--- a/محتویات دوره آموزشی/فصل 0/0-2 پیش نیاز برنامه نویسی/جزوه/نوشته ها/جزوه 0-2.docx
+++ b/محتویات دوره آموزشی/فصل 0/0-2 پیش نیاز برنامه نویسی/جزوه/نوشته ها/جزوه 0-2.docx
@@ -1,18 +1,20 @@
 
 <file path=word/document.xml><?xml version="1.0" encoding="utf-8"?>
-<w:document xmlns:wpc="http://schemas.microsoft.com/office/word/2010/wordprocessingCanvas" xmlns:cx="http://schemas.microsoft.com/office/drawing/2014/chartex" xmlns:cx1="http://schemas.microsoft.com/office/drawing/2015/9/8/chartex" xmlns:cx2="http://schemas.microsoft.com/office/drawing/2015/10/21/chartex" xmlns:cx3="http://schemas.microsoft.com/office/drawing/2016/5/9/chartex" xmlns:cx4="http://schemas.microsoft.com/office/drawing/2016/5/10/chartex" xmlns:cx5="http://schemas.microsoft.com/office/drawing/2016/5/11/chartex" xmlns:cx6="http://schemas.microsoft.com/office/drawing/2016/5/12/chartex" xmlns:cx7="http://schemas.microsoft.com/office/drawing/2016/5/13/chartex" xmlns:cx8="http://schemas.microsoft.com/office/drawing/2016/5/14/chartex" xmlns:mc="http://schemas.openxmlformats.org/markup-compatibility/2006" xmlns:aink="http://schemas.microsoft.com/office/drawing/2016/ink" xmlns:am3d="http://schemas.microsoft.com/office/drawing/2017/model3d" xmlns:o="urn:schemas-microsoft-com:office:office" xmlns:r="http://schemas.openxmlformats.org/officeDocument/2006/relationships" xmlns:m="http://schemas.openxmlformats.org/officeDocument/2006/math" xmlns:v="urn:schemas-microsoft-com:vml" xmlns:wp14="http://schemas.microsoft.com/office/word/2010/wordprocessingDrawing" xmlns:wp="http://schemas.openxmlformats.org/drawingml/2006/wordprocessingDrawing" xmlns:w10="urn:schemas-microsoft-com:office:word" xmlns:w="http://schemas.openxmlformats.org/wordprocessingml/2006/main" xmlns:w14="http://schemas.microsoft.com/office/word/2010/wordml" xmlns:w15="http://schemas.microsoft.com/office/word/2012/wordml" xmlns:w16cid="http://schemas.microsoft.com/office/word/2016/wordml/cid" xmlns:w16se="http://schemas.microsoft.com/office/word/2015/wordml/symex" xmlns:wpg="http://schemas.microsoft.com/office/word/2010/wordprocessingGroup" xmlns:wpi="http://schemas.microsoft.com/office/word/2010/wordprocessingInk" xmlns:wne="http://schemas.microsoft.com/office/word/2006/wordml" xmlns:wps="http://schemas.microsoft.com/office/word/2010/wordprocessingShape" mc:Ignorable="w14 w15 w16se w16cid wp14">
+<w:document xmlns:wpc="http://schemas.microsoft.com/office/word/2010/wordprocessingCanvas" xmlns:mc="http://schemas.openxmlformats.org/markup-compatibility/2006" xmlns:o="urn:schemas-microsoft-com:office:office" xmlns:r="http://schemas.openxmlformats.org/officeDocument/2006/relationships" xmlns:m="http://schemas.openxmlformats.org/officeDocument/2006/math" xmlns:v="urn:schemas-microsoft-com:vml" xmlns:wp14="http://schemas.microsoft.com/office/word/2010/wordprocessingDrawing" xmlns:wp="http://schemas.openxmlformats.org/drawingml/2006/wordprocessingDrawing" xmlns:w10="urn:schemas-microsoft-com:office:word" xmlns:w="http://schemas.openxmlformats.org/wordprocessingml/2006/main" xmlns:w14="http://schemas.microsoft.com/office/word/2010/wordml" xmlns:w15="http://schemas.microsoft.com/office/word/2012/wordml" xmlns:wpg="http://schemas.microsoft.com/office/word/2010/wordprocessingGroup" xmlns:wpi="http://schemas.microsoft.com/office/word/2010/wordprocessingInk" xmlns:wne="http://schemas.microsoft.com/office/word/2006/wordml" xmlns:wps="http://schemas.microsoft.com/office/word/2010/wordprocessingShape" mc:Ignorable="w14 w15 wp14">
   <w:body>
     <w:p>
       <w:pPr>
         <w:bidi/>
         <w:rPr>
-          <w:sz w:val="28"/>
-          <w:szCs w:val="28"/>
-          <w:lang w:bidi="fa-IR"/>
-        </w:rPr>
-      </w:pPr>
-      <w:r>
-        <w:rPr>
+          <w:rFonts w:cs="B Nazanin"/>
+          <w:sz w:val="28"/>
+          <w:szCs w:val="28"/>
+          <w:lang w:bidi="fa-IR"/>
+        </w:rPr>
+      </w:pPr>
+      <w:r>
+        <w:rPr>
+          <w:rFonts w:cs="B Nazanin"/>
           <w:sz w:val="28"/>
           <w:szCs w:val="28"/>
           <w:rtl/>
@@ -22,6 +24,7 @@
       </w:r>
       <w:r>
         <w:rPr>
+          <w:rFonts w:cs="B Nazanin"/>
           <w:sz w:val="28"/>
           <w:szCs w:val="28"/>
           <w:lang w:bidi="fa-IR"/>
@@ -30,12 +33,113 @@
       </w:r>
       <w:r>
         <w:rPr>
-          <w:sz w:val="28"/>
-          <w:szCs w:val="28"/>
-          <w:rtl/>
-          <w:lang w:bidi="fa-IR"/>
-        </w:rPr>
-        <w:t xml:space="preserve">ای از دوره آموزشی میکرودمی را برنامه نویسی تشکیل می دهد. به همین دلیل تصمیم گرفتیم بخشی را به مبانی برنامه نویسی اختصاص بدهیم تا بتوانیم بهتر و دقیق تر به برنامه نویسی بپردازیم. در این بخش به بررسی دستور های اصلی که در حین دوره به کار ما می آید می پردازیم. </w:t>
+          <w:rFonts w:cs="B Nazanin"/>
+          <w:sz w:val="28"/>
+          <w:szCs w:val="28"/>
+          <w:rtl/>
+          <w:lang w:bidi="fa-IR"/>
+        </w:rPr>
+        <w:t>ای از دوره آموزشی می</w:t>
+      </w:r>
+      <w:r>
+        <w:rPr>
+          <w:rFonts w:cs="B Nazanin"/>
+          <w:sz w:val="28"/>
+          <w:szCs w:val="28"/>
+          <w:rtl/>
+          <w:lang w:bidi="fa-IR"/>
+        </w:rPr>
+        <w:t>کرودمی را برنامه نویسی تشکیل می</w:t>
+      </w:r>
+      <w:r>
+        <w:rPr>
+          <w:rFonts w:cs="B Nazanin" w:hint="cs"/>
+          <w:sz w:val="28"/>
+          <w:szCs w:val="28"/>
+          <w:rtl/>
+          <w:lang w:bidi="fa-IR"/>
+        </w:rPr>
+        <w:t>‌</w:t>
+      </w:r>
+      <w:r>
+        <w:rPr>
+          <w:rFonts w:cs="B Nazanin"/>
+          <w:sz w:val="28"/>
+          <w:szCs w:val="28"/>
+          <w:rtl/>
+          <w:lang w:bidi="fa-IR"/>
+        </w:rPr>
+        <w:t>دهد. به همین دلیل تصمیم گرفتیم بخشی را به مبانی برنامه نویسی اختصاص بدهیم تا بتوانیم بهتر و دقیق تر به برنامه نویسی بپرد</w:t>
+      </w:r>
+      <w:r>
+        <w:rPr>
+          <w:rFonts w:cs="B Nazanin"/>
+          <w:sz w:val="28"/>
+          <w:szCs w:val="28"/>
+          <w:rtl/>
+          <w:lang w:bidi="fa-IR"/>
+        </w:rPr>
+        <w:t>ازیم. در این بخش به بررسی دستور</w:t>
+      </w:r>
+      <w:r>
+        <w:rPr>
+          <w:rFonts w:cs="B Nazanin"/>
+          <w:sz w:val="28"/>
+          <w:szCs w:val="28"/>
+          <w:rtl/>
+          <w:lang w:bidi="fa-IR"/>
+        </w:rPr>
+        <w:t>های ا</w:t>
+      </w:r>
+      <w:r>
+        <w:rPr>
+          <w:rFonts w:cs="B Nazanin"/>
+          <w:sz w:val="28"/>
+          <w:szCs w:val="28"/>
+          <w:rtl/>
+          <w:lang w:bidi="fa-IR"/>
+        </w:rPr>
+        <w:t>صلی که در حین دوره به کار ما می</w:t>
+      </w:r>
+      <w:r>
+        <w:rPr>
+          <w:rFonts w:cs="B Nazanin" w:hint="cs"/>
+          <w:sz w:val="28"/>
+          <w:szCs w:val="28"/>
+          <w:rtl/>
+          <w:lang w:bidi="fa-IR"/>
+        </w:rPr>
+        <w:t>‌</w:t>
+      </w:r>
+      <w:r>
+        <w:rPr>
+          <w:rFonts w:cs="B Nazanin"/>
+          <w:sz w:val="28"/>
+          <w:szCs w:val="28"/>
+          <w:rtl/>
+          <w:lang w:bidi="fa-IR"/>
+        </w:rPr>
+        <w:t>آید می</w:t>
+      </w:r>
+      <w:r>
+        <w:rPr>
+          <w:rFonts w:cs="B Nazanin" w:hint="cs"/>
+          <w:sz w:val="28"/>
+          <w:szCs w:val="28"/>
+          <w:rtl/>
+          <w:lang w:bidi="fa-IR"/>
+        </w:rPr>
+        <w:t>‌</w:t>
+      </w:r>
+      <w:r>
+        <w:rPr>
+          <w:rFonts w:cs="B Nazanin"/>
+          <w:sz w:val="28"/>
+          <w:szCs w:val="28"/>
+          <w:rtl/>
+          <w:lang w:bidi="fa-IR"/>
+        </w:rPr>
+        <w:t xml:space="preserve">پردازیم. </w:t>
       </w:r>
     </w:p>
     <w:p>
@@ -43,13 +147,14 @@
         <w:pStyle w:val="Title"/>
         <w:bidi/>
         <w:rPr>
-          <w:rtl/>
-          <w:lang w:bidi="fa-IR"/>
-        </w:rPr>
-      </w:pPr>
-      <w:r>
-        <w:rPr>
-          <w:rFonts w:hint="cs"/>
+          <w:rFonts w:cs="B Nazanin" w:hint="cs"/>
+          <w:rtl/>
+          <w:lang w:bidi="fa-IR"/>
+        </w:rPr>
+      </w:pPr>
+      <w:r>
+        <w:rPr>
+          <w:rFonts w:cs="B Nazanin" w:hint="cs"/>
           <w:rtl/>
           <w:lang w:bidi="fa-IR"/>
         </w:rPr>
@@ -57,6 +162,7 @@
       </w:r>
       <w:r>
         <w:rPr>
+          <w:rFonts w:cs="B Nazanin"/>
           <w:rtl/>
           <w:lang w:bidi="fa-IR"/>
         </w:rPr>
@@ -67,25 +173,66 @@
       <w:pPr>
         <w:bidi/>
         <w:rPr>
-          <w:sz w:val="28"/>
-          <w:szCs w:val="28"/>
-          <w:rtl/>
-          <w:lang w:bidi="fa-IR"/>
-        </w:rPr>
-      </w:pPr>
-      <w:r>
-        <w:rPr>
-          <w:rFonts w:hint="cs"/>
-          <w:sz w:val="28"/>
-          <w:szCs w:val="28"/>
-          <w:rtl/>
-          <w:lang w:bidi="fa-IR"/>
-        </w:rPr>
-        <w:t>برنامه نویسی چیزی جز منطق و ریاضیاتی که ما بر روی برگه از آنها استفاده می کنیم نیست. در ریاضیات نماد های =، +، -، &lt;، &gt;، * و / معنا و مفهوم خاصی دارند که در برنامه نویسی نیز همان معانی را دارا می باشند</w:t>
-      </w:r>
-      <w:r>
-        <w:rPr>
-          <w:rFonts w:hint="cs"/>
+          <w:rFonts w:cs="B Nazanin"/>
+          <w:sz w:val="28"/>
+          <w:szCs w:val="28"/>
+          <w:rtl/>
+          <w:lang w:bidi="fa-IR"/>
+        </w:rPr>
+      </w:pPr>
+      <w:r>
+        <w:rPr>
+          <w:rFonts w:cs="B Nazanin" w:hint="cs"/>
+          <w:sz w:val="28"/>
+          <w:szCs w:val="28"/>
+          <w:rtl/>
+          <w:lang w:bidi="fa-IR"/>
+        </w:rPr>
+        <w:t>برنامه نویسی چیزی جز منطق و ریاضیاتی که ما بر روی برگه از آنها استفاد</w:t>
+      </w:r>
+      <w:r>
+        <w:rPr>
+          <w:rFonts w:cs="B Nazanin" w:hint="cs"/>
+          <w:sz w:val="28"/>
+          <w:szCs w:val="28"/>
+          <w:rtl/>
+          <w:lang w:bidi="fa-IR"/>
+        </w:rPr>
+        <w:t>ه می کنیم نیست. در ریاضیات نماد‌</w:t>
+      </w:r>
+      <w:r>
+        <w:rPr>
+          <w:rFonts w:cs="B Nazanin" w:hint="cs"/>
+          <w:sz w:val="28"/>
+          <w:szCs w:val="28"/>
+          <w:rtl/>
+          <w:lang w:bidi="fa-IR"/>
+        </w:rPr>
+        <w:t>های =، +، -، &lt;، &gt;، * و / معنا و مفهوم خاصی دارند که در برن</w:t>
+      </w:r>
+      <w:r>
+        <w:rPr>
+          <w:rFonts w:cs="B Nazanin" w:hint="cs"/>
+          <w:sz w:val="28"/>
+          <w:szCs w:val="28"/>
+          <w:rtl/>
+          <w:lang w:bidi="fa-IR"/>
+        </w:rPr>
+        <w:t>امه نویسی نیز همان معانی را دارند</w:t>
+      </w:r>
+      <w:r>
+        <w:rPr>
+          <w:rFonts w:cs="B Nazanin" w:hint="cs"/>
+          <w:sz w:val="28"/>
+          <w:szCs w:val="28"/>
+          <w:rtl/>
+          <w:lang w:bidi="fa-IR"/>
+        </w:rPr>
+        <w:t xml:space="preserve"> </w:t>
+      </w:r>
+      <w:r>
+        <w:rPr>
+          <w:rFonts w:cs="B Nazanin" w:hint="cs"/>
           <w:sz w:val="28"/>
           <w:szCs w:val="28"/>
           <w:rtl/>
@@ -95,58 +242,70 @@
       </w:r>
       <w:r>
         <w:rPr>
-          <w:rFonts w:hint="cs"/>
-          <w:sz w:val="28"/>
-          <w:szCs w:val="28"/>
-          <w:rtl/>
-          <w:lang w:bidi="fa-IR"/>
-        </w:rPr>
-        <w:t>با این تفاوت که ممکن است نگارش آنها متفاوت باشد. در ادامه به بررسی هر یک می پردازیم.</w:t>
+          <w:rFonts w:cs="B Nazanin" w:hint="cs"/>
+          <w:sz w:val="28"/>
+          <w:szCs w:val="28"/>
+          <w:rtl/>
+          <w:lang w:bidi="fa-IR"/>
+        </w:rPr>
+        <w:t>با این تفاوت که ممکن است نگارش آنها متفاوت ب</w:t>
+      </w:r>
+      <w:r>
+        <w:rPr>
+          <w:rFonts w:cs="B Nazanin" w:hint="cs"/>
+          <w:sz w:val="28"/>
+          <w:szCs w:val="28"/>
+          <w:rtl/>
+          <w:lang w:bidi="fa-IR"/>
+        </w:rPr>
+        <w:t>اشد. در ادامه به بررسی هر یک می‌</w:t>
+      </w:r>
+      <w:r>
+        <w:rPr>
+          <w:rFonts w:cs="B Nazanin" w:hint="cs"/>
+          <w:sz w:val="28"/>
+          <w:szCs w:val="28"/>
+          <w:rtl/>
+          <w:lang w:bidi="fa-IR"/>
+        </w:rPr>
+        <w:t>پردازیم.</w:t>
       </w:r>
     </w:p>
     <w:p>
       <w:pPr>
         <w:bidi/>
         <w:rPr>
-          <w:sz w:val="28"/>
-          <w:szCs w:val="28"/>
-          <w:rtl/>
-          <w:lang w:bidi="fa-IR"/>
-        </w:rPr>
-      </w:pPr>
-      <w:r>
-        <w:rPr>
-          <w:rFonts w:hint="cs"/>
-          <w:sz w:val="28"/>
-          <w:szCs w:val="28"/>
-          <w:rtl/>
-          <w:lang w:bidi="fa-IR"/>
-        </w:rPr>
-        <w:t>+، -</w:t>
-      </w:r>
-      <w:r>
-        <w:rPr>
-          <w:rFonts w:hint="cs"/>
-          <w:sz w:val="28"/>
-          <w:szCs w:val="28"/>
-          <w:rtl/>
-          <w:lang w:bidi="fa-IR"/>
-        </w:rPr>
-        <w:t xml:space="preserve"> :</w:t>
+          <w:rFonts w:cs="B Nazanin"/>
+          <w:sz w:val="28"/>
+          <w:szCs w:val="28"/>
+          <w:rtl/>
+          <w:lang w:bidi="fa-IR"/>
+        </w:rPr>
+      </w:pPr>
+      <w:r>
+        <w:rPr>
+          <w:rFonts w:cs="B Nazanin" w:hint="cs"/>
+          <w:sz w:val="28"/>
+          <w:szCs w:val="28"/>
+          <w:rtl/>
+          <w:lang w:bidi="fa-IR"/>
+        </w:rPr>
+        <w:t>+، - :</w:t>
       </w:r>
     </w:p>
     <w:p>
       <w:pPr>
         <w:bidi/>
         <w:rPr>
-          <w:sz w:val="28"/>
-          <w:szCs w:val="28"/>
-          <w:lang w:bidi="fa-IR"/>
-        </w:rPr>
-      </w:pPr>
-      <w:r>
-        <w:rPr>
-          <w:rFonts w:hint="cs"/>
+          <w:rFonts w:cs="B Nazanin"/>
+          <w:sz w:val="28"/>
+          <w:szCs w:val="28"/>
+          <w:lang w:bidi="fa-IR"/>
+        </w:rPr>
+      </w:pPr>
+      <w:r>
+        <w:rPr>
+          <w:rFonts w:cs="B Nazanin" w:hint="cs"/>
           <w:sz w:val="28"/>
           <w:szCs w:val="28"/>
           <w:rtl/>
@@ -156,7 +315,7 @@
       </w:r>
       <w:r>
         <w:rPr>
-          <w:rFonts w:hint="cs"/>
+          <w:rFonts w:cs="B Nazanin" w:hint="cs"/>
           <w:sz w:val="28"/>
           <w:szCs w:val="28"/>
           <w:rtl/>
@@ -166,28 +325,59 @@
       </w:r>
       <w:r>
         <w:rPr>
-          <w:rFonts w:hint="cs"/>
-          <w:sz w:val="28"/>
-          <w:szCs w:val="28"/>
-          <w:rtl/>
-          <w:lang w:bidi="fa-IR"/>
-        </w:rPr>
-        <w:t xml:space="preserve"> ها در برنامه نویسی عملیات جمع و تفریق را انجام می دهند.</w:t>
+          <w:rFonts w:cs="B Nazanin" w:hint="cs"/>
+          <w:sz w:val="28"/>
+          <w:szCs w:val="28"/>
+          <w:rtl/>
+          <w:lang w:bidi="fa-IR"/>
+        </w:rPr>
+        <w:t>‌</w:t>
+      </w:r>
+      <w:r>
+        <w:rPr>
+          <w:rFonts w:cs="B Nazanin" w:hint="cs"/>
+          <w:sz w:val="28"/>
+          <w:szCs w:val="28"/>
+          <w:rtl/>
+          <w:lang w:bidi="fa-IR"/>
+        </w:rPr>
+        <w:t>ها در برنامه نویسی</w:t>
+      </w:r>
+      <w:r>
+        <w:rPr>
+          <w:rFonts w:cs="B Nazanin" w:hint="cs"/>
+          <w:sz w:val="28"/>
+          <w:szCs w:val="28"/>
+          <w:rtl/>
+          <w:lang w:bidi="fa-IR"/>
+        </w:rPr>
+        <w:t xml:space="preserve"> عملیات جمع و تفریق را انجام می‌</w:t>
+      </w:r>
+      <w:r>
+        <w:rPr>
+          <w:rFonts w:cs="B Nazanin" w:hint="cs"/>
+          <w:sz w:val="28"/>
+          <w:szCs w:val="28"/>
+          <w:rtl/>
+          <w:lang w:bidi="fa-IR"/>
+        </w:rPr>
+        <w:t>دهند.</w:t>
       </w:r>
     </w:p>
     <w:p>
       <w:pPr>
         <w:bidi/>
         <w:rPr>
-          <w:sz w:val="28"/>
-          <w:szCs w:val="28"/>
-          <w:rtl/>
-          <w:lang w:bidi="fa-IR"/>
-        </w:rPr>
-      </w:pPr>
-      <w:r>
-        <w:rPr>
-          <w:rFonts w:hint="cs"/>
+          <w:rFonts w:cs="B Nazanin"/>
+          <w:sz w:val="28"/>
+          <w:szCs w:val="28"/>
+          <w:rtl/>
+          <w:lang w:bidi="fa-IR"/>
+        </w:rPr>
+      </w:pPr>
+      <w:r>
+        <w:rPr>
+          <w:rFonts w:cs="B Nazanin" w:hint="cs"/>
           <w:sz w:val="28"/>
           <w:szCs w:val="28"/>
           <w:rtl/>
@@ -200,15 +390,16 @@
       <w:pPr>
         <w:bidi/>
         <w:rPr>
-          <w:sz w:val="28"/>
-          <w:szCs w:val="28"/>
-          <w:rtl/>
-          <w:lang w:bidi="fa-IR"/>
-        </w:rPr>
-      </w:pPr>
-      <w:r>
-        <w:rPr>
-          <w:rFonts w:hint="cs"/>
+          <w:rFonts w:cs="B Nazanin"/>
+          <w:sz w:val="28"/>
+          <w:szCs w:val="28"/>
+          <w:rtl/>
+          <w:lang w:bidi="fa-IR"/>
+        </w:rPr>
+      </w:pPr>
+      <w:r>
+        <w:rPr>
+          <w:rFonts w:cs="B Nazanin" w:hint="cs"/>
           <w:sz w:val="28"/>
           <w:szCs w:val="28"/>
           <w:rtl/>
@@ -218,7 +409,7 @@
       </w:r>
       <w:r>
         <w:rPr>
-          <w:rFonts w:hint="cs"/>
+          <w:rFonts w:cs="B Nazanin" w:hint="cs"/>
           <w:sz w:val="28"/>
           <w:szCs w:val="28"/>
           <w:rtl/>
@@ -228,7 +419,7 @@
       </w:r>
       <w:r>
         <w:rPr>
-          <w:rFonts w:hint="cs"/>
+          <w:rFonts w:cs="B Nazanin" w:hint="cs"/>
           <w:sz w:val="28"/>
           <w:szCs w:val="28"/>
           <w:rtl/>
@@ -238,7 +429,7 @@
       </w:r>
       <w:r>
         <w:rPr>
-          <w:rFonts w:hint="cs"/>
+          <w:rFonts w:cs="B Nazanin" w:hint="cs"/>
           <w:sz w:val="28"/>
           <w:szCs w:val="28"/>
           <w:rtl/>
@@ -248,17 +439,37 @@
       </w:r>
       <w:r>
         <w:rPr>
-          <w:rFonts w:hint="cs"/>
-          <w:sz w:val="28"/>
-          <w:szCs w:val="28"/>
-          <w:rtl/>
-          <w:lang w:bidi="fa-IR"/>
-        </w:rPr>
-        <w:t xml:space="preserve"> است متغییری معلوم می باشد که قرار است مقدار متغیری را که در سمت راست </w:t>
-      </w:r>
-      <w:r>
-        <w:rPr>
-          <w:rFonts w:hint="cs"/>
+          <w:rFonts w:cs="B Nazanin" w:hint="cs"/>
+          <w:sz w:val="28"/>
+          <w:szCs w:val="28"/>
+          <w:rtl/>
+          <w:lang w:bidi="fa-IR"/>
+        </w:rPr>
+        <w:t xml:space="preserve"> است متغییری معلوم </w:t>
+      </w:r>
+      <w:r>
+        <w:rPr>
+          <w:rFonts w:cs="B Nazanin" w:hint="cs"/>
+          <w:sz w:val="28"/>
+          <w:szCs w:val="28"/>
+          <w:rtl/>
+          <w:lang w:bidi="fa-IR"/>
+        </w:rPr>
+        <w:t xml:space="preserve">است </w:t>
+      </w:r>
+      <w:r>
+        <w:rPr>
+          <w:rFonts w:cs="B Nazanin" w:hint="cs"/>
+          <w:sz w:val="28"/>
+          <w:szCs w:val="28"/>
+          <w:rtl/>
+          <w:lang w:bidi="fa-IR"/>
+        </w:rPr>
+        <w:t xml:space="preserve">که قرار است مقدار متغیری را که در سمت راست </w:t>
+      </w:r>
+      <w:r>
+        <w:rPr>
+          <w:rFonts w:cs="B Nazanin" w:hint="cs"/>
           <w:sz w:val="28"/>
           <w:szCs w:val="28"/>
           <w:rtl/>
@@ -268,7 +479,7 @@
       </w:r>
       <w:r>
         <w:rPr>
-          <w:rFonts w:hint="cs"/>
+          <w:rFonts w:cs="B Nazanin" w:hint="cs"/>
           <w:sz w:val="28"/>
           <w:szCs w:val="28"/>
           <w:rtl/>
@@ -278,27 +489,67 @@
       </w:r>
       <w:r>
         <w:rPr>
-          <w:rFonts w:hint="cs"/>
-          <w:sz w:val="28"/>
-          <w:szCs w:val="28"/>
-          <w:rtl/>
-          <w:lang w:bidi="fa-IR"/>
-        </w:rPr>
-        <w:t xml:space="preserve">می باشد </w:t>
-      </w:r>
-      <w:r>
-        <w:rPr>
-          <w:rFonts w:hint="cs"/>
-          <w:sz w:val="28"/>
-          <w:szCs w:val="28"/>
-          <w:rtl/>
-          <w:lang w:bidi="fa-IR"/>
-        </w:rPr>
-        <w:t xml:space="preserve">را به خاطر بسپارد. در واقع هر آنچه که در سمت راست این </w:t>
-      </w:r>
-      <w:r>
-        <w:rPr>
-          <w:rFonts w:hint="cs"/>
+          <w:rFonts w:cs="B Nazanin" w:hint="cs"/>
+          <w:sz w:val="28"/>
+          <w:szCs w:val="28"/>
+          <w:rtl/>
+          <w:lang w:bidi="fa-IR"/>
+        </w:rPr>
+        <w:t>هست</w:t>
+      </w:r>
+      <w:r>
+        <w:rPr>
+          <w:rFonts w:cs="B Nazanin" w:hint="cs"/>
+          <w:sz w:val="28"/>
+          <w:szCs w:val="28"/>
+          <w:rtl/>
+          <w:lang w:bidi="fa-IR"/>
+        </w:rPr>
+        <w:t xml:space="preserve"> به خاطر بسپارد. در واقع هر آنچه که در سمت راست این </w:t>
+      </w:r>
+      <w:r>
+        <w:rPr>
+          <w:rFonts w:cs="B Nazanin" w:hint="cs"/>
+          <w:sz w:val="28"/>
+          <w:szCs w:val="28"/>
+          <w:rtl/>
+          <w:lang w:bidi="fa-IR"/>
+        </w:rPr>
+        <w:t xml:space="preserve">عملگر </w:t>
+      </w:r>
+      <w:r>
+        <w:rPr>
+          <w:rFonts w:cs="B Nazanin" w:hint="cs"/>
+          <w:sz w:val="28"/>
+          <w:szCs w:val="28"/>
+          <w:rtl/>
+          <w:lang w:bidi="fa-IR"/>
+        </w:rPr>
+        <w:t>هست</w:t>
+      </w:r>
+      <w:r>
+        <w:rPr>
+          <w:rFonts w:cs="B Nazanin" w:hint="cs"/>
+          <w:sz w:val="28"/>
+          <w:szCs w:val="28"/>
+          <w:rtl/>
+          <w:lang w:bidi="fa-IR"/>
+        </w:rPr>
+        <w:t xml:space="preserve"> </w:t>
+      </w:r>
+      <w:r>
+        <w:rPr>
+          <w:rFonts w:cs="B Nazanin" w:hint="cs"/>
+          <w:sz w:val="28"/>
+          <w:szCs w:val="28"/>
+          <w:rtl/>
+          <w:lang w:bidi="fa-IR"/>
+        </w:rPr>
+        <w:t xml:space="preserve">به داخل هر آنچه که در سمت چپ این </w:t>
+      </w:r>
+      <w:r>
+        <w:rPr>
+          <w:rFonts w:cs="B Nazanin" w:hint="cs"/>
           <w:sz w:val="28"/>
           <w:szCs w:val="28"/>
           <w:rtl/>
@@ -308,57 +559,27 @@
       </w:r>
       <w:r>
         <w:rPr>
-          <w:rFonts w:hint="cs"/>
-          <w:sz w:val="28"/>
-          <w:szCs w:val="28"/>
-          <w:rtl/>
-          <w:lang w:bidi="fa-IR"/>
-        </w:rPr>
-        <w:t xml:space="preserve"> </w:t>
-      </w:r>
-      <w:r>
-        <w:rPr>
-          <w:rFonts w:hint="cs"/>
-          <w:sz w:val="28"/>
-          <w:szCs w:val="28"/>
-          <w:rtl/>
-          <w:lang w:bidi="fa-IR"/>
-        </w:rPr>
-        <w:t xml:space="preserve">می باشد </w:t>
-      </w:r>
-      <w:r>
-        <w:rPr>
-          <w:rFonts w:hint="cs"/>
-          <w:sz w:val="28"/>
-          <w:szCs w:val="28"/>
-          <w:rtl/>
-          <w:lang w:bidi="fa-IR"/>
-        </w:rPr>
-        <w:t xml:space="preserve">به داخل هر آنچه که در سمت چپ این </w:t>
-      </w:r>
-      <w:r>
-        <w:rPr>
-          <w:rFonts w:hint="cs"/>
-          <w:sz w:val="28"/>
-          <w:szCs w:val="28"/>
-          <w:rtl/>
-          <w:lang w:bidi="fa-IR"/>
-        </w:rPr>
-        <w:t>عملگر</w:t>
-      </w:r>
-      <w:r>
-        <w:rPr>
-          <w:rFonts w:hint="cs"/>
-          <w:sz w:val="28"/>
-          <w:szCs w:val="28"/>
-          <w:rtl/>
-          <w:lang w:bidi="fa-IR"/>
-        </w:rPr>
-        <w:t xml:space="preserve"> می باشد ریخته می شود</w:t>
-      </w:r>
-      <w:r>
-        <w:rPr>
-          <w:rFonts w:hint="cs"/>
+          <w:rFonts w:cs="B Nazanin" w:hint="cs"/>
+          <w:sz w:val="28"/>
+          <w:szCs w:val="28"/>
+          <w:rtl/>
+          <w:lang w:bidi="fa-IR"/>
+        </w:rPr>
+        <w:t xml:space="preserve"> می‌باشد ریخته می‌</w:t>
+      </w:r>
+      <w:r>
+        <w:rPr>
+          <w:rFonts w:cs="B Nazanin" w:hint="cs"/>
+          <w:sz w:val="28"/>
+          <w:szCs w:val="28"/>
+          <w:rtl/>
+          <w:lang w:bidi="fa-IR"/>
+        </w:rPr>
+        <w:t>شود</w:t>
+      </w:r>
+      <w:r>
+        <w:rPr>
+          <w:rFonts w:cs="B Nazanin" w:hint="cs"/>
           <w:sz w:val="28"/>
           <w:szCs w:val="28"/>
           <w:rtl/>
@@ -368,27 +589,38 @@
       </w:r>
       <w:r>
         <w:rPr>
-          <w:rFonts w:hint="cs"/>
-          <w:sz w:val="28"/>
-          <w:szCs w:val="28"/>
-          <w:rtl/>
-          <w:lang w:bidi="fa-IR"/>
-        </w:rPr>
-        <w:t xml:space="preserve"> به مثال های زیر توجه کنید:</w:t>
+          <w:rFonts w:cs="B Nazanin" w:hint="cs"/>
+          <w:sz w:val="28"/>
+          <w:szCs w:val="28"/>
+          <w:rtl/>
+          <w:lang w:bidi="fa-IR"/>
+        </w:rPr>
+        <w:t xml:space="preserve"> به مثال‌</w:t>
+      </w:r>
+      <w:r>
+        <w:rPr>
+          <w:rFonts w:cs="B Nazanin" w:hint="cs"/>
+          <w:sz w:val="28"/>
+          <w:szCs w:val="28"/>
+          <w:rtl/>
+          <w:lang w:bidi="fa-IR"/>
+        </w:rPr>
+        <w:t>های زیر توجه کنید:</w:t>
       </w:r>
     </w:p>
     <w:p>
       <w:pPr>
         <w:bidi/>
         <w:rPr>
-          <w:sz w:val="28"/>
-          <w:szCs w:val="28"/>
-          <w:lang w:bidi="fa-IR"/>
-        </w:rPr>
-      </w:pPr>
-      <w:r>
-        <w:rPr>
-          <w:rFonts w:hint="cs"/>
+          <w:rFonts w:cs="B Nazanin"/>
+          <w:sz w:val="28"/>
+          <w:szCs w:val="28"/>
+          <w:lang w:bidi="fa-IR"/>
+        </w:rPr>
+      </w:pPr>
+      <w:r>
+        <w:rPr>
+          <w:rFonts w:cs="B Nazanin" w:hint="cs"/>
           <w:sz w:val="28"/>
           <w:szCs w:val="28"/>
           <w:rtl/>
@@ -400,6 +632,7 @@
       <w:bookmarkEnd w:id="0"/>
       <w:r>
         <w:rPr>
+          <w:rFonts w:cs="B Nazanin"/>
           <w:sz w:val="28"/>
           <w:szCs w:val="28"/>
           <w:lang w:bidi="fa-IR"/>
@@ -424,10 +657,10 @@
             <v:path o:extrusionok="f" gradientshapeok="t" o:connecttype="rect"/>
             <o:lock v:ext="edit" aspectratio="t"/>
           </v:shapetype>
-          <v:shape id="_x0000_i1080" type="#_x0000_t75" style="width:461.4pt;height:64.8pt" o:ole="">
+          <v:shape id="_x0000_i1025" type="#_x0000_t75" style="width:461.25pt;height:64.5pt" o:ole="">
             <v:imagedata r:id="rId6" o:title=""/>
           </v:shape>
-          <o:OLEObject Type="Embed" ProgID="Word.OpenDocumentText.12" ShapeID="_x0000_i1080" DrawAspect="Content" ObjectID="_1597434260" r:id="rId7"/>
+          <o:OLEObject Type="Embed" ProgID="Word.OpenDocumentText.12" ShapeID="_x0000_i1025" DrawAspect="Content" ObjectID="_1597475309" r:id="rId7"/>
         </w:object>
       </w:r>
     </w:p>
@@ -435,24 +668,35 @@
       <w:pPr>
         <w:bidi/>
         <w:rPr>
-          <w:sz w:val="28"/>
-          <w:szCs w:val="28"/>
-          <w:lang w:bidi="fa-IR"/>
-        </w:rPr>
-      </w:pPr>
-      <w:r>
-        <w:rPr>
-          <w:rFonts w:hint="cs"/>
-          <w:sz w:val="28"/>
-          <w:szCs w:val="28"/>
-          <w:rtl/>
-          <w:lang w:bidi="fa-IR"/>
-        </w:rPr>
-        <w:t xml:space="preserve">لازم به ذکر است که می توان بر روی یک متغیر در سمت راست عملیاتی انجام داد و در داخل همان متغیر </w:t>
-      </w:r>
-      <w:r>
-        <w:rPr>
-          <w:rFonts w:hint="cs"/>
+          <w:rFonts w:cs="B Nazanin"/>
+          <w:sz w:val="28"/>
+          <w:szCs w:val="28"/>
+          <w:lang w:bidi="fa-IR"/>
+        </w:rPr>
+      </w:pPr>
+      <w:r>
+        <w:rPr>
+          <w:rFonts w:cs="B Nazanin" w:hint="cs"/>
+          <w:sz w:val="28"/>
+          <w:szCs w:val="28"/>
+          <w:rtl/>
+          <w:lang w:bidi="fa-IR"/>
+        </w:rPr>
+        <w:t>لازم به ذکر است که می‌</w:t>
+      </w:r>
+      <w:r>
+        <w:rPr>
+          <w:rFonts w:cs="B Nazanin" w:hint="cs"/>
+          <w:sz w:val="28"/>
+          <w:szCs w:val="28"/>
+          <w:rtl/>
+          <w:lang w:bidi="fa-IR"/>
+        </w:rPr>
+        <w:t xml:space="preserve">توان بر روی یک متغیر در سمت راست عملیاتی انجام داد و در داخل همان متغیر </w:t>
+      </w:r>
+      <w:r>
+        <w:rPr>
+          <w:rFonts w:cs="B Nazanin" w:hint="cs"/>
           <w:sz w:val="28"/>
           <w:szCs w:val="28"/>
           <w:rtl/>
@@ -462,7 +706,7 @@
       </w:r>
       <w:r>
         <w:rPr>
-          <w:rFonts w:hint="cs"/>
+          <w:rFonts w:cs="B Nazanin" w:hint="cs"/>
           <w:sz w:val="28"/>
           <w:szCs w:val="28"/>
           <w:rtl/>
@@ -475,15 +719,16 @@
       <w:pPr>
         <w:bidi/>
         <w:rPr>
-          <w:sz w:val="28"/>
-          <w:szCs w:val="28"/>
-          <w:rtl/>
-          <w:lang w:bidi="fa-IR"/>
-        </w:rPr>
-      </w:pPr>
-      <w:r>
-        <w:rPr>
-          <w:rFonts w:hint="cs"/>
+          <w:rFonts w:cs="B Nazanin"/>
+          <w:sz w:val="28"/>
+          <w:szCs w:val="28"/>
+          <w:rtl/>
+          <w:lang w:bidi="fa-IR"/>
+        </w:rPr>
+      </w:pPr>
+      <w:r>
+        <w:rPr>
+          <w:rFonts w:cs="B Nazanin" w:hint="cs"/>
           <w:sz w:val="28"/>
           <w:szCs w:val="28"/>
           <w:rtl/>
@@ -495,15 +740,16 @@
       <w:bookmarkEnd w:id="1"/>
       <w:r>
         <w:rPr>
+          <w:rFonts w:cs="B Nazanin"/>
           <w:sz w:val="28"/>
           <w:szCs w:val="28"/>
           <w:lang w:bidi="fa-IR"/>
         </w:rPr>
         <w:object w:dxaOrig="9360" w:dyaOrig="1286" w14:anchorId="79BB51AF">
-          <v:shape id="_x0000_i1134" type="#_x0000_t75" style="width:462.6pt;height:64.2pt" o:ole="">
+          <v:shape id="_x0000_i1026" type="#_x0000_t75" style="width:462.75pt;height:64.5pt" o:ole="">
             <v:imagedata r:id="rId8" o:title=""/>
           </v:shape>
-          <o:OLEObject Type="Embed" ProgID="Word.OpenDocumentText.12" ShapeID="_x0000_i1134" DrawAspect="Content" ObjectID="_1597434261" r:id="rId9"/>
+          <o:OLEObject Type="Embed" ProgID="Word.OpenDocumentText.12" ShapeID="_x0000_i1026" DrawAspect="Content" ObjectID="_1597475310" r:id="rId9"/>
         </w:object>
       </w:r>
     </w:p>
@@ -511,15 +757,16 @@
       <w:pPr>
         <w:bidi/>
         <w:rPr>
-          <w:sz w:val="28"/>
-          <w:szCs w:val="28"/>
-          <w:rtl/>
-          <w:lang w:bidi="fa-IR"/>
-        </w:rPr>
-      </w:pPr>
-      <w:r>
-        <w:rPr>
-          <w:rFonts w:hint="cs"/>
+          <w:rFonts w:cs="B Nazanin"/>
+          <w:sz w:val="28"/>
+          <w:szCs w:val="28"/>
+          <w:rtl/>
+          <w:lang w:bidi="fa-IR"/>
+        </w:rPr>
+      </w:pPr>
+      <w:r>
+        <w:rPr>
+          <w:rFonts w:cs="B Nazanin" w:hint="cs"/>
           <w:sz w:val="28"/>
           <w:szCs w:val="28"/>
           <w:rtl/>
@@ -532,56 +779,129 @@
       <w:pPr>
         <w:bidi/>
         <w:rPr>
-          <w:sz w:val="28"/>
-          <w:szCs w:val="28"/>
-          <w:lang w:bidi="fa-IR"/>
-        </w:rPr>
-      </w:pPr>
-      <w:r>
-        <w:rPr>
-          <w:rFonts w:hint="cs"/>
-          <w:sz w:val="28"/>
-          <w:szCs w:val="28"/>
-          <w:rtl/>
-          <w:lang w:bidi="fa-IR"/>
-        </w:rPr>
-        <w:t>این عملگر ها در برنامه نویسی عملیات ضرب و تقسیم را انجام می دهند. لازم به ذکر است که عملگر % در برنامه نویسی باقی مانده یک تقسیم را خروجی می دهد.</w:t>
+          <w:rFonts w:cs="B Nazanin"/>
+          <w:sz w:val="28"/>
+          <w:szCs w:val="28"/>
+          <w:lang w:bidi="fa-IR"/>
+        </w:rPr>
+      </w:pPr>
+      <w:r>
+        <w:rPr>
+          <w:rFonts w:cs="B Nazanin" w:hint="cs"/>
+          <w:sz w:val="28"/>
+          <w:szCs w:val="28"/>
+          <w:rtl/>
+          <w:lang w:bidi="fa-IR"/>
+        </w:rPr>
+        <w:lastRenderedPageBreak/>
+        <w:t>این عملگر‌</w:t>
+      </w:r>
+      <w:r>
+        <w:rPr>
+          <w:rFonts w:cs="B Nazanin" w:hint="cs"/>
+          <w:sz w:val="28"/>
+          <w:szCs w:val="28"/>
+          <w:rtl/>
+          <w:lang w:bidi="fa-IR"/>
+        </w:rPr>
+        <w:t>ها در برنامه نویسی</w:t>
+      </w:r>
+      <w:r>
+        <w:rPr>
+          <w:rFonts w:cs="B Nazanin" w:hint="cs"/>
+          <w:sz w:val="28"/>
+          <w:szCs w:val="28"/>
+          <w:rtl/>
+          <w:lang w:bidi="fa-IR"/>
+        </w:rPr>
+        <w:t xml:space="preserve"> عملیات ضرب و تقسیم را انجام می‌</w:t>
+      </w:r>
+      <w:r>
+        <w:rPr>
+          <w:rFonts w:cs="B Nazanin" w:hint="cs"/>
+          <w:sz w:val="28"/>
+          <w:szCs w:val="28"/>
+          <w:rtl/>
+          <w:lang w:bidi="fa-IR"/>
+        </w:rPr>
+        <w:t>دهند. لازم به ذکر است که عملگر % در برنامه</w:t>
+      </w:r>
+      <w:r>
+        <w:rPr>
+          <w:rFonts w:cs="B Nazanin" w:hint="cs"/>
+          <w:sz w:val="28"/>
+          <w:szCs w:val="28"/>
+          <w:rtl/>
+          <w:lang w:bidi="fa-IR"/>
+        </w:rPr>
+        <w:t>‌</w:t>
+      </w:r>
+      <w:r>
+        <w:rPr>
+          <w:rFonts w:cs="B Nazanin" w:hint="cs"/>
+          <w:sz w:val="28"/>
+          <w:szCs w:val="28"/>
+          <w:rtl/>
+          <w:lang w:bidi="fa-IR"/>
+        </w:rPr>
+        <w:t xml:space="preserve">نویسی </w:t>
+      </w:r>
+      <w:r>
+        <w:rPr>
+          <w:rFonts w:cs="B Nazanin" w:hint="cs"/>
+          <w:sz w:val="28"/>
+          <w:szCs w:val="28"/>
+          <w:rtl/>
+          <w:lang w:bidi="fa-IR"/>
+        </w:rPr>
+        <w:t>باقی مانده یک تقسیم را خروجی می‌</w:t>
+      </w:r>
+      <w:r>
+        <w:rPr>
+          <w:rFonts w:cs="B Nazanin" w:hint="cs"/>
+          <w:sz w:val="28"/>
+          <w:szCs w:val="28"/>
+          <w:rtl/>
+          <w:lang w:bidi="fa-IR"/>
+        </w:rPr>
+        <w:t>دهد.</w:t>
       </w:r>
     </w:p>
     <w:p>
       <w:pPr>
         <w:bidi/>
         <w:rPr>
-          <w:sz w:val="28"/>
-          <w:szCs w:val="28"/>
-          <w:rtl/>
-          <w:lang w:bidi="fa-IR"/>
-        </w:rPr>
-      </w:pPr>
-      <w:r>
-        <w:rPr>
-          <w:rFonts w:hint="cs"/>
-          <w:sz w:val="28"/>
-          <w:szCs w:val="28"/>
-          <w:rtl/>
-          <w:lang w:bidi="fa-IR"/>
-        </w:rPr>
-        <w:lastRenderedPageBreak/>
+          <w:rFonts w:cs="B Nazanin"/>
+          <w:sz w:val="28"/>
+          <w:szCs w:val="28"/>
+          <w:rtl/>
+          <w:lang w:bidi="fa-IR"/>
+        </w:rPr>
+      </w:pPr>
+      <w:r>
+        <w:rPr>
+          <w:rFonts w:cs="B Nazanin" w:hint="cs"/>
+          <w:sz w:val="28"/>
+          <w:szCs w:val="28"/>
+          <w:rtl/>
+          <w:lang w:bidi="fa-IR"/>
+        </w:rPr>
         <w:t>کد 3:</w:t>
       </w:r>
       <w:bookmarkStart w:id="2" w:name="_MON_1597431571"/>
       <w:bookmarkEnd w:id="2"/>
       <w:r>
         <w:rPr>
+          <w:rFonts w:cs="B Nazanin"/>
           <w:sz w:val="28"/>
           <w:szCs w:val="28"/>
           <w:lang w:bidi="fa-IR"/>
         </w:rPr>
         <w:object w:dxaOrig="9360" w:dyaOrig="1340" w14:anchorId="5E540E8A">
-          <v:shape id="_x0000_i1114" type="#_x0000_t75" style="width:468pt;height:67.2pt" o:ole="">
+          <v:shape id="_x0000_i1027" type="#_x0000_t75" style="width:468pt;height:67.5pt" o:ole="">
             <v:imagedata r:id="rId10" o:title=""/>
           </v:shape>
-          <o:OLEObject Type="Embed" ProgID="Word.OpenDocumentText.12" ShapeID="_x0000_i1114" DrawAspect="Content" ObjectID="_1597434262" r:id="rId11"/>
+          <o:OLEObject Type="Embed" ProgID="Word.OpenDocumentText.12" ShapeID="_x0000_i1027" DrawAspect="Content" ObjectID="_1597475311" r:id="rId11"/>
         </w:object>
       </w:r>
     </w:p>
@@ -589,14 +909,15 @@
       <w:pPr>
         <w:bidi/>
         <w:rPr>
-          <w:sz w:val="28"/>
-          <w:szCs w:val="28"/>
-          <w:rtl/>
-        </w:rPr>
-      </w:pPr>
-      <w:r>
-        <w:rPr>
-          <w:rFonts w:hint="cs"/>
+          <w:rFonts w:cs="B Nazanin"/>
+          <w:sz w:val="28"/>
+          <w:szCs w:val="28"/>
+          <w:rtl/>
+        </w:rPr>
+      </w:pPr>
+      <w:r>
+        <w:rPr>
+          <w:rFonts w:cs="B Nazanin" w:hint="cs"/>
           <w:sz w:val="28"/>
           <w:szCs w:val="28"/>
           <w:rtl/>
@@ -605,7 +926,7 @@
       </w:r>
       <w:r>
         <w:rPr>
-          <w:rFonts w:hint="cs"/>
+          <w:rFonts w:cs="B Nazanin" w:hint="cs"/>
           <w:sz w:val="28"/>
           <w:szCs w:val="28"/>
           <w:rtl/>
@@ -614,16 +935,25 @@
       </w:r>
       <w:r>
         <w:rPr>
-          <w:rFonts w:hint="cs"/>
-          <w:sz w:val="28"/>
-          <w:szCs w:val="28"/>
-          <w:rtl/>
-        </w:rPr>
-        <w:t xml:space="preserve"> های</w:t>
-      </w:r>
-      <w:r>
-        <w:rPr>
-          <w:rFonts w:hint="cs"/>
+          <w:rFonts w:cs="B Nazanin" w:hint="cs"/>
+          <w:sz w:val="28"/>
+          <w:szCs w:val="28"/>
+          <w:rtl/>
+        </w:rPr>
+        <w:t>‌</w:t>
+      </w:r>
+      <w:r>
+        <w:rPr>
+          <w:rFonts w:cs="B Nazanin" w:hint="cs"/>
+          <w:sz w:val="28"/>
+          <w:szCs w:val="28"/>
+          <w:rtl/>
+        </w:rPr>
+        <w:t>های</w:t>
+      </w:r>
+      <w:r>
+        <w:rPr>
+          <w:rFonts w:cs="B Nazanin" w:hint="cs"/>
           <w:sz w:val="28"/>
           <w:szCs w:val="28"/>
           <w:rtl/>
@@ -632,25 +962,43 @@
       </w:r>
       <w:r>
         <w:rPr>
-          <w:rFonts w:hint="cs"/>
-          <w:sz w:val="28"/>
-          <w:szCs w:val="28"/>
-          <w:rtl/>
-        </w:rPr>
-        <w:t xml:space="preserve"> عملیات های ریاضی </w:t>
-      </w:r>
-      <w:r>
-        <w:rPr>
-          <w:rFonts w:hint="cs"/>
-          <w:sz w:val="28"/>
-          <w:szCs w:val="28"/>
-          <w:rtl/>
-        </w:rPr>
-        <w:t xml:space="preserve">بودن را </w:t>
-      </w:r>
-      <w:r>
-        <w:rPr>
-          <w:rFonts w:hint="cs"/>
+          <w:rFonts w:cs="B Nazanin" w:hint="cs"/>
+          <w:sz w:val="28"/>
+          <w:szCs w:val="28"/>
+          <w:rtl/>
+        </w:rPr>
+        <w:t xml:space="preserve"> عملیات‌</w:t>
+      </w:r>
+      <w:r>
+        <w:rPr>
+          <w:rFonts w:cs="B Nazanin" w:hint="cs"/>
+          <w:sz w:val="28"/>
+          <w:szCs w:val="28"/>
+          <w:rtl/>
+        </w:rPr>
+        <w:t>های ریاضی</w:t>
+      </w:r>
+      <w:r>
+        <w:rPr>
+          <w:rFonts w:cs="B Nazanin" w:hint="cs"/>
+          <w:sz w:val="28"/>
+          <w:szCs w:val="28"/>
+          <w:rtl/>
+        </w:rPr>
+        <w:t xml:space="preserve"> بودند</w:t>
+      </w:r>
+      <w:r>
+        <w:rPr>
+          <w:rFonts w:cs="B Nazanin" w:hint="cs"/>
+          <w:sz w:val="28"/>
+          <w:szCs w:val="28"/>
+          <w:rtl/>
+        </w:rPr>
+        <w:t xml:space="preserve"> </w:t>
+      </w:r>
+      <w:r>
+        <w:rPr>
+          <w:rFonts w:cs="B Nazanin" w:hint="cs"/>
           <w:sz w:val="28"/>
           <w:szCs w:val="28"/>
           <w:rtl/>
@@ -659,7 +1007,7 @@
       </w:r>
       <w:r>
         <w:rPr>
-          <w:rFonts w:hint="cs"/>
+          <w:rFonts w:cs="B Nazanin" w:hint="cs"/>
           <w:sz w:val="28"/>
           <w:szCs w:val="28"/>
           <w:rtl/>
@@ -668,7 +1016,7 @@
       </w:r>
       <w:r>
         <w:rPr>
-          <w:rFonts w:hint="cs"/>
+          <w:rFonts w:cs="B Nazanin" w:hint="cs"/>
           <w:sz w:val="28"/>
           <w:szCs w:val="28"/>
           <w:rtl/>
@@ -677,7 +1025,7 @@
       </w:r>
       <w:r>
         <w:rPr>
-          <w:rFonts w:hint="cs"/>
+          <w:rFonts w:cs="B Nazanin" w:hint="cs"/>
           <w:sz w:val="28"/>
           <w:szCs w:val="28"/>
           <w:rtl/>
@@ -686,16 +1034,25 @@
       </w:r>
       <w:r>
         <w:rPr>
-          <w:rFonts w:hint="cs"/>
-          <w:sz w:val="28"/>
-          <w:szCs w:val="28"/>
-          <w:rtl/>
-        </w:rPr>
-        <w:t xml:space="preserve"> های مربوط به مقایس</w:t>
-      </w:r>
-      <w:r>
-        <w:rPr>
-          <w:rFonts w:hint="cs"/>
+          <w:rFonts w:cs="B Nazanin" w:hint="cs"/>
+          <w:sz w:val="28"/>
+          <w:szCs w:val="28"/>
+          <w:rtl/>
+        </w:rPr>
+        <w:t>‌</w:t>
+      </w:r>
+      <w:r>
+        <w:rPr>
+          <w:rFonts w:cs="B Nazanin" w:hint="cs"/>
+          <w:sz w:val="28"/>
+          <w:szCs w:val="28"/>
+          <w:rtl/>
+        </w:rPr>
+        <w:t>های مربوط به مقایس</w:t>
+      </w:r>
+      <w:r>
+        <w:rPr>
+          <w:rFonts w:cs="B Nazanin" w:hint="cs"/>
           <w:sz w:val="28"/>
           <w:szCs w:val="28"/>
           <w:rtl/>
@@ -704,7 +1061,7 @@
       </w:r>
       <w:r>
         <w:rPr>
-          <w:rFonts w:hint="cs"/>
+          <w:rFonts w:cs="B Nazanin" w:hint="cs"/>
           <w:sz w:val="28"/>
           <w:szCs w:val="28"/>
         </w:rPr>
@@ -712,7 +1069,7 @@
       </w:r>
       <w:r>
         <w:rPr>
-          <w:rFonts w:hint="cs"/>
+          <w:rFonts w:cs="B Nazanin" w:hint="cs"/>
           <w:sz w:val="28"/>
           <w:szCs w:val="28"/>
           <w:rtl/>
@@ -721,7 +1078,7 @@
       </w:r>
       <w:r>
         <w:rPr>
-          <w:rFonts w:hint="cs"/>
+          <w:rFonts w:cs="B Nazanin" w:hint="cs"/>
           <w:sz w:val="28"/>
           <w:szCs w:val="28"/>
           <w:rtl/>
@@ -730,7 +1087,7 @@
       </w:r>
       <w:r>
         <w:rPr>
-          <w:rFonts w:hint="cs"/>
+          <w:rFonts w:cs="B Nazanin" w:hint="cs"/>
           <w:sz w:val="28"/>
           <w:szCs w:val="28"/>
           <w:rtl/>
@@ -739,26 +1096,36 @@
       </w:r>
       <w:r>
         <w:rPr>
-          <w:rFonts w:hint="cs"/>
-          <w:sz w:val="28"/>
-          <w:szCs w:val="28"/>
-          <w:rtl/>
-        </w:rPr>
-        <w:t xml:space="preserve"> می پردازیم.</w:t>
+          <w:rFonts w:cs="B Nazanin" w:hint="cs"/>
+          <w:sz w:val="28"/>
+          <w:szCs w:val="28"/>
+          <w:rtl/>
+        </w:rPr>
+        <w:t xml:space="preserve"> می‌</w:t>
+      </w:r>
+      <w:r>
+        <w:rPr>
+          <w:rFonts w:cs="B Nazanin" w:hint="cs"/>
+          <w:sz w:val="28"/>
+          <w:szCs w:val="28"/>
+          <w:rtl/>
+        </w:rPr>
+        <w:t>پردازیم.</w:t>
       </w:r>
     </w:p>
     <w:p>
       <w:pPr>
         <w:bidi/>
         <w:rPr>
-          <w:sz w:val="28"/>
-          <w:szCs w:val="28"/>
-          <w:rtl/>
-        </w:rPr>
-      </w:pPr>
-      <w:r>
-        <w:rPr>
-          <w:rFonts w:hint="cs"/>
+          <w:rFonts w:cs="B Nazanin"/>
+          <w:sz w:val="28"/>
+          <w:szCs w:val="28"/>
+          <w:rtl/>
+        </w:rPr>
+      </w:pPr>
+      <w:r>
+        <w:rPr>
+          <w:rFonts w:cs="B Nazanin" w:hint="cs"/>
           <w:sz w:val="28"/>
           <w:szCs w:val="28"/>
           <w:rtl/>
@@ -770,59 +1137,33 @@
       <w:pPr>
         <w:bidi/>
         <w:rPr>
-          <w:sz w:val="28"/>
-          <w:szCs w:val="28"/>
-          <w:lang w:bidi="fa-IR"/>
-        </w:rPr>
-      </w:pPr>
-      <w:r>
-        <w:rPr>
-          <w:rFonts w:hint="cs"/>
-          <w:sz w:val="28"/>
-          <w:szCs w:val="28"/>
-          <w:rtl/>
-        </w:rPr>
-        <w:t xml:space="preserve">این عملگر های به ترتیب وضعیت </w:t>
-      </w:r>
-      <w:r>
-        <w:rPr>
-          <w:rFonts w:hint="cs"/>
-          <w:sz w:val="28"/>
-          <w:szCs w:val="28"/>
-          <w:rtl/>
-        </w:rPr>
-        <w:t>کوچکتر</w:t>
-      </w:r>
-      <w:r>
-        <w:rPr>
-          <w:rFonts w:hint="cs"/>
-          <w:sz w:val="28"/>
-          <w:szCs w:val="28"/>
-          <w:rtl/>
-        </w:rPr>
-        <w:t xml:space="preserve">، مساوی بودن و </w:t>
-      </w:r>
-      <w:r>
-        <w:rPr>
-          <w:rFonts w:hint="cs"/>
-          <w:sz w:val="28"/>
-          <w:szCs w:val="28"/>
-          <w:rtl/>
-        </w:rPr>
-        <w:t>بزرگتر بودن</w:t>
-      </w:r>
-      <w:r>
-        <w:rPr>
-          <w:rFonts w:hint="cs"/>
-          <w:sz w:val="28"/>
-          <w:szCs w:val="28"/>
-          <w:rtl/>
-        </w:rPr>
-        <w:t xml:space="preserve"> بودن </w:t>
-      </w:r>
-      <w:r>
-        <w:rPr>
-          <w:rFonts w:hint="cs"/>
+          <w:rFonts w:cs="B Nazanin"/>
+          <w:sz w:val="28"/>
+          <w:szCs w:val="28"/>
+          <w:lang w:bidi="fa-IR"/>
+        </w:rPr>
+      </w:pPr>
+      <w:r>
+        <w:rPr>
+          <w:rFonts w:cs="B Nazanin" w:hint="cs"/>
+          <w:sz w:val="28"/>
+          <w:szCs w:val="28"/>
+          <w:rtl/>
+        </w:rPr>
+        <w:t>این عملگرها</w:t>
+      </w:r>
+      <w:r>
+        <w:rPr>
+          <w:rFonts w:cs="B Nazanin" w:hint="cs"/>
+          <w:sz w:val="28"/>
+          <w:szCs w:val="28"/>
+          <w:rtl/>
+        </w:rPr>
+        <w:t xml:space="preserve"> به ترتیب وضعیت کوچکتر، مساوی بودن و بزرگتر بودن بودن </w:t>
+      </w:r>
+      <w:r>
+        <w:rPr>
+          <w:rFonts w:cs="B Nazanin" w:hint="cs"/>
           <w:sz w:val="28"/>
           <w:szCs w:val="28"/>
           <w:rtl/>
@@ -831,15 +1172,25 @@
       </w:r>
       <w:r>
         <w:rPr>
-          <w:rFonts w:hint="cs"/>
-          <w:sz w:val="28"/>
-          <w:szCs w:val="28"/>
-          <w:rtl/>
-        </w:rPr>
-        <w:t xml:space="preserve"> بررسی می کنند.</w:t>
-      </w:r>
-      <w:r>
-        <w:rPr>
+          <w:rFonts w:cs="B Nazanin" w:hint="cs"/>
+          <w:sz w:val="28"/>
+          <w:szCs w:val="28"/>
+          <w:rtl/>
+        </w:rPr>
+        <w:t xml:space="preserve"> بررسی می‌</w:t>
+      </w:r>
+      <w:r>
+        <w:rPr>
+          <w:rFonts w:cs="B Nazanin" w:hint="cs"/>
+          <w:sz w:val="28"/>
+          <w:szCs w:val="28"/>
+          <w:rtl/>
+        </w:rPr>
+        <w:t>کنند.</w:t>
+      </w:r>
+      <w:r>
+        <w:rPr>
+          <w:rFonts w:cs="B Nazanin"/>
           <w:sz w:val="28"/>
           <w:szCs w:val="28"/>
         </w:rPr>
@@ -847,17 +1198,37 @@
       </w:r>
       <w:r>
         <w:rPr>
-          <w:rFonts w:hint="cs"/>
-          <w:sz w:val="28"/>
-          <w:szCs w:val="28"/>
-          <w:rtl/>
-          <w:lang w:bidi="fa-IR"/>
-        </w:rPr>
-        <w:t>همین طور =&lt; و =&gt; به ترتیب نماد کوچکتر مساوی و بزرگتر مساوی می باشند. خروجی این عملگر ها</w:t>
-      </w:r>
-      <w:r>
-        <w:rPr>
-          <w:rFonts w:hint="cs"/>
+          <w:rFonts w:cs="B Nazanin" w:hint="cs"/>
+          <w:sz w:val="28"/>
+          <w:szCs w:val="28"/>
+          <w:rtl/>
+          <w:lang w:bidi="fa-IR"/>
+        </w:rPr>
+        <w:t>همین طور =&lt; و =&gt; به ترتیب نماد کوچکتر مساوی و بزرگتر مساوی</w:t>
+      </w:r>
+      <w:r>
+        <w:rPr>
+          <w:rFonts w:cs="B Nazanin" w:hint="cs"/>
+          <w:sz w:val="28"/>
+          <w:szCs w:val="28"/>
+          <w:rtl/>
+          <w:lang w:bidi="fa-IR"/>
+        </w:rPr>
+        <w:t>‌اند. خروجی این عملگر‌</w:t>
+      </w:r>
+      <w:r>
+        <w:rPr>
+          <w:rFonts w:cs="B Nazanin" w:hint="cs"/>
+          <w:sz w:val="28"/>
+          <w:szCs w:val="28"/>
+          <w:rtl/>
+          <w:lang w:bidi="fa-IR"/>
+        </w:rPr>
+        <w:t>ها</w:t>
+      </w:r>
+      <w:r>
+        <w:rPr>
+          <w:rFonts w:cs="B Nazanin" w:hint="cs"/>
           <w:sz w:val="28"/>
           <w:szCs w:val="28"/>
           <w:rtl/>
@@ -867,28 +1238,49 @@
       </w:r>
       <w:r>
         <w:rPr>
-          <w:rFonts w:hint="cs"/>
-          <w:sz w:val="28"/>
-          <w:szCs w:val="28"/>
-          <w:rtl/>
-          <w:lang w:bidi="fa-IR"/>
-        </w:rPr>
-        <w:t>این وضعیت می باشد.</w:t>
+          <w:rFonts w:cs="B Nazanin" w:hint="cs"/>
+          <w:sz w:val="28"/>
+          <w:szCs w:val="28"/>
+          <w:rtl/>
+          <w:lang w:bidi="fa-IR"/>
+        </w:rPr>
+        <w:t xml:space="preserve">این وضعیت </w:t>
+      </w:r>
+      <w:r>
+        <w:rPr>
+          <w:rFonts w:cs="B Nazanin" w:hint="cs"/>
+          <w:sz w:val="28"/>
+          <w:szCs w:val="28"/>
+          <w:rtl/>
+          <w:lang w:bidi="fa-IR"/>
+        </w:rPr>
+        <w:t>است</w:t>
+      </w:r>
+      <w:r>
+        <w:rPr>
+          <w:rFonts w:cs="B Nazanin" w:hint="cs"/>
+          <w:sz w:val="28"/>
+          <w:szCs w:val="28"/>
+          <w:rtl/>
+          <w:lang w:bidi="fa-IR"/>
+        </w:rPr>
+        <w:t>.</w:t>
       </w:r>
     </w:p>
     <w:p>
       <w:pPr>
         <w:bidi/>
         <w:rPr>
-          <w:sz w:val="28"/>
-          <w:szCs w:val="28"/>
-          <w:rtl/>
-          <w:lang w:bidi="fa-IR"/>
-        </w:rPr>
-      </w:pPr>
-      <w:r>
-        <w:rPr>
-          <w:rFonts w:hint="cs"/>
+          <w:rFonts w:cs="B Nazanin"/>
+          <w:sz w:val="28"/>
+          <w:szCs w:val="28"/>
+          <w:rtl/>
+          <w:lang w:bidi="fa-IR"/>
+        </w:rPr>
+      </w:pPr>
+      <w:r>
+        <w:rPr>
+          <w:rFonts w:cs="B Nazanin" w:hint="cs"/>
           <w:sz w:val="28"/>
           <w:szCs w:val="28"/>
           <w:rtl/>
@@ -900,15 +1292,16 @@
       <w:bookmarkEnd w:id="3"/>
       <w:r>
         <w:rPr>
+          <w:rFonts w:cs="B Nazanin"/>
           <w:sz w:val="28"/>
           <w:szCs w:val="28"/>
           <w:lang w:bidi="fa-IR"/>
         </w:rPr>
         <w:object w:dxaOrig="9360" w:dyaOrig="1349" w14:anchorId="78FC7C73">
-          <v:shape id="_x0000_i1124" type="#_x0000_t75" style="width:468pt;height:67.2pt" o:ole="">
+          <v:shape id="_x0000_i1028" type="#_x0000_t75" style="width:468pt;height:67.5pt" o:ole="">
             <v:imagedata r:id="rId12" o:title=""/>
           </v:shape>
-          <o:OLEObject Type="Embed" ProgID="Word.OpenDocumentText.12" ShapeID="_x0000_i1124" DrawAspect="Content" ObjectID="_1597434263" r:id="rId13"/>
+          <o:OLEObject Type="Embed" ProgID="Word.OpenDocumentText.12" ShapeID="_x0000_i1028" DrawAspect="Content" ObjectID="_1597475312" r:id="rId13"/>
         </w:object>
       </w:r>
     </w:p>
@@ -916,15 +1309,16 @@
       <w:pPr>
         <w:bidi/>
         <w:rPr>
-          <w:sz w:val="28"/>
-          <w:szCs w:val="28"/>
-          <w:rtl/>
-          <w:lang w:bidi="fa-IR"/>
-        </w:rPr>
-      </w:pPr>
-      <w:proofErr w:type="gramStart"/>
-      <w:r>
-        <w:rPr>
+          <w:rFonts w:cs="B Nazanin"/>
+          <w:sz w:val="28"/>
+          <w:szCs w:val="28"/>
+          <w:rtl/>
+          <w:lang w:bidi="fa-IR"/>
+        </w:rPr>
+      </w:pPr>
+      <w:r>
+        <w:rPr>
+          <w:rFonts w:cs="B Nazanin"/>
           <w:sz w:val="28"/>
           <w:szCs w:val="28"/>
           <w:lang w:bidi="fa-IR"/>
@@ -933,7 +1327,7 @@
       </w:r>
       <w:r>
         <w:rPr>
-          <w:rFonts w:hint="cs"/>
+          <w:rFonts w:cs="B Nazanin" w:hint="cs"/>
           <w:sz w:val="28"/>
           <w:szCs w:val="28"/>
           <w:rtl/>
@@ -941,30 +1335,51 @@
         </w:rPr>
         <w:t xml:space="preserve"> :</w:t>
       </w:r>
-      <w:proofErr w:type="gramEnd"/>
     </w:p>
     <w:p>
       <w:pPr>
         <w:bidi/>
         <w:rPr>
-          <w:sz w:val="28"/>
-          <w:szCs w:val="28"/>
-          <w:rtl/>
-          <w:lang w:bidi="fa-IR"/>
-        </w:rPr>
-      </w:pPr>
-      <w:r>
-        <w:rPr>
-          <w:rFonts w:hint="cs"/>
-          <w:sz w:val="28"/>
-          <w:szCs w:val="28"/>
-          <w:rtl/>
-          <w:lang w:bidi="fa-IR"/>
-        </w:rPr>
-        <w:t>این یک عملگر شرطی می باشد.</w:t>
-      </w:r>
-      <w:r>
-        <w:rPr>
+          <w:rFonts w:cs="B Nazanin"/>
+          <w:sz w:val="28"/>
+          <w:szCs w:val="28"/>
+          <w:rtl/>
+          <w:lang w:bidi="fa-IR"/>
+        </w:rPr>
+      </w:pPr>
+      <w:r>
+        <w:rPr>
+          <w:rFonts w:cs="B Nazanin" w:hint="cs"/>
+          <w:sz w:val="28"/>
+          <w:szCs w:val="28"/>
+          <w:rtl/>
+          <w:lang w:bidi="fa-IR"/>
+        </w:rPr>
+        <w:t xml:space="preserve">این یک عملگر شرطی </w:t>
+      </w:r>
+      <w:r>
+        <w:rPr>
+          <w:rFonts w:cs="B Nazanin" w:hint="cs"/>
+          <w:sz w:val="28"/>
+          <w:szCs w:val="28"/>
+          <w:rtl/>
+          <w:lang w:bidi="fa-IR"/>
+        </w:rPr>
+        <w:t>است</w:t>
+      </w:r>
+      <w:r>
+        <w:rPr>
+          <w:rFonts w:cs="B Nazanin" w:hint="cs"/>
+          <w:sz w:val="28"/>
+          <w:szCs w:val="28"/>
+          <w:rtl/>
+          <w:lang w:bidi="fa-IR"/>
+        </w:rPr>
+        <w:t>.</w:t>
+      </w:r>
+      <w:r>
+        <w:rPr>
+          <w:rFonts w:cs="B Nazanin"/>
           <w:sz w:val="28"/>
           <w:szCs w:val="28"/>
           <w:lang w:bidi="fa-IR"/>
@@ -973,7 +1388,7 @@
       </w:r>
       <w:r>
         <w:rPr>
-          <w:rFonts w:hint="cs"/>
+          <w:rFonts w:cs="B Nazanin" w:hint="cs"/>
           <w:sz w:val="28"/>
           <w:szCs w:val="28"/>
           <w:rtl/>
@@ -983,6 +1398,7 @@
       </w:r>
       <w:r>
         <w:rPr>
+          <w:rFonts w:cs="B Nazanin"/>
           <w:sz w:val="28"/>
           <w:szCs w:val="28"/>
           <w:lang w:bidi="fa-IR"/>
@@ -991,7 +1407,7 @@
       </w:r>
       <w:r>
         <w:rPr>
-          <w:rFonts w:hint="cs"/>
+          <w:rFonts w:cs="B Nazanin" w:hint="cs"/>
           <w:sz w:val="28"/>
           <w:szCs w:val="28"/>
           <w:rtl/>
@@ -1001,6 +1417,7 @@
       </w:r>
       <w:r>
         <w:rPr>
+          <w:rFonts w:cs="B Nazanin"/>
           <w:sz w:val="28"/>
           <w:szCs w:val="28"/>
           <w:lang w:bidi="fa-IR"/>
@@ -1009,7 +1426,7 @@
       </w:r>
       <w:r>
         <w:rPr>
-          <w:rFonts w:hint="cs"/>
+          <w:rFonts w:cs="B Nazanin" w:hint="cs"/>
           <w:sz w:val="28"/>
           <w:szCs w:val="28"/>
           <w:rtl/>
@@ -1019,17 +1436,27 @@
       </w:r>
       <w:r>
         <w:rPr>
-          <w:rFonts w:hint="cs"/>
-          <w:sz w:val="28"/>
-          <w:szCs w:val="28"/>
-          <w:rtl/>
-          <w:lang w:bidi="fa-IR"/>
-        </w:rPr>
-        <w:t xml:space="preserve"> نحوهه ی استفاده از عملگر</w:t>
-      </w:r>
-      <w:r>
-        <w:rPr>
-          <w:rFonts w:hint="cs"/>
+          <w:rFonts w:cs="B Nazanin" w:hint="cs"/>
+          <w:sz w:val="28"/>
+          <w:szCs w:val="28"/>
+          <w:rtl/>
+          <w:lang w:bidi="fa-IR"/>
+        </w:rPr>
+        <w:t xml:space="preserve"> نحوه‌</w:t>
+      </w:r>
+      <w:r>
+        <w:rPr>
+          <w:rFonts w:cs="B Nazanin" w:hint="cs"/>
+          <w:sz w:val="28"/>
+          <w:szCs w:val="28"/>
+          <w:rtl/>
+          <w:lang w:bidi="fa-IR"/>
+        </w:rPr>
+        <w:t>ی استفاده از عملگر</w:t>
+      </w:r>
+      <w:r>
+        <w:rPr>
+          <w:rFonts w:cs="B Nazanin" w:hint="cs"/>
           <w:sz w:val="28"/>
           <w:szCs w:val="28"/>
           <w:rtl/>
@@ -1039,6 +1466,7 @@
       </w:r>
       <w:r>
         <w:rPr>
+          <w:rFonts w:cs="B Nazanin"/>
           <w:sz w:val="28"/>
           <w:szCs w:val="28"/>
           <w:lang w:bidi="fa-IR"/>
@@ -1047,48 +1475,73 @@
       </w:r>
       <w:r>
         <w:rPr>
-          <w:rFonts w:hint="cs"/>
-          <w:sz w:val="28"/>
-          <w:szCs w:val="28"/>
-          <w:rtl/>
-          <w:lang w:bidi="fa-IR"/>
-        </w:rPr>
-        <w:t xml:space="preserve"> در فضای برنامه نویسی آردینو به صورت زیر می باشد:</w:t>
+          <w:rFonts w:cs="B Nazanin" w:hint="cs"/>
+          <w:sz w:val="28"/>
+          <w:szCs w:val="28"/>
+          <w:rtl/>
+          <w:lang w:bidi="fa-IR"/>
+        </w:rPr>
+        <w:t xml:space="preserve"> در فضای برنامه نویسی آردینو به صورت زیر </w:t>
+      </w:r>
+      <w:r>
+        <w:rPr>
+          <w:rFonts w:cs="B Nazanin" w:hint="cs"/>
+          <w:sz w:val="28"/>
+          <w:szCs w:val="28"/>
+          <w:rtl/>
+          <w:lang w:bidi="fa-IR"/>
+        </w:rPr>
+        <w:t>است</w:t>
+      </w:r>
+      <w:bookmarkStart w:id="4" w:name="_GoBack"/>
+      <w:bookmarkEnd w:id="4"/>
+      <w:r>
+        <w:rPr>
+          <w:rFonts w:cs="B Nazanin" w:hint="cs"/>
+          <w:sz w:val="28"/>
+          <w:szCs w:val="28"/>
+          <w:rtl/>
+          <w:lang w:bidi="fa-IR"/>
+        </w:rPr>
+        <w:t>:</w:t>
       </w:r>
     </w:p>
     <w:p>
       <w:pPr>
         <w:bidi/>
         <w:rPr>
-          <w:sz w:val="28"/>
-          <w:szCs w:val="28"/>
-          <w:rtl/>
-          <w:lang w:bidi="fa-IR"/>
-        </w:rPr>
-      </w:pPr>
-      <w:r>
-        <w:rPr>
-          <w:rFonts w:hint="cs"/>
-          <w:sz w:val="28"/>
-          <w:szCs w:val="28"/>
-          <w:rtl/>
-          <w:lang w:bidi="fa-IR"/>
-        </w:rPr>
+          <w:rFonts w:cs="B Nazanin"/>
+          <w:sz w:val="28"/>
+          <w:szCs w:val="28"/>
+          <w:rtl/>
+          <w:lang w:bidi="fa-IR"/>
+        </w:rPr>
+      </w:pPr>
+      <w:r>
+        <w:rPr>
+          <w:rFonts w:cs="B Nazanin" w:hint="cs"/>
+          <w:sz w:val="28"/>
+          <w:szCs w:val="28"/>
+          <w:rtl/>
+          <w:lang w:bidi="fa-IR"/>
+        </w:rPr>
+        <w:lastRenderedPageBreak/>
         <w:t>کد 5:</w:t>
       </w:r>
-      <w:bookmarkStart w:id="4" w:name="_MON_1597433492"/>
-      <w:bookmarkEnd w:id="4"/>
-      <w:r>
-        <w:rPr>
+      <w:bookmarkStart w:id="5" w:name="_MON_1597433492"/>
+      <w:bookmarkEnd w:id="5"/>
+      <w:r>
+        <w:rPr>
+          <w:rFonts w:cs="B Nazanin"/>
           <w:sz w:val="28"/>
           <w:szCs w:val="28"/>
           <w:lang w:bidi="fa-IR"/>
         </w:rPr>
         <w:object w:dxaOrig="9360" w:dyaOrig="3842" w14:anchorId="43CB86D5">
-          <v:shape id="_x0000_i1199" type="#_x0000_t75" style="width:468pt;height:192pt" o:ole="">
+          <v:shape id="_x0000_i1029" type="#_x0000_t75" style="width:468pt;height:192pt" o:ole="">
             <v:imagedata r:id="rId14" o:title=""/>
           </v:shape>
-          <o:OLEObject Type="Embed" ProgID="Word.OpenDocumentText.12" ShapeID="_x0000_i1199" DrawAspect="Content" ObjectID="_1597434264" r:id="rId15"/>
+          <o:OLEObject Type="Embed" ProgID="Word.OpenDocumentText.12" ShapeID="_x0000_i1029" DrawAspect="Content" ObjectID="_1597475313" r:id="rId15"/>
         </w:object>
       </w:r>
     </w:p>
@@ -1096,6 +1549,7 @@
       <w:pPr>
         <w:bidi/>
         <w:rPr>
+          <w:rFonts w:cs="B Nazanin"/>
           <w:sz w:val="28"/>
           <w:szCs w:val="28"/>
           <w:rtl/>
@@ -1107,33 +1561,25 @@
       <w:pPr>
         <w:bidi/>
         <w:rPr>
-          <w:sz w:val="28"/>
-          <w:szCs w:val="28"/>
-          <w:rtl/>
-          <w:lang w:bidi="fa-IR"/>
-        </w:rPr>
-      </w:pPr>
-      <w:r>
-        <w:rPr>
-          <w:sz w:val="28"/>
-          <w:szCs w:val="28"/>
-          <w:lang w:bidi="fa-IR"/>
-        </w:rPr>
-        <w:lastRenderedPageBreak/>
-        <w:t xml:space="preserve">if </w:t>
-      </w:r>
-      <w:proofErr w:type="gramStart"/>
-      <w:r>
-        <w:rPr>
-          <w:sz w:val="28"/>
-          <w:szCs w:val="28"/>
-          <w:lang w:bidi="fa-IR"/>
-        </w:rPr>
-        <w:t>else</w:t>
-      </w:r>
-      <w:r>
-        <w:rPr>
-          <w:rFonts w:hint="cs"/>
+          <w:rFonts w:cs="B Nazanin"/>
+          <w:sz w:val="28"/>
+          <w:szCs w:val="28"/>
+          <w:rtl/>
+          <w:lang w:bidi="fa-IR"/>
+        </w:rPr>
+      </w:pPr>
+      <w:r>
+        <w:rPr>
+          <w:rFonts w:cs="B Nazanin"/>
+          <w:sz w:val="28"/>
+          <w:szCs w:val="28"/>
+          <w:lang w:bidi="fa-IR"/>
+        </w:rPr>
+        <w:t>if else</w:t>
+      </w:r>
+      <w:r>
+        <w:rPr>
+          <w:rFonts w:cs="B Nazanin" w:hint="cs"/>
           <w:sz w:val="28"/>
           <w:szCs w:val="28"/>
           <w:rtl/>
@@ -1141,21 +1587,18 @@
         </w:rPr>
         <w:t xml:space="preserve"> :</w:t>
       </w:r>
-      <w:proofErr w:type="gramEnd"/>
     </w:p>
     <w:p>
       <w:pPr>
         <w:bidi/>
         <w:rPr>
-          <w:rFonts w:hint="cs"/>
-          <w:sz w:val="28"/>
-          <w:szCs w:val="28"/>
-          <w:rtl/>
-          <w:lang w:bidi="fa-IR"/>
-        </w:rPr>
-      </w:pPr>
-      <w:bookmarkStart w:id="5" w:name="_GoBack"/>
-      <w:bookmarkEnd w:id="5"/>
+          <w:rFonts w:cs="B Nazanin"/>
+          <w:sz w:val="28"/>
+          <w:szCs w:val="28"/>
+          <w:rtl/>
+          <w:lang w:bidi="fa-IR"/>
+        </w:rPr>
+      </w:pPr>
     </w:p>
     <w:sectPr>
       <w:pgSz w:w="12240" w:h="15840"/>
@@ -1168,8 +1611,8 @@
 </file>
 
 <file path=word/numbering.xml><?xml version="1.0" encoding="utf-8"?>
-<w:numbering xmlns:wpc="http://schemas.microsoft.com/office/word/2010/wordprocessingCanvas" xmlns:cx="http://schemas.microsoft.com/office/drawing/2014/chartex" xmlns:cx1="http://schemas.microsoft.com/office/drawing/2015/9/8/chartex" xmlns:cx2="http://schemas.microsoft.com/office/drawing/2015/10/21/chartex" xmlns:cx3="http://schemas.microsoft.com/office/drawing/2016/5/9/chartex" xmlns:cx4="http://schemas.microsoft.com/office/drawing/2016/5/10/chartex" xmlns:cx5="http://schemas.microsoft.com/office/drawing/2016/5/11/chartex" xmlns:cx6="http://schemas.microsoft.com/office/drawing/2016/5/12/chartex" xmlns:cx7="http://schemas.microsoft.com/office/drawing/2016/5/13/chartex" xmlns:cx8="http://schemas.microsoft.com/office/drawing/2016/5/14/chartex" xmlns:mc="http://schemas.openxmlformats.org/markup-compatibility/2006" xmlns:aink="http://schemas.microsoft.com/office/drawing/2016/ink" xmlns:am3d="http://schemas.microsoft.com/office/drawing/2017/model3d" xmlns:o="urn:schemas-microsoft-com:office:office" xmlns:r="http://schemas.openxmlformats.org/officeDocument/2006/relationships" xmlns:m="http://schemas.openxmlformats.org/officeDocument/2006/math" xmlns:v="urn:schemas-microsoft-com:vml" xmlns:wp14="http://schemas.microsoft.com/office/word/2010/wordprocessingDrawing" xmlns:wp="http://schemas.openxmlformats.org/drawingml/2006/wordprocessingDrawing" xmlns:w10="urn:schemas-microsoft-com:office:word" xmlns:w="http://schemas.openxmlformats.org/wordprocessingml/2006/main" xmlns:w14="http://schemas.microsoft.com/office/word/2010/wordml" xmlns:w15="http://schemas.microsoft.com/office/word/2012/wordml" xmlns:w16cid="http://schemas.microsoft.com/office/word/2016/wordml/cid" xmlns:w16se="http://schemas.microsoft.com/office/word/2015/wordml/symex" xmlns:wpg="http://schemas.microsoft.com/office/word/2010/wordprocessingGroup" xmlns:wpi="http://schemas.microsoft.com/office/word/2010/wordprocessingInk" xmlns:wne="http://schemas.microsoft.com/office/word/2006/wordml" xmlns:wps="http://schemas.microsoft.com/office/word/2010/wordprocessingShape" mc:Ignorable="w14 w15 w16se w16cid wp14">
-  <w:abstractNum w:abstractNumId="0" w15:restartNumberingAfterBreak="0">
+<w:numbering xmlns:wpc="http://schemas.microsoft.com/office/word/2010/wordprocessingCanvas" xmlns:mc="http://schemas.openxmlformats.org/markup-compatibility/2006" xmlns:o="urn:schemas-microsoft-com:office:office" xmlns:r="http://schemas.openxmlformats.org/officeDocument/2006/relationships" xmlns:m="http://schemas.openxmlformats.org/officeDocument/2006/math" xmlns:v="urn:schemas-microsoft-com:vml" xmlns:wp14="http://schemas.microsoft.com/office/word/2010/wordprocessingDrawing" xmlns:wp="http://schemas.openxmlformats.org/drawingml/2006/wordprocessingDrawing" xmlns:w10="urn:schemas-microsoft-com:office:word" xmlns:w="http://schemas.openxmlformats.org/wordprocessingml/2006/main" xmlns:w14="http://schemas.microsoft.com/office/word/2010/wordml" xmlns:w15="http://schemas.microsoft.com/office/word/2012/wordml" xmlns:wpg="http://schemas.microsoft.com/office/word/2010/wordprocessingGroup" xmlns:wpi="http://schemas.microsoft.com/office/word/2010/wordprocessingInk" xmlns:wne="http://schemas.microsoft.com/office/word/2006/wordml" xmlns:wps="http://schemas.microsoft.com/office/word/2010/wordprocessingShape" mc:Ignorable="w14 w15 wp14">
+  <w:abstractNum w:abstractNumId="0">
     <w:nsid w:val="1804083C"/>
     <w:multiLevelType w:val="hybridMultilevel"/>
     <w:tmpl w:val="11BA7ED0"/>
@@ -1281,7 +1724,7 @@
       </w:rPr>
     </w:lvl>
   </w:abstractNum>
-  <w:abstractNum w:abstractNumId="1" w15:restartNumberingAfterBreak="0">
+  <w:abstractNum w:abstractNumId="1">
     <w:nsid w:val="1F3311E3"/>
     <w:multiLevelType w:val="hybridMultilevel"/>
     <w:tmpl w:val="0E38DCBE"/>
@@ -1403,7 +1846,7 @@
 </file>
 
 <file path=word/styles.xml><?xml version="1.0" encoding="utf-8"?>
-<w:styles xmlns:mc="http://schemas.openxmlformats.org/markup-compatibility/2006" xmlns:r="http://schemas.openxmlformats.org/officeDocument/2006/relationships" xmlns:w="http://schemas.openxmlformats.org/wordprocessingml/2006/main" xmlns:w14="http://schemas.microsoft.com/office/word/2010/wordml" xmlns:w15="http://schemas.microsoft.com/office/word/2012/wordml" xmlns:w16cid="http://schemas.microsoft.com/office/word/2016/wordml/cid" xmlns:w16se="http://schemas.microsoft.com/office/word/2015/wordml/symex" mc:Ignorable="w14 w15 w16se w16cid">
+<w:styles xmlns:mc="http://schemas.openxmlformats.org/markup-compatibility/2006" xmlns:r="http://schemas.openxmlformats.org/officeDocument/2006/relationships" xmlns:w="http://schemas.openxmlformats.org/wordprocessingml/2006/main" xmlns:w14="http://schemas.microsoft.com/office/word/2010/wordml" xmlns:w15="http://schemas.microsoft.com/office/word/2012/wordml" mc:Ignorable="w14 w15">
   <w:docDefaults>
     <w:rPrDefault>
       <w:rPr>
@@ -1419,7 +1862,7 @@
       </w:pPr>
     </w:pPrDefault>
   </w:docDefaults>
-  <w:latentStyles w:defLockedState="0" w:defUIPriority="99" w:defSemiHidden="0" w:defUnhideWhenUsed="0" w:defQFormat="0" w:count="375">
+  <w:latentStyles w:defLockedState="0" w:defUIPriority="99" w:defSemiHidden="0" w:defUnhideWhenUsed="0" w:defQFormat="0" w:count="371">
     <w:lsdException w:name="Normal" w:uiPriority="0" w:qFormat="1"/>
     <w:lsdException w:name="heading 1" w:uiPriority="9" w:qFormat="1"/>
     <w:lsdException w:name="heading 2" w:semiHidden="1" w:uiPriority="9" w:unhideWhenUsed="1" w:qFormat="1"/>
@@ -1791,10 +2234,6 @@
     <w:lsdException w:name="List Table 5 Dark Accent 6" w:uiPriority="50"/>
     <w:lsdException w:name="List Table 6 Colorful Accent 6" w:uiPriority="51"/>
     <w:lsdException w:name="List Table 7 Colorful Accent 6" w:uiPriority="52"/>
-    <w:lsdException w:name="Mention" w:semiHidden="1" w:unhideWhenUsed="1"/>
-    <w:lsdException w:name="Smart Hyperlink" w:semiHidden="1" w:unhideWhenUsed="1"/>
-    <w:lsdException w:name="Hashtag" w:semiHidden="1" w:unhideWhenUsed="1"/>
-    <w:lsdException w:name="Unresolved Mention" w:semiHidden="1" w:unhideWhenUsed="1"/>
   </w:latentStyles>
   <w:style w:type="paragraph" w:default="1" w:styleId="Normal">
     <w:name w:val="Normal"/>
@@ -2179,7 +2618,7 @@
 </file>
 
 <file path=customXml/itemProps1.xml><?xml version="1.0" encoding="utf-8"?>
-<ds:datastoreItem xmlns:ds="http://schemas.openxmlformats.org/officeDocument/2006/customXml" ds:itemID="{AE3557DE-539A-4E23-8F4D-CDC3F6DE62A7}">
+<ds:datastoreItem xmlns:ds="http://schemas.openxmlformats.org/officeDocument/2006/customXml" ds:itemID="{03F75973-D6FE-421E-8559-5053748141E6}">
   <ds:schemaRefs>
     <ds:schemaRef ds:uri="http://schemas.openxmlformats.org/officeDocument/2006/bibliography"/>
   </ds:schemaRefs>

--- a/محتویات دوره آموزشی/فصل 0/0-2 پیش نیاز برنامه نویسی/جزوه/نوشته ها/جزوه 0-2.docx
+++ b/محتویات دوره آموزشی/فصل 0/0-2 پیش نیاز برنامه نویسی/جزوه/نوشته ها/جزوه 0-2.docx
@@ -1,6 +1,6 @@
 
 <file path=word/document.xml><?xml version="1.0" encoding="utf-8"?>
-<w:document xmlns:wpc="http://schemas.microsoft.com/office/word/2010/wordprocessingCanvas" xmlns:mc="http://schemas.openxmlformats.org/markup-compatibility/2006" xmlns:o="urn:schemas-microsoft-com:office:office" xmlns:r="http://schemas.openxmlformats.org/officeDocument/2006/relationships" xmlns:m="http://schemas.openxmlformats.org/officeDocument/2006/math" xmlns:v="urn:schemas-microsoft-com:vml" xmlns:wp14="http://schemas.microsoft.com/office/word/2010/wordprocessingDrawing" xmlns:wp="http://schemas.openxmlformats.org/drawingml/2006/wordprocessingDrawing" xmlns:w10="urn:schemas-microsoft-com:office:word" xmlns:w="http://schemas.openxmlformats.org/wordprocessingml/2006/main" xmlns:w14="http://schemas.microsoft.com/office/word/2010/wordml" xmlns:w15="http://schemas.microsoft.com/office/word/2012/wordml" xmlns:wpg="http://schemas.microsoft.com/office/word/2010/wordprocessingGroup" xmlns:wpi="http://schemas.microsoft.com/office/word/2010/wordprocessingInk" xmlns:wne="http://schemas.microsoft.com/office/word/2006/wordml" xmlns:wps="http://schemas.microsoft.com/office/word/2010/wordprocessingShape" mc:Ignorable="w14 w15 wp14">
+<w:document xmlns:wpc="http://schemas.microsoft.com/office/word/2010/wordprocessingCanvas" xmlns:cx="http://schemas.microsoft.com/office/drawing/2014/chartex" xmlns:cx1="http://schemas.microsoft.com/office/drawing/2015/9/8/chartex" xmlns:cx2="http://schemas.microsoft.com/office/drawing/2015/10/21/chartex" xmlns:cx3="http://schemas.microsoft.com/office/drawing/2016/5/9/chartex" xmlns:cx4="http://schemas.microsoft.com/office/drawing/2016/5/10/chartex" xmlns:cx5="http://schemas.microsoft.com/office/drawing/2016/5/11/chartex" xmlns:cx6="http://schemas.microsoft.com/office/drawing/2016/5/12/chartex" xmlns:cx7="http://schemas.microsoft.com/office/drawing/2016/5/13/chartex" xmlns:cx8="http://schemas.microsoft.com/office/drawing/2016/5/14/chartex" xmlns:mc="http://schemas.openxmlformats.org/markup-compatibility/2006" xmlns:aink="http://schemas.microsoft.com/office/drawing/2016/ink" xmlns:am3d="http://schemas.microsoft.com/office/drawing/2017/model3d" xmlns:o="urn:schemas-microsoft-com:office:office" xmlns:r="http://schemas.openxmlformats.org/officeDocument/2006/relationships" xmlns:m="http://schemas.openxmlformats.org/officeDocument/2006/math" xmlns:v="urn:schemas-microsoft-com:vml" xmlns:wp14="http://schemas.microsoft.com/office/word/2010/wordprocessingDrawing" xmlns:wp="http://schemas.openxmlformats.org/drawingml/2006/wordprocessingDrawing" xmlns:w10="urn:schemas-microsoft-com:office:word" xmlns:w="http://schemas.openxmlformats.org/wordprocessingml/2006/main" xmlns:w14="http://schemas.microsoft.com/office/word/2010/wordml" xmlns:w15="http://schemas.microsoft.com/office/word/2012/wordml" xmlns:w16cid="http://schemas.microsoft.com/office/word/2016/wordml/cid" xmlns:w16se="http://schemas.microsoft.com/office/word/2015/wordml/symex" xmlns:wpg="http://schemas.microsoft.com/office/word/2010/wordprocessingGroup" xmlns:wpi="http://schemas.microsoft.com/office/word/2010/wordprocessingInk" xmlns:wne="http://schemas.microsoft.com/office/word/2006/wordml" xmlns:wps="http://schemas.microsoft.com/office/word/2010/wordprocessingShape" mc:Ignorable="w14 w15 w16se w16cid wp14">
   <w:body>
     <w:p>
       <w:pPr>
@@ -147,7 +147,7 @@
         <w:pStyle w:val="Title"/>
         <w:bidi/>
         <w:rPr>
-          <w:rFonts w:cs="B Nazanin" w:hint="cs"/>
+          <w:rFonts w:cs="B Nazanin"/>
           <w:rtl/>
           <w:lang w:bidi="fa-IR"/>
         </w:rPr>
@@ -657,10 +657,10 @@
             <v:path o:extrusionok="f" gradientshapeok="t" o:connecttype="rect"/>
             <o:lock v:ext="edit" aspectratio="t"/>
           </v:shapetype>
-          <v:shape id="_x0000_i1025" type="#_x0000_t75" style="width:461.25pt;height:64.5pt" o:ole="">
+          <v:shape id="_x0000_i1025" type="#_x0000_t75" style="width:461.4pt;height:64.8pt" o:ole="">
             <v:imagedata r:id="rId6" o:title=""/>
           </v:shape>
-          <o:OLEObject Type="Embed" ProgID="Word.OpenDocumentText.12" ShapeID="_x0000_i1025" DrawAspect="Content" ObjectID="_1597475309" r:id="rId7"/>
+          <o:OLEObject Type="Embed" ProgID="Word.OpenDocumentText.12" ShapeID="_x0000_i1025" DrawAspect="Content" ObjectID="_1597569211" r:id="rId7"/>
         </w:object>
       </w:r>
     </w:p>
@@ -746,10 +746,10 @@
           <w:lang w:bidi="fa-IR"/>
         </w:rPr>
         <w:object w:dxaOrig="9360" w:dyaOrig="1286" w14:anchorId="79BB51AF">
-          <v:shape id="_x0000_i1026" type="#_x0000_t75" style="width:462.75pt;height:64.5pt" o:ole="">
+          <v:shape id="_x0000_i1026" type="#_x0000_t75" style="width:462.6pt;height:64.2pt" o:ole="">
             <v:imagedata r:id="rId8" o:title=""/>
           </v:shape>
-          <o:OLEObject Type="Embed" ProgID="Word.OpenDocumentText.12" ShapeID="_x0000_i1026" DrawAspect="Content" ObjectID="_1597475310" r:id="rId9"/>
+          <o:OLEObject Type="Embed" ProgID="Word.OpenDocumentText.12" ShapeID="_x0000_i1026" DrawAspect="Content" ObjectID="_1597569212" r:id="rId9"/>
         </w:object>
       </w:r>
     </w:p>
@@ -898,10 +898,10 @@
           <w:lang w:bidi="fa-IR"/>
         </w:rPr>
         <w:object w:dxaOrig="9360" w:dyaOrig="1340" w14:anchorId="5E540E8A">
-          <v:shape id="_x0000_i1027" type="#_x0000_t75" style="width:468pt;height:67.5pt" o:ole="">
+          <v:shape id="_x0000_i1027" type="#_x0000_t75" style="width:468pt;height:67.2pt" o:ole="">
             <v:imagedata r:id="rId10" o:title=""/>
           </v:shape>
-          <o:OLEObject Type="Embed" ProgID="Word.OpenDocumentText.12" ShapeID="_x0000_i1027" DrawAspect="Content" ObjectID="_1597475311" r:id="rId11"/>
+          <o:OLEObject Type="Embed" ProgID="Word.OpenDocumentText.12" ShapeID="_x0000_i1027" DrawAspect="Content" ObjectID="_1597569213" r:id="rId11"/>
         </w:object>
       </w:r>
     </w:p>
@@ -1204,7 +1204,45 @@
           <w:rtl/>
           <w:lang w:bidi="fa-IR"/>
         </w:rPr>
-        <w:t>همین طور =&lt; و =&gt; به ترتیب نماد کوچکتر مساوی و بزرگتر مساوی</w:t>
+        <w:t xml:space="preserve">همین طور </w:t>
+      </w:r>
+      <w:r>
+        <w:rPr>
+          <w:rFonts w:cs="B Nazanin"/>
+          <w:sz w:val="28"/>
+          <w:szCs w:val="28"/>
+          <w:lang w:bidi="fa-IR"/>
+        </w:rPr>
+        <w:t>=&gt;</w:t>
+      </w:r>
+      <w:r>
+        <w:rPr>
+          <w:rFonts w:cs="B Nazanin" w:hint="cs"/>
+          <w:sz w:val="28"/>
+          <w:szCs w:val="28"/>
+          <w:rtl/>
+          <w:lang w:bidi="fa-IR"/>
+        </w:rPr>
+        <w:t xml:space="preserve"> و </w:t>
+      </w:r>
+      <w:r>
+        <w:rPr>
+          <w:rFonts w:cs="B Nazanin"/>
+          <w:sz w:val="28"/>
+          <w:szCs w:val="28"/>
+          <w:lang w:bidi="fa-IR"/>
+        </w:rPr>
+        <w:t>=&lt;</w:t>
+      </w:r>
+      <w:r>
+        <w:rPr>
+          <w:rFonts w:cs="B Nazanin" w:hint="cs"/>
+          <w:sz w:val="28"/>
+          <w:szCs w:val="28"/>
+          <w:rtl/>
+          <w:lang w:bidi="fa-IR"/>
+        </w:rPr>
+        <w:t xml:space="preserve"> به ترتیب نماد کوچکتر مساوی و بزرگتر مساوی</w:t>
       </w:r>
       <w:r>
         <w:rPr>
@@ -1298,10 +1336,10 @@
           <w:lang w:bidi="fa-IR"/>
         </w:rPr>
         <w:object w:dxaOrig="9360" w:dyaOrig="1349" w14:anchorId="78FC7C73">
-          <v:shape id="_x0000_i1028" type="#_x0000_t75" style="width:468pt;height:67.5pt" o:ole="">
+          <v:shape id="_x0000_i1028" type="#_x0000_t75" style="width:468pt;height:67.8pt" o:ole="">
             <v:imagedata r:id="rId12" o:title=""/>
           </v:shape>
-          <o:OLEObject Type="Embed" ProgID="Word.OpenDocumentText.12" ShapeID="_x0000_i1028" DrawAspect="Content" ObjectID="_1597475312" r:id="rId13"/>
+          <o:OLEObject Type="Embed" ProgID="Word.OpenDocumentText.12" ShapeID="_x0000_i1028" DrawAspect="Content" ObjectID="_1597569214" r:id="rId13"/>
         </w:object>
       </w:r>
     </w:p>
@@ -1316,6 +1354,7 @@
           <w:lang w:bidi="fa-IR"/>
         </w:rPr>
       </w:pPr>
+      <w:proofErr w:type="gramStart"/>
       <w:r>
         <w:rPr>
           <w:rFonts w:cs="B Nazanin"/>
@@ -1335,6 +1374,7 @@
         </w:rPr>
         <w:t xml:space="preserve"> :</w:t>
       </w:r>
+      <w:proofErr w:type="gramEnd"/>
     </w:p>
     <w:p>
       <w:pPr>
@@ -1493,8 +1533,6 @@
         </w:rPr>
         <w:t>است</w:t>
       </w:r>
-      <w:bookmarkStart w:id="4" w:name="_GoBack"/>
-      <w:bookmarkEnd w:id="4"/>
       <w:r>
         <w:rPr>
           <w:rFonts w:cs="B Nazanin" w:hint="cs"/>
@@ -1528,8 +1566,8 @@
         <w:lastRenderedPageBreak/>
         <w:t>کد 5:</w:t>
       </w:r>
-      <w:bookmarkStart w:id="5" w:name="_MON_1597433492"/>
-      <w:bookmarkEnd w:id="5"/>
+      <w:bookmarkStart w:id="4" w:name="_MON_1597433492"/>
+      <w:bookmarkEnd w:id="4"/>
       <w:r>
         <w:rPr>
           <w:rFonts w:cs="B Nazanin"/>
@@ -1541,7 +1579,7 @@
           <v:shape id="_x0000_i1029" type="#_x0000_t75" style="width:468pt;height:192pt" o:ole="">
             <v:imagedata r:id="rId14" o:title=""/>
           </v:shape>
-          <o:OLEObject Type="Embed" ProgID="Word.OpenDocumentText.12" ShapeID="_x0000_i1029" DrawAspect="Content" ObjectID="_1597475313" r:id="rId15"/>
+          <o:OLEObject Type="Embed" ProgID="Word.OpenDocumentText.12" ShapeID="_x0000_i1029" DrawAspect="Content" ObjectID="_1597569215" r:id="rId15"/>
         </w:object>
       </w:r>
     </w:p>
@@ -1575,7 +1613,17 @@
           <w:szCs w:val="28"/>
           <w:lang w:bidi="fa-IR"/>
         </w:rPr>
-        <w:t>if else</w:t>
+        <w:t xml:space="preserve">if </w:t>
+      </w:r>
+      <w:proofErr w:type="gramStart"/>
+      <w:r>
+        <w:rPr>
+          <w:rFonts w:cs="B Nazanin"/>
+          <w:sz w:val="28"/>
+          <w:szCs w:val="28"/>
+          <w:lang w:bidi="fa-IR"/>
+        </w:rPr>
+        <w:t>else</w:t>
       </w:r>
       <w:r>
         <w:rPr>
@@ -1587,6 +1635,7 @@
         </w:rPr>
         <w:t xml:space="preserve"> :</w:t>
       </w:r>
+      <w:proofErr w:type="gramEnd"/>
     </w:p>
     <w:p>
       <w:pPr>
@@ -1599,6 +1648,116 @@
           <w:lang w:bidi="fa-IR"/>
         </w:rPr>
       </w:pPr>
+      <w:r>
+        <w:rPr>
+          <w:rFonts w:cs="B Nazanin" w:hint="cs"/>
+          <w:sz w:val="28"/>
+          <w:szCs w:val="28"/>
+          <w:rtl/>
+          <w:lang w:bidi="fa-IR"/>
+        </w:rPr>
+        <w:t xml:space="preserve">در صورت وجود فقط یک شرط می توانیم از </w:t>
+      </w:r>
+      <w:r>
+        <w:rPr>
+          <w:rFonts w:cs="B Nazanin"/>
+          <w:sz w:val="28"/>
+          <w:szCs w:val="28"/>
+          <w:lang w:bidi="fa-IR"/>
+        </w:rPr>
+        <w:t>if</w:t>
+      </w:r>
+      <w:r>
+        <w:rPr>
+          <w:rFonts w:cs="B Nazanin" w:hint="cs"/>
+          <w:sz w:val="28"/>
+          <w:szCs w:val="28"/>
+          <w:rtl/>
+          <w:lang w:bidi="fa-IR"/>
+        </w:rPr>
+        <w:t xml:space="preserve"> استفاده کنیم. اگر تعداد شرط ها بیشتر از یک بود اولین شرط را با </w:t>
+      </w:r>
+      <w:r>
+        <w:rPr>
+          <w:rFonts w:cs="B Nazanin"/>
+          <w:sz w:val="28"/>
+          <w:szCs w:val="28"/>
+          <w:lang w:bidi="fa-IR"/>
+        </w:rPr>
+        <w:t>if</w:t>
+      </w:r>
+      <w:r>
+        <w:rPr>
+          <w:rFonts w:cs="B Nazanin" w:hint="cs"/>
+          <w:sz w:val="28"/>
+          <w:szCs w:val="28"/>
+          <w:rtl/>
+          <w:lang w:bidi="fa-IR"/>
+        </w:rPr>
+        <w:t xml:space="preserve"> بیان می کنیم و بقیه شروط را به وسیله</w:t>
+      </w:r>
+      <w:r>
+        <w:rPr>
+          <w:rFonts w:cs="B Nazanin" w:hint="cs"/>
+          <w:sz w:val="28"/>
+          <w:szCs w:val="28"/>
+          <w:lang w:bidi="fa-IR"/>
+        </w:rPr>
+        <w:t>‌</w:t>
+      </w:r>
+      <w:r>
+        <w:rPr>
+          <w:rFonts w:cs="B Nazanin" w:hint="cs"/>
+          <w:sz w:val="28"/>
+          <w:szCs w:val="28"/>
+          <w:rtl/>
+          <w:lang w:bidi="fa-IR"/>
+        </w:rPr>
+        <w:t xml:space="preserve">ی </w:t>
+      </w:r>
+      <w:r>
+        <w:rPr>
+          <w:rFonts w:cs="B Nazanin"/>
+          <w:sz w:val="28"/>
+          <w:szCs w:val="28"/>
+          <w:lang w:bidi="fa-IR"/>
+        </w:rPr>
+        <w:t>if else</w:t>
+      </w:r>
+      <w:r>
+        <w:rPr>
+          <w:rFonts w:cs="B Nazanin" w:hint="cs"/>
+          <w:sz w:val="28"/>
+          <w:szCs w:val="28"/>
+          <w:rtl/>
+          <w:lang w:bidi="fa-IR"/>
+        </w:rPr>
+        <w:t xml:space="preserve"> بیان می کنیم. به مثال زیر توجه کنید:</w:t>
+      </w:r>
+    </w:p>
+    <w:p>
+      <w:pPr>
+        <w:bidi/>
+        <w:rPr>
+          <w:rFonts w:cs="B Nazanin" w:hint="cs"/>
+          <w:sz w:val="28"/>
+          <w:szCs w:val="28"/>
+          <w:rtl/>
+          <w:lang w:bidi="fa-IR"/>
+        </w:rPr>
+      </w:pPr>
+      <w:r>
+        <w:rPr>
+          <w:rFonts w:cs="B Nazanin" w:hint="cs"/>
+          <w:sz w:val="28"/>
+          <w:szCs w:val="28"/>
+          <w:rtl/>
+          <w:lang w:bidi="fa-IR"/>
+        </w:rPr>
+        <w:t>کد 6:</w:t>
+      </w:r>
+      <w:bookmarkStart w:id="5" w:name="_GoBack"/>
+      <w:bookmarkEnd w:id="5"/>
     </w:p>
     <w:sectPr>
       <w:pgSz w:w="12240" w:h="15840"/>
@@ -1611,8 +1770,8 @@
 </file>
 
 <file path=word/numbering.xml><?xml version="1.0" encoding="utf-8"?>
-<w:numbering xmlns:wpc="http://schemas.microsoft.com/office/word/2010/wordprocessingCanvas" xmlns:mc="http://schemas.openxmlformats.org/markup-compatibility/2006" xmlns:o="urn:schemas-microsoft-com:office:office" xmlns:r="http://schemas.openxmlformats.org/officeDocument/2006/relationships" xmlns:m="http://schemas.openxmlformats.org/officeDocument/2006/math" xmlns:v="urn:schemas-microsoft-com:vml" xmlns:wp14="http://schemas.microsoft.com/office/word/2010/wordprocessingDrawing" xmlns:wp="http://schemas.openxmlformats.org/drawingml/2006/wordprocessingDrawing" xmlns:w10="urn:schemas-microsoft-com:office:word" xmlns:w="http://schemas.openxmlformats.org/wordprocessingml/2006/main" xmlns:w14="http://schemas.microsoft.com/office/word/2010/wordml" xmlns:w15="http://schemas.microsoft.com/office/word/2012/wordml" xmlns:wpg="http://schemas.microsoft.com/office/word/2010/wordprocessingGroup" xmlns:wpi="http://schemas.microsoft.com/office/word/2010/wordprocessingInk" xmlns:wne="http://schemas.microsoft.com/office/word/2006/wordml" xmlns:wps="http://schemas.microsoft.com/office/word/2010/wordprocessingShape" mc:Ignorable="w14 w15 wp14">
-  <w:abstractNum w:abstractNumId="0">
+<w:numbering xmlns:wpc="http://schemas.microsoft.com/office/word/2010/wordprocessingCanvas" xmlns:cx="http://schemas.microsoft.com/office/drawing/2014/chartex" xmlns:cx1="http://schemas.microsoft.com/office/drawing/2015/9/8/chartex" xmlns:cx2="http://schemas.microsoft.com/office/drawing/2015/10/21/chartex" xmlns:cx3="http://schemas.microsoft.com/office/drawing/2016/5/9/chartex" xmlns:cx4="http://schemas.microsoft.com/office/drawing/2016/5/10/chartex" xmlns:cx5="http://schemas.microsoft.com/office/drawing/2016/5/11/chartex" xmlns:cx6="http://schemas.microsoft.com/office/drawing/2016/5/12/chartex" xmlns:cx7="http://schemas.microsoft.com/office/drawing/2016/5/13/chartex" xmlns:cx8="http://schemas.microsoft.com/office/drawing/2016/5/14/chartex" xmlns:mc="http://schemas.openxmlformats.org/markup-compatibility/2006" xmlns:aink="http://schemas.microsoft.com/office/drawing/2016/ink" xmlns:am3d="http://schemas.microsoft.com/office/drawing/2017/model3d" xmlns:o="urn:schemas-microsoft-com:office:office" xmlns:r="http://schemas.openxmlformats.org/officeDocument/2006/relationships" xmlns:m="http://schemas.openxmlformats.org/officeDocument/2006/math" xmlns:v="urn:schemas-microsoft-com:vml" xmlns:wp14="http://schemas.microsoft.com/office/word/2010/wordprocessingDrawing" xmlns:wp="http://schemas.openxmlformats.org/drawingml/2006/wordprocessingDrawing" xmlns:w10="urn:schemas-microsoft-com:office:word" xmlns:w="http://schemas.openxmlformats.org/wordprocessingml/2006/main" xmlns:w14="http://schemas.microsoft.com/office/word/2010/wordml" xmlns:w15="http://schemas.microsoft.com/office/word/2012/wordml" xmlns:w16cid="http://schemas.microsoft.com/office/word/2016/wordml/cid" xmlns:w16se="http://schemas.microsoft.com/office/word/2015/wordml/symex" xmlns:wpg="http://schemas.microsoft.com/office/word/2010/wordprocessingGroup" xmlns:wpi="http://schemas.microsoft.com/office/word/2010/wordprocessingInk" xmlns:wne="http://schemas.microsoft.com/office/word/2006/wordml" xmlns:wps="http://schemas.microsoft.com/office/word/2010/wordprocessingShape" mc:Ignorable="w14 w15 w16se w16cid wp14">
+  <w:abstractNum w:abstractNumId="0" w15:restartNumberingAfterBreak="0">
     <w:nsid w:val="1804083C"/>
     <w:multiLevelType w:val="hybridMultilevel"/>
     <w:tmpl w:val="11BA7ED0"/>
@@ -1724,7 +1883,7 @@
       </w:rPr>
     </w:lvl>
   </w:abstractNum>
-  <w:abstractNum w:abstractNumId="1">
+  <w:abstractNum w:abstractNumId="1" w15:restartNumberingAfterBreak="0">
     <w:nsid w:val="1F3311E3"/>
     <w:multiLevelType w:val="hybridMultilevel"/>
     <w:tmpl w:val="0E38DCBE"/>
@@ -1846,7 +2005,7 @@
 </file>
 
 <file path=word/styles.xml><?xml version="1.0" encoding="utf-8"?>
-<w:styles xmlns:mc="http://schemas.openxmlformats.org/markup-compatibility/2006" xmlns:r="http://schemas.openxmlformats.org/officeDocument/2006/relationships" xmlns:w="http://schemas.openxmlformats.org/wordprocessingml/2006/main" xmlns:w14="http://schemas.microsoft.com/office/word/2010/wordml" xmlns:w15="http://schemas.microsoft.com/office/word/2012/wordml" mc:Ignorable="w14 w15">
+<w:styles xmlns:mc="http://schemas.openxmlformats.org/markup-compatibility/2006" xmlns:r="http://schemas.openxmlformats.org/officeDocument/2006/relationships" xmlns:w="http://schemas.openxmlformats.org/wordprocessingml/2006/main" xmlns:w14="http://schemas.microsoft.com/office/word/2010/wordml" xmlns:w15="http://schemas.microsoft.com/office/word/2012/wordml" xmlns:w16cid="http://schemas.microsoft.com/office/word/2016/wordml/cid" xmlns:w16se="http://schemas.microsoft.com/office/word/2015/wordml/symex" mc:Ignorable="w14 w15 w16se w16cid">
   <w:docDefaults>
     <w:rPrDefault>
       <w:rPr>
@@ -1862,7 +2021,7 @@
       </w:pPr>
     </w:pPrDefault>
   </w:docDefaults>
-  <w:latentStyles w:defLockedState="0" w:defUIPriority="99" w:defSemiHidden="0" w:defUnhideWhenUsed="0" w:defQFormat="0" w:count="371">
+  <w:latentStyles w:defLockedState="0" w:defUIPriority="99" w:defSemiHidden="0" w:defUnhideWhenUsed="0" w:defQFormat="0" w:count="375">
     <w:lsdException w:name="Normal" w:uiPriority="0" w:qFormat="1"/>
     <w:lsdException w:name="heading 1" w:uiPriority="9" w:qFormat="1"/>
     <w:lsdException w:name="heading 2" w:semiHidden="1" w:uiPriority="9" w:unhideWhenUsed="1" w:qFormat="1"/>
@@ -1968,7 +2127,6 @@
     <w:lsdException w:name="HTML Sample" w:semiHidden="1" w:unhideWhenUsed="1"/>
     <w:lsdException w:name="HTML Typewriter" w:semiHidden="1" w:unhideWhenUsed="1"/>
     <w:lsdException w:name="HTML Variable" w:semiHidden="1" w:unhideWhenUsed="1"/>
-    <w:lsdException w:name="Normal Table" w:semiHidden="1" w:unhideWhenUsed="1"/>
     <w:lsdException w:name="annotation subject" w:semiHidden="1" w:unhideWhenUsed="1"/>
     <w:lsdException w:name="No List" w:semiHidden="1" w:unhideWhenUsed="1"/>
     <w:lsdException w:name="Outline List 1" w:semiHidden="1" w:unhideWhenUsed="1"/>
@@ -2012,10 +2170,8 @@
     <w:lsdException w:name="Table Elegant" w:semiHidden="1" w:unhideWhenUsed="1"/>
     <w:lsdException w:name="Table Professional" w:semiHidden="1" w:unhideWhenUsed="1"/>
     <w:lsdException w:name="Table Subtle 1" w:semiHidden="1" w:unhideWhenUsed="1"/>
-    <w:lsdException w:name="Table Subtle 2" w:semiHidden="1" w:unhideWhenUsed="1"/>
     <w:lsdException w:name="Table Web 1" w:semiHidden="1" w:unhideWhenUsed="1"/>
     <w:lsdException w:name="Table Web 2" w:semiHidden="1" w:unhideWhenUsed="1"/>
-    <w:lsdException w:name="Table Web 3" w:semiHidden="1" w:unhideWhenUsed="1"/>
     <w:lsdException w:name="Balloon Text" w:semiHidden="1" w:unhideWhenUsed="1"/>
     <w:lsdException w:name="Table Grid" w:uiPriority="39"/>
     <w:lsdException w:name="Table Theme" w:semiHidden="1" w:unhideWhenUsed="1"/>
@@ -2234,6 +2390,10 @@
     <w:lsdException w:name="List Table 5 Dark Accent 6" w:uiPriority="50"/>
     <w:lsdException w:name="List Table 6 Colorful Accent 6" w:uiPriority="51"/>
     <w:lsdException w:name="List Table 7 Colorful Accent 6" w:uiPriority="52"/>
+    <w:lsdException w:name="Mention" w:semiHidden="1" w:unhideWhenUsed="1"/>
+    <w:lsdException w:name="Smart Hyperlink" w:semiHidden="1" w:unhideWhenUsed="1"/>
+    <w:lsdException w:name="Hashtag" w:semiHidden="1" w:unhideWhenUsed="1"/>
+    <w:lsdException w:name="Unresolved Mention" w:semiHidden="1" w:unhideWhenUsed="1"/>
   </w:latentStyles>
   <w:style w:type="paragraph" w:default="1" w:styleId="Normal">
     <w:name w:val="Normal"/>
@@ -2618,7 +2778,7 @@
 </file>
 
 <file path=customXml/itemProps1.xml><?xml version="1.0" encoding="utf-8"?>
-<ds:datastoreItem xmlns:ds="http://schemas.openxmlformats.org/officeDocument/2006/customXml" ds:itemID="{03F75973-D6FE-421E-8559-5053748141E6}">
+<ds:datastoreItem xmlns:ds="http://schemas.openxmlformats.org/officeDocument/2006/customXml" ds:itemID="{0A325EC3-994C-4A74-A139-DEFFE7A19A44}">
   <ds:schemaRefs>
     <ds:schemaRef ds:uri="http://schemas.openxmlformats.org/officeDocument/2006/bibliography"/>
   </ds:schemaRefs>

--- a/محتویات دوره آموزشی/فصل 0/0-2 پیش نیاز برنامه نویسی/جزوه/نوشته ها/جزوه 0-2.docx
+++ b/محتویات دوره آموزشی/فصل 0/0-2 پیش نیاز برنامه نویسی/جزوه/نوشته ها/جزوه 0-2.docx
@@ -637,7 +637,7 @@
           <w:szCs w:val="28"/>
           <w:lang w:bidi="fa-IR"/>
         </w:rPr>
-        <w:object w:dxaOrig="9360" w:dyaOrig="1293" w14:anchorId="047D5B2C">
+        <w:object w:dxaOrig="9360" w:dyaOrig="855" w14:anchorId="047D5B2C">
           <v:shapetype id="_x0000_t75" coordsize="21600,21600" o:spt="75" o:preferrelative="t" path="m@4@5l@4@11@9@11@9@5xe" filled="f" stroked="f">
             <v:stroke joinstyle="miter"/>
             <v:formulas>
@@ -657,10 +657,10 @@
             <v:path o:extrusionok="f" gradientshapeok="t" o:connecttype="rect"/>
             <o:lock v:ext="edit" aspectratio="t"/>
           </v:shapetype>
-          <v:shape id="_x0000_i1025" type="#_x0000_t75" style="width:461.4pt;height:64.8pt" o:ole="">
+          <v:shape id="_x0000_i1120" type="#_x0000_t75" style="width:461.4pt;height:42.6pt" o:ole="">
             <v:imagedata r:id="rId6" o:title=""/>
           </v:shape>
-          <o:OLEObject Type="Embed" ProgID="Word.OpenDocumentText.12" ShapeID="_x0000_i1025" DrawAspect="Content" ObjectID="_1597569211" r:id="rId7"/>
+          <o:OLEObject Type="Embed" ProgID="Word.OpenDocumentText.12" ShapeID="_x0000_i1120" DrawAspect="Content" ObjectID="_1597915966" r:id="rId7"/>
         </w:object>
       </w:r>
     </w:p>
@@ -745,11 +745,11 @@
           <w:szCs w:val="28"/>
           <w:lang w:bidi="fa-IR"/>
         </w:rPr>
-        <w:object w:dxaOrig="9360" w:dyaOrig="1286" w14:anchorId="79BB51AF">
-          <v:shape id="_x0000_i1026" type="#_x0000_t75" style="width:462.6pt;height:64.2pt" o:ole="">
+        <w:object w:dxaOrig="9360" w:dyaOrig="998" w14:anchorId="79BB51AF">
+          <v:shape id="_x0000_i1114" type="#_x0000_t75" style="width:462.6pt;height:49.8pt" o:ole="">
             <v:imagedata r:id="rId8" o:title=""/>
           </v:shape>
-          <o:OLEObject Type="Embed" ProgID="Word.OpenDocumentText.12" ShapeID="_x0000_i1026" DrawAspect="Content" ObjectID="_1597569212" r:id="rId9"/>
+          <o:OLEObject Type="Embed" ProgID="Word.OpenDocumentText.12" ShapeID="_x0000_i1114" DrawAspect="Content" ObjectID="_1597915967" r:id="rId9"/>
         </w:object>
       </w:r>
     </w:p>
@@ -897,11 +897,11 @@
           <w:szCs w:val="28"/>
           <w:lang w:bidi="fa-IR"/>
         </w:rPr>
-        <w:object w:dxaOrig="9360" w:dyaOrig="1340" w14:anchorId="5E540E8A">
-          <v:shape id="_x0000_i1027" type="#_x0000_t75" style="width:468pt;height:67.2pt" o:ole="">
+        <w:object w:dxaOrig="9360" w:dyaOrig="855" w14:anchorId="5E540E8A">
+          <v:shape id="_x0000_i1125" type="#_x0000_t75" style="width:468pt;height:42.6pt" o:ole="">
             <v:imagedata r:id="rId10" o:title=""/>
           </v:shape>
-          <o:OLEObject Type="Embed" ProgID="Word.OpenDocumentText.12" ShapeID="_x0000_i1027" DrawAspect="Content" ObjectID="_1597569213" r:id="rId11"/>
+          <o:OLEObject Type="Embed" ProgID="Word.OpenDocumentText.12" ShapeID="_x0000_i1125" DrawAspect="Content" ObjectID="_1597915968" r:id="rId11"/>
         </w:object>
       </w:r>
     </w:p>
@@ -1292,17 +1292,26 @@
           <w:rtl/>
           <w:lang w:bidi="fa-IR"/>
         </w:rPr>
-        <w:t>است</w:t>
-      </w:r>
-      <w:r>
-        <w:rPr>
-          <w:rFonts w:cs="B Nazanin" w:hint="cs"/>
-          <w:sz w:val="28"/>
-          <w:szCs w:val="28"/>
-          <w:rtl/>
-          <w:lang w:bidi="fa-IR"/>
-        </w:rPr>
-        <w:t>.</w:t>
+        <w:t>می</w:t>
+      </w:r>
+      <w:r>
+        <w:rPr>
+          <w:rFonts w:cs="B Nazanin" w:hint="cs"/>
+          <w:sz w:val="28"/>
+          <w:szCs w:val="28"/>
+          <w:lang w:bidi="fa-IR"/>
+        </w:rPr>
+        <w:t>‌</w:t>
+      </w:r>
+      <w:r>
+        <w:rPr>
+          <w:rFonts w:cs="B Nazanin" w:hint="cs"/>
+          <w:sz w:val="28"/>
+          <w:szCs w:val="28"/>
+          <w:rtl/>
+          <w:lang w:bidi="fa-IR"/>
+        </w:rPr>
+        <w:t>باشد.</w:t>
       </w:r>
     </w:p>
     <w:p>
@@ -1335,11 +1344,11 @@
           <w:szCs w:val="28"/>
           <w:lang w:bidi="fa-IR"/>
         </w:rPr>
-        <w:object w:dxaOrig="9360" w:dyaOrig="1349" w14:anchorId="78FC7C73">
-          <v:shape id="_x0000_i1028" type="#_x0000_t75" style="width:468pt;height:67.8pt" o:ole="">
+        <w:object w:dxaOrig="9360" w:dyaOrig="1140" w14:anchorId="78FC7C73">
+          <v:shape id="_x0000_i1128" type="#_x0000_t75" style="width:468pt;height:57pt" o:ole="">
             <v:imagedata r:id="rId12" o:title=""/>
           </v:shape>
-          <o:OLEObject Type="Embed" ProgID="Word.OpenDocumentText.12" ShapeID="_x0000_i1028" DrawAspect="Content" ObjectID="_1597569214" r:id="rId13"/>
+          <o:OLEObject Type="Embed" ProgID="Word.OpenDocumentText.12" ShapeID="_x0000_i1128" DrawAspect="Content" ObjectID="_1597915969" r:id="rId13"/>
         </w:object>
       </w:r>
     </w:p>
@@ -1563,7 +1572,6 @@
           <w:rtl/>
           <w:lang w:bidi="fa-IR"/>
         </w:rPr>
-        <w:lastRenderedPageBreak/>
         <w:t>کد 5:</w:t>
       </w:r>
       <w:bookmarkStart w:id="4" w:name="_MON_1597433492"/>
@@ -1575,11 +1583,11 @@
           <w:szCs w:val="28"/>
           <w:lang w:bidi="fa-IR"/>
         </w:rPr>
-        <w:object w:dxaOrig="9360" w:dyaOrig="3842" w14:anchorId="43CB86D5">
-          <v:shape id="_x0000_i1029" type="#_x0000_t75" style="width:468pt;height:192pt" o:ole="">
+        <w:object w:dxaOrig="9360" w:dyaOrig="2280" w14:anchorId="43CB86D5">
+          <v:shape id="_x0000_i1149" type="#_x0000_t75" style="width:468pt;height:114pt" o:ole="">
             <v:imagedata r:id="rId14" o:title=""/>
           </v:shape>
-          <o:OLEObject Type="Embed" ProgID="Word.OpenDocumentText.12" ShapeID="_x0000_i1029" DrawAspect="Content" ObjectID="_1597569215" r:id="rId15"/>
+          <o:OLEObject Type="Embed" ProgID="Word.OpenDocumentText.12" ShapeID="_x0000_i1149" DrawAspect="Content" ObjectID="_1597915970" r:id="rId15"/>
         </w:object>
       </w:r>
     </w:p>
@@ -1594,18 +1602,6 @@
           <w:lang w:bidi="fa-IR"/>
         </w:rPr>
       </w:pPr>
-    </w:p>
-    <w:p>
-      <w:pPr>
-        <w:bidi/>
-        <w:rPr>
-          <w:rFonts w:cs="B Nazanin"/>
-          <w:sz w:val="28"/>
-          <w:szCs w:val="28"/>
-          <w:rtl/>
-          <w:lang w:bidi="fa-IR"/>
-        </w:rPr>
-      </w:pPr>
       <w:r>
         <w:rPr>
           <w:rFonts w:cs="B Nazanin"/>
@@ -1633,29 +1629,41 @@
           <w:rtl/>
           <w:lang w:bidi="fa-IR"/>
         </w:rPr>
-        <w:t xml:space="preserve"> :</w:t>
+        <w:t xml:space="preserve"> </w:t>
+      </w:r>
+      <w:r>
+        <w:rPr>
+          <w:rFonts w:cs="B Nazanin" w:hint="cs"/>
+          <w:sz w:val="28"/>
+          <w:szCs w:val="28"/>
+          <w:rtl/>
+          <w:lang w:bidi="fa-IR"/>
+        </w:rPr>
+        <w:t>:</w:t>
       </w:r>
       <w:proofErr w:type="gramEnd"/>
     </w:p>
     <w:p>
       <w:pPr>
         <w:bidi/>
-        <w:rPr>
-          <w:rFonts w:cs="B Nazanin"/>
-          <w:sz w:val="28"/>
-          <w:szCs w:val="28"/>
-          <w:rtl/>
-          <w:lang w:bidi="fa-IR"/>
-        </w:rPr>
-      </w:pPr>
-      <w:r>
-        <w:rPr>
-          <w:rFonts w:cs="B Nazanin" w:hint="cs"/>
-          <w:sz w:val="28"/>
-          <w:szCs w:val="28"/>
-          <w:rtl/>
-          <w:lang w:bidi="fa-IR"/>
-        </w:rPr>
+        <w:jc w:val="both"/>
+        <w:rPr>
+          <w:rFonts w:cs="B Nazanin"/>
+          <w:sz w:val="28"/>
+          <w:szCs w:val="28"/>
+          <w:rtl/>
+          <w:lang w:bidi="fa-IR"/>
+        </w:rPr>
+      </w:pPr>
+      <w:r>
+        <w:rPr>
+          <w:rFonts w:cs="B Nazanin" w:hint="cs"/>
+          <w:sz w:val="28"/>
+          <w:szCs w:val="28"/>
+          <w:rtl/>
+          <w:lang w:bidi="fa-IR"/>
+        </w:rPr>
+        <w:lastRenderedPageBreak/>
         <w:t xml:space="preserve">در صورت وجود فقط یک شرط می توانیم از </w:t>
       </w:r>
       <w:r>
@@ -1675,7 +1683,46 @@
           <w:rtl/>
           <w:lang w:bidi="fa-IR"/>
         </w:rPr>
-        <w:t xml:space="preserve"> استفاده کنیم. اگر تعداد شرط ها بیشتر از یک بود اولین شرط را با </w:t>
+        <w:t xml:space="preserve"> استفاده کنیم. اگر تعداد شرط ها بیشتر</w:t>
+      </w:r>
+      <w:r>
+        <w:rPr>
+          <w:rFonts w:cs="B Nazanin"/>
+          <w:sz w:val="28"/>
+          <w:szCs w:val="28"/>
+          <w:lang w:bidi="fa-IR"/>
+        </w:rPr>
+        <w:t xml:space="preserve"> </w:t>
+      </w:r>
+      <w:r>
+        <w:rPr>
+          <w:rFonts w:cs="B Nazanin" w:hint="cs"/>
+          <w:sz w:val="28"/>
+          <w:szCs w:val="28"/>
+          <w:rtl/>
+          <w:lang w:bidi="fa-IR"/>
+        </w:rPr>
+        <w:t>بود</w:t>
+      </w:r>
+      <w:r>
+        <w:rPr>
+          <w:rFonts w:cs="B Nazanin" w:hint="cs"/>
+          <w:sz w:val="28"/>
+          <w:szCs w:val="28"/>
+          <w:rtl/>
+          <w:lang w:bidi="fa-IR"/>
+        </w:rPr>
+        <w:t>،</w:t>
+      </w:r>
+      <w:r>
+        <w:rPr>
+          <w:rFonts w:cs="B Nazanin" w:hint="cs"/>
+          <w:sz w:val="28"/>
+          <w:szCs w:val="28"/>
+          <w:rtl/>
+          <w:lang w:bidi="fa-IR"/>
+        </w:rPr>
+        <w:t xml:space="preserve"> اولین شرط را با </w:t>
       </w:r>
       <w:r>
         <w:rPr>
@@ -1739,7 +1786,7 @@
       <w:pPr>
         <w:bidi/>
         <w:rPr>
-          <w:rFonts w:cs="B Nazanin" w:hint="cs"/>
+          <w:rFonts w:cs="B Nazanin"/>
           <w:sz w:val="28"/>
           <w:szCs w:val="28"/>
           <w:rtl/>
@@ -1756,8 +1803,369 @@
         </w:rPr>
         <w:t>کد 6:</w:t>
       </w:r>
-      <w:bookmarkStart w:id="5" w:name="_GoBack"/>
+      <w:r>
+        <w:rPr>
+          <w:rFonts w:cs="B Nazanin"/>
+          <w:sz w:val="28"/>
+          <w:szCs w:val="28"/>
+          <w:rtl/>
+          <w:lang w:bidi="fa-IR"/>
+        </w:rPr>
+        <w:t xml:space="preserve"> </w:t>
+      </w:r>
+      <w:bookmarkStart w:id="5" w:name="_MON_1597911048"/>
       <w:bookmarkEnd w:id="5"/>
+      <w:r>
+        <w:rPr>
+          <w:rFonts w:cs="B Nazanin"/>
+          <w:sz w:val="28"/>
+          <w:szCs w:val="28"/>
+          <w:lang w:bidi="fa-IR"/>
+        </w:rPr>
+        <w:object w:dxaOrig="9360" w:dyaOrig="1710" w14:anchorId="642C1102">
+          <v:shape id="_x0000_i1137" type="#_x0000_t75" style="width:468pt;height:85.8pt" o:ole="">
+            <v:imagedata r:id="rId16" o:title=""/>
+          </v:shape>
+          <o:OLEObject Type="Embed" ProgID="Word.OpenDocumentText.12" ShapeID="_x0000_i1137" DrawAspect="Content" ObjectID="_1597915971" r:id="rId17"/>
+        </w:object>
+      </w:r>
+    </w:p>
+    <w:p>
+      <w:pPr>
+        <w:bidi/>
+        <w:rPr>
+          <w:rFonts w:cs="B Nazanin"/>
+          <w:sz w:val="28"/>
+          <w:szCs w:val="28"/>
+          <w:rtl/>
+          <w:lang w:bidi="fa-IR"/>
+        </w:rPr>
+      </w:pPr>
+      <w:proofErr w:type="gramStart"/>
+      <w:r>
+        <w:rPr>
+          <w:rFonts w:cs="B Nazanin"/>
+          <w:sz w:val="28"/>
+          <w:szCs w:val="28"/>
+          <w:lang w:bidi="fa-IR"/>
+        </w:rPr>
+        <w:t>else</w:t>
+      </w:r>
+      <w:r>
+        <w:rPr>
+          <w:rFonts w:cs="B Nazanin" w:hint="cs"/>
+          <w:sz w:val="28"/>
+          <w:szCs w:val="28"/>
+          <w:rtl/>
+          <w:lang w:bidi="fa-IR"/>
+        </w:rPr>
+        <w:t xml:space="preserve"> :</w:t>
+      </w:r>
+      <w:proofErr w:type="gramEnd"/>
+    </w:p>
+    <w:p>
+      <w:pPr>
+        <w:bidi/>
+        <w:rPr>
+          <w:rFonts w:cs="B Nazanin"/>
+          <w:sz w:val="28"/>
+          <w:szCs w:val="28"/>
+          <w:rtl/>
+          <w:lang w:bidi="fa-IR"/>
+        </w:rPr>
+      </w:pPr>
+      <w:r>
+        <w:rPr>
+          <w:rFonts w:cs="B Nazanin" w:hint="cs"/>
+          <w:sz w:val="28"/>
+          <w:szCs w:val="28"/>
+          <w:rtl/>
+          <w:lang w:bidi="fa-IR"/>
+        </w:rPr>
+        <w:t xml:space="preserve">اگر تمامی شروط بیان شده برقرار نباشد، شرط </w:t>
+      </w:r>
+      <w:r>
+        <w:rPr>
+          <w:rFonts w:cs="B Nazanin"/>
+          <w:sz w:val="28"/>
+          <w:szCs w:val="28"/>
+          <w:lang w:bidi="fa-IR"/>
+        </w:rPr>
+        <w:t>else</w:t>
+      </w:r>
+      <w:r>
+        <w:rPr>
+          <w:rFonts w:cs="B Nazanin" w:hint="cs"/>
+          <w:sz w:val="28"/>
+          <w:szCs w:val="28"/>
+          <w:rtl/>
+          <w:lang w:bidi="fa-IR"/>
+        </w:rPr>
+        <w:t xml:space="preserve"> برقرار می</w:t>
+      </w:r>
+      <w:r>
+        <w:rPr>
+          <w:rFonts w:cs="B Nazanin" w:hint="cs"/>
+          <w:sz w:val="28"/>
+          <w:szCs w:val="28"/>
+          <w:lang w:bidi="fa-IR"/>
+        </w:rPr>
+        <w:t>‌</w:t>
+      </w:r>
+      <w:r>
+        <w:rPr>
+          <w:rFonts w:cs="B Nazanin" w:hint="cs"/>
+          <w:sz w:val="28"/>
+          <w:szCs w:val="28"/>
+          <w:rtl/>
+          <w:lang w:bidi="fa-IR"/>
+        </w:rPr>
+        <w:t xml:space="preserve">باشد. در واقع </w:t>
+      </w:r>
+      <w:r>
+        <w:rPr>
+          <w:rFonts w:cs="B Nazanin"/>
+          <w:sz w:val="28"/>
+          <w:szCs w:val="28"/>
+          <w:lang w:bidi="fa-IR"/>
+        </w:rPr>
+        <w:t>else</w:t>
+      </w:r>
+      <w:r>
+        <w:rPr>
+          <w:rFonts w:cs="B Nazanin" w:hint="cs"/>
+          <w:sz w:val="28"/>
+          <w:szCs w:val="28"/>
+          <w:rtl/>
+          <w:lang w:bidi="fa-IR"/>
+        </w:rPr>
+        <w:t xml:space="preserve"> به معنی این است که اگر هیچ یک از شروط بیان شده بر قرار نشد، عملیات بیان شده داخل </w:t>
+      </w:r>
+      <w:r>
+        <w:rPr>
+          <w:rFonts w:cs="B Nazanin"/>
+          <w:sz w:val="28"/>
+          <w:szCs w:val="28"/>
+          <w:lang w:bidi="fa-IR"/>
+        </w:rPr>
+        <w:t>else</w:t>
+      </w:r>
+      <w:r>
+        <w:rPr>
+          <w:rFonts w:cs="B Nazanin" w:hint="cs"/>
+          <w:sz w:val="28"/>
+          <w:szCs w:val="28"/>
+          <w:rtl/>
+          <w:lang w:bidi="fa-IR"/>
+        </w:rPr>
+        <w:t xml:space="preserve"> انجام شود. به مثال زیر توجه کنید:</w:t>
+      </w:r>
+    </w:p>
+    <w:p>
+      <w:pPr>
+        <w:bidi/>
+        <w:rPr>
+          <w:rFonts w:cs="B Nazanin"/>
+          <w:sz w:val="28"/>
+          <w:szCs w:val="28"/>
+          <w:lang w:bidi="fa-IR"/>
+        </w:rPr>
+      </w:pPr>
+      <w:r>
+        <w:rPr>
+          <w:rFonts w:cs="B Nazanin" w:hint="cs"/>
+          <w:sz w:val="28"/>
+          <w:szCs w:val="28"/>
+          <w:rtl/>
+          <w:lang w:bidi="fa-IR"/>
+        </w:rPr>
+        <w:t xml:space="preserve">کد 7: </w:t>
+      </w:r>
+      <w:bookmarkStart w:id="6" w:name="_MON_1597914347"/>
+      <w:bookmarkEnd w:id="6"/>
+      <w:r>
+        <w:rPr>
+          <w:rFonts w:cs="B Nazanin"/>
+          <w:sz w:val="28"/>
+          <w:szCs w:val="28"/>
+          <w:lang w:bidi="fa-IR"/>
+        </w:rPr>
+        <w:object w:dxaOrig="9360" w:dyaOrig="3135" w14:anchorId="00597C19">
+          <v:shape id="_x0000_i1162" type="#_x0000_t75" style="width:468pt;height:156.6pt" o:ole="">
+            <v:imagedata r:id="rId18" o:title=""/>
+          </v:shape>
+          <o:OLEObject Type="Embed" ProgID="Word.OpenDocumentText.12" ShapeID="_x0000_i1162" DrawAspect="Content" ObjectID="_1597915972" r:id="rId19"/>
+        </w:object>
+      </w:r>
+    </w:p>
+    <w:p>
+      <w:pPr>
+        <w:bidi/>
+        <w:rPr>
+          <w:rFonts w:cs="B Nazanin"/>
+          <w:sz w:val="28"/>
+          <w:szCs w:val="28"/>
+          <w:rtl/>
+          <w:lang w:bidi="fa-IR"/>
+        </w:rPr>
+      </w:pPr>
+      <w:r>
+        <w:rPr>
+          <w:rFonts w:cs="B Nazanin" w:hint="cs"/>
+          <w:sz w:val="28"/>
+          <w:szCs w:val="28"/>
+          <w:rtl/>
+          <w:lang w:bidi="fa-IR"/>
+        </w:rPr>
+        <w:t xml:space="preserve">توجه شود که در صورت وجود چندین </w:t>
+      </w:r>
+      <w:r>
+        <w:rPr>
+          <w:rFonts w:cs="B Nazanin"/>
+          <w:sz w:val="28"/>
+          <w:szCs w:val="28"/>
+          <w:lang w:bidi="fa-IR"/>
+        </w:rPr>
+        <w:t>if</w:t>
+      </w:r>
+      <w:r>
+        <w:rPr>
+          <w:rFonts w:cs="B Nazanin" w:hint="cs"/>
+          <w:sz w:val="28"/>
+          <w:szCs w:val="28"/>
+          <w:rtl/>
+          <w:lang w:bidi="fa-IR"/>
+        </w:rPr>
+        <w:t xml:space="preserve">، </w:t>
+      </w:r>
+      <w:r>
+        <w:rPr>
+          <w:rFonts w:cs="B Nazanin"/>
+          <w:sz w:val="28"/>
+          <w:szCs w:val="28"/>
+          <w:lang w:bidi="fa-IR"/>
+        </w:rPr>
+        <w:t xml:space="preserve">if else </w:t>
+      </w:r>
+      <w:r>
+        <w:rPr>
+          <w:rFonts w:cs="B Nazanin" w:hint="cs"/>
+          <w:sz w:val="28"/>
+          <w:szCs w:val="28"/>
+          <w:rtl/>
+          <w:lang w:bidi="fa-IR"/>
+        </w:rPr>
+        <w:t xml:space="preserve"> و </w:t>
+      </w:r>
+      <w:r>
+        <w:rPr>
+          <w:rFonts w:cs="B Nazanin"/>
+          <w:sz w:val="28"/>
+          <w:szCs w:val="28"/>
+          <w:lang w:bidi="fa-IR"/>
+        </w:rPr>
+        <w:t>else</w:t>
+      </w:r>
+      <w:r>
+        <w:rPr>
+          <w:rFonts w:cs="B Nazanin" w:hint="cs"/>
+          <w:sz w:val="28"/>
+          <w:szCs w:val="28"/>
+          <w:rtl/>
+          <w:lang w:bidi="fa-IR"/>
+        </w:rPr>
+        <w:t xml:space="preserve"> به نزدیک ترین </w:t>
+      </w:r>
+      <w:r>
+        <w:rPr>
+          <w:rFonts w:cs="B Nazanin"/>
+          <w:sz w:val="28"/>
+          <w:szCs w:val="28"/>
+          <w:lang w:bidi="fa-IR"/>
+        </w:rPr>
+        <w:t>if</w:t>
+      </w:r>
+      <w:r>
+        <w:rPr>
+          <w:rFonts w:cs="B Nazanin" w:hint="cs"/>
+          <w:sz w:val="28"/>
+          <w:szCs w:val="28"/>
+          <w:rtl/>
+          <w:lang w:bidi="fa-IR"/>
+        </w:rPr>
+        <w:t xml:space="preserve"> قبل از خود اشاره می</w:t>
+      </w:r>
+      <w:r>
+        <w:rPr>
+          <w:rFonts w:cs="B Nazanin" w:hint="cs"/>
+          <w:sz w:val="28"/>
+          <w:szCs w:val="28"/>
+          <w:lang w:bidi="fa-IR"/>
+        </w:rPr>
+        <w:t>‌</w:t>
+      </w:r>
+      <w:r>
+        <w:rPr>
+          <w:rFonts w:cs="B Nazanin" w:hint="cs"/>
+          <w:sz w:val="28"/>
+          <w:szCs w:val="28"/>
+          <w:rtl/>
+          <w:lang w:bidi="fa-IR"/>
+        </w:rPr>
+        <w:t>کنند. به مثال زیر توجه کنید:</w:t>
+      </w:r>
+    </w:p>
+    <w:p>
+      <w:pPr>
+        <w:bidi/>
+        <w:rPr>
+          <w:rFonts w:cs="B Nazanin"/>
+          <w:sz w:val="28"/>
+          <w:szCs w:val="28"/>
+          <w:lang w:bidi="fa-IR"/>
+        </w:rPr>
+      </w:pPr>
+      <w:r>
+        <w:rPr>
+          <w:rFonts w:cs="B Nazanin" w:hint="cs"/>
+          <w:sz w:val="28"/>
+          <w:szCs w:val="28"/>
+          <w:rtl/>
+          <w:lang w:bidi="fa-IR"/>
+        </w:rPr>
+        <w:lastRenderedPageBreak/>
+        <w:t xml:space="preserve">کد 8: </w:t>
+      </w:r>
+      <w:bookmarkStart w:id="7" w:name="_MON_1597914930"/>
+      <w:bookmarkEnd w:id="7"/>
+      <w:r>
+        <w:rPr>
+          <w:rFonts w:cs="B Nazanin"/>
+          <w:sz w:val="28"/>
+          <w:szCs w:val="28"/>
+          <w:lang w:bidi="fa-IR"/>
+        </w:rPr>
+        <w:object w:dxaOrig="9360" w:dyaOrig="4845" w14:anchorId="0C5AC67E">
+          <v:shape id="_x0000_i1165" type="#_x0000_t75" style="width:468pt;height:242.4pt" o:ole="">
+            <v:imagedata r:id="rId20" o:title=""/>
+          </v:shape>
+          <o:OLEObject Type="Embed" ProgID="Word.OpenDocumentText.12" ShapeID="_x0000_i1165" DrawAspect="Content" ObjectID="_1597915973" r:id="rId21"/>
+        </w:object>
+      </w:r>
+    </w:p>
+    <w:p>
+      <w:pPr>
+        <w:bidi/>
+        <w:rPr>
+          <w:rFonts w:cs="B Nazanin" w:hint="cs"/>
+          <w:sz w:val="28"/>
+          <w:szCs w:val="28"/>
+          <w:rtl/>
+          <w:lang w:bidi="fa-IR"/>
+        </w:rPr>
+      </w:pPr>
+      <w:bookmarkStart w:id="8" w:name="_GoBack"/>
+      <w:bookmarkEnd w:id="8"/>
     </w:p>
     <w:sectPr>
       <w:pgSz w:w="12240" w:h="15840"/>
@@ -2127,6 +2535,7 @@
     <w:lsdException w:name="HTML Sample" w:semiHidden="1" w:unhideWhenUsed="1"/>
     <w:lsdException w:name="HTML Typewriter" w:semiHidden="1" w:unhideWhenUsed="1"/>
     <w:lsdException w:name="HTML Variable" w:semiHidden="1" w:unhideWhenUsed="1"/>
+    <w:lsdException w:name="Normal Table" w:semiHidden="1" w:unhideWhenUsed="1"/>
     <w:lsdException w:name="annotation subject" w:semiHidden="1" w:unhideWhenUsed="1"/>
     <w:lsdException w:name="No List" w:semiHidden="1" w:unhideWhenUsed="1"/>
     <w:lsdException w:name="Outline List 1" w:semiHidden="1" w:unhideWhenUsed="1"/>
@@ -2170,8 +2579,10 @@
     <w:lsdException w:name="Table Elegant" w:semiHidden="1" w:unhideWhenUsed="1"/>
     <w:lsdException w:name="Table Professional" w:semiHidden="1" w:unhideWhenUsed="1"/>
     <w:lsdException w:name="Table Subtle 1" w:semiHidden="1" w:unhideWhenUsed="1"/>
+    <w:lsdException w:name="Table Subtle 2" w:semiHidden="1" w:unhideWhenUsed="1"/>
     <w:lsdException w:name="Table Web 1" w:semiHidden="1" w:unhideWhenUsed="1"/>
     <w:lsdException w:name="Table Web 2" w:semiHidden="1" w:unhideWhenUsed="1"/>
+    <w:lsdException w:name="Table Web 3" w:semiHidden="1" w:unhideWhenUsed="1"/>
     <w:lsdException w:name="Balloon Text" w:semiHidden="1" w:unhideWhenUsed="1"/>
     <w:lsdException w:name="Table Grid" w:uiPriority="39"/>
     <w:lsdException w:name="Table Theme" w:semiHidden="1" w:unhideWhenUsed="1"/>
@@ -2778,7 +3189,7 @@
 </file>
 
 <file path=customXml/itemProps1.xml><?xml version="1.0" encoding="utf-8"?>
-<ds:datastoreItem xmlns:ds="http://schemas.openxmlformats.org/officeDocument/2006/customXml" ds:itemID="{0A325EC3-994C-4A74-A139-DEFFE7A19A44}">
+<ds:datastoreItem xmlns:ds="http://schemas.openxmlformats.org/officeDocument/2006/customXml" ds:itemID="{847F3115-5EF4-45DA-8F43-87EDA1471789}">
   <ds:schemaRefs>
     <ds:schemaRef ds:uri="http://schemas.openxmlformats.org/officeDocument/2006/bibliography"/>
   </ds:schemaRefs>

--- a/محتویات دوره آموزشی/فصل 0/0-2 پیش نیاز برنامه نویسی/جزوه/نوشته ها/جزوه 0-2.docx
+++ b/محتویات دوره آموزشی/فصل 0/0-2 پیش نیاز برنامه نویسی/جزوه/نوشته ها/جزوه 0-2.docx
@@ -657,10 +657,10 @@
             <v:path o:extrusionok="f" gradientshapeok="t" o:connecttype="rect"/>
             <o:lock v:ext="edit" aspectratio="t"/>
           </v:shapetype>
-          <v:shape id="_x0000_i1120" type="#_x0000_t75" style="width:461.4pt;height:42.6pt" o:ole="">
+          <v:shape id="_x0000_i1025" type="#_x0000_t75" style="width:461.4pt;height:42.6pt" o:ole="">
             <v:imagedata r:id="rId6" o:title=""/>
           </v:shape>
-          <o:OLEObject Type="Embed" ProgID="Word.OpenDocumentText.12" ShapeID="_x0000_i1120" DrawAspect="Content" ObjectID="_1597915966" r:id="rId7"/>
+          <o:OLEObject Type="Embed" ProgID="Word.OpenDocumentText.12" ShapeID="_x0000_i1025" DrawAspect="Content" ObjectID="_1597922577" r:id="rId7"/>
         </w:object>
       </w:r>
     </w:p>
@@ -746,10 +746,10 @@
           <w:lang w:bidi="fa-IR"/>
         </w:rPr>
         <w:object w:dxaOrig="9360" w:dyaOrig="998" w14:anchorId="79BB51AF">
-          <v:shape id="_x0000_i1114" type="#_x0000_t75" style="width:462.6pt;height:49.8pt" o:ole="">
+          <v:shape id="_x0000_i1026" type="#_x0000_t75" style="width:462.6pt;height:49.8pt" o:ole="">
             <v:imagedata r:id="rId8" o:title=""/>
           </v:shape>
-          <o:OLEObject Type="Embed" ProgID="Word.OpenDocumentText.12" ShapeID="_x0000_i1114" DrawAspect="Content" ObjectID="_1597915967" r:id="rId9"/>
+          <o:OLEObject Type="Embed" ProgID="Word.OpenDocumentText.12" ShapeID="_x0000_i1026" DrawAspect="Content" ObjectID="_1597922578" r:id="rId9"/>
         </w:object>
       </w:r>
     </w:p>
@@ -898,10 +898,10 @@
           <w:lang w:bidi="fa-IR"/>
         </w:rPr>
         <w:object w:dxaOrig="9360" w:dyaOrig="855" w14:anchorId="5E540E8A">
-          <v:shape id="_x0000_i1125" type="#_x0000_t75" style="width:468pt;height:42.6pt" o:ole="">
+          <v:shape id="_x0000_i1027" type="#_x0000_t75" style="width:468pt;height:42.6pt" o:ole="">
             <v:imagedata r:id="rId10" o:title=""/>
           </v:shape>
-          <o:OLEObject Type="Embed" ProgID="Word.OpenDocumentText.12" ShapeID="_x0000_i1125" DrawAspect="Content" ObjectID="_1597915968" r:id="rId11"/>
+          <o:OLEObject Type="Embed" ProgID="Word.OpenDocumentText.12" ShapeID="_x0000_i1027" DrawAspect="Content" ObjectID="_1597922579" r:id="rId11"/>
         </w:object>
       </w:r>
     </w:p>
@@ -1345,11 +1345,33 @@
           <w:lang w:bidi="fa-IR"/>
         </w:rPr>
         <w:object w:dxaOrig="9360" w:dyaOrig="1140" w14:anchorId="78FC7C73">
-          <v:shape id="_x0000_i1128" type="#_x0000_t75" style="width:468pt;height:57pt" o:ole="">
+          <v:shape id="_x0000_i1028" type="#_x0000_t75" style="width:468pt;height:57pt" o:ole="">
             <v:imagedata r:id="rId12" o:title=""/>
           </v:shape>
-          <o:OLEObject Type="Embed" ProgID="Word.OpenDocumentText.12" ShapeID="_x0000_i1128" DrawAspect="Content" ObjectID="_1597915969" r:id="rId13"/>
+          <o:OLEObject Type="Embed" ProgID="Word.OpenDocumentText.12" ShapeID="_x0000_i1028" DrawAspect="Content" ObjectID="_1597922580" r:id="rId13"/>
         </w:object>
+      </w:r>
+    </w:p>
+    <w:p>
+      <w:pPr>
+        <w:bidi/>
+        <w:rPr>
+          <w:rFonts w:cs="B Nazanin"/>
+          <w:sz w:val="56"/>
+          <w:szCs w:val="56"/>
+          <w:rtl/>
+          <w:lang w:bidi="fa-IR"/>
+        </w:rPr>
+      </w:pPr>
+      <w:r>
+        <w:rPr>
+          <w:rFonts w:cs="B Nazanin" w:hint="cs"/>
+          <w:sz w:val="56"/>
+          <w:szCs w:val="56"/>
+          <w:rtl/>
+          <w:lang w:bidi="fa-IR"/>
+        </w:rPr>
+        <w:t>عملگر های شرطی</w:t>
       </w:r>
     </w:p>
     <w:p>
@@ -1572,6 +1594,7 @@
           <w:rtl/>
           <w:lang w:bidi="fa-IR"/>
         </w:rPr>
+        <w:lastRenderedPageBreak/>
         <w:t>کد 5:</w:t>
       </w:r>
       <w:bookmarkStart w:id="4" w:name="_MON_1597433492"/>
@@ -1584,10 +1607,10 @@
           <w:lang w:bidi="fa-IR"/>
         </w:rPr>
         <w:object w:dxaOrig="9360" w:dyaOrig="2280" w14:anchorId="43CB86D5">
-          <v:shape id="_x0000_i1149" type="#_x0000_t75" style="width:468pt;height:114pt" o:ole="">
+          <v:shape id="_x0000_i1029" type="#_x0000_t75" style="width:468pt;height:114pt" o:ole="">
             <v:imagedata r:id="rId14" o:title=""/>
           </v:shape>
-          <o:OLEObject Type="Embed" ProgID="Word.OpenDocumentText.12" ShapeID="_x0000_i1149" DrawAspect="Content" ObjectID="_1597915970" r:id="rId15"/>
+          <o:OLEObject Type="Embed" ProgID="Word.OpenDocumentText.12" ShapeID="_x0000_i1029" DrawAspect="Content" ObjectID="_1597922581" r:id="rId15"/>
         </w:object>
       </w:r>
     </w:p>
@@ -1663,7 +1686,6 @@
           <w:rtl/>
           <w:lang w:bidi="fa-IR"/>
         </w:rPr>
-        <w:lastRenderedPageBreak/>
         <w:t xml:space="preserve">در صورت وجود فقط یک شرط می توانیم از </w:t>
       </w:r>
       <w:r>
@@ -1823,10 +1845,10 @@
           <w:lang w:bidi="fa-IR"/>
         </w:rPr>
         <w:object w:dxaOrig="9360" w:dyaOrig="1710" w14:anchorId="642C1102">
-          <v:shape id="_x0000_i1137" type="#_x0000_t75" style="width:468pt;height:85.8pt" o:ole="">
+          <v:shape id="_x0000_i1030" type="#_x0000_t75" style="width:468pt;height:85.8pt" o:ole="">
             <v:imagedata r:id="rId16" o:title=""/>
           </v:shape>
-          <o:OLEObject Type="Embed" ProgID="Word.OpenDocumentText.12" ShapeID="_x0000_i1137" DrawAspect="Content" ObjectID="_1597915971" r:id="rId17"/>
+          <o:OLEObject Type="Embed" ProgID="Word.OpenDocumentText.12" ShapeID="_x0000_i1030" DrawAspect="Content" ObjectID="_1597922582" r:id="rId17"/>
         </w:object>
       </w:r>
     </w:p>
@@ -1991,10 +2013,10 @@
           <w:lang w:bidi="fa-IR"/>
         </w:rPr>
         <w:object w:dxaOrig="9360" w:dyaOrig="3135" w14:anchorId="00597C19">
-          <v:shape id="_x0000_i1162" type="#_x0000_t75" style="width:468pt;height:156.6pt" o:ole="">
+          <v:shape id="_x0000_i1031" type="#_x0000_t75" style="width:468pt;height:156.6pt" o:ole="">
             <v:imagedata r:id="rId18" o:title=""/>
           </v:shape>
-          <o:OLEObject Type="Embed" ProgID="Word.OpenDocumentText.12" ShapeID="_x0000_i1162" DrawAspect="Content" ObjectID="_1597915972" r:id="rId19"/>
+          <o:OLEObject Type="Embed" ProgID="Word.OpenDocumentText.12" ShapeID="_x0000_i1031" DrawAspect="Content" ObjectID="_1597922583" r:id="rId19"/>
         </w:object>
       </w:r>
     </w:p>
@@ -2017,6 +2039,7 @@
           <w:rtl/>
           <w:lang w:bidi="fa-IR"/>
         </w:rPr>
+        <w:lastRenderedPageBreak/>
         <w:t xml:space="preserve">توجه شود که در صورت وجود چندین </w:t>
       </w:r>
       <w:r>
@@ -2133,7 +2156,6 @@
           <w:rtl/>
           <w:lang w:bidi="fa-IR"/>
         </w:rPr>
-        <w:lastRenderedPageBreak/>
         <w:t xml:space="preserve">کد 8: </w:t>
       </w:r>
       <w:bookmarkStart w:id="7" w:name="_MON_1597914930"/>
@@ -2146,10 +2168,10 @@
           <w:lang w:bidi="fa-IR"/>
         </w:rPr>
         <w:object w:dxaOrig="9360" w:dyaOrig="4845" w14:anchorId="0C5AC67E">
-          <v:shape id="_x0000_i1165" type="#_x0000_t75" style="width:468pt;height:242.4pt" o:ole="">
+          <v:shape id="_x0000_i1032" type="#_x0000_t75" style="width:468pt;height:242.4pt" o:ole="">
             <v:imagedata r:id="rId20" o:title=""/>
           </v:shape>
-          <o:OLEObject Type="Embed" ProgID="Word.OpenDocumentText.12" ShapeID="_x0000_i1165" DrawAspect="Content" ObjectID="_1597915973" r:id="rId21"/>
+          <o:OLEObject Type="Embed" ProgID="Word.OpenDocumentText.12" ShapeID="_x0000_i1032" DrawAspect="Content" ObjectID="_1597922584" r:id="rId21"/>
         </w:object>
       </w:r>
     </w:p>
@@ -2157,10 +2179,83 @@
       <w:pPr>
         <w:bidi/>
         <w:rPr>
-          <w:rFonts w:cs="B Nazanin" w:hint="cs"/>
-          <w:sz w:val="28"/>
-          <w:szCs w:val="28"/>
-          <w:rtl/>
+          <w:rFonts w:cs="B Nazanin"/>
+          <w:sz w:val="56"/>
+          <w:szCs w:val="56"/>
+          <w:rtl/>
+          <w:lang w:bidi="fa-IR"/>
+        </w:rPr>
+      </w:pPr>
+      <w:r>
+        <w:rPr>
+          <w:rFonts w:cs="B Nazanin" w:hint="cs"/>
+          <w:sz w:val="56"/>
+          <w:szCs w:val="56"/>
+          <w:rtl/>
+          <w:lang w:bidi="fa-IR"/>
+        </w:rPr>
+        <w:t>عملگر های حلقه</w:t>
+      </w:r>
+      <w:r>
+        <w:rPr>
+          <w:rFonts w:cs="B Nazanin" w:hint="cs"/>
+          <w:sz w:val="56"/>
+          <w:szCs w:val="56"/>
+          <w:lang w:bidi="fa-IR"/>
+        </w:rPr>
+        <w:t>‌</w:t>
+      </w:r>
+      <w:r>
+        <w:rPr>
+          <w:rFonts w:cs="B Nazanin" w:hint="cs"/>
+          <w:sz w:val="56"/>
+          <w:szCs w:val="56"/>
+          <w:rtl/>
+          <w:lang w:bidi="fa-IR"/>
+        </w:rPr>
+        <w:t>ای</w:t>
+      </w:r>
+    </w:p>
+    <w:p>
+      <w:pPr>
+        <w:bidi/>
+        <w:rPr>
+          <w:rFonts w:cs="B Nazanin"/>
+          <w:sz w:val="28"/>
+          <w:szCs w:val="28"/>
+          <w:rtl/>
+          <w:lang w:bidi="fa-IR"/>
+        </w:rPr>
+      </w:pPr>
+      <w:proofErr w:type="gramStart"/>
+      <w:r>
+        <w:rPr>
+          <w:rFonts w:cs="B Nazanin"/>
+          <w:sz w:val="28"/>
+          <w:szCs w:val="28"/>
+          <w:lang w:bidi="fa-IR"/>
+        </w:rPr>
+        <w:t>for</w:t>
+      </w:r>
+      <w:r>
+        <w:rPr>
+          <w:rFonts w:cs="B Nazanin" w:hint="cs"/>
+          <w:sz w:val="28"/>
+          <w:szCs w:val="28"/>
+          <w:rtl/>
+          <w:lang w:bidi="fa-IR"/>
+        </w:rPr>
+        <w:t xml:space="preserve"> :</w:t>
+      </w:r>
+      <w:proofErr w:type="gramEnd"/>
+    </w:p>
+    <w:p>
+      <w:pPr>
+        <w:bidi/>
+        <w:rPr>
+          <w:rFonts w:cs="B Nazanin" w:hint="cs"/>
+          <w:sz w:val="28"/>
+          <w:szCs w:val="28"/>
           <w:lang w:bidi="fa-IR"/>
         </w:rPr>
       </w:pPr>
@@ -3189,7 +3284,7 @@
 </file>
 
 <file path=customXml/itemProps1.xml><?xml version="1.0" encoding="utf-8"?>
-<ds:datastoreItem xmlns:ds="http://schemas.openxmlformats.org/officeDocument/2006/customXml" ds:itemID="{847F3115-5EF4-45DA-8F43-87EDA1471789}">
+<ds:datastoreItem xmlns:ds="http://schemas.openxmlformats.org/officeDocument/2006/customXml" ds:itemID="{D7F9901F-431B-4908-8805-89FADFEBED44}">
   <ds:schemaRefs>
     <ds:schemaRef ds:uri="http://schemas.openxmlformats.org/officeDocument/2006/bibliography"/>
   </ds:schemaRefs>

--- a/محتویات دوره آموزشی/فصل 0/0-2 پیش نیاز برنامه نویسی/جزوه/نوشته ها/جزوه 0-2.docx
+++ b/محتویات دوره آموزشی/فصل 0/0-2 پیش نیاز برنامه نویسی/جزوه/نوشته ها/جزوه 0-2.docx
@@ -660,7 +660,7 @@
           <v:shape id="_x0000_i1025" type="#_x0000_t75" style="width:461.4pt;height:42.6pt" o:ole="">
             <v:imagedata r:id="rId6" o:title=""/>
           </v:shape>
-          <o:OLEObject Type="Embed" ProgID="Word.OpenDocumentText.12" ShapeID="_x0000_i1025" DrawAspect="Content" ObjectID="_1597922577" r:id="rId7"/>
+          <o:OLEObject Type="Embed" ProgID="Word.OpenDocumentText.12" ShapeID="_x0000_i1025" DrawAspect="Content" ObjectID="_1598090258" r:id="rId7"/>
         </w:object>
       </w:r>
     </w:p>
@@ -749,7 +749,7 @@
           <v:shape id="_x0000_i1026" type="#_x0000_t75" style="width:462.6pt;height:49.8pt" o:ole="">
             <v:imagedata r:id="rId8" o:title=""/>
           </v:shape>
-          <o:OLEObject Type="Embed" ProgID="Word.OpenDocumentText.12" ShapeID="_x0000_i1026" DrawAspect="Content" ObjectID="_1597922578" r:id="rId9"/>
+          <o:OLEObject Type="Embed" ProgID="Word.OpenDocumentText.12" ShapeID="_x0000_i1026" DrawAspect="Content" ObjectID="_1598090259" r:id="rId9"/>
         </w:object>
       </w:r>
     </w:p>
@@ -901,7 +901,7 @@
           <v:shape id="_x0000_i1027" type="#_x0000_t75" style="width:468pt;height:42.6pt" o:ole="">
             <v:imagedata r:id="rId10" o:title=""/>
           </v:shape>
-          <o:OLEObject Type="Embed" ProgID="Word.OpenDocumentText.12" ShapeID="_x0000_i1027" DrawAspect="Content" ObjectID="_1597922579" r:id="rId11"/>
+          <o:OLEObject Type="Embed" ProgID="Word.OpenDocumentText.12" ShapeID="_x0000_i1027" DrawAspect="Content" ObjectID="_1598090260" r:id="rId11"/>
         </w:object>
       </w:r>
     </w:p>
@@ -1348,7 +1348,7 @@
           <v:shape id="_x0000_i1028" type="#_x0000_t75" style="width:468pt;height:57pt" o:ole="">
             <v:imagedata r:id="rId12" o:title=""/>
           </v:shape>
-          <o:OLEObject Type="Embed" ProgID="Word.OpenDocumentText.12" ShapeID="_x0000_i1028" DrawAspect="Content" ObjectID="_1597922580" r:id="rId13"/>
+          <o:OLEObject Type="Embed" ProgID="Word.OpenDocumentText.12" ShapeID="_x0000_i1028" DrawAspect="Content" ObjectID="_1598090261" r:id="rId13"/>
         </w:object>
       </w:r>
     </w:p>
@@ -1597,22 +1597,24 @@
         <w:lastRenderedPageBreak/>
         <w:t>کد 5:</w:t>
       </w:r>
-      <w:bookmarkStart w:id="4" w:name="_MON_1597433492"/>
-      <w:bookmarkEnd w:id="4"/>
-      <w:r>
-        <w:rPr>
-          <w:rFonts w:cs="B Nazanin"/>
-          <w:sz w:val="28"/>
-          <w:szCs w:val="28"/>
-          <w:lang w:bidi="fa-IR"/>
-        </w:rPr>
-        <w:object w:dxaOrig="9360" w:dyaOrig="2280" w14:anchorId="43CB86D5">
-          <v:shape id="_x0000_i1029" type="#_x0000_t75" style="width:468pt;height:114pt" o:ole="">
+      <w:bookmarkStart w:id="4" w:name="_GoBack"/>
+      <w:bookmarkStart w:id="5" w:name="_MON_1597433492"/>
+      <w:bookmarkEnd w:id="5"/>
+      <w:r>
+        <w:rPr>
+          <w:rFonts w:cs="B Nazanin"/>
+          <w:sz w:val="28"/>
+          <w:szCs w:val="28"/>
+          <w:lang w:bidi="fa-IR"/>
+        </w:rPr>
+        <w:object w:dxaOrig="9360" w:dyaOrig="2565" w14:anchorId="43CB86D5">
+          <v:shape id="_x0000_i1165" type="#_x0000_t75" style="width:468pt;height:128.4pt" o:ole="">
             <v:imagedata r:id="rId14" o:title=""/>
           </v:shape>
-          <o:OLEObject Type="Embed" ProgID="Word.OpenDocumentText.12" ShapeID="_x0000_i1029" DrawAspect="Content" ObjectID="_1597922581" r:id="rId15"/>
+          <o:OLEObject Type="Embed" ProgID="Word.OpenDocumentText.12" ShapeID="_x0000_i1165" DrawAspect="Content" ObjectID="_1598090262" r:id="rId15"/>
         </w:object>
       </w:r>
+      <w:bookmarkEnd w:id="4"/>
     </w:p>
     <w:p>
       <w:pPr>
@@ -1835,8 +1837,8 @@
         </w:rPr>
         <w:t xml:space="preserve"> </w:t>
       </w:r>
-      <w:bookmarkStart w:id="5" w:name="_MON_1597911048"/>
-      <w:bookmarkEnd w:id="5"/>
+      <w:bookmarkStart w:id="6" w:name="_MON_1597911048"/>
+      <w:bookmarkEnd w:id="6"/>
       <w:r>
         <w:rPr>
           <w:rFonts w:cs="B Nazanin"/>
@@ -1845,10 +1847,10 @@
           <w:lang w:bidi="fa-IR"/>
         </w:rPr>
         <w:object w:dxaOrig="9360" w:dyaOrig="1710" w14:anchorId="642C1102">
-          <v:shape id="_x0000_i1030" type="#_x0000_t75" style="width:468pt;height:85.8pt" o:ole="">
+          <v:shape id="_x0000_i1128" type="#_x0000_t75" style="width:468pt;height:85.8pt" o:ole="">
             <v:imagedata r:id="rId16" o:title=""/>
           </v:shape>
-          <o:OLEObject Type="Embed" ProgID="Word.OpenDocumentText.12" ShapeID="_x0000_i1030" DrawAspect="Content" ObjectID="_1597922582" r:id="rId17"/>
+          <o:OLEObject Type="Embed" ProgID="Word.OpenDocumentText.12" ShapeID="_x0000_i1128" DrawAspect="Content" ObjectID="_1598090263" r:id="rId17"/>
         </w:object>
       </w:r>
     </w:p>
@@ -2003,8 +2005,8 @@
         </w:rPr>
         <w:t xml:space="preserve">کد 7: </w:t>
       </w:r>
-      <w:bookmarkStart w:id="6" w:name="_MON_1597914347"/>
-      <w:bookmarkEnd w:id="6"/>
+      <w:bookmarkStart w:id="7" w:name="_MON_1597914347"/>
+      <w:bookmarkEnd w:id="7"/>
       <w:r>
         <w:rPr>
           <w:rFonts w:cs="B Nazanin"/>
@@ -2016,7 +2018,7 @@
           <v:shape id="_x0000_i1031" type="#_x0000_t75" style="width:468pt;height:156.6pt" o:ole="">
             <v:imagedata r:id="rId18" o:title=""/>
           </v:shape>
-          <o:OLEObject Type="Embed" ProgID="Word.OpenDocumentText.12" ShapeID="_x0000_i1031" DrawAspect="Content" ObjectID="_1597922583" r:id="rId19"/>
+          <o:OLEObject Type="Embed" ProgID="Word.OpenDocumentText.12" ShapeID="_x0000_i1031" DrawAspect="Content" ObjectID="_1598090264" r:id="rId19"/>
         </w:object>
       </w:r>
     </w:p>
@@ -2158,8 +2160,8 @@
         </w:rPr>
         <w:t xml:space="preserve">کد 8: </w:t>
       </w:r>
-      <w:bookmarkStart w:id="7" w:name="_MON_1597914930"/>
-      <w:bookmarkEnd w:id="7"/>
+      <w:bookmarkStart w:id="8" w:name="_MON_1597914930"/>
+      <w:bookmarkEnd w:id="8"/>
       <w:r>
         <w:rPr>
           <w:rFonts w:cs="B Nazanin"/>
@@ -2171,7 +2173,7 @@
           <v:shape id="_x0000_i1032" type="#_x0000_t75" style="width:468pt;height:242.4pt" o:ole="">
             <v:imagedata r:id="rId20" o:title=""/>
           </v:shape>
-          <o:OLEObject Type="Embed" ProgID="Word.OpenDocumentText.12" ShapeID="_x0000_i1032" DrawAspect="Content" ObjectID="_1597922584" r:id="rId21"/>
+          <o:OLEObject Type="Embed" ProgID="Word.OpenDocumentText.12" ShapeID="_x0000_i1032" DrawAspect="Content" ObjectID="_1598090265" r:id="rId21"/>
         </w:object>
       </w:r>
     </w:p>
@@ -2235,6 +2237,353 @@
           <w:szCs w:val="28"/>
           <w:lang w:bidi="fa-IR"/>
         </w:rPr>
+        <w:t>while</w:t>
+      </w:r>
+      <w:r>
+        <w:rPr>
+          <w:rFonts w:cs="B Nazanin" w:hint="cs"/>
+          <w:sz w:val="28"/>
+          <w:szCs w:val="28"/>
+          <w:rtl/>
+          <w:lang w:bidi="fa-IR"/>
+        </w:rPr>
+        <w:t xml:space="preserve"> :</w:t>
+      </w:r>
+      <w:proofErr w:type="gramEnd"/>
+    </w:p>
+    <w:p>
+      <w:pPr>
+        <w:bidi/>
+        <w:rPr>
+          <w:rFonts w:cs="B Nazanin"/>
+          <w:sz w:val="28"/>
+          <w:szCs w:val="28"/>
+          <w:rtl/>
+          <w:lang w:bidi="fa-IR"/>
+        </w:rPr>
+      </w:pPr>
+      <w:commentRangeStart w:id="9"/>
+      <w:r>
+        <w:rPr>
+          <w:rFonts w:cs="B Nazanin" w:hint="cs"/>
+          <w:sz w:val="28"/>
+          <w:szCs w:val="28"/>
+          <w:rtl/>
+          <w:lang w:bidi="fa-IR"/>
+        </w:rPr>
+        <w:t>این</w:t>
+      </w:r>
+      <w:commentRangeEnd w:id="9"/>
+      <w:r>
+        <w:rPr>
+          <w:rStyle w:val="CommentReference"/>
+          <w:rtl/>
+        </w:rPr>
+        <w:commentReference w:id="9"/>
+      </w:r>
+      <w:r>
+        <w:rPr>
+          <w:rFonts w:cs="B Nazanin" w:hint="cs"/>
+          <w:sz w:val="28"/>
+          <w:szCs w:val="28"/>
+          <w:rtl/>
+          <w:lang w:bidi="fa-IR"/>
+        </w:rPr>
+        <w:t xml:space="preserve"> عملگر تا قتی شرطش برقرار باشد عملیاتش را انجام می‌دهد. به بیان دیگر این عملگر به صورت تا زمانی که شرطش درست باشد حلقه‌ای از کد را تکرار می‌کند. به مثال زیر توجه کنید:</w:t>
+      </w:r>
+    </w:p>
+    <w:p>
+      <w:pPr>
+        <w:bidi/>
+        <w:rPr>
+          <w:rFonts w:cs="B Nazanin"/>
+          <w:sz w:val="28"/>
+          <w:szCs w:val="28"/>
+          <w:lang w:bidi="fa-IR"/>
+        </w:rPr>
+      </w:pPr>
+      <w:r>
+        <w:rPr>
+          <w:rFonts w:cs="B Nazanin" w:hint="cs"/>
+          <w:sz w:val="28"/>
+          <w:szCs w:val="28"/>
+          <w:rtl/>
+          <w:lang w:bidi="fa-IR"/>
+        </w:rPr>
+        <w:t>کد 9:</w:t>
+      </w:r>
+      <w:bookmarkStart w:id="10" w:name="_MON_1598085742"/>
+      <w:bookmarkEnd w:id="10"/>
+      <w:r>
+        <w:rPr>
+          <w:rFonts w:cs="B Nazanin"/>
+          <w:sz w:val="28"/>
+          <w:szCs w:val="28"/>
+          <w:lang w:bidi="fa-IR"/>
+        </w:rPr>
+        <w:object w:dxaOrig="9360" w:dyaOrig="2709" w14:anchorId="18D258D2">
+          <v:shape id="_x0000_i1161" type="#_x0000_t75" style="width:468pt;height:135.6pt" o:ole="">
+            <v:imagedata r:id="rId25" o:title=""/>
+          </v:shape>
+          <o:OLEObject Type="Embed" ProgID="Word.OpenDocumentText.12" ShapeID="_x0000_i1161" DrawAspect="Content" ObjectID="_1598090266" r:id="rId26"/>
+        </w:object>
+      </w:r>
+    </w:p>
+    <w:p>
+      <w:pPr>
+        <w:bidi/>
+        <w:rPr>
+          <w:rFonts w:cs="B Nazanin"/>
+          <w:sz w:val="28"/>
+          <w:szCs w:val="28"/>
+          <w:rtl/>
+          <w:lang w:bidi="fa-IR"/>
+        </w:rPr>
+      </w:pPr>
+      <w:commentRangeStart w:id="11"/>
+      <w:r>
+        <w:rPr>
+          <w:rFonts w:cs="B Nazanin" w:hint="cs"/>
+          <w:sz w:val="28"/>
+          <w:szCs w:val="28"/>
+          <w:rtl/>
+          <w:lang w:bidi="fa-IR"/>
+        </w:rPr>
+        <w:lastRenderedPageBreak/>
+        <w:t>چون</w:t>
+      </w:r>
+      <w:commentRangeEnd w:id="11"/>
+      <w:r>
+        <w:rPr>
+          <w:rStyle w:val="CommentReference"/>
+          <w:rtl/>
+        </w:rPr>
+        <w:commentReference w:id="11"/>
+      </w:r>
+      <w:r>
+        <w:rPr>
+          <w:rFonts w:cs="B Nazanin" w:hint="cs"/>
+          <w:sz w:val="28"/>
+          <w:szCs w:val="28"/>
+          <w:rtl/>
+          <w:lang w:bidi="fa-IR"/>
+        </w:rPr>
+        <w:t xml:space="preserve"> مقدار </w:t>
+      </w:r>
+      <w:r>
+        <w:rPr>
+          <w:rFonts w:cs="B Nazanin"/>
+          <w:sz w:val="28"/>
+          <w:szCs w:val="28"/>
+          <w:lang w:bidi="fa-IR"/>
+        </w:rPr>
+        <w:t>a</w:t>
+      </w:r>
+      <w:r>
+        <w:rPr>
+          <w:rFonts w:cs="B Nazanin" w:hint="cs"/>
+          <w:sz w:val="28"/>
+          <w:szCs w:val="28"/>
+          <w:rtl/>
+          <w:lang w:bidi="fa-IR"/>
+        </w:rPr>
+        <w:t xml:space="preserve"> همواره یک عدد مثبت است و صفر نیست، پس عملیات داخل عملگر تا بینهایت اجرا خواهد شد. در اینجا شما یک حلقه‌ی بینهایت ساخته‌اید و نرم افزار در اینجا گیر خواهد کرد. </w:t>
+      </w:r>
+      <w:r>
+        <w:rPr>
+          <w:rFonts w:cs="B Nazanin" w:hint="cs"/>
+          <w:sz w:val="28"/>
+          <w:szCs w:val="28"/>
+          <w:rtl/>
+          <w:lang w:bidi="fa-IR"/>
+        </w:rPr>
+        <w:t xml:space="preserve">برای جلوگیری از چنین اتفاقی شما می‌توانید از دستور </w:t>
+      </w:r>
+      <w:r>
+        <w:rPr>
+          <w:rFonts w:cs="B Nazanin"/>
+          <w:sz w:val="28"/>
+          <w:szCs w:val="28"/>
+          <w:lang w:bidi="fa-IR"/>
+        </w:rPr>
+        <w:t>break</w:t>
+      </w:r>
+      <w:r>
+        <w:rPr>
+          <w:rFonts w:cs="B Nazanin" w:hint="cs"/>
+          <w:sz w:val="28"/>
+          <w:szCs w:val="28"/>
+          <w:rtl/>
+          <w:lang w:bidi="fa-IR"/>
+        </w:rPr>
+        <w:t xml:space="preserve"> استفاده کنید. این دستور برنامه را از داخلی ترین حقله بیرون خواهد آورد. به مثال زیر توجه کنید:</w:t>
+      </w:r>
+    </w:p>
+    <w:p>
+      <w:pPr>
+        <w:bidi/>
+        <w:rPr>
+          <w:rFonts w:cs="B Nazanin"/>
+          <w:sz w:val="28"/>
+          <w:szCs w:val="28"/>
+          <w:lang w:bidi="fa-IR"/>
+        </w:rPr>
+      </w:pPr>
+      <w:r>
+        <w:rPr>
+          <w:rFonts w:cs="B Nazanin" w:hint="cs"/>
+          <w:sz w:val="28"/>
+          <w:szCs w:val="28"/>
+          <w:rtl/>
+          <w:lang w:bidi="fa-IR"/>
+        </w:rPr>
+        <w:t>کد 10:</w:t>
+      </w:r>
+      <w:bookmarkStart w:id="12" w:name="_MON_1598087029"/>
+      <w:bookmarkEnd w:id="12"/>
+      <w:r>
+        <w:rPr>
+          <w:rFonts w:cs="B Nazanin"/>
+          <w:sz w:val="28"/>
+          <w:szCs w:val="28"/>
+          <w:lang w:bidi="fa-IR"/>
+        </w:rPr>
+        <w:object w:dxaOrig="9360" w:dyaOrig="1995" w14:anchorId="1996BB0B">
+          <v:shape id="_x0000_i1081" type="#_x0000_t75" style="width:468pt;height:99.6pt" o:ole="">
+            <v:imagedata r:id="rId27" o:title=""/>
+          </v:shape>
+          <o:OLEObject Type="Embed" ProgID="Word.OpenDocumentText.12" ShapeID="_x0000_i1081" DrawAspect="Content" ObjectID="_1598090267" r:id="rId28"/>
+        </w:object>
+      </w:r>
+    </w:p>
+    <w:p>
+      <w:pPr>
+        <w:bidi/>
+        <w:rPr>
+          <w:rFonts w:cs="B Nazanin"/>
+          <w:sz w:val="28"/>
+          <w:szCs w:val="28"/>
+          <w:rtl/>
+          <w:lang w:bidi="fa-IR"/>
+        </w:rPr>
+      </w:pPr>
+      <w:r>
+        <w:rPr>
+          <w:rFonts w:cs="B Nazanin" w:hint="cs"/>
+          <w:sz w:val="28"/>
+          <w:szCs w:val="28"/>
+          <w:rtl/>
+          <w:lang w:bidi="fa-IR"/>
+        </w:rPr>
+        <w:t xml:space="preserve">البته می توانید به جای استفاده از دستور </w:t>
+      </w:r>
+      <w:r>
+        <w:rPr>
+          <w:rFonts w:cs="B Nazanin"/>
+          <w:sz w:val="28"/>
+          <w:szCs w:val="28"/>
+          <w:lang w:bidi="fa-IR"/>
+        </w:rPr>
+        <w:t>break</w:t>
+      </w:r>
+      <w:r>
+        <w:rPr>
+          <w:rFonts w:cs="B Nazanin" w:hint="cs"/>
+          <w:sz w:val="28"/>
+          <w:szCs w:val="28"/>
+          <w:rtl/>
+          <w:lang w:bidi="fa-IR"/>
+        </w:rPr>
+        <w:t xml:space="preserve"> از شرط </w:t>
+      </w:r>
+      <w:r>
+        <w:rPr>
+          <w:rFonts w:cs="B Nazanin"/>
+          <w:sz w:val="28"/>
+          <w:szCs w:val="28"/>
+          <w:lang w:bidi="fa-IR"/>
+        </w:rPr>
+        <w:t>while</w:t>
+      </w:r>
+      <w:r>
+        <w:rPr>
+          <w:rFonts w:cs="B Nazanin" w:hint="cs"/>
+          <w:sz w:val="28"/>
+          <w:szCs w:val="28"/>
+          <w:rtl/>
+          <w:lang w:bidi="fa-IR"/>
+        </w:rPr>
+        <w:t xml:space="preserve"> استفاده کنید:</w:t>
+      </w:r>
+    </w:p>
+    <w:p>
+      <w:pPr>
+        <w:bidi/>
+        <w:rPr>
+          <w:rFonts w:cs="B Nazanin"/>
+          <w:sz w:val="28"/>
+          <w:szCs w:val="28"/>
+          <w:rtl/>
+          <w:lang w:bidi="fa-IR"/>
+        </w:rPr>
+      </w:pPr>
+      <w:r>
+        <w:rPr>
+          <w:rFonts w:cs="B Nazanin" w:hint="cs"/>
+          <w:sz w:val="28"/>
+          <w:szCs w:val="28"/>
+          <w:rtl/>
+          <w:lang w:bidi="fa-IR"/>
+        </w:rPr>
+        <w:t>کد 11:</w:t>
+      </w:r>
+    </w:p>
+    <w:bookmarkStart w:id="13" w:name="_MON_1598087165"/>
+    <w:bookmarkEnd w:id="13"/>
+    <w:p>
+      <w:pPr>
+        <w:bidi/>
+        <w:rPr>
+          <w:rFonts w:cs="B Nazanin"/>
+          <w:sz w:val="28"/>
+          <w:szCs w:val="28"/>
+          <w:lang w:bidi="fa-IR"/>
+        </w:rPr>
+      </w:pPr>
+      <w:r>
+        <w:rPr>
+          <w:rFonts w:cs="B Nazanin"/>
+          <w:sz w:val="28"/>
+          <w:szCs w:val="28"/>
+          <w:lang w:bidi="fa-IR"/>
+        </w:rPr>
+        <w:object w:dxaOrig="9360" w:dyaOrig="1140" w14:anchorId="73B7B787">
+          <v:shape id="_x0000_i1100" type="#_x0000_t75" style="width:468pt;height:57pt" o:ole="">
+            <v:imagedata r:id="rId29" o:title=""/>
+          </v:shape>
+          <o:OLEObject Type="Embed" ProgID="Word.OpenDocumentText.12" ShapeID="_x0000_i1100" DrawAspect="Content" ObjectID="_1598090268" r:id="rId30"/>
+        </w:object>
+      </w:r>
+    </w:p>
+    <w:p>
+      <w:pPr>
+        <w:bidi/>
+        <w:rPr>
+          <w:rFonts w:cs="B Nazanin"/>
+          <w:sz w:val="28"/>
+          <w:szCs w:val="28"/>
+          <w:rtl/>
+          <w:lang w:bidi="fa-IR"/>
+        </w:rPr>
+      </w:pPr>
+      <w:proofErr w:type="gramStart"/>
+      <w:r>
+        <w:rPr>
+          <w:rFonts w:cs="B Nazanin"/>
+          <w:sz w:val="28"/>
+          <w:szCs w:val="28"/>
+          <w:lang w:bidi="fa-IR"/>
+        </w:rPr>
         <w:t>for</w:t>
       </w:r>
       <w:r>
@@ -2253,14 +2602,172 @@
       <w:pPr>
         <w:bidi/>
         <w:rPr>
-          <w:rFonts w:cs="B Nazanin" w:hint="cs"/>
-          <w:sz w:val="28"/>
-          <w:szCs w:val="28"/>
-          <w:lang w:bidi="fa-IR"/>
-        </w:rPr>
-      </w:pPr>
-      <w:bookmarkStart w:id="8" w:name="_GoBack"/>
-      <w:bookmarkEnd w:id="8"/>
+          <w:rFonts w:cs="B Nazanin"/>
+          <w:sz w:val="28"/>
+          <w:szCs w:val="28"/>
+          <w:rtl/>
+          <w:lang w:bidi="fa-IR"/>
+        </w:rPr>
+      </w:pPr>
+      <w:r>
+        <w:rPr>
+          <w:rFonts w:cs="B Nazanin" w:hint="cs"/>
+          <w:sz w:val="28"/>
+          <w:szCs w:val="28"/>
+          <w:rtl/>
+          <w:lang w:bidi="fa-IR"/>
+        </w:rPr>
+        <w:t xml:space="preserve">این عملگر نیز مانند عملگر </w:t>
+      </w:r>
+      <w:r>
+        <w:rPr>
+          <w:rFonts w:cs="B Nazanin"/>
+          <w:sz w:val="28"/>
+          <w:szCs w:val="28"/>
+          <w:lang w:bidi="fa-IR"/>
+        </w:rPr>
+        <w:t>while</w:t>
+      </w:r>
+      <w:r>
+        <w:rPr>
+          <w:rFonts w:cs="B Nazanin" w:hint="cs"/>
+          <w:sz w:val="28"/>
+          <w:szCs w:val="28"/>
+          <w:rtl/>
+          <w:lang w:bidi="fa-IR"/>
+        </w:rPr>
+        <w:t xml:space="preserve"> می‌باشد با این تفاوت نتها شرط دارد بلکه شمارنده نیز دارد. در واقع بعد از هر بار تمام شدن حلقه، شمارنده مقدارش کم یا زیاد می‌شود و بعد شرط بررسی می‌شود. در صورت برقرار بودن شرط، حلقه اجرا می‌شود. به مثال زیر توجه کنید:</w:t>
+      </w:r>
+    </w:p>
+    <w:p>
+      <w:pPr>
+        <w:bidi/>
+        <w:rPr>
+          <w:rFonts w:cs="B Nazanin"/>
+          <w:sz w:val="28"/>
+          <w:szCs w:val="28"/>
+          <w:lang w:bidi="fa-IR"/>
+        </w:rPr>
+      </w:pPr>
+      <w:r>
+        <w:rPr>
+          <w:rFonts w:cs="B Nazanin" w:hint="cs"/>
+          <w:sz w:val="28"/>
+          <w:szCs w:val="28"/>
+          <w:rtl/>
+          <w:lang w:bidi="fa-IR"/>
+        </w:rPr>
+        <w:t>کد 12:</w:t>
+      </w:r>
+    </w:p>
+    <w:commentRangeStart w:id="14"/>
+    <w:bookmarkStart w:id="15" w:name="_MON_1598088725"/>
+    <w:bookmarkEnd w:id="15"/>
+    <w:p>
+      <w:pPr>
+        <w:bidi/>
+        <w:rPr>
+          <w:rFonts w:cs="B Nazanin"/>
+          <w:sz w:val="28"/>
+          <w:szCs w:val="28"/>
+          <w:lang w:bidi="fa-IR"/>
+        </w:rPr>
+      </w:pPr>
+      <w:r>
+        <w:rPr>
+          <w:rFonts w:cs="B Nazanin"/>
+          <w:sz w:val="28"/>
+          <w:szCs w:val="28"/>
+          <w:lang w:bidi="fa-IR"/>
+        </w:rPr>
+        <w:object w:dxaOrig="9360" w:dyaOrig="2565" w14:anchorId="12D3F415">
+          <v:shape id="_x0000_i1150" type="#_x0000_t75" style="width:468pt;height:128.4pt" o:ole="">
+            <v:imagedata r:id="rId31" o:title=""/>
+          </v:shape>
+          <o:OLEObject Type="Embed" ProgID="Word.OpenDocumentText.12" ShapeID="_x0000_i1150" DrawAspect="Content" ObjectID="_1598090269" r:id="rId32"/>
+        </w:object>
+      </w:r>
+      <w:commentRangeEnd w:id="14"/>
+      <w:r>
+        <w:rPr>
+          <w:rStyle w:val="CommentReference"/>
+        </w:rPr>
+        <w:commentReference w:id="14"/>
+      </w:r>
+    </w:p>
+    <w:p>
+      <w:pPr>
+        <w:bidi/>
+        <w:rPr>
+          <w:rFonts w:cs="B Nazanin" w:hint="cs"/>
+          <w:sz w:val="28"/>
+          <w:szCs w:val="28"/>
+          <w:rtl/>
+          <w:lang w:bidi="fa-IR"/>
+        </w:rPr>
+      </w:pPr>
+      <w:r>
+        <w:rPr>
+          <w:rFonts w:cs="B Nazanin" w:hint="cs"/>
+          <w:sz w:val="28"/>
+          <w:szCs w:val="28"/>
+          <w:rtl/>
+          <w:lang w:bidi="fa-IR"/>
+        </w:rPr>
+        <w:lastRenderedPageBreak/>
+        <w:t xml:space="preserve">توجه داشته باشید که نماد </w:t>
+      </w:r>
+      <w:proofErr w:type="spellStart"/>
+      <w:r>
+        <w:rPr>
+          <w:rFonts w:cs="B Nazanin"/>
+          <w:sz w:val="28"/>
+          <w:szCs w:val="28"/>
+          <w:lang w:bidi="fa-IR"/>
+        </w:rPr>
+        <w:t>i</w:t>
+      </w:r>
+      <w:proofErr w:type="spellEnd"/>
+      <w:r>
+        <w:rPr>
+          <w:rFonts w:cs="B Nazanin"/>
+          <w:sz w:val="28"/>
+          <w:szCs w:val="28"/>
+          <w:lang w:bidi="fa-IR"/>
+        </w:rPr>
+        <w:t>++</w:t>
+      </w:r>
+      <w:r>
+        <w:rPr>
+          <w:rFonts w:cs="B Nazanin" w:hint="cs"/>
+          <w:sz w:val="28"/>
+          <w:szCs w:val="28"/>
+          <w:rtl/>
+          <w:lang w:bidi="fa-IR"/>
+        </w:rPr>
+        <w:t xml:space="preserve"> یعنی مقدار </w:t>
+      </w:r>
+      <w:proofErr w:type="spellStart"/>
+      <w:r>
+        <w:rPr>
+          <w:rFonts w:cs="B Nazanin"/>
+          <w:sz w:val="28"/>
+          <w:szCs w:val="28"/>
+          <w:lang w:bidi="fa-IR"/>
+        </w:rPr>
+        <w:t>i</w:t>
+      </w:r>
+      <w:proofErr w:type="spellEnd"/>
+      <w:r>
+        <w:rPr>
+          <w:rFonts w:cs="B Nazanin" w:hint="cs"/>
+          <w:sz w:val="28"/>
+          <w:szCs w:val="28"/>
+          <w:rtl/>
+          <w:lang w:bidi="fa-IR"/>
+        </w:rPr>
+        <w:t xml:space="preserve"> با عدد یک جمع شود. تمامی کد های 10، 11 و 12 همگی 9 بار اجرا می‌شوند و با یکدیگر فرقی ندارند.</w:t>
+      </w:r>
     </w:p>
     <w:sectPr>
       <w:pgSz w:w="12240" w:h="15840"/>
@@ -2270,6 +2777,113 @@
     </w:sectPr>
   </w:body>
 </w:document>
+</file>
+
+<file path=word/comments.xml><?xml version="1.0" encoding="utf-8"?>
+<w:comments xmlns:wpc="http://schemas.microsoft.com/office/word/2010/wordprocessingCanvas" xmlns:cx="http://schemas.microsoft.com/office/drawing/2014/chartex" xmlns:cx1="http://schemas.microsoft.com/office/drawing/2015/9/8/chartex" xmlns:cx2="http://schemas.microsoft.com/office/drawing/2015/10/21/chartex" xmlns:cx3="http://schemas.microsoft.com/office/drawing/2016/5/9/chartex" xmlns:cx4="http://schemas.microsoft.com/office/drawing/2016/5/10/chartex" xmlns:cx5="http://schemas.microsoft.com/office/drawing/2016/5/11/chartex" xmlns:cx6="http://schemas.microsoft.com/office/drawing/2016/5/12/chartex" xmlns:cx7="http://schemas.microsoft.com/office/drawing/2016/5/13/chartex" xmlns:cx8="http://schemas.microsoft.com/office/drawing/2016/5/14/chartex" xmlns:mc="http://schemas.openxmlformats.org/markup-compatibility/2006" xmlns:aink="http://schemas.microsoft.com/office/drawing/2016/ink" xmlns:am3d="http://schemas.microsoft.com/office/drawing/2017/model3d" xmlns:o="urn:schemas-microsoft-com:office:office" xmlns:r="http://schemas.openxmlformats.org/officeDocument/2006/relationships" xmlns:m="http://schemas.openxmlformats.org/officeDocument/2006/math" xmlns:v="urn:schemas-microsoft-com:vml" xmlns:wp14="http://schemas.microsoft.com/office/word/2010/wordprocessingDrawing" xmlns:wp="http://schemas.openxmlformats.org/drawingml/2006/wordprocessingDrawing" xmlns:w10="urn:schemas-microsoft-com:office:word" xmlns:w="http://schemas.openxmlformats.org/wordprocessingml/2006/main" xmlns:w14="http://schemas.microsoft.com/office/word/2010/wordml" xmlns:w15="http://schemas.microsoft.com/office/word/2012/wordml" xmlns:w16cid="http://schemas.microsoft.com/office/word/2016/wordml/cid" xmlns:w16se="http://schemas.microsoft.com/office/word/2015/wordml/symex" xmlns:wpg="http://schemas.microsoft.com/office/word/2010/wordprocessingGroup" xmlns:wpi="http://schemas.microsoft.com/office/word/2010/wordprocessingInk" xmlns:wne="http://schemas.microsoft.com/office/word/2006/wordml" xmlns:wps="http://schemas.microsoft.com/office/word/2010/wordprocessingShape" mc:Ignorable="w14 w15 w16se w16cid wp14">
+  <w:comment w:id="9" w:author="ahmed nabipour" w:date="2018-09-10T12:15:00Z" w:initials="an">
+    <w:p>
+      <w:pPr>
+        <w:pStyle w:val="CommentText"/>
+        <w:rPr>
+          <w:rFonts w:hint="cs"/>
+          <w:rtl/>
+          <w:lang w:bidi="fa-IR"/>
+        </w:rPr>
+      </w:pPr>
+      <w:r>
+        <w:rPr>
+          <w:rStyle w:val="CommentReference"/>
+        </w:rPr>
+        <w:annotationRef/>
+      </w:r>
+      <w:r>
+        <w:rPr>
+          <w:rFonts w:hint="cs"/>
+          <w:rtl/>
+        </w:rPr>
+        <w:t>بحث درباره وایل 1 و خواص آن</w:t>
+      </w:r>
+    </w:p>
+  </w:comment>
+  <w:comment w:id="11" w:author="ahmed nabipour" w:date="2018-09-10T12:14:00Z" w:initials="an">
+    <w:p>
+      <w:pPr>
+        <w:pStyle w:val="CommentText"/>
+      </w:pPr>
+      <w:r>
+        <w:rPr>
+          <w:rStyle w:val="CommentReference"/>
+        </w:rPr>
+        <w:annotationRef/>
+      </w:r>
+      <w:r>
+        <w:rPr>
+          <w:rFonts w:hint="cs"/>
+          <w:rtl/>
+        </w:rPr>
+        <w:t xml:space="preserve">بحث درباره نحوه </w:t>
+      </w:r>
+      <w:r>
+        <w:rPr>
+          <w:rFonts w:hint="cs"/>
+          <w:rtl/>
+          <w:lang w:bidi="fa-IR"/>
+        </w:rPr>
+        <w:t>س</w:t>
+      </w:r>
+      <w:r>
+        <w:rPr>
+          <w:rFonts w:hint="cs"/>
+          <w:rtl/>
+        </w:rPr>
+        <w:t>اخته شدن حلقه های بینهایت و مشکلاتشان</w:t>
+      </w:r>
+    </w:p>
+  </w:comment>
+  <w:comment w:id="14" w:author="ahmed nabipour" w:date="2018-09-10T12:59:00Z" w:initials="an">
+    <w:p>
+      <w:pPr>
+        <w:pStyle w:val="CommentText"/>
+        <w:rPr>
+          <w:rFonts w:hint="cs"/>
+          <w:rtl/>
+          <w:lang w:bidi="fa-IR"/>
+        </w:rPr>
+      </w:pPr>
+      <w:r>
+        <w:rPr>
+          <w:rStyle w:val="CommentReference"/>
+        </w:rPr>
+        <w:annotationRef/>
+      </w:r>
+      <w:r>
+        <w:rPr>
+          <w:rFonts w:hint="cs"/>
+          <w:rtl/>
+          <w:lang w:bidi="fa-IR"/>
+        </w:rPr>
+        <w:t xml:space="preserve">بحث ++ -- و غیره برای </w:t>
+      </w:r>
+    </w:p>
+  </w:comment>
+</w:comments>
+</file>
+
+<file path=word/commentsExtended.xml><?xml version="1.0" encoding="utf-8"?>
+<w15:commentsEx xmlns:wpc="http://schemas.microsoft.com/office/word/2010/wordprocessingCanvas" xmlns:cx="http://schemas.microsoft.com/office/drawing/2014/chartex" xmlns:cx1="http://schemas.microsoft.com/office/drawing/2015/9/8/chartex" xmlns:cx2="http://schemas.microsoft.com/office/drawing/2015/10/21/chartex" xmlns:cx3="http://schemas.microsoft.com/office/drawing/2016/5/9/chartex" xmlns:cx4="http://schemas.microsoft.com/office/drawing/2016/5/10/chartex" xmlns:cx5="http://schemas.microsoft.com/office/drawing/2016/5/11/chartex" xmlns:cx6="http://schemas.microsoft.com/office/drawing/2016/5/12/chartex" xmlns:cx7="http://schemas.microsoft.com/office/drawing/2016/5/13/chartex" xmlns:cx8="http://schemas.microsoft.com/office/drawing/2016/5/14/chartex" xmlns:mc="http://schemas.openxmlformats.org/markup-compatibility/2006" xmlns:aink="http://schemas.microsoft.com/office/drawing/2016/ink" xmlns:am3d="http://schemas.microsoft.com/office/drawing/2017/model3d" xmlns:o="urn:schemas-microsoft-com:office:office" xmlns:r="http://schemas.openxmlformats.org/officeDocument/2006/relationships" xmlns:m="http://schemas.openxmlformats.org/officeDocument/2006/math" xmlns:v="urn:schemas-microsoft-com:vml" xmlns:wp14="http://schemas.microsoft.com/office/word/2010/wordprocessingDrawing" xmlns:wp="http://schemas.openxmlformats.org/drawingml/2006/wordprocessingDrawing" xmlns:w10="urn:schemas-microsoft-com:office:word" xmlns:w="http://schemas.openxmlformats.org/wordprocessingml/2006/main" xmlns:w14="http://schemas.microsoft.com/office/word/2010/wordml" xmlns:w15="http://schemas.microsoft.com/office/word/2012/wordml" xmlns:w16cid="http://schemas.microsoft.com/office/word/2016/wordml/cid" xmlns:w16se="http://schemas.microsoft.com/office/word/2015/wordml/symex" xmlns:wpg="http://schemas.microsoft.com/office/word/2010/wordprocessingGroup" xmlns:wpi="http://schemas.microsoft.com/office/word/2010/wordprocessingInk" xmlns:wne="http://schemas.microsoft.com/office/word/2006/wordml" xmlns:wps="http://schemas.microsoft.com/office/word/2010/wordprocessingShape" mc:Ignorable="w14 w15 w16se w16cid wp14">
+  <w15:commentEx w15:paraId="2D7C152C" w15:done="0"/>
+  <w15:commentEx w15:paraId="72C74636" w15:done="0"/>
+  <w15:commentEx w15:paraId="1F4C615B" w15:done="0"/>
+</w15:commentsEx>
+</file>
+
+<file path=word/commentsIds.xml><?xml version="1.0" encoding="utf-8"?>
+<w16cid:commentsIds xmlns:wpc="http://schemas.microsoft.com/office/word/2010/wordprocessingCanvas" xmlns:cx="http://schemas.microsoft.com/office/drawing/2014/chartex" xmlns:cx1="http://schemas.microsoft.com/office/drawing/2015/9/8/chartex" xmlns:cx2="http://schemas.microsoft.com/office/drawing/2015/10/21/chartex" xmlns:cx3="http://schemas.microsoft.com/office/drawing/2016/5/9/chartex" xmlns:cx4="http://schemas.microsoft.com/office/drawing/2016/5/10/chartex" xmlns:cx5="http://schemas.microsoft.com/office/drawing/2016/5/11/chartex" xmlns:cx6="http://schemas.microsoft.com/office/drawing/2016/5/12/chartex" xmlns:cx7="http://schemas.microsoft.com/office/drawing/2016/5/13/chartex" xmlns:cx8="http://schemas.microsoft.com/office/drawing/2016/5/14/chartex" xmlns:mc="http://schemas.openxmlformats.org/markup-compatibility/2006" xmlns:aink="http://schemas.microsoft.com/office/drawing/2016/ink" xmlns:am3d="http://schemas.microsoft.com/office/drawing/2017/model3d" xmlns:o="urn:schemas-microsoft-com:office:office" xmlns:r="http://schemas.openxmlformats.org/officeDocument/2006/relationships" xmlns:m="http://schemas.openxmlformats.org/officeDocument/2006/math" xmlns:v="urn:schemas-microsoft-com:vml" xmlns:wp14="http://schemas.microsoft.com/office/word/2010/wordprocessingDrawing" xmlns:wp="http://schemas.openxmlformats.org/drawingml/2006/wordprocessingDrawing" xmlns:w10="urn:schemas-microsoft-com:office:word" xmlns:w="http://schemas.openxmlformats.org/wordprocessingml/2006/main" xmlns:w14="http://schemas.microsoft.com/office/word/2010/wordml" xmlns:w15="http://schemas.microsoft.com/office/word/2012/wordml" xmlns:w16cid="http://schemas.microsoft.com/office/word/2016/wordml/cid" xmlns:w16se="http://schemas.microsoft.com/office/word/2015/wordml/symex" xmlns:wpg="http://schemas.microsoft.com/office/word/2010/wordprocessingGroup" xmlns:wpi="http://schemas.microsoft.com/office/word/2010/wordprocessingInk" xmlns:wne="http://schemas.microsoft.com/office/word/2006/wordml" xmlns:wps="http://schemas.microsoft.com/office/word/2010/wordprocessingShape" mc:Ignorable="w14 w15 w16se w16cid wp14">
+  <w16cid:commentId w16cid:paraId="2D7C152C" w16cid:durableId="1F40DEC9"/>
+  <w16cid:commentId w16cid:paraId="72C74636" w16cid:durableId="1F40DEA7"/>
+  <w16cid:commentId w16cid:paraId="1F4C615B" w16cid:durableId="1F40E91A"/>
+</w16cid:commentsIds>
 </file>
 
 <file path=word/numbering.xml><?xml version="1.0" encoding="utf-8"?>
@@ -2505,6 +3119,14 @@
     <w:abstractNumId w:val="0"/>
   </w:num>
 </w:numbering>
+</file>
+
+<file path=word/people.xml><?xml version="1.0" encoding="utf-8"?>
+<w15:people xmlns:wpc="http://schemas.microsoft.com/office/word/2010/wordprocessingCanvas" xmlns:cx="http://schemas.microsoft.com/office/drawing/2014/chartex" xmlns:cx1="http://schemas.microsoft.com/office/drawing/2015/9/8/chartex" xmlns:cx2="http://schemas.microsoft.com/office/drawing/2015/10/21/chartex" xmlns:cx3="http://schemas.microsoft.com/office/drawing/2016/5/9/chartex" xmlns:cx4="http://schemas.microsoft.com/office/drawing/2016/5/10/chartex" xmlns:cx5="http://schemas.microsoft.com/office/drawing/2016/5/11/chartex" xmlns:cx6="http://schemas.microsoft.com/office/drawing/2016/5/12/chartex" xmlns:cx7="http://schemas.microsoft.com/office/drawing/2016/5/13/chartex" xmlns:cx8="http://schemas.microsoft.com/office/drawing/2016/5/14/chartex" xmlns:mc="http://schemas.openxmlformats.org/markup-compatibility/2006" xmlns:aink="http://schemas.microsoft.com/office/drawing/2016/ink" xmlns:am3d="http://schemas.microsoft.com/office/drawing/2017/model3d" xmlns:o="urn:schemas-microsoft-com:office:office" xmlns:r="http://schemas.openxmlformats.org/officeDocument/2006/relationships" xmlns:m="http://schemas.openxmlformats.org/officeDocument/2006/math" xmlns:v="urn:schemas-microsoft-com:vml" xmlns:wp14="http://schemas.microsoft.com/office/word/2010/wordprocessingDrawing" xmlns:wp="http://schemas.openxmlformats.org/drawingml/2006/wordprocessingDrawing" xmlns:w10="urn:schemas-microsoft-com:office:word" xmlns:w="http://schemas.openxmlformats.org/wordprocessingml/2006/main" xmlns:w14="http://schemas.microsoft.com/office/word/2010/wordml" xmlns:w15="http://schemas.microsoft.com/office/word/2012/wordml" xmlns:w16cid="http://schemas.microsoft.com/office/word/2016/wordml/cid" xmlns:w16se="http://schemas.microsoft.com/office/word/2015/wordml/symex" xmlns:wpg="http://schemas.microsoft.com/office/word/2010/wordprocessingGroup" xmlns:wpi="http://schemas.microsoft.com/office/word/2010/wordprocessingInk" xmlns:wne="http://schemas.microsoft.com/office/word/2006/wordml" xmlns:wps="http://schemas.microsoft.com/office/word/2010/wordprocessingShape" mc:Ignorable="w14 w15 w16se w16cid wp14">
+  <w15:person w15:author="ahmed nabipour">
+    <w15:presenceInfo w15:providerId="Windows Live" w15:userId="df8edd003cc3e8b2"/>
+  </w15:person>
+</w15:people>
 </file>
 
 <file path=word/styles.xml><?xml version="1.0" encoding="utf-8"?>
@@ -2981,6 +3603,104 @@
       <w:contextualSpacing/>
     </w:pPr>
   </w:style>
+  <w:style w:type="character" w:styleId="CommentReference">
+    <w:name w:val="annotation reference"/>
+    <w:basedOn w:val="DefaultParagraphFont"/>
+    <w:uiPriority w:val="99"/>
+    <w:semiHidden/>
+    <w:unhideWhenUsed/>
+    <w:rsid w:val="008B312C"/>
+    <w:rPr>
+      <w:sz w:val="16"/>
+      <w:szCs w:val="16"/>
+    </w:rPr>
+  </w:style>
+  <w:style w:type="paragraph" w:styleId="CommentText">
+    <w:name w:val="annotation text"/>
+    <w:basedOn w:val="Normal"/>
+    <w:link w:val="CommentTextChar"/>
+    <w:uiPriority w:val="99"/>
+    <w:semiHidden/>
+    <w:unhideWhenUsed/>
+    <w:rsid w:val="008B312C"/>
+    <w:pPr>
+      <w:spacing w:line="240" w:lineRule="auto"/>
+    </w:pPr>
+    <w:rPr>
+      <w:sz w:val="20"/>
+      <w:szCs w:val="20"/>
+    </w:rPr>
+  </w:style>
+  <w:style w:type="character" w:customStyle="1" w:styleId="CommentTextChar">
+    <w:name w:val="Comment Text Char"/>
+    <w:basedOn w:val="DefaultParagraphFont"/>
+    <w:link w:val="CommentText"/>
+    <w:uiPriority w:val="99"/>
+    <w:semiHidden/>
+    <w:rsid w:val="008B312C"/>
+    <w:rPr>
+      <w:sz w:val="20"/>
+      <w:szCs w:val="20"/>
+    </w:rPr>
+  </w:style>
+  <w:style w:type="paragraph" w:styleId="CommentSubject">
+    <w:name w:val="annotation subject"/>
+    <w:basedOn w:val="CommentText"/>
+    <w:next w:val="CommentText"/>
+    <w:link w:val="CommentSubjectChar"/>
+    <w:uiPriority w:val="99"/>
+    <w:semiHidden/>
+    <w:unhideWhenUsed/>
+    <w:rsid w:val="008B312C"/>
+    <w:rPr>
+      <w:b/>
+      <w:bCs/>
+    </w:rPr>
+  </w:style>
+  <w:style w:type="character" w:customStyle="1" w:styleId="CommentSubjectChar">
+    <w:name w:val="Comment Subject Char"/>
+    <w:basedOn w:val="CommentTextChar"/>
+    <w:link w:val="CommentSubject"/>
+    <w:uiPriority w:val="99"/>
+    <w:semiHidden/>
+    <w:rsid w:val="008B312C"/>
+    <w:rPr>
+      <w:b/>
+      <w:bCs/>
+      <w:sz w:val="20"/>
+      <w:szCs w:val="20"/>
+    </w:rPr>
+  </w:style>
+  <w:style w:type="paragraph" w:styleId="BalloonText">
+    <w:name w:val="Balloon Text"/>
+    <w:basedOn w:val="Normal"/>
+    <w:link w:val="BalloonTextChar"/>
+    <w:uiPriority w:val="99"/>
+    <w:semiHidden/>
+    <w:unhideWhenUsed/>
+    <w:rsid w:val="008B312C"/>
+    <w:pPr>
+      <w:spacing w:after="0" w:line="240" w:lineRule="auto"/>
+    </w:pPr>
+    <w:rPr>
+      <w:rFonts w:ascii="Segoe UI" w:hAnsi="Segoe UI" w:cs="Segoe UI"/>
+      <w:sz w:val="18"/>
+      <w:szCs w:val="18"/>
+    </w:rPr>
+  </w:style>
+  <w:style w:type="character" w:customStyle="1" w:styleId="BalloonTextChar">
+    <w:name w:val="Balloon Text Char"/>
+    <w:basedOn w:val="DefaultParagraphFont"/>
+    <w:link w:val="BalloonText"/>
+    <w:uiPriority w:val="99"/>
+    <w:semiHidden/>
+    <w:rsid w:val="008B312C"/>
+    <w:rPr>
+      <w:rFonts w:ascii="Segoe UI" w:hAnsi="Segoe UI" w:cs="Segoe UI"/>
+      <w:sz w:val="18"/>
+      <w:szCs w:val="18"/>
+    </w:rPr>
+  </w:style>
 </w:styles>
 </file>
 
@@ -3284,7 +4004,7 @@
 </file>
 
 <file path=customXml/itemProps1.xml><?xml version="1.0" encoding="utf-8"?>
-<ds:datastoreItem xmlns:ds="http://schemas.openxmlformats.org/officeDocument/2006/customXml" ds:itemID="{D7F9901F-431B-4908-8805-89FADFEBED44}">
+<ds:datastoreItem xmlns:ds="http://schemas.openxmlformats.org/officeDocument/2006/customXml" ds:itemID="{9CA4203B-3E78-425C-A234-17BC58F448A7}">
   <ds:schemaRefs>
     <ds:schemaRef ds:uri="http://schemas.openxmlformats.org/officeDocument/2006/bibliography"/>
   </ds:schemaRefs>

--- a/محتویات دوره آموزشی/فصل 0/0-2 پیش نیاز برنامه نویسی/جزوه/نوشته ها/جزوه 0-2.docx
+++ b/محتویات دوره آموزشی/فصل 0/0-2 پیش نیاز برنامه نویسی/جزوه/نوشته ها/جزوه 0-2.docx
@@ -4,19 +4,29 @@
   <w:body>
     <w:p>
       <w:pPr>
-        <w:bidi/>
-        <w:rPr>
-          <w:rFonts w:cs="B Nazanin"/>
-          <w:sz w:val="28"/>
-          <w:szCs w:val="28"/>
-          <w:lang w:bidi="fa-IR"/>
-        </w:rPr>
-      </w:pPr>
-      <w:r>
-        <w:rPr>
-          <w:rFonts w:cs="B Nazanin"/>
-          <w:sz w:val="28"/>
-          <w:szCs w:val="28"/>
+        <w:pStyle w:val="Heading1"/>
+        <w:rPr>
+          <w:rtl/>
+        </w:rPr>
+      </w:pPr>
+      <w:r>
+        <w:rPr>
+          <w:rFonts w:hint="cs"/>
+          <w:rtl/>
+        </w:rPr>
+        <w:t>پیش نیاز برنامه نویسی</w:t>
+      </w:r>
+    </w:p>
+    <w:p>
+      <w:pPr>
+        <w:rPr>
+          <w:sz w:val="28"/>
+          <w:lang w:bidi="fa-IR"/>
+        </w:rPr>
+      </w:pPr>
+      <w:r>
+        <w:rPr>
+          <w:sz w:val="28"/>
           <w:rtl/>
           <w:lang w:bidi="fa-IR"/>
         </w:rPr>
@@ -24,18 +34,14 @@
       </w:r>
       <w:r>
         <w:rPr>
-          <w:rFonts w:cs="B Nazanin"/>
-          <w:sz w:val="28"/>
-          <w:szCs w:val="28"/>
+          <w:sz w:val="28"/>
           <w:lang w:bidi="fa-IR"/>
         </w:rPr>
         <w:t>‌</w:t>
       </w:r>
       <w:r>
         <w:rPr>
-          <w:rFonts w:cs="B Nazanin"/>
-          <w:sz w:val="28"/>
-          <w:szCs w:val="28"/>
+          <w:sz w:val="28"/>
           <w:rtl/>
           <w:lang w:bidi="fa-IR"/>
         </w:rPr>
@@ -43,9 +49,7 @@
       </w:r>
       <w:r>
         <w:rPr>
-          <w:rFonts w:cs="B Nazanin"/>
-          <w:sz w:val="28"/>
-          <w:szCs w:val="28"/>
+          <w:sz w:val="28"/>
           <w:rtl/>
           <w:lang w:bidi="fa-IR"/>
         </w:rPr>
@@ -53,9 +57,8 @@
       </w:r>
       <w:r>
         <w:rPr>
-          <w:rFonts w:cs="B Nazanin" w:hint="cs"/>
-          <w:sz w:val="28"/>
-          <w:szCs w:val="28"/>
+          <w:rFonts w:hint="cs"/>
+          <w:sz w:val="28"/>
           <w:rtl/>
           <w:lang w:bidi="fa-IR"/>
         </w:rPr>
@@ -63,9 +66,7 @@
       </w:r>
       <w:r>
         <w:rPr>
-          <w:rFonts w:cs="B Nazanin"/>
-          <w:sz w:val="28"/>
-          <w:szCs w:val="28"/>
+          <w:sz w:val="28"/>
           <w:rtl/>
           <w:lang w:bidi="fa-IR"/>
         </w:rPr>
@@ -73,9 +74,7 @@
       </w:r>
       <w:r>
         <w:rPr>
-          <w:rFonts w:cs="B Nazanin"/>
-          <w:sz w:val="28"/>
-          <w:szCs w:val="28"/>
+          <w:sz w:val="28"/>
           <w:rtl/>
           <w:lang w:bidi="fa-IR"/>
         </w:rPr>
@@ -83,9 +82,7 @@
       </w:r>
       <w:r>
         <w:rPr>
-          <w:rFonts w:cs="B Nazanin"/>
-          <w:sz w:val="28"/>
-          <w:szCs w:val="28"/>
+          <w:sz w:val="28"/>
           <w:rtl/>
           <w:lang w:bidi="fa-IR"/>
         </w:rPr>
@@ -93,9 +90,7 @@
       </w:r>
       <w:r>
         <w:rPr>
-          <w:rFonts w:cs="B Nazanin"/>
-          <w:sz w:val="28"/>
-          <w:szCs w:val="28"/>
+          <w:sz w:val="28"/>
           <w:rtl/>
           <w:lang w:bidi="fa-IR"/>
         </w:rPr>
@@ -103,9 +98,8 @@
       </w:r>
       <w:r>
         <w:rPr>
-          <w:rFonts w:cs="B Nazanin" w:hint="cs"/>
-          <w:sz w:val="28"/>
-          <w:szCs w:val="28"/>
+          <w:rFonts w:hint="cs"/>
+          <w:sz w:val="28"/>
           <w:rtl/>
           <w:lang w:bidi="fa-IR"/>
         </w:rPr>
@@ -113,9 +107,7 @@
       </w:r>
       <w:r>
         <w:rPr>
-          <w:rFonts w:cs="B Nazanin"/>
-          <w:sz w:val="28"/>
-          <w:szCs w:val="28"/>
+          <w:sz w:val="28"/>
           <w:rtl/>
           <w:lang w:bidi="fa-IR"/>
         </w:rPr>
@@ -123,9 +115,8 @@
       </w:r>
       <w:r>
         <w:rPr>
-          <w:rFonts w:cs="B Nazanin" w:hint="cs"/>
-          <w:sz w:val="28"/>
-          <w:szCs w:val="28"/>
+          <w:rFonts w:hint="cs"/>
+          <w:sz w:val="28"/>
           <w:rtl/>
           <w:lang w:bidi="fa-IR"/>
         </w:rPr>
@@ -133,9 +124,7 @@
       </w:r>
       <w:r>
         <w:rPr>
-          <w:rFonts w:cs="B Nazanin"/>
-          <w:sz w:val="28"/>
-          <w:szCs w:val="28"/>
+          <w:sz w:val="28"/>
           <w:rtl/>
           <w:lang w:bidi="fa-IR"/>
         </w:rPr>
@@ -144,47 +133,37 @@
     </w:p>
     <w:p>
       <w:pPr>
-        <w:pStyle w:val="Title"/>
-        <w:bidi/>
-        <w:rPr>
-          <w:rFonts w:cs="B Nazanin"/>
-          <w:rtl/>
-          <w:lang w:bidi="fa-IR"/>
-        </w:rPr>
-      </w:pPr>
-      <w:r>
-        <w:rPr>
-          <w:rFonts w:cs="B Nazanin" w:hint="cs"/>
-          <w:rtl/>
-          <w:lang w:bidi="fa-IR"/>
+        <w:pStyle w:val="Heading1"/>
+        <w:rPr>
+          <w:rtl/>
+        </w:rPr>
+      </w:pPr>
+      <w:r>
+        <w:rPr>
+          <w:rFonts w:hint="cs"/>
+          <w:rtl/>
         </w:rPr>
         <w:t xml:space="preserve">عملگرهای </w:t>
       </w:r>
       <w:r>
         <w:rPr>
-          <w:rFonts w:cs="B Nazanin"/>
-          <w:rtl/>
-          <w:lang w:bidi="fa-IR"/>
+          <w:rtl/>
         </w:rPr>
         <w:t>برنامه نویسی</w:t>
       </w:r>
     </w:p>
     <w:p>
       <w:pPr>
-        <w:bidi/>
-        <w:rPr>
-          <w:rFonts w:cs="B Nazanin"/>
-          <w:sz w:val="28"/>
-          <w:szCs w:val="28"/>
-          <w:rtl/>
-          <w:lang w:bidi="fa-IR"/>
-        </w:rPr>
-      </w:pPr>
-      <w:r>
-        <w:rPr>
-          <w:rFonts w:cs="B Nazanin" w:hint="cs"/>
-          <w:sz w:val="28"/>
-          <w:szCs w:val="28"/>
+        <w:rPr>
+          <w:sz w:val="28"/>
+          <w:rtl/>
+          <w:lang w:bidi="fa-IR"/>
+        </w:rPr>
+      </w:pPr>
+      <w:r>
+        <w:rPr>
+          <w:rFonts w:hint="cs"/>
+          <w:sz w:val="28"/>
           <w:rtl/>
           <w:lang w:bidi="fa-IR"/>
         </w:rPr>
@@ -192,9 +171,8 @@
       </w:r>
       <w:r>
         <w:rPr>
-          <w:rFonts w:cs="B Nazanin" w:hint="cs"/>
-          <w:sz w:val="28"/>
-          <w:szCs w:val="28"/>
+          <w:rFonts w:hint="cs"/>
+          <w:sz w:val="28"/>
           <w:rtl/>
           <w:lang w:bidi="fa-IR"/>
         </w:rPr>
@@ -202,9 +180,8 @@
       </w:r>
       <w:r>
         <w:rPr>
-          <w:rFonts w:cs="B Nazanin" w:hint="cs"/>
-          <w:sz w:val="28"/>
-          <w:szCs w:val="28"/>
+          <w:rFonts w:hint="cs"/>
+          <w:sz w:val="28"/>
           <w:rtl/>
           <w:lang w:bidi="fa-IR"/>
         </w:rPr>
@@ -212,9 +189,8 @@
       </w:r>
       <w:r>
         <w:rPr>
-          <w:rFonts w:cs="B Nazanin" w:hint="cs"/>
-          <w:sz w:val="28"/>
-          <w:szCs w:val="28"/>
+          <w:rFonts w:hint="cs"/>
+          <w:sz w:val="28"/>
           <w:rtl/>
           <w:lang w:bidi="fa-IR"/>
         </w:rPr>
@@ -222,9 +198,8 @@
       </w:r>
       <w:r>
         <w:rPr>
-          <w:rFonts w:cs="B Nazanin" w:hint="cs"/>
-          <w:sz w:val="28"/>
-          <w:szCs w:val="28"/>
+          <w:rFonts w:hint="cs"/>
+          <w:sz w:val="28"/>
           <w:rtl/>
           <w:lang w:bidi="fa-IR"/>
         </w:rPr>
@@ -232,9 +207,8 @@
       </w:r>
       <w:r>
         <w:rPr>
-          <w:rFonts w:cs="B Nazanin" w:hint="cs"/>
-          <w:sz w:val="28"/>
-          <w:szCs w:val="28"/>
+          <w:rFonts w:hint="cs"/>
+          <w:sz w:val="28"/>
           <w:rtl/>
           <w:lang w:bidi="fa-IR"/>
         </w:rPr>
@@ -242,9 +216,8 @@
       </w:r>
       <w:r>
         <w:rPr>
-          <w:rFonts w:cs="B Nazanin" w:hint="cs"/>
-          <w:sz w:val="28"/>
-          <w:szCs w:val="28"/>
+          <w:rFonts w:hint="cs"/>
+          <w:sz w:val="28"/>
           <w:rtl/>
           <w:lang w:bidi="fa-IR"/>
         </w:rPr>
@@ -252,9 +225,8 @@
       </w:r>
       <w:r>
         <w:rPr>
-          <w:rFonts w:cs="B Nazanin" w:hint="cs"/>
-          <w:sz w:val="28"/>
-          <w:szCs w:val="28"/>
+          <w:rFonts w:hint="cs"/>
+          <w:sz w:val="28"/>
           <w:rtl/>
           <w:lang w:bidi="fa-IR"/>
         </w:rPr>
@@ -262,9 +234,8 @@
       </w:r>
       <w:r>
         <w:rPr>
-          <w:rFonts w:cs="B Nazanin" w:hint="cs"/>
-          <w:sz w:val="28"/>
-          <w:szCs w:val="28"/>
+          <w:rFonts w:hint="cs"/>
+          <w:sz w:val="28"/>
           <w:rtl/>
           <w:lang w:bidi="fa-IR"/>
         </w:rPr>
@@ -273,41 +244,30 @@
     </w:p>
     <w:p>
       <w:pPr>
-        <w:bidi/>
-        <w:rPr>
-          <w:rFonts w:cs="B Nazanin"/>
-          <w:sz w:val="28"/>
-          <w:szCs w:val="28"/>
-          <w:rtl/>
-          <w:lang w:bidi="fa-IR"/>
-        </w:rPr>
-      </w:pPr>
-      <w:r>
-        <w:rPr>
-          <w:rFonts w:cs="B Nazanin" w:hint="cs"/>
-          <w:sz w:val="28"/>
-          <w:szCs w:val="28"/>
-          <w:rtl/>
-          <w:lang w:bidi="fa-IR"/>
-        </w:rPr>
-        <w:t>+، - :</w:t>
-      </w:r>
-    </w:p>
-    <w:p>
-      <w:pPr>
-        <w:bidi/>
-        <w:rPr>
-          <w:rFonts w:cs="B Nazanin"/>
-          <w:sz w:val="28"/>
-          <w:szCs w:val="28"/>
-          <w:lang w:bidi="fa-IR"/>
-        </w:rPr>
-      </w:pPr>
-      <w:r>
-        <w:rPr>
-          <w:rFonts w:cs="B Nazanin" w:hint="cs"/>
-          <w:sz w:val="28"/>
-          <w:szCs w:val="28"/>
+        <w:pStyle w:val="Heading2"/>
+        <w:rPr>
+          <w:rtl/>
+        </w:rPr>
+      </w:pPr>
+      <w:r>
+        <w:rPr>
+          <w:rFonts w:hint="cs"/>
+          <w:rtl/>
+        </w:rPr>
+        <w:t xml:space="preserve">+، - </w:t>
+      </w:r>
+    </w:p>
+    <w:p>
+      <w:pPr>
+        <w:rPr>
+          <w:sz w:val="28"/>
+          <w:lang w:bidi="fa-IR"/>
+        </w:rPr>
+      </w:pPr>
+      <w:r>
+        <w:rPr>
+          <w:rFonts w:hint="cs"/>
+          <w:sz w:val="28"/>
           <w:rtl/>
           <w:lang w:bidi="fa-IR"/>
         </w:rPr>
@@ -315,9 +275,8 @@
       </w:r>
       <w:r>
         <w:rPr>
-          <w:rFonts w:cs="B Nazanin" w:hint="cs"/>
-          <w:sz w:val="28"/>
-          <w:szCs w:val="28"/>
+          <w:rFonts w:hint="cs"/>
+          <w:sz w:val="28"/>
           <w:rtl/>
           <w:lang w:bidi="fa-IR"/>
         </w:rPr>
@@ -325,9 +284,8 @@
       </w:r>
       <w:r>
         <w:rPr>
-          <w:rFonts w:cs="B Nazanin" w:hint="cs"/>
-          <w:sz w:val="28"/>
-          <w:szCs w:val="28"/>
+          <w:rFonts w:hint="cs"/>
+          <w:sz w:val="28"/>
           <w:rtl/>
           <w:lang w:bidi="fa-IR"/>
         </w:rPr>
@@ -335,9 +293,8 @@
       </w:r>
       <w:r>
         <w:rPr>
-          <w:rFonts w:cs="B Nazanin" w:hint="cs"/>
-          <w:sz w:val="28"/>
-          <w:szCs w:val="28"/>
+          <w:rFonts w:hint="cs"/>
+          <w:sz w:val="28"/>
           <w:rtl/>
           <w:lang w:bidi="fa-IR"/>
         </w:rPr>
@@ -345,9 +302,8 @@
       </w:r>
       <w:r>
         <w:rPr>
-          <w:rFonts w:cs="B Nazanin" w:hint="cs"/>
-          <w:sz w:val="28"/>
-          <w:szCs w:val="28"/>
+          <w:rFonts w:hint="cs"/>
+          <w:sz w:val="28"/>
           <w:rtl/>
           <w:lang w:bidi="fa-IR"/>
         </w:rPr>
@@ -355,9 +311,8 @@
       </w:r>
       <w:r>
         <w:rPr>
-          <w:rFonts w:cs="B Nazanin" w:hint="cs"/>
-          <w:sz w:val="28"/>
-          <w:szCs w:val="28"/>
+          <w:rFonts w:hint="cs"/>
+          <w:sz w:val="28"/>
           <w:rtl/>
           <w:lang w:bidi="fa-IR"/>
         </w:rPr>
@@ -366,42 +321,33 @@
     </w:p>
     <w:p>
       <w:pPr>
-        <w:bidi/>
-        <w:rPr>
-          <w:rFonts w:cs="B Nazanin"/>
-          <w:sz w:val="28"/>
-          <w:szCs w:val="28"/>
-          <w:rtl/>
-          <w:lang w:bidi="fa-IR"/>
-        </w:rPr>
-      </w:pPr>
-      <w:r>
-        <w:rPr>
-          <w:rFonts w:cs="B Nazanin" w:hint="cs"/>
-          <w:sz w:val="28"/>
-          <w:szCs w:val="28"/>
-          <w:rtl/>
-          <w:lang w:bidi="fa-IR"/>
-        </w:rPr>
-        <w:t>= :</w:t>
-      </w:r>
-    </w:p>
-    <w:p>
-      <w:pPr>
-        <w:bidi/>
-        <w:rPr>
-          <w:rFonts w:cs="B Nazanin"/>
-          <w:sz w:val="28"/>
-          <w:szCs w:val="28"/>
-          <w:rtl/>
-          <w:lang w:bidi="fa-IR"/>
-        </w:rPr>
-      </w:pPr>
-      <w:r>
-        <w:rPr>
-          <w:rFonts w:cs="B Nazanin" w:hint="cs"/>
-          <w:sz w:val="28"/>
-          <w:szCs w:val="28"/>
+        <w:rPr>
+          <w:sz w:val="28"/>
+          <w:rtl/>
+          <w:lang w:bidi="fa-IR"/>
+        </w:rPr>
+      </w:pPr>
+      <w:r>
+        <w:rPr>
+          <w:rStyle w:val="Heading2Char"/>
+          <w:rFonts w:hint="cs"/>
+          <w:rtl/>
+        </w:rPr>
+        <w:t>=</w:t>
+      </w:r>
+    </w:p>
+    <w:p>
+      <w:pPr>
+        <w:rPr>
+          <w:sz w:val="28"/>
+          <w:rtl/>
+          <w:lang w:bidi="fa-IR"/>
+        </w:rPr>
+      </w:pPr>
+      <w:r>
+        <w:rPr>
+          <w:rFonts w:hint="cs"/>
+          <w:sz w:val="28"/>
           <w:rtl/>
           <w:lang w:bidi="fa-IR"/>
         </w:rPr>
@@ -409,9 +355,8 @@
       </w:r>
       <w:r>
         <w:rPr>
-          <w:rFonts w:cs="B Nazanin" w:hint="cs"/>
-          <w:sz w:val="28"/>
-          <w:szCs w:val="28"/>
+          <w:rFonts w:hint="cs"/>
+          <w:sz w:val="28"/>
           <w:rtl/>
           <w:lang w:bidi="fa-IR"/>
         </w:rPr>
@@ -419,9 +364,8 @@
       </w:r>
       <w:r>
         <w:rPr>
-          <w:rFonts w:cs="B Nazanin" w:hint="cs"/>
-          <w:sz w:val="28"/>
-          <w:szCs w:val="28"/>
+          <w:rFonts w:hint="cs"/>
+          <w:sz w:val="28"/>
           <w:rtl/>
           <w:lang w:bidi="fa-IR"/>
         </w:rPr>
@@ -429,9 +373,8 @@
       </w:r>
       <w:r>
         <w:rPr>
-          <w:rFonts w:cs="B Nazanin" w:hint="cs"/>
-          <w:sz w:val="28"/>
-          <w:szCs w:val="28"/>
+          <w:rFonts w:hint="cs"/>
+          <w:sz w:val="28"/>
           <w:rtl/>
           <w:lang w:bidi="fa-IR"/>
         </w:rPr>
@@ -439,19 +382,17 @@
       </w:r>
       <w:r>
         <w:rPr>
-          <w:rFonts w:cs="B Nazanin" w:hint="cs"/>
-          <w:sz w:val="28"/>
-          <w:szCs w:val="28"/>
-          <w:rtl/>
-          <w:lang w:bidi="fa-IR"/>
-        </w:rPr>
-        <w:t xml:space="preserve"> است متغییری معلوم </w:t>
-      </w:r>
-      <w:r>
-        <w:rPr>
-          <w:rFonts w:cs="B Nazanin" w:hint="cs"/>
-          <w:sz w:val="28"/>
-          <w:szCs w:val="28"/>
+          <w:rFonts w:hint="cs"/>
+          <w:sz w:val="28"/>
+          <w:rtl/>
+          <w:lang w:bidi="fa-IR"/>
+        </w:rPr>
+        <w:t xml:space="preserve"> است متغیری معلوم </w:t>
+      </w:r>
+      <w:r>
+        <w:rPr>
+          <w:rFonts w:hint="cs"/>
+          <w:sz w:val="28"/>
           <w:rtl/>
           <w:lang w:bidi="fa-IR"/>
         </w:rPr>
@@ -459,9 +400,8 @@
       </w:r>
       <w:r>
         <w:rPr>
-          <w:rFonts w:cs="B Nazanin" w:hint="cs"/>
-          <w:sz w:val="28"/>
-          <w:szCs w:val="28"/>
+          <w:rFonts w:hint="cs"/>
+          <w:sz w:val="28"/>
           <w:rtl/>
           <w:lang w:bidi="fa-IR"/>
         </w:rPr>
@@ -469,9 +409,8 @@
       </w:r>
       <w:r>
         <w:rPr>
-          <w:rFonts w:cs="B Nazanin" w:hint="cs"/>
-          <w:sz w:val="28"/>
-          <w:szCs w:val="28"/>
+          <w:rFonts w:hint="cs"/>
+          <w:sz w:val="28"/>
           <w:rtl/>
           <w:lang w:bidi="fa-IR"/>
         </w:rPr>
@@ -479,9 +418,8 @@
       </w:r>
       <w:r>
         <w:rPr>
-          <w:rFonts w:cs="B Nazanin" w:hint="cs"/>
-          <w:sz w:val="28"/>
-          <w:szCs w:val="28"/>
+          <w:rFonts w:hint="cs"/>
+          <w:sz w:val="28"/>
           <w:rtl/>
           <w:lang w:bidi="fa-IR"/>
         </w:rPr>
@@ -489,9 +427,8 @@
       </w:r>
       <w:r>
         <w:rPr>
-          <w:rFonts w:cs="B Nazanin" w:hint="cs"/>
-          <w:sz w:val="28"/>
-          <w:szCs w:val="28"/>
+          <w:rFonts w:hint="cs"/>
+          <w:sz w:val="28"/>
           <w:rtl/>
           <w:lang w:bidi="fa-IR"/>
         </w:rPr>
@@ -499,9 +436,8 @@
       </w:r>
       <w:r>
         <w:rPr>
-          <w:rFonts w:cs="B Nazanin" w:hint="cs"/>
-          <w:sz w:val="28"/>
-          <w:szCs w:val="28"/>
+          <w:rFonts w:hint="cs"/>
+          <w:sz w:val="28"/>
           <w:rtl/>
           <w:lang w:bidi="fa-IR"/>
         </w:rPr>
@@ -509,9 +445,8 @@
       </w:r>
       <w:r>
         <w:rPr>
-          <w:rFonts w:cs="B Nazanin" w:hint="cs"/>
-          <w:sz w:val="28"/>
-          <w:szCs w:val="28"/>
+          <w:rFonts w:hint="cs"/>
+          <w:sz w:val="28"/>
           <w:rtl/>
           <w:lang w:bidi="fa-IR"/>
         </w:rPr>
@@ -519,9 +454,8 @@
       </w:r>
       <w:r>
         <w:rPr>
-          <w:rFonts w:cs="B Nazanin" w:hint="cs"/>
-          <w:sz w:val="28"/>
-          <w:szCs w:val="28"/>
+          <w:rFonts w:hint="cs"/>
+          <w:sz w:val="28"/>
           <w:rtl/>
           <w:lang w:bidi="fa-IR"/>
         </w:rPr>
@@ -529,9 +463,8 @@
       </w:r>
       <w:r>
         <w:rPr>
-          <w:rFonts w:cs="B Nazanin" w:hint="cs"/>
-          <w:sz w:val="28"/>
-          <w:szCs w:val="28"/>
+          <w:rFonts w:hint="cs"/>
+          <w:sz w:val="28"/>
           <w:rtl/>
           <w:lang w:bidi="fa-IR"/>
         </w:rPr>
@@ -539,9 +472,8 @@
       </w:r>
       <w:r>
         <w:rPr>
-          <w:rFonts w:cs="B Nazanin" w:hint="cs"/>
-          <w:sz w:val="28"/>
-          <w:szCs w:val="28"/>
+          <w:rFonts w:hint="cs"/>
+          <w:sz w:val="28"/>
           <w:rtl/>
           <w:lang w:bidi="fa-IR"/>
         </w:rPr>
@@ -549,9 +481,8 @@
       </w:r>
       <w:r>
         <w:rPr>
-          <w:rFonts w:cs="B Nazanin" w:hint="cs"/>
-          <w:sz w:val="28"/>
-          <w:szCs w:val="28"/>
+          <w:rFonts w:hint="cs"/>
+          <w:sz w:val="28"/>
           <w:rtl/>
           <w:lang w:bidi="fa-IR"/>
         </w:rPr>
@@ -559,9 +490,8 @@
       </w:r>
       <w:r>
         <w:rPr>
-          <w:rFonts w:cs="B Nazanin" w:hint="cs"/>
-          <w:sz w:val="28"/>
-          <w:szCs w:val="28"/>
+          <w:rFonts w:hint="cs"/>
+          <w:sz w:val="28"/>
           <w:rtl/>
           <w:lang w:bidi="fa-IR"/>
         </w:rPr>
@@ -569,9 +499,8 @@
       </w:r>
       <w:r>
         <w:rPr>
-          <w:rFonts w:cs="B Nazanin" w:hint="cs"/>
-          <w:sz w:val="28"/>
-          <w:szCs w:val="28"/>
+          <w:rFonts w:hint="cs"/>
+          <w:sz w:val="28"/>
           <w:rtl/>
           <w:lang w:bidi="fa-IR"/>
         </w:rPr>
@@ -579,9 +508,8 @@
       </w:r>
       <w:r>
         <w:rPr>
-          <w:rFonts w:cs="B Nazanin" w:hint="cs"/>
-          <w:sz w:val="28"/>
-          <w:szCs w:val="28"/>
+          <w:rFonts w:hint="cs"/>
+          <w:sz w:val="28"/>
           <w:rtl/>
           <w:lang w:bidi="fa-IR"/>
         </w:rPr>
@@ -589,9 +517,8 @@
       </w:r>
       <w:r>
         <w:rPr>
-          <w:rFonts w:cs="B Nazanin" w:hint="cs"/>
-          <w:sz w:val="28"/>
-          <w:szCs w:val="28"/>
+          <w:rFonts w:hint="cs"/>
+          <w:sz w:val="28"/>
           <w:rtl/>
           <w:lang w:bidi="fa-IR"/>
         </w:rPr>
@@ -599,9 +526,8 @@
       </w:r>
       <w:r>
         <w:rPr>
-          <w:rFonts w:cs="B Nazanin" w:hint="cs"/>
-          <w:sz w:val="28"/>
-          <w:szCs w:val="28"/>
+          <w:rFonts w:hint="cs"/>
+          <w:sz w:val="28"/>
           <w:rtl/>
           <w:lang w:bidi="fa-IR"/>
         </w:rPr>
@@ -610,31 +536,34 @@
     </w:p>
     <w:p>
       <w:pPr>
-        <w:bidi/>
-        <w:rPr>
-          <w:rFonts w:cs="B Nazanin"/>
-          <w:sz w:val="28"/>
-          <w:szCs w:val="28"/>
-          <w:lang w:bidi="fa-IR"/>
-        </w:rPr>
-      </w:pPr>
-      <w:r>
-        <w:rPr>
-          <w:rFonts w:cs="B Nazanin" w:hint="cs"/>
-          <w:sz w:val="28"/>
-          <w:szCs w:val="28"/>
+        <w:rPr>
+          <w:sz w:val="28"/>
+          <w:rtl/>
+          <w:lang w:bidi="fa-IR"/>
+        </w:rPr>
+      </w:pPr>
+      <w:r>
+        <w:rPr>
+          <w:rFonts w:hint="cs"/>
+          <w:sz w:val="28"/>
           <w:rtl/>
           <w:lang w:bidi="fa-IR"/>
         </w:rPr>
         <w:t>کد 1 :</w:t>
       </w:r>
-      <w:bookmarkStart w:id="0" w:name="_MON_1597428676"/>
-      <w:bookmarkEnd w:id="0"/>
-      <w:r>
-        <w:rPr>
-          <w:rFonts w:cs="B Nazanin"/>
-          <w:sz w:val="28"/>
-          <w:szCs w:val="28"/>
+    </w:p>
+    <w:bookmarkStart w:id="0" w:name="_MON_1597428676"/>
+    <w:bookmarkEnd w:id="0"/>
+    <w:p>
+      <w:pPr>
+        <w:rPr>
+          <w:sz w:val="28"/>
+          <w:lang w:bidi="fa-IR"/>
+        </w:rPr>
+      </w:pPr>
+      <w:r>
+        <w:rPr>
+          <w:sz w:val="28"/>
           <w:lang w:bidi="fa-IR"/>
         </w:rPr>
         <w:object w:dxaOrig="9360" w:dyaOrig="855" w14:anchorId="047D5B2C">
@@ -660,35 +589,31 @@
           <v:shape id="_x0000_i1025" type="#_x0000_t75" style="width:461.4pt;height:42.6pt" o:ole="">
             <v:imagedata r:id="rId6" o:title=""/>
           </v:shape>
-          <o:OLEObject Type="Embed" ProgID="Word.OpenDocumentText.12" ShapeID="_x0000_i1025" DrawAspect="Content" ObjectID="_1598090258" r:id="rId7"/>
+          <o:OLEObject Type="Embed" ProgID="Word.OpenDocumentText.12" ShapeID="_x0000_i1025" DrawAspect="Content" ObjectID="_1600623872" r:id="rId7"/>
         </w:object>
       </w:r>
     </w:p>
     <w:p>
       <w:pPr>
-        <w:bidi/>
-        <w:rPr>
-          <w:rFonts w:cs="B Nazanin"/>
-          <w:sz w:val="28"/>
-          <w:szCs w:val="28"/>
-          <w:lang w:bidi="fa-IR"/>
-        </w:rPr>
-      </w:pPr>
-      <w:r>
-        <w:rPr>
-          <w:rFonts w:cs="B Nazanin" w:hint="cs"/>
-          <w:sz w:val="28"/>
-          <w:szCs w:val="28"/>
-          <w:rtl/>
-          <w:lang w:bidi="fa-IR"/>
-        </w:rPr>
+        <w:rPr>
+          <w:sz w:val="28"/>
+          <w:lang w:bidi="fa-IR"/>
+        </w:rPr>
+      </w:pPr>
+      <w:r>
+        <w:rPr>
+          <w:rFonts w:hint="cs"/>
+          <w:sz w:val="28"/>
+          <w:rtl/>
+          <w:lang w:bidi="fa-IR"/>
+        </w:rPr>
+        <w:lastRenderedPageBreak/>
         <w:t>لازم به ذکر است که می‌</w:t>
       </w:r>
       <w:r>
         <w:rPr>
-          <w:rFonts w:cs="B Nazanin" w:hint="cs"/>
-          <w:sz w:val="28"/>
-          <w:szCs w:val="28"/>
+          <w:rFonts w:hint="cs"/>
+          <w:sz w:val="28"/>
           <w:rtl/>
           <w:lang w:bidi="fa-IR"/>
         </w:rPr>
@@ -696,9 +621,8 @@
       </w:r>
       <w:r>
         <w:rPr>
-          <w:rFonts w:cs="B Nazanin" w:hint="cs"/>
-          <w:sz w:val="28"/>
-          <w:szCs w:val="28"/>
+          <w:rFonts w:hint="cs"/>
+          <w:sz w:val="28"/>
           <w:rtl/>
           <w:lang w:bidi="fa-IR"/>
         </w:rPr>
@@ -706,9 +630,8 @@
       </w:r>
       <w:r>
         <w:rPr>
-          <w:rFonts w:cs="B Nazanin" w:hint="cs"/>
-          <w:sz w:val="28"/>
-          <w:szCs w:val="28"/>
+          <w:rFonts w:hint="cs"/>
+          <w:sz w:val="28"/>
           <w:rtl/>
           <w:lang w:bidi="fa-IR"/>
         </w:rPr>
@@ -717,90 +640,80 @@
     </w:p>
     <w:p>
       <w:pPr>
-        <w:bidi/>
-        <w:rPr>
-          <w:rFonts w:cs="B Nazanin"/>
-          <w:sz w:val="28"/>
-          <w:szCs w:val="28"/>
-          <w:rtl/>
-          <w:lang w:bidi="fa-IR"/>
-        </w:rPr>
-      </w:pPr>
-      <w:r>
-        <w:rPr>
-          <w:rFonts w:cs="B Nazanin" w:hint="cs"/>
-          <w:sz w:val="28"/>
-          <w:szCs w:val="28"/>
+        <w:rPr>
+          <w:sz w:val="28"/>
+          <w:rtl/>
+          <w:lang w:bidi="fa-IR"/>
+        </w:rPr>
+      </w:pPr>
+      <w:r>
+        <w:rPr>
+          <w:rFonts w:hint="cs"/>
+          <w:sz w:val="28"/>
           <w:rtl/>
           <w:lang w:bidi="fa-IR"/>
         </w:rPr>
         <w:t>کد 2:</w:t>
       </w:r>
-      <w:bookmarkStart w:id="1" w:name="_MON_1597429576"/>
-      <w:bookmarkEnd w:id="1"/>
-      <w:r>
-        <w:rPr>
-          <w:rFonts w:cs="B Nazanin"/>
-          <w:sz w:val="28"/>
-          <w:szCs w:val="28"/>
+    </w:p>
+    <w:bookmarkStart w:id="1" w:name="_MON_1597429576"/>
+    <w:bookmarkEnd w:id="1"/>
+    <w:p>
+      <w:pPr>
+        <w:rPr>
+          <w:sz w:val="28"/>
+          <w:rtl/>
+          <w:lang w:bidi="fa-IR"/>
+        </w:rPr>
+      </w:pPr>
+      <w:r>
+        <w:rPr>
+          <w:sz w:val="28"/>
           <w:lang w:bidi="fa-IR"/>
         </w:rPr>
         <w:object w:dxaOrig="9360" w:dyaOrig="998" w14:anchorId="79BB51AF">
           <v:shape id="_x0000_i1026" type="#_x0000_t75" style="width:462.6pt;height:49.8pt" o:ole="">
             <v:imagedata r:id="rId8" o:title=""/>
           </v:shape>
-          <o:OLEObject Type="Embed" ProgID="Word.OpenDocumentText.12" ShapeID="_x0000_i1026" DrawAspect="Content" ObjectID="_1598090259" r:id="rId9"/>
+          <o:OLEObject Type="Embed" ProgID="Word.OpenDocumentText.12" ShapeID="_x0000_i1026" DrawAspect="Content" ObjectID="_1600623873" r:id="rId9"/>
         </w:object>
       </w:r>
     </w:p>
     <w:p>
       <w:pPr>
-        <w:bidi/>
-        <w:rPr>
-          <w:rFonts w:cs="B Nazanin"/>
-          <w:sz w:val="28"/>
-          <w:szCs w:val="28"/>
-          <w:rtl/>
-          <w:lang w:bidi="fa-IR"/>
-        </w:rPr>
-      </w:pPr>
-      <w:r>
-        <w:rPr>
-          <w:rFonts w:cs="B Nazanin" w:hint="cs"/>
-          <w:sz w:val="28"/>
-          <w:szCs w:val="28"/>
-          <w:rtl/>
-          <w:lang w:bidi="fa-IR"/>
-        </w:rPr>
-        <w:t>*، / :</w:t>
-      </w:r>
-    </w:p>
-    <w:p>
-      <w:pPr>
-        <w:bidi/>
-        <w:rPr>
-          <w:rFonts w:cs="B Nazanin"/>
-          <w:sz w:val="28"/>
-          <w:szCs w:val="28"/>
-          <w:lang w:bidi="fa-IR"/>
-        </w:rPr>
-      </w:pPr>
-      <w:r>
-        <w:rPr>
-          <w:rFonts w:cs="B Nazanin" w:hint="cs"/>
-          <w:sz w:val="28"/>
-          <w:szCs w:val="28"/>
-          <w:rtl/>
-          <w:lang w:bidi="fa-IR"/>
-        </w:rPr>
-        <w:lastRenderedPageBreak/>
+        <w:pStyle w:val="Heading2"/>
+        <w:rPr>
+          <w:rtl/>
+        </w:rPr>
+      </w:pPr>
+      <w:r>
+        <w:rPr>
+          <w:rFonts w:hint="cs"/>
+          <w:rtl/>
+        </w:rPr>
+        <w:t xml:space="preserve">*، / </w:t>
+      </w:r>
+    </w:p>
+    <w:p>
+      <w:pPr>
+        <w:rPr>
+          <w:sz w:val="28"/>
+          <w:lang w:bidi="fa-IR"/>
+        </w:rPr>
+      </w:pPr>
+      <w:r>
+        <w:rPr>
+          <w:rFonts w:hint="cs"/>
+          <w:sz w:val="28"/>
+          <w:rtl/>
+          <w:lang w:bidi="fa-IR"/>
+        </w:rPr>
         <w:t>این عملگر‌</w:t>
       </w:r>
       <w:r>
         <w:rPr>
-          <w:rFonts w:cs="B Nazanin" w:hint="cs"/>
-          <w:sz w:val="28"/>
-          <w:szCs w:val="28"/>
+          <w:rFonts w:hint="cs"/>
+          <w:sz w:val="28"/>
           <w:rtl/>
           <w:lang w:bidi="fa-IR"/>
         </w:rPr>
@@ -808,9 +721,8 @@
       </w:r>
       <w:r>
         <w:rPr>
-          <w:rFonts w:cs="B Nazanin" w:hint="cs"/>
-          <w:sz w:val="28"/>
-          <w:szCs w:val="28"/>
+          <w:rFonts w:hint="cs"/>
+          <w:sz w:val="28"/>
           <w:rtl/>
           <w:lang w:bidi="fa-IR"/>
         </w:rPr>
@@ -818,9 +730,8 @@
       </w:r>
       <w:r>
         <w:rPr>
-          <w:rFonts w:cs="B Nazanin" w:hint="cs"/>
-          <w:sz w:val="28"/>
-          <w:szCs w:val="28"/>
+          <w:rFonts w:hint="cs"/>
+          <w:sz w:val="28"/>
           <w:rtl/>
           <w:lang w:bidi="fa-IR"/>
         </w:rPr>
@@ -828,9 +739,8 @@
       </w:r>
       <w:r>
         <w:rPr>
-          <w:rFonts w:cs="B Nazanin" w:hint="cs"/>
-          <w:sz w:val="28"/>
-          <w:szCs w:val="28"/>
+          <w:rFonts w:hint="cs"/>
+          <w:sz w:val="28"/>
           <w:rtl/>
           <w:lang w:bidi="fa-IR"/>
         </w:rPr>
@@ -838,9 +748,8 @@
       </w:r>
       <w:r>
         <w:rPr>
-          <w:rFonts w:cs="B Nazanin" w:hint="cs"/>
-          <w:sz w:val="28"/>
-          <w:szCs w:val="28"/>
+          <w:rFonts w:hint="cs"/>
+          <w:sz w:val="28"/>
           <w:rtl/>
           <w:lang w:bidi="fa-IR"/>
         </w:rPr>
@@ -848,9 +757,8 @@
       </w:r>
       <w:r>
         <w:rPr>
-          <w:rFonts w:cs="B Nazanin" w:hint="cs"/>
-          <w:sz w:val="28"/>
-          <w:szCs w:val="28"/>
+          <w:rFonts w:hint="cs"/>
+          <w:sz w:val="28"/>
           <w:rtl/>
           <w:lang w:bidi="fa-IR"/>
         </w:rPr>
@@ -858,9 +766,8 @@
       </w:r>
       <w:r>
         <w:rPr>
-          <w:rFonts w:cs="B Nazanin" w:hint="cs"/>
-          <w:sz w:val="28"/>
-          <w:szCs w:val="28"/>
+          <w:rFonts w:hint="cs"/>
+          <w:sz w:val="28"/>
           <w:rtl/>
           <w:lang w:bidi="fa-IR"/>
         </w:rPr>
@@ -869,245 +776,223 @@
     </w:p>
     <w:p>
       <w:pPr>
-        <w:bidi/>
-        <w:rPr>
-          <w:rFonts w:cs="B Nazanin"/>
-          <w:sz w:val="28"/>
-          <w:szCs w:val="28"/>
-          <w:rtl/>
-          <w:lang w:bidi="fa-IR"/>
-        </w:rPr>
-      </w:pPr>
-      <w:r>
-        <w:rPr>
-          <w:rFonts w:cs="B Nazanin" w:hint="cs"/>
-          <w:sz w:val="28"/>
-          <w:szCs w:val="28"/>
+        <w:rPr>
+          <w:sz w:val="28"/>
+          <w:rtl/>
+          <w:lang w:bidi="fa-IR"/>
+        </w:rPr>
+      </w:pPr>
+      <w:r>
+        <w:rPr>
+          <w:rFonts w:hint="cs"/>
+          <w:sz w:val="28"/>
           <w:rtl/>
           <w:lang w:bidi="fa-IR"/>
         </w:rPr>
         <w:t>کد 3:</w:t>
       </w:r>
-      <w:bookmarkStart w:id="2" w:name="_MON_1597431571"/>
-      <w:bookmarkEnd w:id="2"/>
-      <w:r>
-        <w:rPr>
-          <w:rFonts w:cs="B Nazanin"/>
-          <w:sz w:val="28"/>
-          <w:szCs w:val="28"/>
+    </w:p>
+    <w:bookmarkStart w:id="2" w:name="_MON_1597431571"/>
+    <w:bookmarkEnd w:id="2"/>
+    <w:p>
+      <w:pPr>
+        <w:rPr>
+          <w:sz w:val="28"/>
+          <w:rtl/>
+          <w:lang w:bidi="fa-IR"/>
+        </w:rPr>
+      </w:pPr>
+      <w:r>
+        <w:rPr>
+          <w:sz w:val="28"/>
           <w:lang w:bidi="fa-IR"/>
         </w:rPr>
         <w:object w:dxaOrig="9360" w:dyaOrig="855" w14:anchorId="5E540E8A">
           <v:shape id="_x0000_i1027" type="#_x0000_t75" style="width:468pt;height:42.6pt" o:ole="">
             <v:imagedata r:id="rId10" o:title=""/>
           </v:shape>
-          <o:OLEObject Type="Embed" ProgID="Word.OpenDocumentText.12" ShapeID="_x0000_i1027" DrawAspect="Content" ObjectID="_1598090260" r:id="rId11"/>
+          <o:OLEObject Type="Embed" ProgID="Word.OpenDocumentText.12" ShapeID="_x0000_i1027" DrawAspect="Content" ObjectID="_1600623874" r:id="rId11"/>
         </w:object>
       </w:r>
     </w:p>
     <w:p>
       <w:pPr>
-        <w:bidi/>
-        <w:rPr>
-          <w:rFonts w:cs="B Nazanin"/>
-          <w:sz w:val="28"/>
-          <w:szCs w:val="28"/>
-          <w:rtl/>
-        </w:rPr>
-      </w:pPr>
-      <w:r>
-        <w:rPr>
-          <w:rFonts w:cs="B Nazanin" w:hint="cs"/>
-          <w:sz w:val="28"/>
-          <w:szCs w:val="28"/>
+        <w:rPr>
+          <w:sz w:val="28"/>
+          <w:rtl/>
+        </w:rPr>
+      </w:pPr>
+      <w:r>
+        <w:rPr>
+          <w:rFonts w:hint="cs"/>
+          <w:sz w:val="28"/>
           <w:rtl/>
         </w:rPr>
         <w:t xml:space="preserve">تا اینجا </w:t>
       </w:r>
       <w:r>
         <w:rPr>
-          <w:rFonts w:cs="B Nazanin" w:hint="cs"/>
-          <w:sz w:val="28"/>
-          <w:szCs w:val="28"/>
+          <w:rFonts w:hint="cs"/>
+          <w:sz w:val="28"/>
           <w:rtl/>
         </w:rPr>
         <w:t>عملگر</w:t>
       </w:r>
       <w:r>
         <w:rPr>
-          <w:rFonts w:cs="B Nazanin" w:hint="cs"/>
-          <w:sz w:val="28"/>
-          <w:szCs w:val="28"/>
+          <w:rFonts w:hint="cs"/>
+          <w:sz w:val="28"/>
           <w:rtl/>
         </w:rPr>
         <w:t>‌</w:t>
       </w:r>
       <w:r>
         <w:rPr>
-          <w:rFonts w:cs="B Nazanin" w:hint="cs"/>
-          <w:sz w:val="28"/>
-          <w:szCs w:val="28"/>
+          <w:rFonts w:hint="cs"/>
+          <w:sz w:val="28"/>
           <w:rtl/>
         </w:rPr>
         <w:t>های</w:t>
       </w:r>
       <w:r>
         <w:rPr>
-          <w:rFonts w:cs="B Nazanin" w:hint="cs"/>
-          <w:sz w:val="28"/>
-          <w:szCs w:val="28"/>
+          <w:rFonts w:hint="cs"/>
+          <w:sz w:val="28"/>
           <w:rtl/>
         </w:rPr>
         <w:t>ی را که مربوط به</w:t>
       </w:r>
       <w:r>
         <w:rPr>
-          <w:rFonts w:cs="B Nazanin" w:hint="cs"/>
-          <w:sz w:val="28"/>
-          <w:szCs w:val="28"/>
+          <w:rFonts w:hint="cs"/>
+          <w:sz w:val="28"/>
           <w:rtl/>
         </w:rPr>
         <w:t xml:space="preserve"> عملیات‌</w:t>
       </w:r>
       <w:r>
         <w:rPr>
-          <w:rFonts w:cs="B Nazanin" w:hint="cs"/>
-          <w:sz w:val="28"/>
-          <w:szCs w:val="28"/>
+          <w:rFonts w:hint="cs"/>
+          <w:sz w:val="28"/>
           <w:rtl/>
         </w:rPr>
         <w:t>های ریاضی</w:t>
       </w:r>
       <w:r>
         <w:rPr>
-          <w:rFonts w:cs="B Nazanin" w:hint="cs"/>
-          <w:sz w:val="28"/>
-          <w:szCs w:val="28"/>
+          <w:rFonts w:hint="cs"/>
+          <w:sz w:val="28"/>
           <w:rtl/>
         </w:rPr>
         <w:t xml:space="preserve"> بودند</w:t>
       </w:r>
       <w:r>
         <w:rPr>
-          <w:rFonts w:cs="B Nazanin" w:hint="cs"/>
-          <w:sz w:val="28"/>
-          <w:szCs w:val="28"/>
+          <w:rFonts w:hint="cs"/>
+          <w:sz w:val="28"/>
           <w:rtl/>
         </w:rPr>
         <w:t xml:space="preserve"> </w:t>
       </w:r>
       <w:r>
         <w:rPr>
-          <w:rFonts w:cs="B Nazanin" w:hint="cs"/>
-          <w:sz w:val="28"/>
-          <w:szCs w:val="28"/>
+          <w:rFonts w:hint="cs"/>
+          <w:sz w:val="28"/>
           <w:rtl/>
         </w:rPr>
         <w:t>بررسی کردیم</w:t>
       </w:r>
       <w:r>
         <w:rPr>
-          <w:rFonts w:cs="B Nazanin" w:hint="cs"/>
-          <w:sz w:val="28"/>
-          <w:szCs w:val="28"/>
+          <w:rFonts w:hint="cs"/>
+          <w:sz w:val="28"/>
           <w:rtl/>
         </w:rPr>
         <w:t>.</w:t>
       </w:r>
       <w:r>
         <w:rPr>
-          <w:rFonts w:cs="B Nazanin" w:hint="cs"/>
-          <w:sz w:val="28"/>
-          <w:szCs w:val="28"/>
+          <w:rFonts w:hint="cs"/>
+          <w:sz w:val="28"/>
           <w:rtl/>
         </w:rPr>
         <w:t xml:space="preserve"> در ادامه به بررسی </w:t>
       </w:r>
       <w:r>
         <w:rPr>
-          <w:rFonts w:cs="B Nazanin" w:hint="cs"/>
-          <w:sz w:val="28"/>
-          <w:szCs w:val="28"/>
+          <w:rFonts w:hint="cs"/>
+          <w:sz w:val="28"/>
           <w:rtl/>
         </w:rPr>
         <w:t>عملگر</w:t>
       </w:r>
       <w:r>
         <w:rPr>
-          <w:rFonts w:cs="B Nazanin" w:hint="cs"/>
-          <w:sz w:val="28"/>
-          <w:szCs w:val="28"/>
+          <w:rFonts w:hint="cs"/>
+          <w:sz w:val="28"/>
           <w:rtl/>
         </w:rPr>
         <w:t>‌</w:t>
       </w:r>
       <w:r>
         <w:rPr>
-          <w:rFonts w:cs="B Nazanin" w:hint="cs"/>
-          <w:sz w:val="28"/>
-          <w:szCs w:val="28"/>
+          <w:rFonts w:hint="cs"/>
+          <w:sz w:val="28"/>
           <w:rtl/>
         </w:rPr>
         <w:t>های مربوط به مقایس</w:t>
       </w:r>
       <w:r>
         <w:rPr>
-          <w:rFonts w:cs="B Nazanin" w:hint="cs"/>
-          <w:sz w:val="28"/>
-          <w:szCs w:val="28"/>
+          <w:rFonts w:hint="cs"/>
+          <w:sz w:val="28"/>
           <w:rtl/>
         </w:rPr>
         <w:t>ه</w:t>
       </w:r>
       <w:r>
         <w:rPr>
-          <w:rFonts w:cs="B Nazanin" w:hint="cs"/>
-          <w:sz w:val="28"/>
-          <w:szCs w:val="28"/>
+          <w:rFonts w:hint="cs"/>
+          <w:sz w:val="28"/>
         </w:rPr>
         <w:t>‌</w:t>
       </w:r>
       <w:r>
         <w:rPr>
-          <w:rFonts w:cs="B Nazanin" w:hint="cs"/>
-          <w:sz w:val="28"/>
-          <w:szCs w:val="28"/>
+          <w:rFonts w:hint="cs"/>
+          <w:sz w:val="28"/>
           <w:rtl/>
         </w:rPr>
         <w:t>ی</w:t>
       </w:r>
       <w:r>
         <w:rPr>
-          <w:rFonts w:cs="B Nazanin" w:hint="cs"/>
-          <w:sz w:val="28"/>
-          <w:szCs w:val="28"/>
+          <w:rFonts w:hint="cs"/>
+          <w:sz w:val="28"/>
           <w:rtl/>
         </w:rPr>
         <w:t xml:space="preserve"> ریاضی</w:t>
       </w:r>
       <w:r>
         <w:rPr>
-          <w:rFonts w:cs="B Nazanin" w:hint="cs"/>
-          <w:sz w:val="28"/>
-          <w:szCs w:val="28"/>
+          <w:rFonts w:hint="cs"/>
+          <w:sz w:val="28"/>
           <w:rtl/>
         </w:rPr>
         <w:t>اتی</w:t>
       </w:r>
       <w:r>
         <w:rPr>
-          <w:rFonts w:cs="B Nazanin" w:hint="cs"/>
-          <w:sz w:val="28"/>
-          <w:szCs w:val="28"/>
+          <w:rFonts w:hint="cs"/>
+          <w:sz w:val="28"/>
           <w:rtl/>
         </w:rPr>
         <w:t xml:space="preserve"> می‌</w:t>
       </w:r>
       <w:r>
         <w:rPr>
-          <w:rFonts w:cs="B Nazanin" w:hint="cs"/>
-          <w:sz w:val="28"/>
-          <w:szCs w:val="28"/>
+          <w:rFonts w:hint="cs"/>
+          <w:sz w:val="28"/>
           <w:rtl/>
         </w:rPr>
         <w:t>پردازیم.</w:t>
@@ -1115,92 +1000,85 @@
     </w:p>
     <w:p>
       <w:pPr>
-        <w:bidi/>
-        <w:rPr>
-          <w:rFonts w:cs="B Nazanin"/>
-          <w:sz w:val="28"/>
-          <w:szCs w:val="28"/>
-          <w:rtl/>
-        </w:rPr>
-      </w:pPr>
-      <w:r>
-        <w:rPr>
-          <w:rFonts w:cs="B Nazanin" w:hint="cs"/>
-          <w:sz w:val="28"/>
-          <w:szCs w:val="28"/>
-          <w:rtl/>
-        </w:rPr>
-        <w:t>&lt;، ==، &gt; :</w:t>
-      </w:r>
-    </w:p>
-    <w:p>
-      <w:pPr>
-        <w:bidi/>
-        <w:rPr>
-          <w:rFonts w:cs="B Nazanin"/>
-          <w:sz w:val="28"/>
-          <w:szCs w:val="28"/>
-          <w:lang w:bidi="fa-IR"/>
-        </w:rPr>
-      </w:pPr>
-      <w:r>
-        <w:rPr>
-          <w:rFonts w:cs="B Nazanin" w:hint="cs"/>
-          <w:sz w:val="28"/>
-          <w:szCs w:val="28"/>
+        <w:rPr>
+          <w:sz w:val="28"/>
+          <w:rtl/>
+        </w:rPr>
+      </w:pPr>
+      <w:r>
+        <w:rPr>
+          <w:rStyle w:val="Heading2Char"/>
+          <w:rFonts w:hint="cs"/>
+          <w:rtl/>
+        </w:rPr>
+        <w:t>&lt;، ==، &gt;</w:t>
+      </w:r>
+      <w:r>
+        <w:rPr>
+          <w:rFonts w:hint="cs"/>
+          <w:sz w:val="28"/>
+          <w:rtl/>
+        </w:rPr>
+        <w:t xml:space="preserve"> </w:t>
+      </w:r>
+    </w:p>
+    <w:p>
+      <w:pPr>
+        <w:rPr>
+          <w:sz w:val="28"/>
+          <w:lang w:bidi="fa-IR"/>
+        </w:rPr>
+      </w:pPr>
+      <w:r>
+        <w:rPr>
+          <w:rFonts w:hint="cs"/>
+          <w:sz w:val="28"/>
           <w:rtl/>
         </w:rPr>
         <w:t>این عملگرها</w:t>
       </w:r>
       <w:r>
         <w:rPr>
-          <w:rFonts w:cs="B Nazanin" w:hint="cs"/>
-          <w:sz w:val="28"/>
-          <w:szCs w:val="28"/>
+          <w:rFonts w:hint="cs"/>
+          <w:sz w:val="28"/>
           <w:rtl/>
         </w:rPr>
         <w:t xml:space="preserve"> به ترتیب وضعیت کوچکتر، مساوی بودن و بزرگتر بودن بودن </w:t>
       </w:r>
       <w:r>
         <w:rPr>
-          <w:rFonts w:cs="B Nazanin" w:hint="cs"/>
-          <w:sz w:val="28"/>
-          <w:szCs w:val="28"/>
+          <w:rFonts w:hint="cs"/>
+          <w:sz w:val="28"/>
           <w:rtl/>
         </w:rPr>
         <w:t>سمت راست را نسبت به سمت چپ</w:t>
       </w:r>
       <w:r>
         <w:rPr>
-          <w:rFonts w:cs="B Nazanin" w:hint="cs"/>
-          <w:sz w:val="28"/>
-          <w:szCs w:val="28"/>
+          <w:rFonts w:hint="cs"/>
+          <w:sz w:val="28"/>
           <w:rtl/>
         </w:rPr>
         <w:t xml:space="preserve"> بررسی می‌</w:t>
       </w:r>
       <w:r>
         <w:rPr>
-          <w:rFonts w:cs="B Nazanin" w:hint="cs"/>
-          <w:sz w:val="28"/>
-          <w:szCs w:val="28"/>
+          <w:rFonts w:hint="cs"/>
+          <w:sz w:val="28"/>
           <w:rtl/>
         </w:rPr>
         <w:t>کنند.</w:t>
       </w:r>
       <w:r>
         <w:rPr>
-          <w:rFonts w:cs="B Nazanin"/>
-          <w:sz w:val="28"/>
-          <w:szCs w:val="28"/>
+          <w:sz w:val="28"/>
         </w:rPr>
         <w:t xml:space="preserve"> </w:t>
       </w:r>
       <w:r>
         <w:rPr>
-          <w:rFonts w:cs="B Nazanin" w:hint="cs"/>
-          <w:sz w:val="28"/>
-          <w:szCs w:val="28"/>
+          <w:rFonts w:hint="cs"/>
+          <w:sz w:val="28"/>
           <w:rtl/>
           <w:lang w:bidi="fa-IR"/>
         </w:rPr>
@@ -1208,18 +1086,15 @@
       </w:r>
       <w:r>
         <w:rPr>
-          <w:rFonts w:cs="B Nazanin"/>
-          <w:sz w:val="28"/>
-          <w:szCs w:val="28"/>
-          <w:lang w:bidi="fa-IR"/>
-        </w:rPr>
-        <w:t>=&gt;</w:t>
-      </w:r>
-      <w:r>
-        <w:rPr>
-          <w:rFonts w:cs="B Nazanin" w:hint="cs"/>
-          <w:sz w:val="28"/>
-          <w:szCs w:val="28"/>
+          <w:sz w:val="28"/>
+          <w:lang w:bidi="fa-IR"/>
+        </w:rPr>
+        <w:t>&lt;=</w:t>
+      </w:r>
+      <w:r>
+        <w:rPr>
+          <w:rFonts w:hint="cs"/>
+          <w:sz w:val="28"/>
           <w:rtl/>
           <w:lang w:bidi="fa-IR"/>
         </w:rPr>
@@ -1227,18 +1102,15 @@
       </w:r>
       <w:r>
         <w:rPr>
-          <w:rFonts w:cs="B Nazanin"/>
-          <w:sz w:val="28"/>
-          <w:szCs w:val="28"/>
-          <w:lang w:bidi="fa-IR"/>
-        </w:rPr>
-        <w:t>=&lt;</w:t>
-      </w:r>
-      <w:r>
-        <w:rPr>
-          <w:rFonts w:cs="B Nazanin" w:hint="cs"/>
-          <w:sz w:val="28"/>
-          <w:szCs w:val="28"/>
+          <w:sz w:val="28"/>
+          <w:lang w:bidi="fa-IR"/>
+        </w:rPr>
+        <w:t>&gt;=</w:t>
+      </w:r>
+      <w:r>
+        <w:rPr>
+          <w:rFonts w:hint="cs"/>
+          <w:sz w:val="28"/>
           <w:rtl/>
           <w:lang w:bidi="fa-IR"/>
         </w:rPr>
@@ -1246,9 +1118,8 @@
       </w:r>
       <w:r>
         <w:rPr>
-          <w:rFonts w:cs="B Nazanin" w:hint="cs"/>
-          <w:sz w:val="28"/>
-          <w:szCs w:val="28"/>
+          <w:rFonts w:hint="cs"/>
+          <w:sz w:val="28"/>
           <w:rtl/>
           <w:lang w:bidi="fa-IR"/>
         </w:rPr>
@@ -1256,9 +1127,8 @@
       </w:r>
       <w:r>
         <w:rPr>
-          <w:rFonts w:cs="B Nazanin" w:hint="cs"/>
-          <w:sz w:val="28"/>
-          <w:szCs w:val="28"/>
+          <w:rFonts w:hint="cs"/>
+          <w:sz w:val="28"/>
           <w:rtl/>
           <w:lang w:bidi="fa-IR"/>
         </w:rPr>
@@ -1266,9 +1136,8 @@
       </w:r>
       <w:r>
         <w:rPr>
-          <w:rFonts w:cs="B Nazanin" w:hint="cs"/>
-          <w:sz w:val="28"/>
-          <w:szCs w:val="28"/>
+          <w:rFonts w:hint="cs"/>
+          <w:sz w:val="28"/>
           <w:rtl/>
           <w:lang w:bidi="fa-IR"/>
         </w:rPr>
@@ -1276,9 +1145,8 @@
       </w:r>
       <w:r>
         <w:rPr>
-          <w:rFonts w:cs="B Nazanin" w:hint="cs"/>
-          <w:sz w:val="28"/>
-          <w:szCs w:val="28"/>
+          <w:rFonts w:hint="cs"/>
+          <w:sz w:val="28"/>
           <w:rtl/>
           <w:lang w:bidi="fa-IR"/>
         </w:rPr>
@@ -1286,9 +1154,8 @@
       </w:r>
       <w:r>
         <w:rPr>
-          <w:rFonts w:cs="B Nazanin" w:hint="cs"/>
-          <w:sz w:val="28"/>
-          <w:szCs w:val="28"/>
+          <w:rFonts w:hint="cs"/>
+          <w:sz w:val="28"/>
           <w:rtl/>
           <w:lang w:bidi="fa-IR"/>
         </w:rPr>
@@ -1296,18 +1163,16 @@
       </w:r>
       <w:r>
         <w:rPr>
-          <w:rFonts w:cs="B Nazanin" w:hint="cs"/>
-          <w:sz w:val="28"/>
-          <w:szCs w:val="28"/>
+          <w:rFonts w:hint="cs"/>
+          <w:sz w:val="28"/>
           <w:lang w:bidi="fa-IR"/>
         </w:rPr>
         <w:t>‌</w:t>
       </w:r>
       <w:r>
         <w:rPr>
-          <w:rFonts w:cs="B Nazanin" w:hint="cs"/>
-          <w:sz w:val="28"/>
-          <w:szCs w:val="28"/>
+          <w:rFonts w:hint="cs"/>
+          <w:sz w:val="28"/>
           <w:rtl/>
           <w:lang w:bidi="fa-IR"/>
         </w:rPr>
@@ -1316,113 +1181,88 @@
     </w:p>
     <w:p>
       <w:pPr>
-        <w:bidi/>
-        <w:rPr>
-          <w:rFonts w:cs="B Nazanin"/>
-          <w:sz w:val="28"/>
-          <w:szCs w:val="28"/>
-          <w:rtl/>
-          <w:lang w:bidi="fa-IR"/>
-        </w:rPr>
-      </w:pPr>
-      <w:r>
-        <w:rPr>
-          <w:rFonts w:cs="B Nazanin" w:hint="cs"/>
-          <w:sz w:val="28"/>
-          <w:szCs w:val="28"/>
+        <w:rPr>
+          <w:sz w:val="28"/>
+          <w:rtl/>
+          <w:lang w:bidi="fa-IR"/>
+        </w:rPr>
+      </w:pPr>
+      <w:r>
+        <w:rPr>
+          <w:rFonts w:hint="cs"/>
+          <w:sz w:val="28"/>
           <w:rtl/>
           <w:lang w:bidi="fa-IR"/>
         </w:rPr>
         <w:t>کد 4:</w:t>
       </w:r>
-      <w:bookmarkStart w:id="3" w:name="_MON_1597433011"/>
-      <w:bookmarkEnd w:id="3"/>
-      <w:r>
-        <w:rPr>
-          <w:rFonts w:cs="B Nazanin"/>
-          <w:sz w:val="28"/>
-          <w:szCs w:val="28"/>
+    </w:p>
+    <w:bookmarkStart w:id="3" w:name="_MON_1597433011"/>
+    <w:bookmarkEnd w:id="3"/>
+    <w:p>
+      <w:pPr>
+        <w:rPr>
+          <w:sz w:val="28"/>
+          <w:rtl/>
+          <w:lang w:bidi="fa-IR"/>
+        </w:rPr>
+      </w:pPr>
+      <w:r>
+        <w:rPr>
+          <w:sz w:val="28"/>
           <w:lang w:bidi="fa-IR"/>
         </w:rPr>
         <w:object w:dxaOrig="9360" w:dyaOrig="1140" w14:anchorId="78FC7C73">
           <v:shape id="_x0000_i1028" type="#_x0000_t75" style="width:468pt;height:57pt" o:ole="">
             <v:imagedata r:id="rId12" o:title=""/>
           </v:shape>
-          <o:OLEObject Type="Embed" ProgID="Word.OpenDocumentText.12" ShapeID="_x0000_i1028" DrawAspect="Content" ObjectID="_1598090261" r:id="rId13"/>
+          <o:OLEObject Type="Embed" ProgID="Word.OpenDocumentText.12" ShapeID="_x0000_i1028" DrawAspect="Content" ObjectID="_1600623875" r:id="rId13"/>
         </w:object>
       </w:r>
     </w:p>
     <w:p>
       <w:pPr>
-        <w:bidi/>
-        <w:rPr>
-          <w:rFonts w:cs="B Nazanin"/>
-          <w:sz w:val="56"/>
-          <w:szCs w:val="56"/>
-          <w:rtl/>
-          <w:lang w:bidi="fa-IR"/>
-        </w:rPr>
-      </w:pPr>
-      <w:r>
-        <w:rPr>
-          <w:rFonts w:cs="B Nazanin" w:hint="cs"/>
-          <w:sz w:val="56"/>
-          <w:szCs w:val="56"/>
-          <w:rtl/>
-          <w:lang w:bidi="fa-IR"/>
-        </w:rPr>
+        <w:pStyle w:val="Heading1"/>
+        <w:rPr>
+          <w:rtl/>
+        </w:rPr>
+      </w:pPr>
+      <w:r>
+        <w:rPr>
+          <w:rFonts w:hint="cs"/>
+          <w:rtl/>
+        </w:rPr>
+        <w:lastRenderedPageBreak/>
         <w:t>عملگر های شرطی</w:t>
       </w:r>
     </w:p>
     <w:p>
       <w:pPr>
-        <w:bidi/>
-        <w:rPr>
-          <w:rFonts w:cs="B Nazanin"/>
-          <w:sz w:val="28"/>
-          <w:szCs w:val="28"/>
-          <w:rtl/>
-          <w:lang w:bidi="fa-IR"/>
-        </w:rPr>
-      </w:pPr>
-      <w:proofErr w:type="gramStart"/>
-      <w:r>
-        <w:rPr>
-          <w:rFonts w:cs="B Nazanin"/>
-          <w:sz w:val="28"/>
-          <w:szCs w:val="28"/>
-          <w:lang w:bidi="fa-IR"/>
+        <w:rPr>
+          <w:sz w:val="28"/>
+          <w:rtl/>
+          <w:lang w:bidi="fa-IR"/>
+        </w:rPr>
+      </w:pPr>
+      <w:r>
+        <w:rPr>
+          <w:rStyle w:val="Heading2Char"/>
         </w:rPr>
         <w:t>if</w:t>
       </w:r>
-      <w:r>
-        <w:rPr>
-          <w:rFonts w:cs="B Nazanin" w:hint="cs"/>
-          <w:sz w:val="28"/>
-          <w:szCs w:val="28"/>
-          <w:rtl/>
-          <w:lang w:bidi="fa-IR"/>
-        </w:rPr>
-        <w:t xml:space="preserve"> :</w:t>
-      </w:r>
-      <w:proofErr w:type="gramEnd"/>
-    </w:p>
-    <w:p>
-      <w:pPr>
-        <w:bidi/>
-        <w:rPr>
-          <w:rFonts w:cs="B Nazanin"/>
-          <w:sz w:val="28"/>
-          <w:szCs w:val="28"/>
-          <w:rtl/>
-          <w:lang w:bidi="fa-IR"/>
-        </w:rPr>
-      </w:pPr>
-      <w:r>
-        <w:rPr>
-          <w:rFonts w:cs="B Nazanin" w:hint="cs"/>
-          <w:sz w:val="28"/>
-          <w:szCs w:val="28"/>
+    </w:p>
+    <w:p>
+      <w:pPr>
+        <w:rPr>
+          <w:sz w:val="28"/>
+          <w:rtl/>
+          <w:lang w:bidi="fa-IR"/>
+        </w:rPr>
+      </w:pPr>
+      <w:r>
+        <w:rPr>
+          <w:rFonts w:hint="cs"/>
+          <w:sz w:val="28"/>
           <w:rtl/>
           <w:lang w:bidi="fa-IR"/>
         </w:rPr>
@@ -1430,9 +1270,8 @@
       </w:r>
       <w:r>
         <w:rPr>
-          <w:rFonts w:cs="B Nazanin" w:hint="cs"/>
-          <w:sz w:val="28"/>
-          <w:szCs w:val="28"/>
+          <w:rFonts w:hint="cs"/>
+          <w:sz w:val="28"/>
           <w:rtl/>
           <w:lang w:bidi="fa-IR"/>
         </w:rPr>
@@ -1440,9 +1279,8 @@
       </w:r>
       <w:r>
         <w:rPr>
-          <w:rFonts w:cs="B Nazanin" w:hint="cs"/>
-          <w:sz w:val="28"/>
-          <w:szCs w:val="28"/>
+          <w:rFonts w:hint="cs"/>
+          <w:sz w:val="28"/>
           <w:rtl/>
           <w:lang w:bidi="fa-IR"/>
         </w:rPr>
@@ -1450,18 +1288,15 @@
       </w:r>
       <w:r>
         <w:rPr>
-          <w:rFonts w:cs="B Nazanin"/>
-          <w:sz w:val="28"/>
-          <w:szCs w:val="28"/>
+          <w:sz w:val="28"/>
           <w:lang w:bidi="fa-IR"/>
         </w:rPr>
         <w:t xml:space="preserve"> </w:t>
       </w:r>
       <w:r>
         <w:rPr>
-          <w:rFonts w:cs="B Nazanin" w:hint="cs"/>
-          <w:sz w:val="28"/>
-          <w:szCs w:val="28"/>
+          <w:rFonts w:hint="cs"/>
+          <w:sz w:val="28"/>
           <w:rtl/>
           <w:lang w:bidi="fa-IR"/>
         </w:rPr>
@@ -1469,18 +1304,15 @@
       </w:r>
       <w:r>
         <w:rPr>
-          <w:rFonts w:cs="B Nazanin"/>
-          <w:sz w:val="28"/>
-          <w:szCs w:val="28"/>
+          <w:sz w:val="28"/>
           <w:lang w:bidi="fa-IR"/>
         </w:rPr>
         <w:t>C++</w:t>
       </w:r>
       <w:r>
         <w:rPr>
-          <w:rFonts w:cs="B Nazanin" w:hint="cs"/>
-          <w:sz w:val="28"/>
-          <w:szCs w:val="28"/>
+          <w:rFonts w:hint="cs"/>
+          <w:sz w:val="28"/>
           <w:rtl/>
           <w:lang w:bidi="fa-IR"/>
         </w:rPr>
@@ -1488,18 +1320,15 @@
       </w:r>
       <w:r>
         <w:rPr>
-          <w:rFonts w:cs="B Nazanin"/>
-          <w:sz w:val="28"/>
-          <w:szCs w:val="28"/>
+          <w:sz w:val="28"/>
           <w:lang w:bidi="fa-IR"/>
         </w:rPr>
         <w:t>“;”</w:t>
       </w:r>
       <w:r>
         <w:rPr>
-          <w:rFonts w:cs="B Nazanin" w:hint="cs"/>
-          <w:sz w:val="28"/>
-          <w:szCs w:val="28"/>
+          <w:rFonts w:hint="cs"/>
+          <w:sz w:val="28"/>
           <w:rtl/>
           <w:lang w:bidi="fa-IR"/>
         </w:rPr>
@@ -1507,9 +1336,8 @@
       </w:r>
       <w:r>
         <w:rPr>
-          <w:rFonts w:cs="B Nazanin" w:hint="cs"/>
-          <w:sz w:val="28"/>
-          <w:szCs w:val="28"/>
+          <w:rFonts w:hint="cs"/>
+          <w:sz w:val="28"/>
           <w:rtl/>
           <w:lang w:bidi="fa-IR"/>
         </w:rPr>
@@ -1517,9 +1345,8 @@
       </w:r>
       <w:r>
         <w:rPr>
-          <w:rFonts w:cs="B Nazanin" w:hint="cs"/>
-          <w:sz w:val="28"/>
-          <w:szCs w:val="28"/>
+          <w:rFonts w:hint="cs"/>
+          <w:sz w:val="28"/>
           <w:rtl/>
           <w:lang w:bidi="fa-IR"/>
         </w:rPr>
@@ -1527,9 +1354,8 @@
       </w:r>
       <w:r>
         <w:rPr>
-          <w:rFonts w:cs="B Nazanin" w:hint="cs"/>
-          <w:sz w:val="28"/>
-          <w:szCs w:val="28"/>
+          <w:rFonts w:hint="cs"/>
+          <w:sz w:val="28"/>
           <w:rtl/>
           <w:lang w:bidi="fa-IR"/>
         </w:rPr>
@@ -1537,18 +1363,15 @@
       </w:r>
       <w:r>
         <w:rPr>
-          <w:rFonts w:cs="B Nazanin"/>
-          <w:sz w:val="28"/>
-          <w:szCs w:val="28"/>
+          <w:sz w:val="28"/>
           <w:lang w:bidi="fa-IR"/>
         </w:rPr>
         <w:t>if</w:t>
       </w:r>
       <w:r>
         <w:rPr>
-          <w:rFonts w:cs="B Nazanin" w:hint="cs"/>
-          <w:sz w:val="28"/>
-          <w:szCs w:val="28"/>
+          <w:rFonts w:hint="cs"/>
+          <w:sz w:val="28"/>
           <w:rtl/>
           <w:lang w:bidi="fa-IR"/>
         </w:rPr>
@@ -1556,9 +1379,8 @@
       </w:r>
       <w:r>
         <w:rPr>
-          <w:rFonts w:cs="B Nazanin" w:hint="cs"/>
-          <w:sz w:val="28"/>
-          <w:szCs w:val="28"/>
+          <w:rFonts w:hint="cs"/>
+          <w:sz w:val="28"/>
           <w:rtl/>
           <w:lang w:bidi="fa-IR"/>
         </w:rPr>
@@ -1566,9 +1388,8 @@
       </w:r>
       <w:r>
         <w:rPr>
-          <w:rFonts w:cs="B Nazanin" w:hint="cs"/>
-          <w:sz w:val="28"/>
-          <w:szCs w:val="28"/>
+          <w:rFonts w:hint="cs"/>
+          <w:sz w:val="28"/>
           <w:rtl/>
           <w:lang w:bidi="fa-IR"/>
         </w:rPr>
@@ -1577,191 +1398,135 @@
     </w:p>
     <w:p>
       <w:pPr>
-        <w:bidi/>
-        <w:rPr>
-          <w:rFonts w:cs="B Nazanin"/>
-          <w:sz w:val="28"/>
-          <w:szCs w:val="28"/>
-          <w:rtl/>
-          <w:lang w:bidi="fa-IR"/>
-        </w:rPr>
-      </w:pPr>
-      <w:r>
-        <w:rPr>
-          <w:rFonts w:cs="B Nazanin" w:hint="cs"/>
-          <w:sz w:val="28"/>
-          <w:szCs w:val="28"/>
-          <w:rtl/>
-          <w:lang w:bidi="fa-IR"/>
-        </w:rPr>
-        <w:lastRenderedPageBreak/>
+        <w:rPr>
+          <w:sz w:val="28"/>
+          <w:rtl/>
+          <w:lang w:bidi="fa-IR"/>
+        </w:rPr>
+      </w:pPr>
+      <w:r>
+        <w:rPr>
+          <w:rFonts w:hint="cs"/>
+          <w:sz w:val="28"/>
+          <w:rtl/>
+          <w:lang w:bidi="fa-IR"/>
+        </w:rPr>
         <w:t>کد 5:</w:t>
       </w:r>
-      <w:bookmarkStart w:id="4" w:name="_GoBack"/>
-      <w:bookmarkStart w:id="5" w:name="_MON_1597433492"/>
-      <w:bookmarkEnd w:id="5"/>
-      <w:r>
-        <w:rPr>
-          <w:rFonts w:cs="B Nazanin"/>
-          <w:sz w:val="28"/>
-          <w:szCs w:val="28"/>
+    </w:p>
+    <w:bookmarkStart w:id="4" w:name="_MON_1597433492"/>
+    <w:bookmarkEnd w:id="4"/>
+    <w:p>
+      <w:pPr>
+        <w:rPr>
+          <w:sz w:val="28"/>
+          <w:rtl/>
+          <w:lang w:bidi="fa-IR"/>
+        </w:rPr>
+      </w:pPr>
+      <w:r>
+        <w:rPr>
+          <w:sz w:val="28"/>
           <w:lang w:bidi="fa-IR"/>
         </w:rPr>
         <w:object w:dxaOrig="9360" w:dyaOrig="2565" w14:anchorId="43CB86D5">
-          <v:shape id="_x0000_i1165" type="#_x0000_t75" style="width:468pt;height:128.4pt" o:ole="">
+          <v:shape id="_x0000_i1029" type="#_x0000_t75" style="width:468pt;height:128.4pt" o:ole="">
             <v:imagedata r:id="rId14" o:title=""/>
           </v:shape>
-          <o:OLEObject Type="Embed" ProgID="Word.OpenDocumentText.12" ShapeID="_x0000_i1165" DrawAspect="Content" ObjectID="_1598090262" r:id="rId15"/>
+          <o:OLEObject Type="Embed" ProgID="Word.OpenDocumentText.12" ShapeID="_x0000_i1029" DrawAspect="Content" ObjectID="_1600623876" r:id="rId15"/>
         </w:object>
       </w:r>
-      <w:bookmarkEnd w:id="4"/>
-    </w:p>
-    <w:p>
-      <w:pPr>
-        <w:bidi/>
-        <w:rPr>
-          <w:rFonts w:cs="B Nazanin"/>
-          <w:sz w:val="28"/>
-          <w:szCs w:val="28"/>
-          <w:rtl/>
-          <w:lang w:bidi="fa-IR"/>
-        </w:rPr>
-      </w:pPr>
-      <w:r>
-        <w:rPr>
-          <w:rFonts w:cs="B Nazanin"/>
-          <w:sz w:val="28"/>
-          <w:szCs w:val="28"/>
-          <w:lang w:bidi="fa-IR"/>
-        </w:rPr>
-        <w:t xml:space="preserve">if </w:t>
-      </w:r>
-      <w:proofErr w:type="gramStart"/>
-      <w:r>
-        <w:rPr>
-          <w:rFonts w:cs="B Nazanin"/>
-          <w:sz w:val="28"/>
-          <w:szCs w:val="28"/>
-          <w:lang w:bidi="fa-IR"/>
-        </w:rPr>
-        <w:t>else</w:t>
-      </w:r>
-      <w:r>
-        <w:rPr>
-          <w:rFonts w:cs="B Nazanin" w:hint="cs"/>
-          <w:sz w:val="28"/>
-          <w:szCs w:val="28"/>
-          <w:rtl/>
+    </w:p>
+    <w:p>
+      <w:pPr>
+        <w:pStyle w:val="Heading2"/>
+        <w:rPr>
+          <w:rtl/>
+        </w:rPr>
+      </w:pPr>
+      <w:r>
+        <w:t>if else</w:t>
+      </w:r>
+    </w:p>
+    <w:p>
+      <w:pPr>
+        <w:jc w:val="both"/>
+        <w:rPr>
+          <w:sz w:val="28"/>
+          <w:rtl/>
+          <w:lang w:bidi="fa-IR"/>
+        </w:rPr>
+      </w:pPr>
+      <w:r>
+        <w:rPr>
+          <w:rFonts w:hint="cs"/>
+          <w:sz w:val="28"/>
+          <w:rtl/>
+          <w:lang w:bidi="fa-IR"/>
+        </w:rPr>
+        <w:t xml:space="preserve">در صورت وجود فقط یک شرط می توانیم از </w:t>
+      </w:r>
+      <w:r>
+        <w:rPr>
+          <w:sz w:val="28"/>
+          <w:lang w:bidi="fa-IR"/>
+        </w:rPr>
+        <w:t>if</w:t>
+      </w:r>
+      <w:r>
+        <w:rPr>
+          <w:rFonts w:hint="cs"/>
+          <w:sz w:val="28"/>
+          <w:rtl/>
+          <w:lang w:bidi="fa-IR"/>
+        </w:rPr>
+        <w:t xml:space="preserve"> استفاده کنیم. اگر تعداد شرط ها بیشتر</w:t>
+      </w:r>
+      <w:r>
+        <w:rPr>
+          <w:sz w:val="28"/>
           <w:lang w:bidi="fa-IR"/>
         </w:rPr>
         <w:t xml:space="preserve"> </w:t>
       </w:r>
       <w:r>
         <w:rPr>
-          <w:rFonts w:cs="B Nazanin" w:hint="cs"/>
-          <w:sz w:val="28"/>
-          <w:szCs w:val="28"/>
-          <w:rtl/>
-          <w:lang w:bidi="fa-IR"/>
-        </w:rPr>
-        <w:t>:</w:t>
-      </w:r>
-      <w:proofErr w:type="gramEnd"/>
-    </w:p>
-    <w:p>
-      <w:pPr>
-        <w:bidi/>
-        <w:jc w:val="both"/>
-        <w:rPr>
-          <w:rFonts w:cs="B Nazanin"/>
-          <w:sz w:val="28"/>
-          <w:szCs w:val="28"/>
-          <w:rtl/>
-          <w:lang w:bidi="fa-IR"/>
-        </w:rPr>
-      </w:pPr>
-      <w:r>
-        <w:rPr>
-          <w:rFonts w:cs="B Nazanin" w:hint="cs"/>
-          <w:sz w:val="28"/>
-          <w:szCs w:val="28"/>
-          <w:rtl/>
-          <w:lang w:bidi="fa-IR"/>
-        </w:rPr>
-        <w:t xml:space="preserve">در صورت وجود فقط یک شرط می توانیم از </w:t>
-      </w:r>
-      <w:r>
-        <w:rPr>
-          <w:rFonts w:cs="B Nazanin"/>
-          <w:sz w:val="28"/>
-          <w:szCs w:val="28"/>
+          <w:rFonts w:hint="cs"/>
+          <w:sz w:val="28"/>
+          <w:rtl/>
+          <w:lang w:bidi="fa-IR"/>
+        </w:rPr>
+        <w:t>بود</w:t>
+      </w:r>
+      <w:r>
+        <w:rPr>
+          <w:rFonts w:hint="cs"/>
+          <w:sz w:val="28"/>
+          <w:rtl/>
+          <w:lang w:bidi="fa-IR"/>
+        </w:rPr>
+        <w:t>،</w:t>
+      </w:r>
+      <w:r>
+        <w:rPr>
+          <w:rFonts w:hint="cs"/>
+          <w:sz w:val="28"/>
+          <w:rtl/>
+          <w:lang w:bidi="fa-IR"/>
+        </w:rPr>
+        <w:t xml:space="preserve"> اولین شرط را با </w:t>
+      </w:r>
+      <w:r>
+        <w:rPr>
+          <w:sz w:val="28"/>
           <w:lang w:bidi="fa-IR"/>
         </w:rPr>
         <w:t>if</w:t>
       </w:r>
       <w:r>
         <w:rPr>
-          <w:rFonts w:cs="B Nazanin" w:hint="cs"/>
-          <w:sz w:val="28"/>
-          <w:szCs w:val="28"/>
-          <w:rtl/>
-          <w:lang w:bidi="fa-IR"/>
-        </w:rPr>
-        <w:t xml:space="preserve"> استفاده کنیم. اگر تعداد شرط ها بیشتر</w:t>
-      </w:r>
-      <w:r>
-        <w:rPr>
-          <w:rFonts w:cs="B Nazanin"/>
-          <w:sz w:val="28"/>
-          <w:szCs w:val="28"/>
-          <w:lang w:bidi="fa-IR"/>
-        </w:rPr>
-        <w:t xml:space="preserve"> </w:t>
-      </w:r>
-      <w:r>
-        <w:rPr>
-          <w:rFonts w:cs="B Nazanin" w:hint="cs"/>
-          <w:sz w:val="28"/>
-          <w:szCs w:val="28"/>
-          <w:rtl/>
-          <w:lang w:bidi="fa-IR"/>
-        </w:rPr>
-        <w:t>بود</w:t>
-      </w:r>
-      <w:r>
-        <w:rPr>
-          <w:rFonts w:cs="B Nazanin" w:hint="cs"/>
-          <w:sz w:val="28"/>
-          <w:szCs w:val="28"/>
-          <w:rtl/>
-          <w:lang w:bidi="fa-IR"/>
-        </w:rPr>
-        <w:t>،</w:t>
-      </w:r>
-      <w:r>
-        <w:rPr>
-          <w:rFonts w:cs="B Nazanin" w:hint="cs"/>
-          <w:sz w:val="28"/>
-          <w:szCs w:val="28"/>
-          <w:rtl/>
-          <w:lang w:bidi="fa-IR"/>
-        </w:rPr>
-        <w:t xml:space="preserve"> اولین شرط را با </w:t>
-      </w:r>
-      <w:r>
-        <w:rPr>
-          <w:rFonts w:cs="B Nazanin"/>
-          <w:sz w:val="28"/>
-          <w:szCs w:val="28"/>
-          <w:lang w:bidi="fa-IR"/>
-        </w:rPr>
-        <w:t>if</w:t>
-      </w:r>
-      <w:r>
-        <w:rPr>
-          <w:rFonts w:cs="B Nazanin" w:hint="cs"/>
-          <w:sz w:val="28"/>
-          <w:szCs w:val="28"/>
+          <w:rFonts w:hint="cs"/>
+          <w:sz w:val="28"/>
           <w:rtl/>
           <w:lang w:bidi="fa-IR"/>
         </w:rPr>
@@ -1769,18 +1534,16 @@
       </w:r>
       <w:r>
         <w:rPr>
-          <w:rFonts w:cs="B Nazanin" w:hint="cs"/>
-          <w:sz w:val="28"/>
-          <w:szCs w:val="28"/>
+          <w:rFonts w:hint="cs"/>
+          <w:sz w:val="28"/>
           <w:lang w:bidi="fa-IR"/>
         </w:rPr>
         <w:t>‌</w:t>
       </w:r>
       <w:r>
         <w:rPr>
-          <w:rFonts w:cs="B Nazanin" w:hint="cs"/>
-          <w:sz w:val="28"/>
-          <w:szCs w:val="28"/>
+          <w:rFonts w:hint="cs"/>
+          <w:sz w:val="28"/>
           <w:rtl/>
           <w:lang w:bidi="fa-IR"/>
         </w:rPr>
@@ -1788,18 +1551,15 @@
       </w:r>
       <w:r>
         <w:rPr>
-          <w:rFonts w:cs="B Nazanin"/>
-          <w:sz w:val="28"/>
-          <w:szCs w:val="28"/>
+          <w:sz w:val="28"/>
           <w:lang w:bidi="fa-IR"/>
         </w:rPr>
         <w:t>if else</w:t>
       </w:r>
       <w:r>
         <w:rPr>
-          <w:rFonts w:cs="B Nazanin" w:hint="cs"/>
-          <w:sz w:val="28"/>
-          <w:szCs w:val="28"/>
+          <w:rFonts w:hint="cs"/>
+          <w:sz w:val="28"/>
           <w:rtl/>
           <w:lang w:bidi="fa-IR"/>
         </w:rPr>
@@ -1808,101 +1568,68 @@
     </w:p>
     <w:p>
       <w:pPr>
-        <w:bidi/>
-        <w:rPr>
-          <w:rFonts w:cs="B Nazanin"/>
-          <w:sz w:val="28"/>
-          <w:szCs w:val="28"/>
-          <w:rtl/>
-          <w:lang w:bidi="fa-IR"/>
-        </w:rPr>
-      </w:pPr>
-      <w:r>
-        <w:rPr>
-          <w:rFonts w:cs="B Nazanin" w:hint="cs"/>
-          <w:sz w:val="28"/>
-          <w:szCs w:val="28"/>
+        <w:rPr>
+          <w:sz w:val="28"/>
+          <w:rtl/>
+          <w:lang w:bidi="fa-IR"/>
+        </w:rPr>
+      </w:pPr>
+      <w:r>
+        <w:rPr>
+          <w:rFonts w:hint="cs"/>
+          <w:sz w:val="28"/>
           <w:rtl/>
           <w:lang w:bidi="fa-IR"/>
         </w:rPr>
         <w:t>کد 6:</w:t>
       </w:r>
-      <w:r>
-        <w:rPr>
-          <w:rFonts w:cs="B Nazanin"/>
-          <w:sz w:val="28"/>
-          <w:szCs w:val="28"/>
-          <w:rtl/>
-          <w:lang w:bidi="fa-IR"/>
-        </w:rPr>
-        <w:t xml:space="preserve"> </w:t>
-      </w:r>
-      <w:bookmarkStart w:id="6" w:name="_MON_1597911048"/>
-      <w:bookmarkEnd w:id="6"/>
-      <w:r>
-        <w:rPr>
-          <w:rFonts w:cs="B Nazanin"/>
-          <w:sz w:val="28"/>
-          <w:szCs w:val="28"/>
+    </w:p>
+    <w:bookmarkStart w:id="5" w:name="_MON_1597911048"/>
+    <w:bookmarkEnd w:id="5"/>
+    <w:p>
+      <w:pPr>
+        <w:rPr>
+          <w:sz w:val="28"/>
+          <w:rtl/>
+          <w:lang w:bidi="fa-IR"/>
+        </w:rPr>
+      </w:pPr>
+      <w:r>
+        <w:rPr>
+          <w:sz w:val="28"/>
           <w:lang w:bidi="fa-IR"/>
         </w:rPr>
         <w:object w:dxaOrig="9360" w:dyaOrig="1710" w14:anchorId="642C1102">
-          <v:shape id="_x0000_i1128" type="#_x0000_t75" style="width:468pt;height:85.8pt" o:ole="">
+          <v:shape id="_x0000_i1030" type="#_x0000_t75" style="width:468pt;height:85.8pt" o:ole="">
             <v:imagedata r:id="rId16" o:title=""/>
           </v:shape>
-          <o:OLEObject Type="Embed" ProgID="Word.OpenDocumentText.12" ShapeID="_x0000_i1128" DrawAspect="Content" ObjectID="_1598090263" r:id="rId17"/>
+          <o:OLEObject Type="Embed" ProgID="Word.OpenDocumentText.12" ShapeID="_x0000_i1030" DrawAspect="Content" ObjectID="_1600623877" r:id="rId17"/>
         </w:object>
       </w:r>
     </w:p>
     <w:p>
       <w:pPr>
-        <w:bidi/>
-        <w:rPr>
-          <w:rFonts w:cs="B Nazanin"/>
-          <w:sz w:val="28"/>
-          <w:szCs w:val="28"/>
-          <w:rtl/>
-          <w:lang w:bidi="fa-IR"/>
-        </w:rPr>
-      </w:pPr>
-      <w:proofErr w:type="gramStart"/>
-      <w:r>
-        <w:rPr>
-          <w:rFonts w:cs="B Nazanin"/>
-          <w:sz w:val="28"/>
-          <w:szCs w:val="28"/>
-          <w:lang w:bidi="fa-IR"/>
-        </w:rPr>
+        <w:pStyle w:val="Heading2"/>
+        <w:rPr>
+          <w:rtl/>
+        </w:rPr>
+      </w:pPr>
+      <w:r>
         <w:t>else</w:t>
       </w:r>
-      <w:r>
-        <w:rPr>
-          <w:rFonts w:cs="B Nazanin" w:hint="cs"/>
-          <w:sz w:val="28"/>
-          <w:szCs w:val="28"/>
-          <w:rtl/>
-          <w:lang w:bidi="fa-IR"/>
-        </w:rPr>
-        <w:t xml:space="preserve"> :</w:t>
-      </w:r>
-      <w:proofErr w:type="gramEnd"/>
-    </w:p>
-    <w:p>
-      <w:pPr>
-        <w:bidi/>
-        <w:rPr>
-          <w:rFonts w:cs="B Nazanin"/>
-          <w:sz w:val="28"/>
-          <w:szCs w:val="28"/>
-          <w:rtl/>
-          <w:lang w:bidi="fa-IR"/>
-        </w:rPr>
-      </w:pPr>
-      <w:r>
-        <w:rPr>
-          <w:rFonts w:cs="B Nazanin" w:hint="cs"/>
-          <w:sz w:val="28"/>
-          <w:szCs w:val="28"/>
+    </w:p>
+    <w:p>
+      <w:pPr>
+        <w:rPr>
+          <w:sz w:val="28"/>
+          <w:rtl/>
+          <w:lang w:bidi="fa-IR"/>
+        </w:rPr>
+      </w:pPr>
+      <w:r>
+        <w:rPr>
+          <w:rFonts w:hint="cs"/>
+          <w:sz w:val="28"/>
           <w:rtl/>
           <w:lang w:bidi="fa-IR"/>
         </w:rPr>
@@ -1910,18 +1637,15 @@
       </w:r>
       <w:r>
         <w:rPr>
-          <w:rFonts w:cs="B Nazanin"/>
-          <w:sz w:val="28"/>
-          <w:szCs w:val="28"/>
+          <w:sz w:val="28"/>
           <w:lang w:bidi="fa-IR"/>
         </w:rPr>
         <w:t>else</w:t>
       </w:r>
       <w:r>
         <w:rPr>
-          <w:rFonts w:cs="B Nazanin" w:hint="cs"/>
-          <w:sz w:val="28"/>
-          <w:szCs w:val="28"/>
+          <w:rFonts w:hint="cs"/>
+          <w:sz w:val="28"/>
           <w:rtl/>
           <w:lang w:bidi="fa-IR"/>
         </w:rPr>
@@ -1929,18 +1653,16 @@
       </w:r>
       <w:r>
         <w:rPr>
-          <w:rFonts w:cs="B Nazanin" w:hint="cs"/>
-          <w:sz w:val="28"/>
-          <w:szCs w:val="28"/>
+          <w:rFonts w:hint="cs"/>
+          <w:sz w:val="28"/>
           <w:lang w:bidi="fa-IR"/>
         </w:rPr>
         <w:t>‌</w:t>
       </w:r>
       <w:r>
         <w:rPr>
-          <w:rFonts w:cs="B Nazanin" w:hint="cs"/>
-          <w:sz w:val="28"/>
-          <w:szCs w:val="28"/>
+          <w:rFonts w:hint="cs"/>
+          <w:sz w:val="28"/>
           <w:rtl/>
           <w:lang w:bidi="fa-IR"/>
         </w:rPr>
@@ -1948,18 +1670,15 @@
       </w:r>
       <w:r>
         <w:rPr>
-          <w:rFonts w:cs="B Nazanin"/>
-          <w:sz w:val="28"/>
-          <w:szCs w:val="28"/>
+          <w:sz w:val="28"/>
           <w:lang w:bidi="fa-IR"/>
         </w:rPr>
         <w:t>else</w:t>
       </w:r>
       <w:r>
         <w:rPr>
-          <w:rFonts w:cs="B Nazanin" w:hint="cs"/>
-          <w:sz w:val="28"/>
-          <w:szCs w:val="28"/>
+          <w:rFonts w:hint="cs"/>
+          <w:sz w:val="28"/>
           <w:rtl/>
           <w:lang w:bidi="fa-IR"/>
         </w:rPr>
@@ -1967,18 +1686,15 @@
       </w:r>
       <w:r>
         <w:rPr>
-          <w:rFonts w:cs="B Nazanin"/>
-          <w:sz w:val="28"/>
-          <w:szCs w:val="28"/>
+          <w:sz w:val="28"/>
           <w:lang w:bidi="fa-IR"/>
         </w:rPr>
         <w:t>else</w:t>
       </w:r>
       <w:r>
         <w:rPr>
-          <w:rFonts w:cs="B Nazanin" w:hint="cs"/>
-          <w:sz w:val="28"/>
-          <w:szCs w:val="28"/>
+          <w:rFonts w:hint="cs"/>
+          <w:sz w:val="28"/>
           <w:rtl/>
           <w:lang w:bidi="fa-IR"/>
         </w:rPr>
@@ -1987,77 +1703,72 @@
     </w:p>
     <w:p>
       <w:pPr>
-        <w:bidi/>
-        <w:rPr>
-          <w:rFonts w:cs="B Nazanin"/>
-          <w:sz w:val="28"/>
-          <w:szCs w:val="28"/>
-          <w:lang w:bidi="fa-IR"/>
-        </w:rPr>
-      </w:pPr>
-      <w:r>
-        <w:rPr>
-          <w:rFonts w:cs="B Nazanin" w:hint="cs"/>
-          <w:sz w:val="28"/>
-          <w:szCs w:val="28"/>
-          <w:rtl/>
-          <w:lang w:bidi="fa-IR"/>
-        </w:rPr>
-        <w:t xml:space="preserve">کد 7: </w:t>
-      </w:r>
-      <w:bookmarkStart w:id="7" w:name="_MON_1597914347"/>
-      <w:bookmarkEnd w:id="7"/>
-      <w:r>
-        <w:rPr>
-          <w:rFonts w:cs="B Nazanin"/>
-          <w:sz w:val="28"/>
-          <w:szCs w:val="28"/>
+        <w:rPr>
+          <w:sz w:val="28"/>
+          <w:rtl/>
+          <w:lang w:bidi="fa-IR"/>
+        </w:rPr>
+      </w:pPr>
+      <w:r>
+        <w:rPr>
+          <w:rFonts w:hint="cs"/>
+          <w:sz w:val="28"/>
+          <w:rtl/>
+          <w:lang w:bidi="fa-IR"/>
+        </w:rPr>
+        <w:t>کد 7:</w:t>
+      </w:r>
+    </w:p>
+    <w:bookmarkStart w:id="6" w:name="_MON_1597914347"/>
+    <w:bookmarkEnd w:id="6"/>
+    <w:p>
+      <w:pPr>
+        <w:rPr>
+          <w:sz w:val="28"/>
+          <w:lang w:bidi="fa-IR"/>
+        </w:rPr>
+      </w:pPr>
+      <w:r>
+        <w:rPr>
+          <w:sz w:val="28"/>
           <w:lang w:bidi="fa-IR"/>
         </w:rPr>
         <w:object w:dxaOrig="9360" w:dyaOrig="3135" w14:anchorId="00597C19">
           <v:shape id="_x0000_i1031" type="#_x0000_t75" style="width:468pt;height:156.6pt" o:ole="">
             <v:imagedata r:id="rId18" o:title=""/>
           </v:shape>
-          <o:OLEObject Type="Embed" ProgID="Word.OpenDocumentText.12" ShapeID="_x0000_i1031" DrawAspect="Content" ObjectID="_1598090264" r:id="rId19"/>
+          <o:OLEObject Type="Embed" ProgID="Word.OpenDocumentText.12" ShapeID="_x0000_i1031" DrawAspect="Content" ObjectID="_1600623878" r:id="rId19"/>
         </w:object>
       </w:r>
     </w:p>
     <w:p>
       <w:pPr>
-        <w:bidi/>
-        <w:rPr>
-          <w:rFonts w:cs="B Nazanin"/>
-          <w:sz w:val="28"/>
-          <w:szCs w:val="28"/>
-          <w:rtl/>
-          <w:lang w:bidi="fa-IR"/>
-        </w:rPr>
-      </w:pPr>
-      <w:r>
-        <w:rPr>
-          <w:rFonts w:cs="B Nazanin" w:hint="cs"/>
-          <w:sz w:val="28"/>
-          <w:szCs w:val="28"/>
-          <w:rtl/>
-          <w:lang w:bidi="fa-IR"/>
-        </w:rPr>
-        <w:lastRenderedPageBreak/>
+        <w:rPr>
+          <w:sz w:val="28"/>
+          <w:rtl/>
+          <w:lang w:bidi="fa-IR"/>
+        </w:rPr>
+      </w:pPr>
+      <w:r>
+        <w:rPr>
+          <w:rFonts w:hint="cs"/>
+          <w:sz w:val="28"/>
+          <w:rtl/>
+          <w:lang w:bidi="fa-IR"/>
+        </w:rPr>
         <w:t xml:space="preserve">توجه شود که در صورت وجود چندین </w:t>
       </w:r>
       <w:r>
         <w:rPr>
-          <w:rFonts w:cs="B Nazanin"/>
-          <w:sz w:val="28"/>
-          <w:szCs w:val="28"/>
+          <w:sz w:val="28"/>
           <w:lang w:bidi="fa-IR"/>
         </w:rPr>
         <w:t>if</w:t>
       </w:r>
       <w:r>
         <w:rPr>
-          <w:rFonts w:cs="B Nazanin" w:hint="cs"/>
-          <w:sz w:val="28"/>
-          <w:szCs w:val="28"/>
+          <w:rFonts w:hint="cs"/>
+          <w:sz w:val="28"/>
           <w:rtl/>
           <w:lang w:bidi="fa-IR"/>
         </w:rPr>
@@ -2065,18 +1776,15 @@
       </w:r>
       <w:r>
         <w:rPr>
-          <w:rFonts w:cs="B Nazanin"/>
-          <w:sz w:val="28"/>
-          <w:szCs w:val="28"/>
+          <w:sz w:val="28"/>
           <w:lang w:bidi="fa-IR"/>
         </w:rPr>
         <w:t xml:space="preserve">if else </w:t>
       </w:r>
       <w:r>
         <w:rPr>
-          <w:rFonts w:cs="B Nazanin" w:hint="cs"/>
-          <w:sz w:val="28"/>
-          <w:szCs w:val="28"/>
+          <w:rFonts w:hint="cs"/>
+          <w:sz w:val="28"/>
           <w:rtl/>
           <w:lang w:bidi="fa-IR"/>
         </w:rPr>
@@ -2084,18 +1792,15 @@
       </w:r>
       <w:r>
         <w:rPr>
-          <w:rFonts w:cs="B Nazanin"/>
-          <w:sz w:val="28"/>
-          <w:szCs w:val="28"/>
+          <w:sz w:val="28"/>
           <w:lang w:bidi="fa-IR"/>
         </w:rPr>
         <w:t>else</w:t>
       </w:r>
       <w:r>
         <w:rPr>
-          <w:rFonts w:cs="B Nazanin" w:hint="cs"/>
-          <w:sz w:val="28"/>
-          <w:szCs w:val="28"/>
+          <w:rFonts w:hint="cs"/>
+          <w:sz w:val="28"/>
           <w:rtl/>
           <w:lang w:bidi="fa-IR"/>
         </w:rPr>
@@ -2103,18 +1808,15 @@
       </w:r>
       <w:r>
         <w:rPr>
-          <w:rFonts w:cs="B Nazanin"/>
-          <w:sz w:val="28"/>
-          <w:szCs w:val="28"/>
+          <w:sz w:val="28"/>
           <w:lang w:bidi="fa-IR"/>
         </w:rPr>
         <w:t>if</w:t>
       </w:r>
       <w:r>
         <w:rPr>
-          <w:rFonts w:cs="B Nazanin" w:hint="cs"/>
-          <w:sz w:val="28"/>
-          <w:szCs w:val="28"/>
+          <w:rFonts w:hint="cs"/>
+          <w:sz w:val="28"/>
           <w:rtl/>
           <w:lang w:bidi="fa-IR"/>
         </w:rPr>
@@ -2122,18 +1824,16 @@
       </w:r>
       <w:r>
         <w:rPr>
-          <w:rFonts w:cs="B Nazanin" w:hint="cs"/>
-          <w:sz w:val="28"/>
-          <w:szCs w:val="28"/>
+          <w:rFonts w:hint="cs"/>
+          <w:sz w:val="28"/>
           <w:lang w:bidi="fa-IR"/>
         </w:rPr>
         <w:t>‌</w:t>
       </w:r>
       <w:r>
         <w:rPr>
-          <w:rFonts w:cs="B Nazanin" w:hint="cs"/>
-          <w:sz w:val="28"/>
-          <w:szCs w:val="28"/>
+          <w:rFonts w:hint="cs"/>
+          <w:sz w:val="28"/>
           <w:rtl/>
           <w:lang w:bidi="fa-IR"/>
         </w:rPr>
@@ -2142,110 +1842,88 @@
     </w:p>
     <w:p>
       <w:pPr>
-        <w:bidi/>
-        <w:rPr>
-          <w:rFonts w:cs="B Nazanin"/>
-          <w:sz w:val="28"/>
-          <w:szCs w:val="28"/>
-          <w:lang w:bidi="fa-IR"/>
-        </w:rPr>
-      </w:pPr>
-      <w:r>
-        <w:rPr>
-          <w:rFonts w:cs="B Nazanin" w:hint="cs"/>
-          <w:sz w:val="28"/>
-          <w:szCs w:val="28"/>
-          <w:rtl/>
-          <w:lang w:bidi="fa-IR"/>
-        </w:rPr>
-        <w:t xml:space="preserve">کد 8: </w:t>
-      </w:r>
-      <w:bookmarkStart w:id="8" w:name="_MON_1597914930"/>
-      <w:bookmarkEnd w:id="8"/>
-      <w:r>
-        <w:rPr>
-          <w:rFonts w:cs="B Nazanin"/>
-          <w:sz w:val="28"/>
-          <w:szCs w:val="28"/>
+        <w:rPr>
+          <w:sz w:val="28"/>
+          <w:rtl/>
+          <w:lang w:bidi="fa-IR"/>
+        </w:rPr>
+      </w:pPr>
+      <w:r>
+        <w:rPr>
+          <w:rFonts w:hint="cs"/>
+          <w:sz w:val="28"/>
+          <w:rtl/>
+          <w:lang w:bidi="fa-IR"/>
+        </w:rPr>
+        <w:t>کد 8:</w:t>
+      </w:r>
+    </w:p>
+    <w:bookmarkStart w:id="7" w:name="_MON_1597914930"/>
+    <w:bookmarkEnd w:id="7"/>
+    <w:p>
+      <w:pPr>
+        <w:rPr>
+          <w:sz w:val="28"/>
+          <w:lang w:bidi="fa-IR"/>
+        </w:rPr>
+      </w:pPr>
+      <w:r>
+        <w:rPr>
+          <w:sz w:val="28"/>
           <w:lang w:bidi="fa-IR"/>
         </w:rPr>
         <w:object w:dxaOrig="9360" w:dyaOrig="4845" w14:anchorId="0C5AC67E">
           <v:shape id="_x0000_i1032" type="#_x0000_t75" style="width:468pt;height:242.4pt" o:ole="">
             <v:imagedata r:id="rId20" o:title=""/>
           </v:shape>
-          <o:OLEObject Type="Embed" ProgID="Word.OpenDocumentText.12" ShapeID="_x0000_i1032" DrawAspect="Content" ObjectID="_1598090265" r:id="rId21"/>
+          <o:OLEObject Type="Embed" ProgID="Word.OpenDocumentText.12" ShapeID="_x0000_i1032" DrawAspect="Content" ObjectID="_1600623879" r:id="rId21"/>
         </w:object>
       </w:r>
     </w:p>
     <w:p>
       <w:pPr>
-        <w:bidi/>
-        <w:rPr>
-          <w:rFonts w:cs="B Nazanin"/>
-          <w:sz w:val="56"/>
-          <w:szCs w:val="56"/>
-          <w:rtl/>
-          <w:lang w:bidi="fa-IR"/>
-        </w:rPr>
-      </w:pPr>
-      <w:r>
-        <w:rPr>
-          <w:rFonts w:cs="B Nazanin" w:hint="cs"/>
-          <w:sz w:val="56"/>
-          <w:szCs w:val="56"/>
-          <w:rtl/>
-          <w:lang w:bidi="fa-IR"/>
-        </w:rPr>
+        <w:pStyle w:val="Heading1"/>
+        <w:rPr>
+          <w:rtl/>
+        </w:rPr>
+      </w:pPr>
+      <w:r>
+        <w:rPr>
+          <w:rFonts w:hint="cs"/>
+          <w:rtl/>
+        </w:rPr>
+        <w:lastRenderedPageBreak/>
         <w:t>عملگر های حلقه</w:t>
       </w:r>
       <w:r>
         <w:rPr>
-          <w:rFonts w:cs="B Nazanin" w:hint="cs"/>
-          <w:sz w:val="56"/>
-          <w:szCs w:val="56"/>
-          <w:lang w:bidi="fa-IR"/>
+          <w:rFonts w:hint="cs"/>
         </w:rPr>
         <w:t>‌</w:t>
       </w:r>
       <w:r>
         <w:rPr>
-          <w:rFonts w:cs="B Nazanin" w:hint="cs"/>
-          <w:sz w:val="56"/>
-          <w:szCs w:val="56"/>
-          <w:rtl/>
-          <w:lang w:bidi="fa-IR"/>
+          <w:rFonts w:hint="cs"/>
+          <w:rtl/>
         </w:rPr>
         <w:t>ای</w:t>
       </w:r>
     </w:p>
     <w:p>
       <w:pPr>
-        <w:bidi/>
-        <w:rPr>
-          <w:rFonts w:cs="B Nazanin"/>
-          <w:sz w:val="28"/>
-          <w:szCs w:val="28"/>
-          <w:rtl/>
-          <w:lang w:bidi="fa-IR"/>
+        <w:pStyle w:val="Heading2"/>
+        <w:rPr>
+          <w:rtl/>
         </w:rPr>
       </w:pPr>
       <w:proofErr w:type="gramStart"/>
       <w:r>
-        <w:rPr>
-          <w:rFonts w:cs="B Nazanin"/>
-          <w:sz w:val="28"/>
-          <w:szCs w:val="28"/>
-          <w:lang w:bidi="fa-IR"/>
-        </w:rPr>
         <w:t>while</w:t>
       </w:r>
       <w:r>
         <w:rPr>
-          <w:rFonts w:cs="B Nazanin" w:hint="cs"/>
-          <w:sz w:val="28"/>
-          <w:szCs w:val="28"/>
-          <w:rtl/>
-          <w:lang w:bidi="fa-IR"/>
+          <w:rFonts w:hint="cs"/>
+          <w:rtl/>
         </w:rPr>
         <w:t xml:space="preserve"> :</w:t>
       </w:r>
@@ -2253,39 +1931,34 @@
     </w:p>
     <w:p>
       <w:pPr>
-        <w:bidi/>
-        <w:rPr>
-          <w:rFonts w:cs="B Nazanin"/>
-          <w:sz w:val="28"/>
-          <w:szCs w:val="28"/>
-          <w:rtl/>
-          <w:lang w:bidi="fa-IR"/>
-        </w:rPr>
-      </w:pPr>
-      <w:commentRangeStart w:id="9"/>
-      <w:r>
-        <w:rPr>
-          <w:rFonts w:cs="B Nazanin" w:hint="cs"/>
-          <w:sz w:val="28"/>
-          <w:szCs w:val="28"/>
+        <w:rPr>
+          <w:sz w:val="28"/>
+          <w:rtl/>
+          <w:lang w:bidi="fa-IR"/>
+        </w:rPr>
+      </w:pPr>
+      <w:commentRangeStart w:id="8"/>
+      <w:r>
+        <w:rPr>
+          <w:rFonts w:hint="cs"/>
+          <w:sz w:val="28"/>
           <w:rtl/>
           <w:lang w:bidi="fa-IR"/>
         </w:rPr>
         <w:t>این</w:t>
       </w:r>
-      <w:commentRangeEnd w:id="9"/>
+      <w:commentRangeEnd w:id="8"/>
       <w:r>
         <w:rPr>
           <w:rStyle w:val="CommentReference"/>
           <w:rtl/>
         </w:rPr>
-        <w:commentReference w:id="9"/>
-      </w:r>
-      <w:r>
-        <w:rPr>
-          <w:rFonts w:cs="B Nazanin" w:hint="cs"/>
-          <w:sz w:val="28"/>
-          <w:szCs w:val="28"/>
+        <w:commentReference w:id="8"/>
+      </w:r>
+      <w:r>
+        <w:rPr>
+          <w:rFonts w:hint="cs"/>
+          <w:sz w:val="28"/>
           <w:rtl/>
           <w:lang w:bidi="fa-IR"/>
         </w:rPr>
@@ -2294,77 +1967,74 @@
     </w:p>
     <w:p>
       <w:pPr>
-        <w:bidi/>
-        <w:rPr>
-          <w:rFonts w:cs="B Nazanin"/>
-          <w:sz w:val="28"/>
-          <w:szCs w:val="28"/>
-          <w:lang w:bidi="fa-IR"/>
-        </w:rPr>
-      </w:pPr>
-      <w:r>
-        <w:rPr>
-          <w:rFonts w:cs="B Nazanin" w:hint="cs"/>
-          <w:sz w:val="28"/>
-          <w:szCs w:val="28"/>
+        <w:rPr>
+          <w:sz w:val="28"/>
+          <w:rtl/>
+          <w:lang w:bidi="fa-IR"/>
+        </w:rPr>
+      </w:pPr>
+      <w:r>
+        <w:rPr>
+          <w:rFonts w:hint="cs"/>
+          <w:sz w:val="28"/>
           <w:rtl/>
           <w:lang w:bidi="fa-IR"/>
         </w:rPr>
         <w:t>کد 9:</w:t>
       </w:r>
-      <w:bookmarkStart w:id="10" w:name="_MON_1598085742"/>
-      <w:bookmarkEnd w:id="10"/>
-      <w:r>
-        <w:rPr>
-          <w:rFonts w:cs="B Nazanin"/>
-          <w:sz w:val="28"/>
-          <w:szCs w:val="28"/>
+    </w:p>
+    <w:bookmarkStart w:id="9" w:name="_MON_1598085742"/>
+    <w:bookmarkEnd w:id="9"/>
+    <w:p>
+      <w:pPr>
+        <w:rPr>
+          <w:sz w:val="28"/>
+          <w:lang w:bidi="fa-IR"/>
+        </w:rPr>
+      </w:pPr>
+      <w:r>
+        <w:rPr>
+          <w:sz w:val="28"/>
           <w:lang w:bidi="fa-IR"/>
         </w:rPr>
         <w:object w:dxaOrig="9360" w:dyaOrig="2709" w14:anchorId="18D258D2">
-          <v:shape id="_x0000_i1161" type="#_x0000_t75" style="width:468pt;height:135.6pt" o:ole="">
+          <v:shape id="_x0000_i1033" type="#_x0000_t75" style="width:468pt;height:135.6pt" o:ole="">
             <v:imagedata r:id="rId25" o:title=""/>
           </v:shape>
-          <o:OLEObject Type="Embed" ProgID="Word.OpenDocumentText.12" ShapeID="_x0000_i1161" DrawAspect="Content" ObjectID="_1598090266" r:id="rId26"/>
+          <o:OLEObject Type="Embed" ProgID="Word.OpenDocumentText.12" ShapeID="_x0000_i1033" DrawAspect="Content" ObjectID="_1600623880" r:id="rId26"/>
         </w:object>
       </w:r>
     </w:p>
     <w:p>
       <w:pPr>
-        <w:bidi/>
-        <w:rPr>
-          <w:rFonts w:cs="B Nazanin"/>
-          <w:sz w:val="28"/>
-          <w:szCs w:val="28"/>
-          <w:rtl/>
-          <w:lang w:bidi="fa-IR"/>
-        </w:rPr>
-      </w:pPr>
-      <w:commentRangeStart w:id="11"/>
-      <w:r>
-        <w:rPr>
-          <w:rFonts w:cs="B Nazanin" w:hint="cs"/>
-          <w:sz w:val="28"/>
-          <w:szCs w:val="28"/>
-          <w:rtl/>
-          <w:lang w:bidi="fa-IR"/>
-        </w:rPr>
-        <w:lastRenderedPageBreak/>
+        <w:rPr>
+          <w:sz w:val="28"/>
+          <w:rtl/>
+          <w:lang w:bidi="fa-IR"/>
+        </w:rPr>
+      </w:pPr>
+      <w:commentRangeStart w:id="10"/>
+      <w:r>
+        <w:rPr>
+          <w:rFonts w:hint="cs"/>
+          <w:sz w:val="28"/>
+          <w:rtl/>
+          <w:lang w:bidi="fa-IR"/>
+        </w:rPr>
         <w:t>چون</w:t>
       </w:r>
-      <w:commentRangeEnd w:id="11"/>
+      <w:commentRangeEnd w:id="10"/>
       <w:r>
         <w:rPr>
           <w:rStyle w:val="CommentReference"/>
           <w:rtl/>
         </w:rPr>
-        <w:commentReference w:id="11"/>
-      </w:r>
-      <w:r>
-        <w:rPr>
-          <w:rFonts w:cs="B Nazanin" w:hint="cs"/>
-          <w:sz w:val="28"/>
-          <w:szCs w:val="28"/>
+        <w:commentReference w:id="10"/>
+      </w:r>
+      <w:r>
+        <w:rPr>
+          <w:rFonts w:hint="cs"/>
+          <w:sz w:val="28"/>
           <w:rtl/>
           <w:lang w:bidi="fa-IR"/>
         </w:rPr>
@@ -2372,18 +2042,15 @@
       </w:r>
       <w:r>
         <w:rPr>
-          <w:rFonts w:cs="B Nazanin"/>
-          <w:sz w:val="28"/>
-          <w:szCs w:val="28"/>
+          <w:sz w:val="28"/>
           <w:lang w:bidi="fa-IR"/>
         </w:rPr>
         <w:t>a</w:t>
       </w:r>
       <w:r>
         <w:rPr>
-          <w:rFonts w:cs="B Nazanin" w:hint="cs"/>
-          <w:sz w:val="28"/>
-          <w:szCs w:val="28"/>
+          <w:rFonts w:hint="cs"/>
+          <w:sz w:val="28"/>
           <w:rtl/>
           <w:lang w:bidi="fa-IR"/>
         </w:rPr>
@@ -2391,9 +2058,8 @@
       </w:r>
       <w:r>
         <w:rPr>
-          <w:rFonts w:cs="B Nazanin" w:hint="cs"/>
-          <w:sz w:val="28"/>
-          <w:szCs w:val="28"/>
+          <w:rFonts w:hint="cs"/>
+          <w:sz w:val="28"/>
           <w:rtl/>
           <w:lang w:bidi="fa-IR"/>
         </w:rPr>
@@ -2401,18 +2067,15 @@
       </w:r>
       <w:r>
         <w:rPr>
-          <w:rFonts w:cs="B Nazanin"/>
-          <w:sz w:val="28"/>
-          <w:szCs w:val="28"/>
+          <w:sz w:val="28"/>
           <w:lang w:bidi="fa-IR"/>
         </w:rPr>
         <w:t>break</w:t>
       </w:r>
       <w:r>
         <w:rPr>
-          <w:rFonts w:cs="B Nazanin" w:hint="cs"/>
-          <w:sz w:val="28"/>
-          <w:szCs w:val="28"/>
+          <w:rFonts w:hint="cs"/>
+          <w:sz w:val="28"/>
           <w:rtl/>
           <w:lang w:bidi="fa-IR"/>
         </w:rPr>
@@ -2421,57 +2084,56 @@
     </w:p>
     <w:p>
       <w:pPr>
-        <w:bidi/>
-        <w:rPr>
-          <w:rFonts w:cs="B Nazanin"/>
-          <w:sz w:val="28"/>
-          <w:szCs w:val="28"/>
-          <w:lang w:bidi="fa-IR"/>
-        </w:rPr>
-      </w:pPr>
-      <w:r>
-        <w:rPr>
-          <w:rFonts w:cs="B Nazanin" w:hint="cs"/>
-          <w:sz w:val="28"/>
-          <w:szCs w:val="28"/>
+        <w:rPr>
+          <w:sz w:val="28"/>
+          <w:rtl/>
+          <w:lang w:bidi="fa-IR"/>
+        </w:rPr>
+      </w:pPr>
+      <w:r>
+        <w:rPr>
+          <w:rFonts w:hint="cs"/>
+          <w:sz w:val="28"/>
           <w:rtl/>
           <w:lang w:bidi="fa-IR"/>
         </w:rPr>
         <w:t>کد 10:</w:t>
       </w:r>
-      <w:bookmarkStart w:id="12" w:name="_MON_1598087029"/>
-      <w:bookmarkEnd w:id="12"/>
-      <w:r>
-        <w:rPr>
-          <w:rFonts w:cs="B Nazanin"/>
-          <w:sz w:val="28"/>
-          <w:szCs w:val="28"/>
+    </w:p>
+    <w:bookmarkStart w:id="11" w:name="_MON_1598087029"/>
+    <w:bookmarkEnd w:id="11"/>
+    <w:p>
+      <w:pPr>
+        <w:rPr>
+          <w:sz w:val="28"/>
+          <w:lang w:bidi="fa-IR"/>
+        </w:rPr>
+      </w:pPr>
+      <w:r>
+        <w:rPr>
+          <w:sz w:val="28"/>
           <w:lang w:bidi="fa-IR"/>
         </w:rPr>
         <w:object w:dxaOrig="9360" w:dyaOrig="1995" w14:anchorId="1996BB0B">
-          <v:shape id="_x0000_i1081" type="#_x0000_t75" style="width:468pt;height:99.6pt" o:ole="">
+          <v:shape id="_x0000_i1034" type="#_x0000_t75" style="width:468pt;height:99.6pt" o:ole="">
             <v:imagedata r:id="rId27" o:title=""/>
           </v:shape>
-          <o:OLEObject Type="Embed" ProgID="Word.OpenDocumentText.12" ShapeID="_x0000_i1081" DrawAspect="Content" ObjectID="_1598090267" r:id="rId28"/>
+          <o:OLEObject Type="Embed" ProgID="Word.OpenDocumentText.12" ShapeID="_x0000_i1034" DrawAspect="Content" ObjectID="_1600623881" r:id="rId28"/>
         </w:object>
       </w:r>
     </w:p>
     <w:p>
       <w:pPr>
-        <w:bidi/>
-        <w:rPr>
-          <w:rFonts w:cs="B Nazanin"/>
-          <w:sz w:val="28"/>
-          <w:szCs w:val="28"/>
-          <w:rtl/>
-          <w:lang w:bidi="fa-IR"/>
-        </w:rPr>
-      </w:pPr>
-      <w:r>
-        <w:rPr>
-          <w:rFonts w:cs="B Nazanin" w:hint="cs"/>
-          <w:sz w:val="28"/>
-          <w:szCs w:val="28"/>
+        <w:rPr>
+          <w:sz w:val="28"/>
+          <w:rtl/>
+          <w:lang w:bidi="fa-IR"/>
+        </w:rPr>
+      </w:pPr>
+      <w:r>
+        <w:rPr>
+          <w:rFonts w:hint="cs"/>
+          <w:sz w:val="28"/>
           <w:rtl/>
           <w:lang w:bidi="fa-IR"/>
         </w:rPr>
@@ -2479,18 +2141,15 @@
       </w:r>
       <w:r>
         <w:rPr>
-          <w:rFonts w:cs="B Nazanin"/>
-          <w:sz w:val="28"/>
-          <w:szCs w:val="28"/>
+          <w:sz w:val="28"/>
           <w:lang w:bidi="fa-IR"/>
         </w:rPr>
         <w:t>break</w:t>
       </w:r>
       <w:r>
         <w:rPr>
-          <w:rFonts w:cs="B Nazanin" w:hint="cs"/>
-          <w:sz w:val="28"/>
-          <w:szCs w:val="28"/>
+          <w:rFonts w:hint="cs"/>
+          <w:sz w:val="28"/>
           <w:rtl/>
           <w:lang w:bidi="fa-IR"/>
         </w:rPr>
@@ -2498,18 +2157,15 @@
       </w:r>
       <w:r>
         <w:rPr>
-          <w:rFonts w:cs="B Nazanin"/>
-          <w:sz w:val="28"/>
-          <w:szCs w:val="28"/>
+          <w:sz w:val="28"/>
           <w:lang w:bidi="fa-IR"/>
         </w:rPr>
         <w:t>while</w:t>
       </w:r>
       <w:r>
         <w:rPr>
-          <w:rFonts w:cs="B Nazanin" w:hint="cs"/>
-          <w:sz w:val="28"/>
-          <w:szCs w:val="28"/>
+          <w:rFonts w:hint="cs"/>
+          <w:sz w:val="28"/>
           <w:rtl/>
           <w:lang w:bidi="fa-IR"/>
         </w:rPr>
@@ -2518,81 +2174,59 @@
     </w:p>
     <w:p>
       <w:pPr>
-        <w:bidi/>
-        <w:rPr>
-          <w:rFonts w:cs="B Nazanin"/>
-          <w:sz w:val="28"/>
-          <w:szCs w:val="28"/>
-          <w:rtl/>
-          <w:lang w:bidi="fa-IR"/>
-        </w:rPr>
-      </w:pPr>
-      <w:r>
-        <w:rPr>
-          <w:rFonts w:cs="B Nazanin" w:hint="cs"/>
-          <w:sz w:val="28"/>
-          <w:szCs w:val="28"/>
+        <w:rPr>
+          <w:sz w:val="28"/>
+          <w:rtl/>
+          <w:lang w:bidi="fa-IR"/>
+        </w:rPr>
+      </w:pPr>
+      <w:r>
+        <w:rPr>
+          <w:rFonts w:hint="cs"/>
+          <w:sz w:val="28"/>
           <w:rtl/>
           <w:lang w:bidi="fa-IR"/>
         </w:rPr>
         <w:t>کد 11:</w:t>
       </w:r>
     </w:p>
-    <w:bookmarkStart w:id="13" w:name="_MON_1598087165"/>
-    <w:bookmarkEnd w:id="13"/>
-    <w:p>
-      <w:pPr>
-        <w:bidi/>
-        <w:rPr>
-          <w:rFonts w:cs="B Nazanin"/>
-          <w:sz w:val="28"/>
-          <w:szCs w:val="28"/>
-          <w:lang w:bidi="fa-IR"/>
-        </w:rPr>
-      </w:pPr>
-      <w:r>
-        <w:rPr>
-          <w:rFonts w:cs="B Nazanin"/>
-          <w:sz w:val="28"/>
-          <w:szCs w:val="28"/>
+    <w:bookmarkStart w:id="12" w:name="_MON_1598087165"/>
+    <w:bookmarkEnd w:id="12"/>
+    <w:p>
+      <w:pPr>
+        <w:rPr>
+          <w:sz w:val="28"/>
+          <w:lang w:bidi="fa-IR"/>
+        </w:rPr>
+      </w:pPr>
+      <w:r>
+        <w:rPr>
+          <w:sz w:val="28"/>
           <w:lang w:bidi="fa-IR"/>
         </w:rPr>
         <w:object w:dxaOrig="9360" w:dyaOrig="1140" w14:anchorId="73B7B787">
-          <v:shape id="_x0000_i1100" type="#_x0000_t75" style="width:468pt;height:57pt" o:ole="">
+          <v:shape id="_x0000_i1035" type="#_x0000_t75" style="width:468pt;height:57pt" o:ole="">
             <v:imagedata r:id="rId29" o:title=""/>
           </v:shape>
-          <o:OLEObject Type="Embed" ProgID="Word.OpenDocumentText.12" ShapeID="_x0000_i1100" DrawAspect="Content" ObjectID="_1598090268" r:id="rId30"/>
+          <o:OLEObject Type="Embed" ProgID="Word.OpenDocumentText.12" ShapeID="_x0000_i1035" DrawAspect="Content" ObjectID="_1600623882" r:id="rId30"/>
         </w:object>
       </w:r>
     </w:p>
     <w:p>
       <w:pPr>
-        <w:bidi/>
-        <w:rPr>
-          <w:rFonts w:cs="B Nazanin"/>
-          <w:sz w:val="28"/>
-          <w:szCs w:val="28"/>
-          <w:rtl/>
-          <w:lang w:bidi="fa-IR"/>
+        <w:pStyle w:val="Heading2"/>
+        <w:rPr>
+          <w:rtl/>
         </w:rPr>
       </w:pPr>
       <w:proofErr w:type="gramStart"/>
       <w:r>
-        <w:rPr>
-          <w:rFonts w:cs="B Nazanin"/>
-          <w:sz w:val="28"/>
-          <w:szCs w:val="28"/>
-          <w:lang w:bidi="fa-IR"/>
-        </w:rPr>
         <w:t>for</w:t>
       </w:r>
       <w:r>
         <w:rPr>
-          <w:rFonts w:cs="B Nazanin" w:hint="cs"/>
-          <w:sz w:val="28"/>
-          <w:szCs w:val="28"/>
-          <w:rtl/>
-          <w:lang w:bidi="fa-IR"/>
+          <w:rFonts w:hint="cs"/>
+          <w:rtl/>
         </w:rPr>
         <w:t xml:space="preserve"> :</w:t>
       </w:r>
@@ -2600,20 +2234,16 @@
     </w:p>
     <w:p>
       <w:pPr>
-        <w:bidi/>
-        <w:rPr>
-          <w:rFonts w:cs="B Nazanin"/>
-          <w:sz w:val="28"/>
-          <w:szCs w:val="28"/>
-          <w:rtl/>
-          <w:lang w:bidi="fa-IR"/>
-        </w:rPr>
-      </w:pPr>
-      <w:r>
-        <w:rPr>
-          <w:rFonts w:cs="B Nazanin" w:hint="cs"/>
-          <w:sz w:val="28"/>
-          <w:szCs w:val="28"/>
+        <w:rPr>
+          <w:sz w:val="28"/>
+          <w:rtl/>
+          <w:lang w:bidi="fa-IR"/>
+        </w:rPr>
+      </w:pPr>
+      <w:r>
+        <w:rPr>
+          <w:rFonts w:hint="cs"/>
+          <w:sz w:val="28"/>
           <w:rtl/>
           <w:lang w:bidi="fa-IR"/>
         </w:rPr>
@@ -2621,18 +2251,15 @@
       </w:r>
       <w:r>
         <w:rPr>
-          <w:rFonts w:cs="B Nazanin"/>
-          <w:sz w:val="28"/>
-          <w:szCs w:val="28"/>
+          <w:sz w:val="28"/>
           <w:lang w:bidi="fa-IR"/>
         </w:rPr>
         <w:t>while</w:t>
       </w:r>
       <w:r>
         <w:rPr>
-          <w:rFonts w:cs="B Nazanin" w:hint="cs"/>
-          <w:sz w:val="28"/>
-          <w:szCs w:val="28"/>
+          <w:rFonts w:hint="cs"/>
+          <w:sz w:val="28"/>
           <w:rtl/>
           <w:lang w:bidi="fa-IR"/>
         </w:rPr>
@@ -2641,133 +2268,322 @@
     </w:p>
     <w:p>
       <w:pPr>
-        <w:bidi/>
-        <w:rPr>
-          <w:rFonts w:cs="B Nazanin"/>
-          <w:sz w:val="28"/>
-          <w:szCs w:val="28"/>
-          <w:lang w:bidi="fa-IR"/>
-        </w:rPr>
-      </w:pPr>
-      <w:r>
-        <w:rPr>
-          <w:rFonts w:cs="B Nazanin" w:hint="cs"/>
-          <w:sz w:val="28"/>
-          <w:szCs w:val="28"/>
+        <w:rPr>
+          <w:sz w:val="28"/>
+          <w:lang w:bidi="fa-IR"/>
+        </w:rPr>
+      </w:pPr>
+      <w:r>
+        <w:rPr>
+          <w:rFonts w:hint="cs"/>
+          <w:sz w:val="28"/>
           <w:rtl/>
           <w:lang w:bidi="fa-IR"/>
         </w:rPr>
         <w:t>کد 12:</w:t>
       </w:r>
     </w:p>
-    <w:commentRangeStart w:id="14"/>
-    <w:bookmarkStart w:id="15" w:name="_MON_1598088725"/>
-    <w:bookmarkEnd w:id="15"/>
-    <w:p>
-      <w:pPr>
-        <w:bidi/>
-        <w:rPr>
-          <w:rFonts w:cs="B Nazanin"/>
-          <w:sz w:val="28"/>
-          <w:szCs w:val="28"/>
-          <w:lang w:bidi="fa-IR"/>
-        </w:rPr>
-      </w:pPr>
-      <w:r>
-        <w:rPr>
-          <w:rFonts w:cs="B Nazanin"/>
-          <w:sz w:val="28"/>
-          <w:szCs w:val="28"/>
+    <w:commentRangeStart w:id="13"/>
+    <w:bookmarkStart w:id="14" w:name="_MON_1598088725"/>
+    <w:bookmarkEnd w:id="14"/>
+    <w:p>
+      <w:pPr>
+        <w:rPr>
+          <w:sz w:val="28"/>
+          <w:lang w:bidi="fa-IR"/>
+        </w:rPr>
+      </w:pPr>
+      <w:r>
+        <w:rPr>
+          <w:sz w:val="28"/>
           <w:lang w:bidi="fa-IR"/>
         </w:rPr>
         <w:object w:dxaOrig="9360" w:dyaOrig="2565" w14:anchorId="12D3F415">
-          <v:shape id="_x0000_i1150" type="#_x0000_t75" style="width:468pt;height:128.4pt" o:ole="">
+          <v:shape id="_x0000_i1036" type="#_x0000_t75" style="width:468pt;height:128.4pt" o:ole="">
             <v:imagedata r:id="rId31" o:title=""/>
           </v:shape>
-          <o:OLEObject Type="Embed" ProgID="Word.OpenDocumentText.12" ShapeID="_x0000_i1150" DrawAspect="Content" ObjectID="_1598090269" r:id="rId32"/>
+          <o:OLEObject Type="Embed" ProgID="Word.OpenDocumentText.12" ShapeID="_x0000_i1036" DrawAspect="Content" ObjectID="_1600623883" r:id="rId32"/>
         </w:object>
       </w:r>
-      <w:commentRangeEnd w:id="14"/>
+      <w:commentRangeEnd w:id="13"/>
       <w:r>
         <w:rPr>
           <w:rStyle w:val="CommentReference"/>
         </w:rPr>
-        <w:commentReference w:id="14"/>
-      </w:r>
-    </w:p>
-    <w:p>
-      <w:pPr>
-        <w:bidi/>
-        <w:rPr>
-          <w:rFonts w:cs="B Nazanin" w:hint="cs"/>
-          <w:sz w:val="28"/>
-          <w:szCs w:val="28"/>
-          <w:rtl/>
-          <w:lang w:bidi="fa-IR"/>
-        </w:rPr>
-      </w:pPr>
-      <w:r>
-        <w:rPr>
-          <w:rFonts w:cs="B Nazanin" w:hint="cs"/>
-          <w:sz w:val="28"/>
-          <w:szCs w:val="28"/>
+        <w:commentReference w:id="13"/>
+      </w:r>
+    </w:p>
+    <w:p>
+      <w:pPr>
+        <w:rPr>
+          <w:sz w:val="28"/>
+          <w:rtl/>
+          <w:lang w:bidi="fa-IR"/>
+        </w:rPr>
+      </w:pPr>
+      <w:r>
+        <w:rPr>
+          <w:rFonts w:hint="cs"/>
+          <w:color w:val="FF0000"/>
+          <w:sz w:val="28"/>
+          <w:rtl/>
+          <w:lang w:bidi="fa-IR"/>
+        </w:rPr>
+        <w:t>توجه</w:t>
+      </w:r>
+      <w:r>
+        <w:rPr>
+          <w:color w:val="FF0000"/>
+          <w:sz w:val="28"/>
+          <w:lang w:bidi="fa-IR"/>
+        </w:rPr>
+        <w:t>:</w:t>
+      </w:r>
+      <w:r>
+        <w:rPr>
+          <w:rFonts w:hint="cs"/>
+          <w:color w:val="FF0000"/>
+          <w:sz w:val="28"/>
+          <w:rtl/>
+          <w:lang w:bidi="fa-IR"/>
+        </w:rPr>
+        <w:t xml:space="preserve"> </w:t>
+      </w:r>
+      <w:r>
+        <w:rPr>
+          <w:rFonts w:hint="cs"/>
+          <w:sz w:val="28"/>
+          <w:rtl/>
+          <w:lang w:bidi="fa-IR"/>
+        </w:rPr>
+        <w:t xml:space="preserve">نماد </w:t>
+      </w:r>
+      <w:proofErr w:type="spellStart"/>
+      <w:r>
+        <w:rPr>
+          <w:sz w:val="28"/>
+          <w:lang w:bidi="fa-IR"/>
+        </w:rPr>
+        <w:t>i</w:t>
+      </w:r>
+      <w:proofErr w:type="spellEnd"/>
+      <w:r>
+        <w:rPr>
+          <w:sz w:val="28"/>
+          <w:lang w:bidi="fa-IR"/>
+        </w:rPr>
+        <w:t>++</w:t>
+      </w:r>
+      <w:r>
+        <w:rPr>
+          <w:rFonts w:hint="cs"/>
+          <w:sz w:val="28"/>
+          <w:rtl/>
+          <w:lang w:bidi="fa-IR"/>
+        </w:rPr>
+        <w:t xml:space="preserve"> یعنی مقدار </w:t>
+      </w:r>
+      <w:proofErr w:type="spellStart"/>
+      <w:r>
+        <w:rPr>
+          <w:sz w:val="28"/>
+          <w:lang w:bidi="fa-IR"/>
+        </w:rPr>
+        <w:t>i</w:t>
+      </w:r>
+      <w:proofErr w:type="spellEnd"/>
+      <w:r>
+        <w:rPr>
+          <w:rFonts w:hint="cs"/>
+          <w:sz w:val="28"/>
+          <w:rtl/>
+          <w:lang w:bidi="fa-IR"/>
+        </w:rPr>
+        <w:t xml:space="preserve"> با عدد یک جمع شود. تمامی کد های 10، 11 و 12 همگی 9 بار اجرا می‌شوند و با یکدیگر فرقی ندارند.</w:t>
+      </w:r>
+    </w:p>
+    <w:p>
+      <w:pPr>
+        <w:pStyle w:val="Heading1"/>
+        <w:rPr>
+          <w:rtl/>
+        </w:rPr>
+      </w:pPr>
+      <w:r>
+        <w:rPr>
+          <w:rFonts w:hint="cs"/>
+          <w:rtl/>
+        </w:rPr>
+        <w:t>متغیر ها</w:t>
+      </w:r>
+    </w:p>
+    <w:p>
+      <w:pPr>
+        <w:rPr>
+          <w:lang w:bidi="fa-IR"/>
+        </w:rPr>
+      </w:pPr>
+      <w:r>
+        <w:rPr>
+          <w:rFonts w:hint="cs"/>
+          <w:rtl/>
+          <w:lang w:bidi="fa-IR"/>
+        </w:rPr>
+        <w:t xml:space="preserve">متغیر ها در واقع فضا هایی از حافظه هستند که در خود داده‌ای را که ساختار آن از قبل مشخص شده است را ذخیره کرده‌اند. مانند متغیر هایی جبری که در جبر همگی با آن ها آشنا شده هستیم. ساختار این داده ها توسط نام این داده مشخص می‌شود. به طور مثال ساختار اعداد صحیح و اعداد طبیعی با یک دیگر فرق دارد. این مبحث در </w:t>
+      </w:r>
+      <w:r>
+        <w:rPr>
+          <w:rFonts w:hint="cs"/>
+          <w:color w:val="FF0000"/>
+          <w:rtl/>
+          <w:lang w:bidi="fa-IR"/>
+        </w:rPr>
+        <w:t xml:space="preserve">بخش متغیر ها </w:t>
+      </w:r>
+      <w:r>
+        <w:rPr>
+          <w:rFonts w:hint="cs"/>
+          <w:rtl/>
+          <w:lang w:bidi="fa-IR"/>
+        </w:rPr>
+        <w:t>به صورت کامل بحث خواهد شد و در اینجا فقط بخشی از آن که در طول برنامه های ابتدایی به آن ها نیاز داریم گفته خواهد شد.</w:t>
+      </w:r>
+      <w:r>
+        <w:rPr>
+          <w:rFonts w:hint="cs"/>
+          <w:rtl/>
+          <w:lang w:bidi="fa-IR"/>
+        </w:rPr>
+        <w:t xml:space="preserve"> در اینجا بیشتر نحوه تعریف یک متغیر مد نظر است.</w:t>
+      </w:r>
+      <w:r>
+        <w:rPr>
+          <w:rFonts w:hint="cs"/>
+          <w:rtl/>
+          <w:lang w:bidi="fa-IR"/>
+        </w:rPr>
+        <w:t xml:space="preserve"> هر نوع داده در فضای برنامه نویسی </w:t>
+      </w:r>
+      <w:r>
+        <w:rPr>
+          <w:lang w:bidi="fa-IR"/>
+        </w:rPr>
+        <w:t>C++</w:t>
+      </w:r>
+      <w:r>
+        <w:rPr>
+          <w:rFonts w:hint="cs"/>
+          <w:rtl/>
+          <w:lang w:bidi="fa-IR"/>
+        </w:rPr>
+        <w:t xml:space="preserve"> </w:t>
+      </w:r>
+      <w:r>
+        <w:rPr>
+          <w:rFonts w:hint="cs"/>
+          <w:rtl/>
+          <w:lang w:bidi="fa-IR"/>
+        </w:rPr>
+        <w:t xml:space="preserve">تعریف شده است و نام بخصوصی دارد. به طور مثال اعداد صحیح با نماد </w:t>
+      </w:r>
+      <w:r>
+        <w:rPr>
+          <w:lang w:bidi="fa-IR"/>
+        </w:rPr>
+        <w:t>int</w:t>
+      </w:r>
+      <w:r>
+        <w:rPr>
+          <w:rFonts w:hint="cs"/>
+          <w:rtl/>
+          <w:lang w:bidi="fa-IR"/>
+        </w:rPr>
+        <w:t xml:space="preserve"> </w:t>
+      </w:r>
+      <w:r>
+        <w:rPr>
+          <w:rFonts w:hint="cs"/>
           <w:rtl/>
           <w:lang w:bidi="fa-IR"/>
         </w:rPr>
         <w:lastRenderedPageBreak/>
-        <w:t xml:space="preserve">توجه داشته باشید که نماد </w:t>
-      </w:r>
-      <w:proofErr w:type="spellStart"/>
-      <w:r>
-        <w:rPr>
-          <w:rFonts w:cs="B Nazanin"/>
-          <w:sz w:val="28"/>
-          <w:szCs w:val="28"/>
-          <w:lang w:bidi="fa-IR"/>
-        </w:rPr>
-        <w:t>i</w:t>
-      </w:r>
-      <w:proofErr w:type="spellEnd"/>
-      <w:r>
-        <w:rPr>
-          <w:rFonts w:cs="B Nazanin"/>
-          <w:sz w:val="28"/>
-          <w:szCs w:val="28"/>
-          <w:lang w:bidi="fa-IR"/>
-        </w:rPr>
-        <w:t>++</w:t>
-      </w:r>
-      <w:r>
-        <w:rPr>
-          <w:rFonts w:cs="B Nazanin" w:hint="cs"/>
-          <w:sz w:val="28"/>
-          <w:szCs w:val="28"/>
-          <w:rtl/>
-          <w:lang w:bidi="fa-IR"/>
-        </w:rPr>
-        <w:t xml:space="preserve"> یعنی مقدار </w:t>
-      </w:r>
-      <w:proofErr w:type="spellStart"/>
-      <w:r>
-        <w:rPr>
-          <w:rFonts w:cs="B Nazanin"/>
-          <w:sz w:val="28"/>
-          <w:szCs w:val="28"/>
-          <w:lang w:bidi="fa-IR"/>
-        </w:rPr>
-        <w:t>i</w:t>
-      </w:r>
-      <w:proofErr w:type="spellEnd"/>
-      <w:r>
-        <w:rPr>
-          <w:rFonts w:cs="B Nazanin" w:hint="cs"/>
-          <w:sz w:val="28"/>
-          <w:szCs w:val="28"/>
-          <w:rtl/>
-          <w:lang w:bidi="fa-IR"/>
-        </w:rPr>
-        <w:t xml:space="preserve"> با عدد یک جمع شود. تمامی کد های 10، 11 و 12 همگی 9 بار اجرا می‌شوند و با یکدیگر فرقی ندارند.</w:t>
-      </w:r>
+        <w:t>تعریف می‌شوند. همان طور که گفته شد هر نوع داده فضایی را در حافظه ذخیره می‌کند. به طور مثال اعداد صحیح 2 بایت از فضا را ذخیره می‌کنند. به همین دلیل اگر متغیری صحیح (</w:t>
+      </w:r>
+      <w:r>
+        <w:rPr>
+          <w:lang w:bidi="fa-IR"/>
+        </w:rPr>
+        <w:t>int</w:t>
+      </w:r>
+      <w:r>
+        <w:rPr>
+          <w:rFonts w:hint="cs"/>
+          <w:rtl/>
+          <w:lang w:bidi="fa-IR"/>
+        </w:rPr>
+        <w:t xml:space="preserve">) تعریف شود، فقط می‌تواند اعداد بین 32768 تا 32768- را در خود ذخیره کند. حال اگر نیازمند ذخیره سازی عددی بزرگتر بودیم باید از نوع دیگری از داده استفاده کنیم (به طور مثال از </w:t>
+      </w:r>
+      <w:r>
+        <w:rPr>
+          <w:lang w:bidi="fa-IR"/>
+        </w:rPr>
+        <w:t>long</w:t>
+      </w:r>
+      <w:r>
+        <w:rPr>
+          <w:rFonts w:hint="cs"/>
+          <w:rtl/>
+          <w:lang w:bidi="fa-IR"/>
+        </w:rPr>
+        <w:t>).</w:t>
+      </w:r>
+      <w:r>
+        <w:rPr>
+          <w:rFonts w:hint="cs"/>
+          <w:rtl/>
+          <w:lang w:bidi="fa-IR"/>
+        </w:rPr>
+        <w:t xml:space="preserve"> </w:t>
+      </w:r>
+    </w:p>
+    <w:p>
+      <w:pPr>
+        <w:rPr>
+          <w:rtl/>
+          <w:lang w:bidi="fa-IR"/>
+        </w:rPr>
+      </w:pPr>
+      <w:r>
+        <w:rPr>
+          <w:rFonts w:hint="cs"/>
+          <w:rtl/>
+          <w:lang w:bidi="fa-IR"/>
+        </w:rPr>
+        <w:t>کد 13:</w:t>
+      </w:r>
+    </w:p>
+    <w:bookmarkStart w:id="15" w:name="_GoBack"/>
+    <w:bookmarkStart w:id="16" w:name="_MON_1600623482"/>
+    <w:bookmarkEnd w:id="16"/>
+    <w:p>
+      <w:pPr>
+        <w:rPr>
+          <w:rtl/>
+          <w:lang w:bidi="fa-IR"/>
+        </w:rPr>
+      </w:pPr>
+      <w:r>
+        <w:rPr>
+          <w:lang w:bidi="fa-IR"/>
+        </w:rPr>
+        <w:object w:dxaOrig="9360" w:dyaOrig="855" w14:anchorId="0FD4AD5B">
+          <v:shape id="_x0000_i1037" type="#_x0000_t75" style="width:468pt;height:42.6pt" o:ole="">
+            <v:imagedata r:id="rId33" o:title=""/>
+          </v:shape>
+          <o:OLEObject Type="Embed" ProgID="Word.OpenDocumentText.12" ShapeID="_x0000_i1037" DrawAspect="Content" ObjectID="_1600623884" r:id="rId34"/>
+        </w:object>
+      </w:r>
+      <w:bookmarkEnd w:id="15"/>
     </w:p>
     <w:sectPr>
       <w:pgSz w:w="12240" w:h="15840"/>
@@ -2781,12 +2597,11 @@
 
 <file path=word/comments.xml><?xml version="1.0" encoding="utf-8"?>
 <w:comments xmlns:wpc="http://schemas.microsoft.com/office/word/2010/wordprocessingCanvas" xmlns:cx="http://schemas.microsoft.com/office/drawing/2014/chartex" xmlns:cx1="http://schemas.microsoft.com/office/drawing/2015/9/8/chartex" xmlns:cx2="http://schemas.microsoft.com/office/drawing/2015/10/21/chartex" xmlns:cx3="http://schemas.microsoft.com/office/drawing/2016/5/9/chartex" xmlns:cx4="http://schemas.microsoft.com/office/drawing/2016/5/10/chartex" xmlns:cx5="http://schemas.microsoft.com/office/drawing/2016/5/11/chartex" xmlns:cx6="http://schemas.microsoft.com/office/drawing/2016/5/12/chartex" xmlns:cx7="http://schemas.microsoft.com/office/drawing/2016/5/13/chartex" xmlns:cx8="http://schemas.microsoft.com/office/drawing/2016/5/14/chartex" xmlns:mc="http://schemas.openxmlformats.org/markup-compatibility/2006" xmlns:aink="http://schemas.microsoft.com/office/drawing/2016/ink" xmlns:am3d="http://schemas.microsoft.com/office/drawing/2017/model3d" xmlns:o="urn:schemas-microsoft-com:office:office" xmlns:r="http://schemas.openxmlformats.org/officeDocument/2006/relationships" xmlns:m="http://schemas.openxmlformats.org/officeDocument/2006/math" xmlns:v="urn:schemas-microsoft-com:vml" xmlns:wp14="http://schemas.microsoft.com/office/word/2010/wordprocessingDrawing" xmlns:wp="http://schemas.openxmlformats.org/drawingml/2006/wordprocessingDrawing" xmlns:w10="urn:schemas-microsoft-com:office:word" xmlns:w="http://schemas.openxmlformats.org/wordprocessingml/2006/main" xmlns:w14="http://schemas.microsoft.com/office/word/2010/wordml" xmlns:w15="http://schemas.microsoft.com/office/word/2012/wordml" xmlns:w16cid="http://schemas.microsoft.com/office/word/2016/wordml/cid" xmlns:w16se="http://schemas.microsoft.com/office/word/2015/wordml/symex" xmlns:wpg="http://schemas.microsoft.com/office/word/2010/wordprocessingGroup" xmlns:wpi="http://schemas.microsoft.com/office/word/2010/wordprocessingInk" xmlns:wne="http://schemas.microsoft.com/office/word/2006/wordml" xmlns:wps="http://schemas.microsoft.com/office/word/2010/wordprocessingShape" mc:Ignorable="w14 w15 w16se w16cid wp14">
-  <w:comment w:id="9" w:author="ahmed nabipour" w:date="2018-09-10T12:15:00Z" w:initials="an">
+  <w:comment w:id="8" w:author="ahmed nabipour" w:date="2018-09-10T12:15:00Z" w:initials="an">
     <w:p>
       <w:pPr>
         <w:pStyle w:val="CommentText"/>
         <w:rPr>
-          <w:rFonts w:hint="cs"/>
           <w:rtl/>
           <w:lang w:bidi="fa-IR"/>
         </w:rPr>
@@ -2806,7 +2621,7 @@
       </w:r>
     </w:p>
   </w:comment>
-  <w:comment w:id="11" w:author="ahmed nabipour" w:date="2018-09-10T12:14:00Z" w:initials="an">
+  <w:comment w:id="10" w:author="ahmed nabipour" w:date="2018-09-10T12:14:00Z" w:initials="an">
     <w:p>
       <w:pPr>
         <w:pStyle w:val="CommentText"/>
@@ -2841,12 +2656,11 @@
       </w:r>
     </w:p>
   </w:comment>
-  <w:comment w:id="14" w:author="ahmed nabipour" w:date="2018-09-10T12:59:00Z" w:initials="an">
+  <w:comment w:id="13" w:author="ahmed nabipour" w:date="2018-09-10T12:59:00Z" w:initials="an">
     <w:p>
       <w:pPr>
         <w:pStyle w:val="CommentText"/>
         <w:rPr>
-          <w:rFonts w:hint="cs"/>
           <w:rtl/>
           <w:lang w:bidi="fa-IR"/>
         </w:rPr>
@@ -3112,11 +2926,155 @@
       </w:rPr>
     </w:lvl>
   </w:abstractNum>
+  <w:abstractNum w:abstractNumId="2" w15:restartNumberingAfterBreak="0">
+    <w:nsid w:val="72015245"/>
+    <w:multiLevelType w:val="multilevel"/>
+    <w:tmpl w:val="D7FA3D20"/>
+    <w:lvl w:ilvl="0">
+      <w:start w:val="1"/>
+      <w:numFmt w:val="decimal"/>
+      <w:lvlText w:val="%1"/>
+      <w:lvlJc w:val="left"/>
+      <w:pPr>
+        <w:tabs>
+          <w:tab w:val="num" w:pos="432"/>
+        </w:tabs>
+        <w:ind w:left="432" w:hanging="432"/>
+      </w:pPr>
+      <w:rPr>
+        <w:rFonts w:hint="default"/>
+      </w:rPr>
+    </w:lvl>
+    <w:lvl w:ilvl="1">
+      <w:start w:val="1"/>
+      <w:numFmt w:val="decimal"/>
+      <w:lvlText w:val="%1‌.%2‌"/>
+      <w:lvlJc w:val="left"/>
+      <w:pPr>
+        <w:tabs>
+          <w:tab w:val="num" w:pos="576"/>
+        </w:tabs>
+        <w:ind w:left="576" w:hanging="576"/>
+      </w:pPr>
+      <w:rPr>
+        <w:rFonts w:hint="default"/>
+      </w:rPr>
+    </w:lvl>
+    <w:lvl w:ilvl="2">
+      <w:start w:val="1"/>
+      <w:numFmt w:val="decimal"/>
+      <w:lvlText w:val="%1‌.%2‌.%3‌"/>
+      <w:lvlJc w:val="left"/>
+      <w:pPr>
+        <w:tabs>
+          <w:tab w:val="num" w:pos="720"/>
+        </w:tabs>
+        <w:ind w:left="720" w:hanging="720"/>
+      </w:pPr>
+      <w:rPr>
+        <w:rFonts w:hint="default"/>
+      </w:rPr>
+    </w:lvl>
+    <w:lvl w:ilvl="3">
+      <w:start w:val="1"/>
+      <w:numFmt w:val="decimal"/>
+      <w:pStyle w:val="Heading4"/>
+      <w:lvlText w:val="%1‌.%2‌.%3‌.%4‌"/>
+      <w:lvlJc w:val="left"/>
+      <w:pPr>
+        <w:tabs>
+          <w:tab w:val="num" w:pos="864"/>
+        </w:tabs>
+        <w:ind w:left="864" w:hanging="864"/>
+      </w:pPr>
+      <w:rPr>
+        <w:rFonts w:hint="default"/>
+      </w:rPr>
+    </w:lvl>
+    <w:lvl w:ilvl="4">
+      <w:start w:val="1"/>
+      <w:numFmt w:val="decimal"/>
+      <w:lvlText w:val="%1.%2.%3.%4.%5"/>
+      <w:lvlJc w:val="left"/>
+      <w:pPr>
+        <w:tabs>
+          <w:tab w:val="num" w:pos="1008"/>
+        </w:tabs>
+        <w:ind w:left="1008" w:hanging="1008"/>
+      </w:pPr>
+      <w:rPr>
+        <w:rFonts w:hint="default"/>
+      </w:rPr>
+    </w:lvl>
+    <w:lvl w:ilvl="5">
+      <w:start w:val="1"/>
+      <w:numFmt w:val="decimal"/>
+      <w:lvlText w:val="%1.%2.%3.%4.%5.%6"/>
+      <w:lvlJc w:val="left"/>
+      <w:pPr>
+        <w:tabs>
+          <w:tab w:val="num" w:pos="1152"/>
+        </w:tabs>
+        <w:ind w:left="1152" w:hanging="1152"/>
+      </w:pPr>
+      <w:rPr>
+        <w:rFonts w:hint="default"/>
+      </w:rPr>
+    </w:lvl>
+    <w:lvl w:ilvl="6">
+      <w:start w:val="1"/>
+      <w:numFmt w:val="decimal"/>
+      <w:lvlText w:val="%1.%2.%3.%4.%5.%6.%7"/>
+      <w:lvlJc w:val="left"/>
+      <w:pPr>
+        <w:tabs>
+          <w:tab w:val="num" w:pos="1296"/>
+        </w:tabs>
+        <w:ind w:left="1296" w:hanging="1296"/>
+      </w:pPr>
+      <w:rPr>
+        <w:rFonts w:hint="default"/>
+      </w:rPr>
+    </w:lvl>
+    <w:lvl w:ilvl="7">
+      <w:start w:val="1"/>
+      <w:numFmt w:val="decimal"/>
+      <w:lvlText w:val="%1.%2.%3.%4.%5.%6.%7.%8"/>
+      <w:lvlJc w:val="left"/>
+      <w:pPr>
+        <w:tabs>
+          <w:tab w:val="num" w:pos="1440"/>
+        </w:tabs>
+        <w:ind w:left="1440" w:hanging="1440"/>
+      </w:pPr>
+      <w:rPr>
+        <w:rFonts w:hint="default"/>
+      </w:rPr>
+    </w:lvl>
+    <w:lvl w:ilvl="8">
+      <w:start w:val="1"/>
+      <w:numFmt w:val="decimal"/>
+      <w:lvlText w:val="%1.%2.%3.%4.%5.%6.%7.%8.%9"/>
+      <w:lvlJc w:val="left"/>
+      <w:pPr>
+        <w:tabs>
+          <w:tab w:val="num" w:pos="1584"/>
+        </w:tabs>
+        <w:ind w:left="1584" w:hanging="1584"/>
+      </w:pPr>
+      <w:rPr>
+        <w:rFonts w:hint="default"/>
+      </w:rPr>
+    </w:lvl>
+  </w:abstractNum>
   <w:num w:numId="1">
     <w:abstractNumId w:val="1"/>
   </w:num>
   <w:num w:numId="2">
     <w:abstractNumId w:val="0"/>
+  </w:num>
+  <w:num w:numId="3">
+    <w:abstractNumId w:val="2"/>
   </w:num>
 </w:numbering>
 </file>
@@ -3148,11 +3106,11 @@
   </w:docDefaults>
   <w:latentStyles w:defLockedState="0" w:defUIPriority="99" w:defSemiHidden="0" w:defUnhideWhenUsed="0" w:defQFormat="0" w:count="375">
     <w:lsdException w:name="Normal" w:uiPriority="0" w:qFormat="1"/>
-    <w:lsdException w:name="heading 1" w:uiPriority="9" w:qFormat="1"/>
-    <w:lsdException w:name="heading 2" w:semiHidden="1" w:uiPriority="9" w:unhideWhenUsed="1" w:qFormat="1"/>
-    <w:lsdException w:name="heading 3" w:semiHidden="1" w:uiPriority="9" w:unhideWhenUsed="1" w:qFormat="1"/>
-    <w:lsdException w:name="heading 4" w:semiHidden="1" w:uiPriority="9" w:unhideWhenUsed="1" w:qFormat="1"/>
-    <w:lsdException w:name="heading 5" w:semiHidden="1" w:uiPriority="9" w:unhideWhenUsed="1" w:qFormat="1"/>
+    <w:lsdException w:name="heading 1" w:uiPriority="0" w:qFormat="1"/>
+    <w:lsdException w:name="heading 2" w:semiHidden="1" w:uiPriority="0" w:unhideWhenUsed="1" w:qFormat="1"/>
+    <w:lsdException w:name="heading 3" w:semiHidden="1" w:uiPriority="0" w:unhideWhenUsed="1" w:qFormat="1"/>
+    <w:lsdException w:name="heading 4" w:semiHidden="1" w:uiPriority="0" w:unhideWhenUsed="1" w:qFormat="1"/>
+    <w:lsdException w:name="heading 5" w:semiHidden="1" w:uiPriority="0" w:unhideWhenUsed="1" w:qFormat="1"/>
     <w:lsdException w:name="heading 6" w:semiHidden="1" w:uiPriority="9" w:unhideWhenUsed="1" w:qFormat="1"/>
     <w:lsdException w:name="heading 7" w:semiHidden="1" w:uiPriority="9" w:unhideWhenUsed="1" w:qFormat="1"/>
     <w:lsdException w:name="heading 8" w:semiHidden="1" w:uiPriority="9" w:unhideWhenUsed="1" w:qFormat="1"/>
@@ -3526,10 +3484,124 @@
   <w:style w:type="paragraph" w:default="1" w:styleId="Normal">
     <w:name w:val="Normal"/>
     <w:qFormat/>
-    <w:rsid w:val="00457168"/>
+    <w:rsid w:val="00DA5977"/>
     <w:pPr>
-      <w:spacing w:line="256" w:lineRule="auto"/>
+      <w:bidi/>
+      <w:spacing w:before="120" w:after="0" w:line="264" w:lineRule="auto"/>
+      <w:jc w:val="lowKashida"/>
     </w:pPr>
+    <w:rPr>
+      <w:rFonts w:ascii="Times New Roman" w:eastAsia="Times New Roman" w:hAnsi="Times New Roman" w:cs="B Nazanin"/>
+      <w:sz w:val="26"/>
+      <w:szCs w:val="28"/>
+    </w:rPr>
+  </w:style>
+  <w:style w:type="paragraph" w:styleId="Heading1">
+    <w:name w:val="heading 1"/>
+    <w:basedOn w:val="Normal"/>
+    <w:next w:val="Normal"/>
+    <w:link w:val="Heading1Char"/>
+    <w:qFormat/>
+    <w:rsid w:val="00DA5977"/>
+    <w:pPr>
+      <w:keepNext/>
+      <w:spacing w:before="1080"/>
+      <w:outlineLvl w:val="0"/>
+    </w:pPr>
+    <w:rPr>
+      <w:b/>
+      <w:bCs/>
+      <w:kern w:val="32"/>
+      <w:sz w:val="38"/>
+      <w:szCs w:val="40"/>
+      <w:lang w:bidi="fa-IR"/>
+    </w:rPr>
+  </w:style>
+  <w:style w:type="paragraph" w:styleId="Heading2">
+    <w:name w:val="heading 2"/>
+    <w:basedOn w:val="Normal"/>
+    <w:next w:val="Normal"/>
+    <w:link w:val="Heading2Char"/>
+    <w:qFormat/>
+    <w:rsid w:val="00DA5977"/>
+    <w:pPr>
+      <w:keepNext/>
+      <w:spacing w:before="540"/>
+      <w:outlineLvl w:val="1"/>
+    </w:pPr>
+    <w:rPr>
+      <w:b/>
+      <w:bCs/>
+      <w:lang w:bidi="fa-IR"/>
+    </w:rPr>
+  </w:style>
+  <w:style w:type="paragraph" w:styleId="Heading3">
+    <w:name w:val="heading 3"/>
+    <w:basedOn w:val="Normal"/>
+    <w:next w:val="Normal"/>
+    <w:link w:val="Heading3Char"/>
+    <w:qFormat/>
+    <w:rsid w:val="00DA5977"/>
+    <w:pPr>
+      <w:keepNext/>
+      <w:spacing w:before="400"/>
+      <w:outlineLvl w:val="2"/>
+    </w:pPr>
+    <w:rPr>
+      <w:b/>
+      <w:bCs/>
+      <w:sz w:val="24"/>
+      <w:szCs w:val="26"/>
+      <w:lang w:bidi="fa-IR"/>
+    </w:rPr>
+  </w:style>
+  <w:style w:type="paragraph" w:styleId="Heading4">
+    <w:name w:val="heading 4"/>
+    <w:basedOn w:val="Normal"/>
+    <w:next w:val="Normal"/>
+    <w:link w:val="Heading4Char"/>
+    <w:qFormat/>
+    <w:rsid w:val="00DA5977"/>
+    <w:pPr>
+      <w:keepNext/>
+      <w:numPr>
+        <w:ilvl w:val="3"/>
+        <w:numId w:val="3"/>
+      </w:numPr>
+      <w:spacing w:before="300"/>
+      <w:outlineLvl w:val="3"/>
+    </w:pPr>
+    <w:rPr>
+      <w:b/>
+      <w:bCs/>
+      <w:sz w:val="22"/>
+      <w:szCs w:val="24"/>
+    </w:rPr>
+  </w:style>
+  <w:style w:type="paragraph" w:styleId="Heading5">
+    <w:name w:val="heading 5"/>
+    <w:basedOn w:val="Normal"/>
+    <w:next w:val="Normal"/>
+    <w:link w:val="Heading5Char"/>
+    <w:qFormat/>
+    <w:rsid w:val="00DA5977"/>
+    <w:pPr>
+      <w:tabs>
+        <w:tab w:val="num" w:pos="1800"/>
+      </w:tabs>
+      <w:spacing w:before="240" w:after="60"/>
+      <w:ind w:left="1800" w:hanging="360"/>
+      <w:outlineLvl w:val="4"/>
+    </w:pPr>
+    <w:rPr>
+      <w:rFonts w:cs="Titr"/>
+      <w:b/>
+      <w:bCs/>
+      <w:i/>
+      <w:iCs/>
+      <w:sz w:val="24"/>
+      <w:szCs w:val="24"/>
+    </w:rPr>
   </w:style>
   <w:style w:type="character" w:default="1" w:styleId="DefaultParagraphFont">
     <w:name w:val="Default Paragraph Font"/>
@@ -3567,7 +3639,7 @@
     <w:qFormat/>
     <w:rsid w:val="00457168"/>
     <w:pPr>
-      <w:spacing w:after="0" w:line="240" w:lineRule="auto"/>
+      <w:spacing w:line="240" w:lineRule="auto"/>
       <w:contextualSpacing/>
     </w:pPr>
     <w:rPr>
@@ -3680,7 +3752,7 @@
     <w:unhideWhenUsed/>
     <w:rsid w:val="008B312C"/>
     <w:pPr>
-      <w:spacing w:after="0" w:line="240" w:lineRule="auto"/>
+      <w:spacing w:line="240" w:lineRule="auto"/>
     </w:pPr>
     <w:rPr>
       <w:rFonts w:ascii="Segoe UI" w:hAnsi="Segoe UI" w:cs="Segoe UI"/>
@@ -3699,6 +3771,110 @@
       <w:rFonts w:ascii="Segoe UI" w:hAnsi="Segoe UI" w:cs="Segoe UI"/>
       <w:sz w:val="18"/>
       <w:szCs w:val="18"/>
+    </w:rPr>
+  </w:style>
+  <w:style w:type="character" w:customStyle="1" w:styleId="Heading1Char">
+    <w:name w:val="Heading 1 Char"/>
+    <w:basedOn w:val="DefaultParagraphFont"/>
+    <w:link w:val="Heading1"/>
+    <w:rsid w:val="00DA5977"/>
+    <w:rPr>
+      <w:rFonts w:ascii="Times New Roman" w:eastAsia="Times New Roman" w:hAnsi="Times New Roman" w:cs="B Nazanin"/>
+      <w:b/>
+      <w:bCs/>
+      <w:kern w:val="32"/>
+      <w:sz w:val="38"/>
+      <w:szCs w:val="40"/>
+      <w:lang w:bidi="fa-IR"/>
+    </w:rPr>
+  </w:style>
+  <w:style w:type="character" w:customStyle="1" w:styleId="Heading2Char">
+    <w:name w:val="Heading 2 Char"/>
+    <w:basedOn w:val="DefaultParagraphFont"/>
+    <w:link w:val="Heading2"/>
+    <w:rsid w:val="00DA5977"/>
+    <w:rPr>
+      <w:rFonts w:ascii="Times New Roman" w:eastAsia="Times New Roman" w:hAnsi="Times New Roman" w:cs="B Nazanin"/>
+      <w:b/>
+      <w:bCs/>
+      <w:sz w:val="26"/>
+      <w:szCs w:val="28"/>
+      <w:lang w:bidi="fa-IR"/>
+    </w:rPr>
+  </w:style>
+  <w:style w:type="character" w:customStyle="1" w:styleId="Heading3Char">
+    <w:name w:val="Heading 3 Char"/>
+    <w:basedOn w:val="DefaultParagraphFont"/>
+    <w:link w:val="Heading3"/>
+    <w:rsid w:val="00DA5977"/>
+    <w:rPr>
+      <w:rFonts w:ascii="Times New Roman" w:eastAsia="Times New Roman" w:hAnsi="Times New Roman" w:cs="B Nazanin"/>
+      <w:b/>
+      <w:bCs/>
+      <w:sz w:val="24"/>
+      <w:szCs w:val="26"/>
+      <w:lang w:bidi="fa-IR"/>
+    </w:rPr>
+  </w:style>
+  <w:style w:type="character" w:customStyle="1" w:styleId="Heading4Char">
+    <w:name w:val="Heading 4 Char"/>
+    <w:basedOn w:val="DefaultParagraphFont"/>
+    <w:link w:val="Heading4"/>
+    <w:rsid w:val="00DA5977"/>
+    <w:rPr>
+      <w:rFonts w:ascii="Times New Roman" w:eastAsia="Times New Roman" w:hAnsi="Times New Roman" w:cs="B Nazanin"/>
+      <w:b/>
+      <w:bCs/>
+      <w:szCs w:val="24"/>
+    </w:rPr>
+  </w:style>
+  <w:style w:type="character" w:customStyle="1" w:styleId="Heading5Char">
+    <w:name w:val="Heading 5 Char"/>
+    <w:basedOn w:val="DefaultParagraphFont"/>
+    <w:link w:val="Heading5"/>
+    <w:rsid w:val="00DA5977"/>
+    <w:rPr>
+      <w:rFonts w:ascii="Times New Roman" w:eastAsia="Times New Roman" w:hAnsi="Times New Roman" w:cs="Titr"/>
+      <w:b/>
+      <w:bCs/>
+      <w:i/>
+      <w:iCs/>
+      <w:sz w:val="24"/>
+      <w:szCs w:val="24"/>
+    </w:rPr>
+  </w:style>
+  <w:style w:type="paragraph" w:customStyle="1" w:styleId="pictitle">
+    <w:name w:val="pic title"/>
+    <w:basedOn w:val="Normal"/>
+    <w:link w:val="pictitleChar"/>
+    <w:qFormat/>
+    <w:rsid w:val="00DA5977"/>
+    <w:pPr>
+      <w:spacing w:before="0" w:after="180"/>
+      <w:jc w:val="center"/>
+    </w:pPr>
+    <w:rPr>
+      <w:b/>
+      <w:bCs/>
+      <w:color w:val="000000"/>
+      <w:sz w:val="24"/>
+      <w:szCs w:val="26"/>
+      <w:lang w:bidi="fa-IR"/>
+    </w:rPr>
+  </w:style>
+  <w:style w:type="character" w:customStyle="1" w:styleId="pictitleChar">
+    <w:name w:val="pic title Char"/>
+    <w:basedOn w:val="DefaultParagraphFont"/>
+    <w:link w:val="pictitle"/>
+    <w:rsid w:val="00DA5977"/>
+    <w:rPr>
+      <w:rFonts w:ascii="Times New Roman" w:eastAsia="Times New Roman" w:hAnsi="Times New Roman" w:cs="B Nazanin"/>
+      <w:b/>
+      <w:bCs/>
+      <w:color w:val="000000"/>
+      <w:sz w:val="24"/>
+      <w:szCs w:val="26"/>
+      <w:lang w:bidi="fa-IR"/>
     </w:rPr>
   </w:style>
 </w:styles>
@@ -4004,7 +4180,7 @@
 </file>
 
 <file path=customXml/itemProps1.xml><?xml version="1.0" encoding="utf-8"?>
-<ds:datastoreItem xmlns:ds="http://schemas.openxmlformats.org/officeDocument/2006/customXml" ds:itemID="{9CA4203B-3E78-425C-A234-17BC58F448A7}">
+<ds:datastoreItem xmlns:ds="http://schemas.openxmlformats.org/officeDocument/2006/customXml" ds:itemID="{AD060482-690C-4465-97CE-62CBB24E4562}">
   <ds:schemaRefs>
     <ds:schemaRef ds:uri="http://schemas.openxmlformats.org/officeDocument/2006/bibliography"/>
   </ds:schemaRefs>

--- a/محتویات دوره آموزشی/فصل 0/0-2 پیش نیاز برنامه نویسی/جزوه/نوشته ها/جزوه 0-2.docx
+++ b/محتویات دوره آموزشی/فصل 0/0-2 پیش نیاز برنامه نویسی/جزوه/نوشته ها/جزوه 0-2.docx
@@ -246,15 +246,35 @@
       <w:pPr>
         <w:pStyle w:val="Heading2"/>
         <w:rPr>
-          <w:rtl/>
-        </w:rPr>
-      </w:pPr>
-      <w:r>
-        <w:rPr>
-          <w:rFonts w:hint="cs"/>
-          <w:rtl/>
-        </w:rPr>
-        <w:t xml:space="preserve">+، - </w:t>
+          <w:sz w:val="36"/>
+          <w:szCs w:val="40"/>
+          <w:rtl/>
+        </w:rPr>
+      </w:pPr>
+      <w:r>
+        <w:rPr>
+          <w:rFonts w:hint="cs"/>
+          <w:sz w:val="36"/>
+          <w:szCs w:val="40"/>
+          <w:rtl/>
+        </w:rPr>
+        <w:t>+</w:t>
+      </w:r>
+      <w:r>
+        <w:rPr>
+          <w:sz w:val="36"/>
+          <w:szCs w:val="40"/>
+        </w:rPr>
+        <w:t xml:space="preserve"> </w:t>
+      </w:r>
+      <w:r>
+        <w:rPr>
+          <w:rFonts w:hint="cs"/>
+          <w:sz w:val="36"/>
+          <w:szCs w:val="40"/>
+          <w:rtl/>
+        </w:rPr>
+        <w:t xml:space="preserve">، - </w:t>
       </w:r>
     </w:p>
     <w:p>
@@ -322,7 +342,8 @@
     <w:p>
       <w:pPr>
         <w:rPr>
-          <w:sz w:val="28"/>
+          <w:sz w:val="40"/>
+          <w:szCs w:val="40"/>
           <w:rtl/>
           <w:lang w:bidi="fa-IR"/>
         </w:rPr>
@@ -331,6 +352,8 @@
         <w:rPr>
           <w:rStyle w:val="Heading2Char"/>
           <w:rFonts w:hint="cs"/>
+          <w:sz w:val="36"/>
+          <w:szCs w:val="40"/>
           <w:rtl/>
         </w:rPr>
         <w:t>=</w:t>
@@ -387,16 +410,25 @@
           <w:rtl/>
           <w:lang w:bidi="fa-IR"/>
         </w:rPr>
-        <w:t xml:space="preserve"> است متغیری معلوم </w:t>
-      </w:r>
-      <w:r>
-        <w:rPr>
-          <w:rFonts w:hint="cs"/>
-          <w:sz w:val="28"/>
-          <w:rtl/>
-          <w:lang w:bidi="fa-IR"/>
-        </w:rPr>
-        <w:t xml:space="preserve">است </w:t>
+        <w:t xml:space="preserve"> است</w:t>
+      </w:r>
+      <w:r>
+        <w:rPr>
+          <w:rFonts w:hint="cs"/>
+          <w:sz w:val="28"/>
+          <w:rtl/>
+          <w:lang w:bidi="fa-IR"/>
+        </w:rPr>
+        <w:t xml:space="preserve"> متغیری تعریف شده می‌باشد</w:t>
+      </w:r>
+      <w:r>
+        <w:rPr>
+          <w:rFonts w:hint="cs"/>
+          <w:sz w:val="28"/>
+          <w:rtl/>
+          <w:lang w:bidi="fa-IR"/>
+        </w:rPr>
+        <w:t xml:space="preserve"> </w:t>
       </w:r>
       <w:r>
         <w:rPr>
@@ -414,25 +446,7 @@
           <w:rtl/>
           <w:lang w:bidi="fa-IR"/>
         </w:rPr>
-        <w:t>آن</w:t>
-      </w:r>
-      <w:r>
-        <w:rPr>
-          <w:rFonts w:hint="cs"/>
-          <w:sz w:val="28"/>
-          <w:rtl/>
-          <w:lang w:bidi="fa-IR"/>
-        </w:rPr>
-        <w:t xml:space="preserve"> </w:t>
-      </w:r>
-      <w:r>
-        <w:rPr>
-          <w:rFonts w:hint="cs"/>
-          <w:sz w:val="28"/>
-          <w:rtl/>
-          <w:lang w:bidi="fa-IR"/>
-        </w:rPr>
-        <w:t>هست</w:t>
+        <w:t>مساوی هست را</w:t>
       </w:r>
       <w:r>
         <w:rPr>
@@ -589,7 +603,7 @@
           <v:shape id="_x0000_i1025" type="#_x0000_t75" style="width:461.4pt;height:42.6pt" o:ole="">
             <v:imagedata r:id="rId6" o:title=""/>
           </v:shape>
-          <o:OLEObject Type="Embed" ProgID="Word.OpenDocumentText.12" ShapeID="_x0000_i1025" DrawAspect="Content" ObjectID="_1600623872" r:id="rId7"/>
+          <o:OLEObject Type="Embed" ProgID="Word.OpenDocumentText.12" ShapeID="_x0000_i1025" DrawAspect="Content" ObjectID="_1601060972" r:id="rId7"/>
         </w:object>
       </w:r>
     </w:p>
@@ -675,7 +689,7 @@
           <v:shape id="_x0000_i1026" type="#_x0000_t75" style="width:462.6pt;height:49.8pt" o:ole="">
             <v:imagedata r:id="rId8" o:title=""/>
           </v:shape>
-          <o:OLEObject Type="Embed" ProgID="Word.OpenDocumentText.12" ShapeID="_x0000_i1026" DrawAspect="Content" ObjectID="_1600623873" r:id="rId9"/>
+          <o:OLEObject Type="Embed" ProgID="Word.OpenDocumentText.12" ShapeID="_x0000_i1026" DrawAspect="Content" ObjectID="_1601060973" r:id="rId9"/>
         </w:object>
       </w:r>
     </w:p>
@@ -683,41 +697,70 @@
       <w:pPr>
         <w:pStyle w:val="Heading2"/>
         <w:rPr>
-          <w:rtl/>
-        </w:rPr>
-      </w:pPr>
-      <w:r>
-        <w:rPr>
-          <w:rFonts w:hint="cs"/>
-          <w:rtl/>
-        </w:rPr>
-        <w:t xml:space="preserve">*، / </w:t>
-      </w:r>
-    </w:p>
-    <w:p>
-      <w:pPr>
-        <w:rPr>
-          <w:sz w:val="28"/>
-          <w:lang w:bidi="fa-IR"/>
-        </w:rPr>
-      </w:pPr>
-      <w:r>
-        <w:rPr>
-          <w:rFonts w:hint="cs"/>
-          <w:sz w:val="28"/>
-          <w:rtl/>
-          <w:lang w:bidi="fa-IR"/>
-        </w:rPr>
-        <w:t>این عملگر‌</w:t>
-      </w:r>
-      <w:r>
-        <w:rPr>
-          <w:rFonts w:hint="cs"/>
-          <w:sz w:val="28"/>
-          <w:rtl/>
-          <w:lang w:bidi="fa-IR"/>
-        </w:rPr>
-        <w:t>ها در برنامه نویسی</w:t>
+          <w:sz w:val="36"/>
+          <w:szCs w:val="40"/>
+          <w:rtl/>
+        </w:rPr>
+      </w:pPr>
+      <w:r>
+        <w:rPr>
+          <w:rFonts w:hint="cs"/>
+          <w:sz w:val="36"/>
+          <w:szCs w:val="40"/>
+          <w:rtl/>
+        </w:rPr>
+        <w:t>*</w:t>
+      </w:r>
+      <w:r>
+        <w:rPr>
+          <w:sz w:val="36"/>
+          <w:szCs w:val="40"/>
+        </w:rPr>
+        <w:t xml:space="preserve">  </w:t>
+      </w:r>
+      <w:r>
+        <w:rPr>
+          <w:rFonts w:hint="cs"/>
+          <w:sz w:val="36"/>
+          <w:szCs w:val="40"/>
+          <w:rtl/>
+        </w:rPr>
+        <w:t xml:space="preserve">، / </w:t>
+      </w:r>
+      <w:r>
+        <w:rPr>
+          <w:rFonts w:hint="cs"/>
+          <w:sz w:val="36"/>
+          <w:szCs w:val="40"/>
+          <w:rtl/>
+        </w:rPr>
+        <w:t>، %</w:t>
+      </w:r>
+    </w:p>
+    <w:p>
+      <w:pPr>
+        <w:rPr>
+          <w:sz w:val="28"/>
+          <w:lang w:bidi="fa-IR"/>
+        </w:rPr>
+      </w:pPr>
+      <w:r>
+        <w:rPr>
+          <w:rFonts w:hint="cs"/>
+          <w:sz w:val="28"/>
+          <w:rtl/>
+          <w:lang w:bidi="fa-IR"/>
+        </w:rPr>
+        <w:t>دو عملگر اول</w:t>
+      </w:r>
+      <w:r>
+        <w:rPr>
+          <w:rFonts w:hint="cs"/>
+          <w:sz w:val="28"/>
+          <w:rtl/>
+          <w:lang w:bidi="fa-IR"/>
+        </w:rPr>
+        <w:t xml:space="preserve"> در برنامه نویسی</w:t>
       </w:r>
       <w:r>
         <w:rPr>
@@ -735,7 +778,61 @@
           <w:rtl/>
           <w:lang w:bidi="fa-IR"/>
         </w:rPr>
-        <w:t>دهند. لازم به ذکر است که عملگر % در برنامه</w:t>
+        <w:t>دهند</w:t>
+      </w:r>
+      <w:r>
+        <w:rPr>
+          <w:rFonts w:hint="cs"/>
+          <w:sz w:val="28"/>
+          <w:rtl/>
+          <w:lang w:bidi="fa-IR"/>
+        </w:rPr>
+        <w:t>در صورتی</w:t>
+      </w:r>
+      <w:r>
+        <w:rPr>
+          <w:rFonts w:hint="cs"/>
+          <w:sz w:val="28"/>
+          <w:rtl/>
+          <w:lang w:bidi="fa-IR"/>
+        </w:rPr>
+        <w:t xml:space="preserve"> که عملگر </w:t>
+      </w:r>
+      <w:r>
+        <w:rPr>
+          <w:rFonts w:cs="Calibri" w:hint="cs"/>
+          <w:sz w:val="28"/>
+          <w:rtl/>
+          <w:lang w:bidi="fa-IR"/>
+        </w:rPr>
+        <w:t>"</w:t>
+      </w:r>
+      <w:r>
+        <w:rPr>
+          <w:rFonts w:hint="cs"/>
+          <w:sz w:val="28"/>
+          <w:rtl/>
+          <w:lang w:bidi="fa-IR"/>
+        </w:rPr>
+        <w:t>%</w:t>
+      </w:r>
+      <w:r>
+        <w:rPr>
+          <w:rFonts w:cs="Calibri" w:hint="cs"/>
+          <w:sz w:val="28"/>
+          <w:rtl/>
+          <w:lang w:bidi="fa-IR"/>
+        </w:rPr>
+        <w:t>"</w:t>
+      </w:r>
+      <w:r>
+        <w:rPr>
+          <w:rFonts w:hint="cs"/>
+          <w:sz w:val="28"/>
+          <w:rtl/>
+          <w:lang w:bidi="fa-IR"/>
+        </w:rPr>
+        <w:t xml:space="preserve"> در برنامه</w:t>
       </w:r>
       <w:r>
         <w:rPr>
@@ -811,7 +908,7 @@
           <v:shape id="_x0000_i1027" type="#_x0000_t75" style="width:468pt;height:42.6pt" o:ole="">
             <v:imagedata r:id="rId10" o:title=""/>
           </v:shape>
-          <o:OLEObject Type="Embed" ProgID="Word.OpenDocumentText.12" ShapeID="_x0000_i1027" DrawAspect="Content" ObjectID="_1600623874" r:id="rId11"/>
+          <o:OLEObject Type="Embed" ProgID="Word.OpenDocumentText.12" ShapeID="_x0000_i1027" DrawAspect="Content" ObjectID="_1601060974" r:id="rId11"/>
         </w:object>
       </w:r>
     </w:p>
@@ -1001,7 +1098,8 @@
     <w:p>
       <w:pPr>
         <w:rPr>
-          <w:sz w:val="28"/>
+          <w:sz w:val="40"/>
+          <w:szCs w:val="40"/>
           <w:rtl/>
         </w:rPr>
       </w:pPr>
@@ -1009,18 +1107,57 @@
         <w:rPr>
           <w:rStyle w:val="Heading2Char"/>
           <w:rFonts w:hint="cs"/>
-          <w:rtl/>
-        </w:rPr>
-        <w:t>&lt;، ==، &gt;</w:t>
-      </w:r>
-      <w:r>
-        <w:rPr>
-          <w:rFonts w:hint="cs"/>
-          <w:sz w:val="28"/>
-          <w:rtl/>
+          <w:sz w:val="36"/>
+          <w:szCs w:val="40"/>
+          <w:rtl/>
+        </w:rPr>
+        <w:t>&lt;</w:t>
+      </w:r>
+      <w:r>
+        <w:rPr>
+          <w:rStyle w:val="Heading2Char"/>
+          <w:sz w:val="36"/>
+          <w:szCs w:val="40"/>
         </w:rPr>
         <w:t xml:space="preserve"> </w:t>
       </w:r>
+      <w:r>
+        <w:rPr>
+          <w:rStyle w:val="Heading2Char"/>
+          <w:rFonts w:hint="cs"/>
+          <w:sz w:val="36"/>
+          <w:szCs w:val="40"/>
+          <w:rtl/>
+        </w:rPr>
+        <w:t xml:space="preserve"> ==</w:t>
+      </w:r>
+      <w:r>
+        <w:rPr>
+          <w:rStyle w:val="Heading2Char"/>
+          <w:sz w:val="36"/>
+          <w:szCs w:val="40"/>
+        </w:rPr>
+        <w:t xml:space="preserve"> </w:t>
+      </w:r>
+      <w:r>
+        <w:rPr>
+          <w:rStyle w:val="Heading2Char"/>
+          <w:rFonts w:hint="cs"/>
+          <w:sz w:val="36"/>
+          <w:szCs w:val="40"/>
+          <w:rtl/>
+        </w:rPr>
+        <w:t xml:space="preserve"> &gt;</w:t>
+      </w:r>
+      <w:r>
+        <w:rPr>
+          <w:rFonts w:hint="cs"/>
+          <w:sz w:val="40"/>
+          <w:szCs w:val="40"/>
+          <w:rtl/>
+        </w:rPr>
+        <w:t xml:space="preserve"> </w:t>
+      </w:r>
     </w:p>
     <w:p>
       <w:pPr>
@@ -1123,7 +1260,25 @@
           <w:rtl/>
           <w:lang w:bidi="fa-IR"/>
         </w:rPr>
-        <w:t>‌اند. خروجی این عملگر‌</w:t>
+        <w:t>‌</w:t>
+      </w:r>
+      <w:r>
+        <w:rPr>
+          <w:rFonts w:hint="cs"/>
+          <w:sz w:val="28"/>
+          <w:rtl/>
+          <w:lang w:bidi="fa-IR"/>
+        </w:rPr>
+        <w:t xml:space="preserve"> هستند</w:t>
+      </w:r>
+      <w:r>
+        <w:rPr>
+          <w:rFonts w:hint="cs"/>
+          <w:sz w:val="28"/>
+          <w:rtl/>
+          <w:lang w:bidi="fa-IR"/>
+        </w:rPr>
+        <w:t>. خروجی این عملگر‌</w:t>
       </w:r>
       <w:r>
         <w:rPr>
@@ -1216,7 +1371,7 @@
           <v:shape id="_x0000_i1028" type="#_x0000_t75" style="width:468pt;height:57pt" o:ole="">
             <v:imagedata r:id="rId12" o:title=""/>
           </v:shape>
-          <o:OLEObject Type="Embed" ProgID="Word.OpenDocumentText.12" ShapeID="_x0000_i1028" DrawAspect="Content" ObjectID="_1600623875" r:id="rId13"/>
+          <o:OLEObject Type="Embed" ProgID="Word.OpenDocumentText.12" ShapeID="_x0000_i1028" DrawAspect="Content" ObjectID="_1601060975" r:id="rId13"/>
         </w:object>
       </w:r>
     </w:p>
@@ -1320,10 +1475,29 @@
       </w:r>
       <w:r>
         <w:rPr>
-          <w:sz w:val="28"/>
-          <w:lang w:bidi="fa-IR"/>
-        </w:rPr>
-        <w:t>“;”</w:t>
+          <w:rFonts w:cs="Calibri" w:hint="cs"/>
+          <w:sz w:val="28"/>
+          <w:rtl/>
+          <w:lang w:bidi="fa-IR"/>
+        </w:rPr>
+        <w:t>"</w:t>
+      </w:r>
+      <w:r>
+        <w:rPr>
+          <w:rFonts w:cs="Calibri"/>
+          <w:sz w:val="28"/>
+          <w:lang w:bidi="fa-IR"/>
+        </w:rPr>
+        <w:t>:</w:t>
+      </w:r>
+      <w:r>
+        <w:rPr>
+          <w:rFonts w:cs="Calibri" w:hint="cs"/>
+          <w:sz w:val="28"/>
+          <w:rtl/>
+          <w:lang w:bidi="fa-IR"/>
+        </w:rPr>
+        <w:t>"</w:t>
       </w:r>
       <w:r>
         <w:rPr>
@@ -1384,7 +1558,7 @@
           <w:rtl/>
           <w:lang w:bidi="fa-IR"/>
         </w:rPr>
-        <w:t>است</w:t>
+        <w:t>می‌باشد</w:t>
       </w:r>
       <w:r>
         <w:rPr>
@@ -1433,7 +1607,7 @@
           <v:shape id="_x0000_i1029" type="#_x0000_t75" style="width:468pt;height:128.4pt" o:ole="">
             <v:imagedata r:id="rId14" o:title=""/>
           </v:shape>
-          <o:OLEObject Type="Embed" ProgID="Word.OpenDocumentText.12" ShapeID="_x0000_i1029" DrawAspect="Content" ObjectID="_1600623876" r:id="rId15"/>
+          <o:OLEObject Type="Embed" ProgID="Word.OpenDocumentText.12" ShapeID="_x0000_i1029" DrawAspect="Content" ObjectID="_1601060976" r:id="rId15"/>
         </w:object>
       </w:r>
     </w:p>
@@ -1603,7 +1777,7 @@
           <v:shape id="_x0000_i1030" type="#_x0000_t75" style="width:468pt;height:85.8pt" o:ole="">
             <v:imagedata r:id="rId16" o:title=""/>
           </v:shape>
-          <o:OLEObject Type="Embed" ProgID="Word.OpenDocumentText.12" ShapeID="_x0000_i1030" DrawAspect="Content" ObjectID="_1600623877" r:id="rId17"/>
+          <o:OLEObject Type="Embed" ProgID="Word.OpenDocumentText.12" ShapeID="_x0000_i1030" DrawAspect="Content" ObjectID="_1601060977" r:id="rId17"/>
         </w:object>
       </w:r>
     </w:p>
@@ -1737,7 +1911,7 @@
           <v:shape id="_x0000_i1031" type="#_x0000_t75" style="width:468pt;height:156.6pt" o:ole="">
             <v:imagedata r:id="rId18" o:title=""/>
           </v:shape>
-          <o:OLEObject Type="Embed" ProgID="Word.OpenDocumentText.12" ShapeID="_x0000_i1031" DrawAspect="Content" ObjectID="_1600623878" r:id="rId19"/>
+          <o:OLEObject Type="Embed" ProgID="Word.OpenDocumentText.12" ShapeID="_x0000_i1031" DrawAspect="Content" ObjectID="_1601060978" r:id="rId19"/>
         </w:object>
       </w:r>
     </w:p>
@@ -1772,7 +1946,7 @@
           <w:rtl/>
           <w:lang w:bidi="fa-IR"/>
         </w:rPr>
-        <w:t xml:space="preserve">، </w:t>
+        <w:t xml:space="preserve"> و</w:t>
       </w:r>
       <w:r>
         <w:rPr>
@@ -1788,7 +1962,16 @@
           <w:rtl/>
           <w:lang w:bidi="fa-IR"/>
         </w:rPr>
-        <w:t xml:space="preserve"> و </w:t>
+        <w:t>،</w:t>
+      </w:r>
+      <w:r>
+        <w:rPr>
+          <w:rFonts w:hint="cs"/>
+          <w:sz w:val="28"/>
+          <w:rtl/>
+          <w:lang w:bidi="fa-IR"/>
+        </w:rPr>
+        <w:t xml:space="preserve"> </w:t>
       </w:r>
       <w:r>
         <w:rPr>
@@ -1876,7 +2059,7 @@
           <v:shape id="_x0000_i1032" type="#_x0000_t75" style="width:468pt;height:242.4pt" o:ole="">
             <v:imagedata r:id="rId20" o:title=""/>
           </v:shape>
-          <o:OLEObject Type="Embed" ProgID="Word.OpenDocumentText.12" ShapeID="_x0000_i1032" DrawAspect="Content" ObjectID="_1600623879" r:id="rId21"/>
+          <o:OLEObject Type="Embed" ProgID="Word.OpenDocumentText.12" ShapeID="_x0000_i1032" DrawAspect="Content" ObjectID="_1601060979" r:id="rId21"/>
         </w:object>
       </w:r>
     </w:p>
@@ -1962,7 +2145,43 @@
           <w:rtl/>
           <w:lang w:bidi="fa-IR"/>
         </w:rPr>
-        <w:t xml:space="preserve"> عملگر تا قتی شرطش برقرار باشد عملیاتش را انجام می‌دهد. به بیان دیگر این عملگر به صورت تا زمانی که شرطش درست باشد حلقه‌ای از کد را تکرار می‌کند. به مثال زیر توجه کنید:</w:t>
+        <w:t xml:space="preserve"> عملگر تا </w:t>
+      </w:r>
+      <w:r>
+        <w:rPr>
+          <w:rFonts w:hint="cs"/>
+          <w:sz w:val="28"/>
+          <w:rtl/>
+          <w:lang w:bidi="fa-IR"/>
+        </w:rPr>
+        <w:t>و</w:t>
+      </w:r>
+      <w:r>
+        <w:rPr>
+          <w:rFonts w:hint="cs"/>
+          <w:sz w:val="28"/>
+          <w:rtl/>
+          <w:lang w:bidi="fa-IR"/>
+        </w:rPr>
+        <w:t>قتی شرطش برقرار باشد عملیاتش را انجام می‌دهد. به بیان دیگر این عملگر تا زمانی که شرطش درست باشد</w:t>
+      </w:r>
+      <w:r>
+        <w:rPr>
+          <w:rFonts w:hint="cs"/>
+          <w:sz w:val="28"/>
+          <w:rtl/>
+          <w:lang w:bidi="fa-IR"/>
+        </w:rPr>
+        <w:t>،</w:t>
+      </w:r>
+      <w:r>
+        <w:rPr>
+          <w:rFonts w:hint="cs"/>
+          <w:sz w:val="28"/>
+          <w:rtl/>
+          <w:lang w:bidi="fa-IR"/>
+        </w:rPr>
+        <w:t xml:space="preserve"> حلقه‌ای از کد را تکرار می‌کند. به مثال زیر توجه کنید:</w:t>
       </w:r>
     </w:p>
     <w:p>
@@ -2001,7 +2220,7 @@
           <v:shape id="_x0000_i1033" type="#_x0000_t75" style="width:468pt;height:135.6pt" o:ole="">
             <v:imagedata r:id="rId25" o:title=""/>
           </v:shape>
-          <o:OLEObject Type="Embed" ProgID="Word.OpenDocumentText.12" ShapeID="_x0000_i1033" DrawAspect="Content" ObjectID="_1600623880" r:id="rId26"/>
+          <o:OLEObject Type="Embed" ProgID="Word.OpenDocumentText.12" ShapeID="_x0000_i1033" DrawAspect="Content" ObjectID="_1601060980" r:id="rId26"/>
         </w:object>
       </w:r>
     </w:p>
@@ -2118,7 +2337,7 @@
           <v:shape id="_x0000_i1034" type="#_x0000_t75" style="width:468pt;height:99.6pt" o:ole="">
             <v:imagedata r:id="rId27" o:title=""/>
           </v:shape>
-          <o:OLEObject Type="Embed" ProgID="Word.OpenDocumentText.12" ShapeID="_x0000_i1034" DrawAspect="Content" ObjectID="_1600623881" r:id="rId28"/>
+          <o:OLEObject Type="Embed" ProgID="Word.OpenDocumentText.12" ShapeID="_x0000_i1034" DrawAspect="Content" ObjectID="_1601060981" r:id="rId28"/>
         </w:object>
       </w:r>
     </w:p>
@@ -2208,7 +2427,7 @@
           <v:shape id="_x0000_i1035" type="#_x0000_t75" style="width:468pt;height:57pt" o:ole="">
             <v:imagedata r:id="rId29" o:title=""/>
           </v:shape>
-          <o:OLEObject Type="Embed" ProgID="Word.OpenDocumentText.12" ShapeID="_x0000_i1035" DrawAspect="Content" ObjectID="_1600623882" r:id="rId30"/>
+          <o:OLEObject Type="Embed" ProgID="Word.OpenDocumentText.12" ShapeID="_x0000_i1035" DrawAspect="Content" ObjectID="_1601060982" r:id="rId30"/>
         </w:object>
       </w:r>
     </w:p>
@@ -2263,7 +2482,43 @@
           <w:rtl/>
           <w:lang w:bidi="fa-IR"/>
         </w:rPr>
-        <w:t xml:space="preserve"> می‌باشد با این تفاوت نتها شرط دارد بلکه شمارنده نیز دارد. در واقع بعد از هر بار تمام شدن حلقه، شمارنده مقدارش کم یا زیاد می‌شود و بعد شرط بررسی می‌شود. در صورت برقرار بودن شرط، حلقه اجرا می‌شود. به مثال زیر توجه کنید:</w:t>
+        <w:t xml:space="preserve"> می‌باشد با این تفاوت </w:t>
+      </w:r>
+      <w:r>
+        <w:rPr>
+          <w:rFonts w:hint="cs"/>
+          <w:sz w:val="28"/>
+          <w:rtl/>
+          <w:lang w:bidi="fa-IR"/>
+        </w:rPr>
+        <w:t>که نه تن</w:t>
+      </w:r>
+      <w:r>
+        <w:rPr>
+          <w:rFonts w:hint="cs"/>
+          <w:sz w:val="28"/>
+          <w:rtl/>
+          <w:lang w:bidi="fa-IR"/>
+        </w:rPr>
+        <w:t>ها شرط دارد</w:t>
+      </w:r>
+      <w:r>
+        <w:rPr>
+          <w:rFonts w:hint="cs"/>
+          <w:sz w:val="28"/>
+          <w:rtl/>
+          <w:lang w:bidi="fa-IR"/>
+        </w:rPr>
+        <w:t>،</w:t>
+      </w:r>
+      <w:r>
+        <w:rPr>
+          <w:rFonts w:hint="cs"/>
+          <w:sz w:val="28"/>
+          <w:rtl/>
+          <w:lang w:bidi="fa-IR"/>
+        </w:rPr>
+        <w:t xml:space="preserve"> بلکه شمارنده نیز دارد. در واقع بعد از هر بار تمام شدن حلقه، شمارنده مقدارش کم یا زیاد می‌شود و بعد شرط بررسی می‌شود. در صورت برقرار بودن شرط، حلقه اجرا می‌شود. به مثال زیر توجه کنید:</w:t>
       </w:r>
     </w:p>
     <w:p>
@@ -2302,7 +2557,7 @@
           <v:shape id="_x0000_i1036" type="#_x0000_t75" style="width:468pt;height:128.4pt" o:ole="">
             <v:imagedata r:id="rId31" o:title=""/>
           </v:shape>
-          <o:OLEObject Type="Embed" ProgID="Word.OpenDocumentText.12" ShapeID="_x0000_i1036" DrawAspect="Content" ObjectID="_1600623883" r:id="rId32"/>
+          <o:OLEObject Type="Embed" ProgID="Word.OpenDocumentText.12" ShapeID="_x0000_i1036" DrawAspect="Content" ObjectID="_1601060983" r:id="rId32"/>
         </w:object>
       </w:r>
       <w:commentRangeEnd w:id="13"/>
@@ -2429,7 +2684,7 @@
           <w:rtl/>
           <w:lang w:bidi="fa-IR"/>
         </w:rPr>
-        <w:t xml:space="preserve">متغیر ها در واقع فضا هایی از حافظه هستند که در خود داده‌ای را که ساختار آن از قبل مشخص شده است را ذخیره کرده‌اند. مانند متغیر هایی جبری که در جبر همگی با آن ها آشنا شده هستیم. ساختار این داده ها توسط نام این داده مشخص می‌شود. به طور مثال ساختار اعداد صحیح و اعداد طبیعی با یک دیگر فرق دارد. این مبحث در </w:t>
+        <w:t xml:space="preserve">این مبحث در </w:t>
       </w:r>
       <w:r>
         <w:rPr>
@@ -2446,16 +2701,82 @@
           <w:rtl/>
           <w:lang w:bidi="fa-IR"/>
         </w:rPr>
-        <w:t>به صورت کامل بحث خواهد شد و در اینجا فقط بخشی از آن که در طول برنامه های ابتدایی به آن ها نیاز داریم گفته خواهد شد.</w:t>
-      </w:r>
-      <w:r>
-        <w:rPr>
-          <w:rFonts w:hint="cs"/>
-          <w:rtl/>
-          <w:lang w:bidi="fa-IR"/>
-        </w:rPr>
-        <w:t xml:space="preserve"> در اینجا بیشتر نحوه تعریف یک متغیر مد نظر است.</w:t>
-      </w:r>
+        <w:t xml:space="preserve">به صورت کامل بحث خواهد شد و در اینجا فقط بخشی از آن که در طول برنامه های ابتدایی به آن ها نیاز داریم گفته خواهد شد. در اینجا بیشتر نحوه تعریف یک متغیر مد نظر </w:t>
+      </w:r>
+      <w:r>
+        <w:rPr>
+          <w:rFonts w:hint="cs"/>
+          <w:rtl/>
+          <w:lang w:bidi="fa-IR"/>
+        </w:rPr>
+        <w:t xml:space="preserve">می‌باشد. </w:t>
+      </w:r>
+      <w:r>
+        <w:rPr>
+          <w:rFonts w:hint="cs"/>
+          <w:rtl/>
+          <w:lang w:bidi="fa-IR"/>
+        </w:rPr>
+        <w:t xml:space="preserve">متغیر ها در واقع فضا هایی از حافظه هستند که در خود داده‌ای را که ساختار آن از قبل مشخص شده است را ذخیره </w:t>
+      </w:r>
+      <w:r>
+        <w:rPr>
+          <w:rFonts w:hint="cs"/>
+          <w:rtl/>
+          <w:lang w:bidi="fa-IR"/>
+        </w:rPr>
+        <w:t>می‌کنند</w:t>
+      </w:r>
+      <w:r>
+        <w:rPr>
+          <w:rFonts w:hint="cs"/>
+          <w:rtl/>
+          <w:lang w:bidi="fa-IR"/>
+        </w:rPr>
+        <w:t>. مانند متغیر های جبری که در جبر همگی با آن ها آشنا شده</w:t>
+      </w:r>
+      <w:r>
+        <w:rPr>
+          <w:rFonts w:hint="cs"/>
+          <w:rtl/>
+          <w:lang w:bidi="fa-IR"/>
+        </w:rPr>
+        <w:t>‌ایم</w:t>
+      </w:r>
+      <w:r>
+        <w:rPr>
+          <w:rFonts w:hint="cs"/>
+          <w:rtl/>
+          <w:lang w:bidi="fa-IR"/>
+        </w:rPr>
+        <w:t xml:space="preserve">. ساختار این داده ها توسط </w:t>
+      </w:r>
+      <w:r>
+        <w:rPr>
+          <w:rFonts w:hint="cs"/>
+          <w:rtl/>
+          <w:lang w:bidi="fa-IR"/>
+        </w:rPr>
+        <w:t>معرف</w:t>
+      </w:r>
+      <w:r>
+        <w:rPr>
+          <w:rFonts w:hint="cs"/>
+          <w:rtl/>
+          <w:lang w:bidi="fa-IR"/>
+        </w:rPr>
+        <w:t xml:space="preserve"> این داده مشخص می‌شود. به طور مثال ساختار اعداد صحیح و اعداد طبیعی با یک دیگر فرق دارد</w:t>
+      </w:r>
+      <w:r>
+        <w:rPr>
+          <w:rFonts w:hint="cs"/>
+          <w:rtl/>
+          <w:lang w:bidi="fa-IR"/>
+        </w:rPr>
+        <w:t xml:space="preserve"> پس نیازمند معرف های مجزا هستند.</w:t>
+      </w:r>
+      <w:bookmarkStart w:id="15" w:name="_GoBack"/>
+      <w:bookmarkEnd w:id="15"/>
       <w:r>
         <w:rPr>
           <w:rFonts w:hint="cs"/>
@@ -2484,7 +2805,16 @@
           <w:rtl/>
           <w:lang w:bidi="fa-IR"/>
         </w:rPr>
-        <w:t xml:space="preserve">تعریف شده است و نام بخصوصی دارد. به طور مثال اعداد صحیح با نماد </w:t>
+        <w:t xml:space="preserve">تعریف شده است و نام بخصوصی دارد. به </w:t>
+      </w:r>
+      <w:r>
+        <w:rPr>
+          <w:rFonts w:hint="cs"/>
+          <w:rtl/>
+          <w:lang w:bidi="fa-IR"/>
+        </w:rPr>
+        <w:lastRenderedPageBreak/>
+        <w:t xml:space="preserve">طور مثال اعداد صحیح با نماد </w:t>
       </w:r>
       <w:r>
         <w:rPr>
@@ -2498,53 +2828,44 @@
           <w:rtl/>
           <w:lang w:bidi="fa-IR"/>
         </w:rPr>
+        <w:t xml:space="preserve"> تعریف می‌شوند. همان طور که گفته شد هر نوع داده فضایی را در حافظه ذخیره می‌کند. به طور مثال اعداد صحیح 2 بایت از فضا را ذخیره می‌کنند. به همین دلیل اگر متغیری صحیح (</w:t>
+      </w:r>
+      <w:r>
+        <w:rPr>
+          <w:lang w:bidi="fa-IR"/>
+        </w:rPr>
+        <w:t>int</w:t>
+      </w:r>
+      <w:r>
+        <w:rPr>
+          <w:rFonts w:hint="cs"/>
+          <w:rtl/>
+          <w:lang w:bidi="fa-IR"/>
+        </w:rPr>
+        <w:t xml:space="preserve">) تعریف شود، فقط می‌تواند اعداد بین 32768 تا 32768- را در خود ذخیره کند. حال اگر نیازمند ذخیره سازی عددی بزرگتر بودیم باید از نوع دیگری از داده استفاده کنیم (به طور مثال از </w:t>
+      </w:r>
+      <w:r>
+        <w:rPr>
+          <w:lang w:bidi="fa-IR"/>
+        </w:rPr>
+        <w:t>long</w:t>
+      </w:r>
+      <w:r>
+        <w:rPr>
+          <w:rFonts w:hint="cs"/>
+          <w:rtl/>
+          <w:lang w:bidi="fa-IR"/>
+        </w:rPr>
+        <w:t>).</w:t>
+      </w:r>
+      <w:r>
+        <w:rPr>
+          <w:rFonts w:hint="cs"/>
+          <w:rtl/>
+          <w:lang w:bidi="fa-IR"/>
+        </w:rPr>
         <w:t xml:space="preserve"> </w:t>
       </w:r>
-      <w:r>
-        <w:rPr>
-          <w:rFonts w:hint="cs"/>
-          <w:rtl/>
-          <w:lang w:bidi="fa-IR"/>
-        </w:rPr>
-        <w:lastRenderedPageBreak/>
-        <w:t>تعریف می‌شوند. همان طور که گفته شد هر نوع داده فضایی را در حافظه ذخیره می‌کند. به طور مثال اعداد صحیح 2 بایت از فضا را ذخیره می‌کنند. به همین دلیل اگر متغیری صحیح (</w:t>
-      </w:r>
-      <w:r>
-        <w:rPr>
-          <w:lang w:bidi="fa-IR"/>
-        </w:rPr>
-        <w:t>int</w:t>
-      </w:r>
-      <w:r>
-        <w:rPr>
-          <w:rFonts w:hint="cs"/>
-          <w:rtl/>
-          <w:lang w:bidi="fa-IR"/>
-        </w:rPr>
-        <w:t xml:space="preserve">) تعریف شود، فقط می‌تواند اعداد بین 32768 تا 32768- را در خود ذخیره کند. حال اگر نیازمند ذخیره سازی عددی بزرگتر بودیم باید از نوع دیگری از داده استفاده کنیم (به طور مثال از </w:t>
-      </w:r>
-      <w:r>
-        <w:rPr>
-          <w:lang w:bidi="fa-IR"/>
-        </w:rPr>
-        <w:t>long</w:t>
-      </w:r>
-      <w:r>
-        <w:rPr>
-          <w:rFonts w:hint="cs"/>
-          <w:rtl/>
-          <w:lang w:bidi="fa-IR"/>
-        </w:rPr>
-        <w:t>).</w:t>
-      </w:r>
-      <w:r>
-        <w:rPr>
-          <w:rFonts w:hint="cs"/>
-          <w:rtl/>
-          <w:lang w:bidi="fa-IR"/>
-        </w:rPr>
-        <w:t xml:space="preserve"> </w:t>
-      </w:r>
     </w:p>
     <w:p>
       <w:pPr>
@@ -2562,7 +2883,6 @@
         <w:t>کد 13:</w:t>
       </w:r>
     </w:p>
-    <w:bookmarkStart w:id="15" w:name="_GoBack"/>
     <w:bookmarkStart w:id="16" w:name="_MON_1600623482"/>
     <w:bookmarkEnd w:id="16"/>
     <w:p>
@@ -2580,10 +2900,9 @@
           <v:shape id="_x0000_i1037" type="#_x0000_t75" style="width:468pt;height:42.6pt" o:ole="">
             <v:imagedata r:id="rId33" o:title=""/>
           </v:shape>
-          <o:OLEObject Type="Embed" ProgID="Word.OpenDocumentText.12" ShapeID="_x0000_i1037" DrawAspect="Content" ObjectID="_1600623884" r:id="rId34"/>
+          <o:OLEObject Type="Embed" ProgID="Word.OpenDocumentText.12" ShapeID="_x0000_i1037" DrawAspect="Content" ObjectID="_1601060984" r:id="rId34"/>
         </w:object>
       </w:r>
-      <w:bookmarkEnd w:id="15"/>
     </w:p>
     <w:sectPr>
       <w:pgSz w:w="12240" w:h="15840"/>
@@ -4180,7 +4499,7 @@
 </file>
 
 <file path=customXml/itemProps1.xml><?xml version="1.0" encoding="utf-8"?>
-<ds:datastoreItem xmlns:ds="http://schemas.openxmlformats.org/officeDocument/2006/customXml" ds:itemID="{AD060482-690C-4465-97CE-62CBB24E4562}">
+<ds:datastoreItem xmlns:ds="http://schemas.openxmlformats.org/officeDocument/2006/customXml" ds:itemID="{354E02E2-FE48-48AA-A7CA-FF0826C69139}">
   <ds:schemaRefs>
     <ds:schemaRef ds:uri="http://schemas.openxmlformats.org/officeDocument/2006/bibliography"/>
   </ds:schemaRefs>

--- a/محتویات دوره آموزشی/فصل 0/0-2 پیش نیاز برنامه نویسی/جزوه/نوشته ها/جزوه 0-2.docx
+++ b/محتویات دوره آموزشی/فصل 0/0-2 پیش نیاز برنامه نویسی/جزوه/نوشته ها/جزوه 0-2.docx
@@ -1,6 +1,6 @@
 
 <file path=word/document.xml><?xml version="1.0" encoding="utf-8"?>
-<w:document xmlns:wpc="http://schemas.microsoft.com/office/word/2010/wordprocessingCanvas" xmlns:cx="http://schemas.microsoft.com/office/drawing/2014/chartex" xmlns:cx1="http://schemas.microsoft.com/office/drawing/2015/9/8/chartex" xmlns:cx2="http://schemas.microsoft.com/office/drawing/2015/10/21/chartex" xmlns:cx3="http://schemas.microsoft.com/office/drawing/2016/5/9/chartex" xmlns:cx4="http://schemas.microsoft.com/office/drawing/2016/5/10/chartex" xmlns:cx5="http://schemas.microsoft.com/office/drawing/2016/5/11/chartex" xmlns:cx6="http://schemas.microsoft.com/office/drawing/2016/5/12/chartex" xmlns:cx7="http://schemas.microsoft.com/office/drawing/2016/5/13/chartex" xmlns:cx8="http://schemas.microsoft.com/office/drawing/2016/5/14/chartex" xmlns:mc="http://schemas.openxmlformats.org/markup-compatibility/2006" xmlns:aink="http://schemas.microsoft.com/office/drawing/2016/ink" xmlns:am3d="http://schemas.microsoft.com/office/drawing/2017/model3d" xmlns:o="urn:schemas-microsoft-com:office:office" xmlns:r="http://schemas.openxmlformats.org/officeDocument/2006/relationships" xmlns:m="http://schemas.openxmlformats.org/officeDocument/2006/math" xmlns:v="urn:schemas-microsoft-com:vml" xmlns:wp14="http://schemas.microsoft.com/office/word/2010/wordprocessingDrawing" xmlns:wp="http://schemas.openxmlformats.org/drawingml/2006/wordprocessingDrawing" xmlns:w10="urn:schemas-microsoft-com:office:word" xmlns:w="http://schemas.openxmlformats.org/wordprocessingml/2006/main" xmlns:w14="http://schemas.microsoft.com/office/word/2010/wordml" xmlns:w15="http://schemas.microsoft.com/office/word/2012/wordml" xmlns:w16cid="http://schemas.microsoft.com/office/word/2016/wordml/cid" xmlns:w16se="http://schemas.microsoft.com/office/word/2015/wordml/symex" xmlns:wpg="http://schemas.microsoft.com/office/word/2010/wordprocessingGroup" xmlns:wpi="http://schemas.microsoft.com/office/word/2010/wordprocessingInk" xmlns:wne="http://schemas.microsoft.com/office/word/2006/wordml" xmlns:wps="http://schemas.microsoft.com/office/word/2010/wordprocessingShape" mc:Ignorable="w14 w15 w16se w16cid wp14">
+<w:document xmlns:wpc="http://schemas.microsoft.com/office/word/2010/wordprocessingCanvas" xmlns:mc="http://schemas.openxmlformats.org/markup-compatibility/2006" xmlns:o="urn:schemas-microsoft-com:office:office" xmlns:r="http://schemas.openxmlformats.org/officeDocument/2006/relationships" xmlns:m="http://schemas.openxmlformats.org/officeDocument/2006/math" xmlns:v="urn:schemas-microsoft-com:vml" xmlns:wp14="http://schemas.microsoft.com/office/word/2010/wordprocessingDrawing" xmlns:wp="http://schemas.openxmlformats.org/drawingml/2006/wordprocessingDrawing" xmlns:w10="urn:schemas-microsoft-com:office:word" xmlns:w="http://schemas.openxmlformats.org/wordprocessingml/2006/main" xmlns:w14="http://schemas.microsoft.com/office/word/2010/wordml" xmlns:w15="http://schemas.microsoft.com/office/word/2012/wordml" xmlns:wpg="http://schemas.microsoft.com/office/word/2010/wordprocessingGroup" xmlns:wpi="http://schemas.microsoft.com/office/word/2010/wordprocessingInk" xmlns:wne="http://schemas.microsoft.com/office/word/2006/wordml" xmlns:wps="http://schemas.microsoft.com/office/word/2010/wordprocessingShape" mc:Ignorable="w14 w15 wp14">
   <w:body>
     <w:p>
       <w:pPr>
@@ -70,7 +70,32 @@
           <w:rtl/>
           <w:lang w:bidi="fa-IR"/>
         </w:rPr>
-        <w:t>دهد. به همین دلیل تصمیم گرفتیم بخشی را به مبانی برنامه نویسی اختصاص بدهیم تا بتوانیم بهتر و دقیق تر به برنامه نویسی بپرد</w:t>
+        <w:t>دهد. به همین دلیل تصمیم گرفتیم بخشی را به مبانی برنامه نویسی اختص</w:t>
+      </w:r>
+      <w:r>
+        <w:rPr>
+          <w:sz w:val="28"/>
+          <w:rtl/>
+          <w:lang w:bidi="fa-IR"/>
+        </w:rPr>
+        <w:t>اص بدهیم تا بتوانیم بهتر و دقیق</w:t>
+      </w:r>
+      <w:r>
+        <w:rPr>
+          <w:rFonts w:hint="cs"/>
+          <w:sz w:val="28"/>
+          <w:rtl/>
+          <w:lang w:bidi="fa-IR"/>
+        </w:rPr>
+        <w:t>‌</w:t>
+      </w:r>
+      <w:r>
+        <w:rPr>
+          <w:sz w:val="28"/>
+          <w:rtl/>
+          <w:lang w:bidi="fa-IR"/>
+        </w:rPr>
+        <w:t>تر به برنامه نویسی بپرد</w:t>
       </w:r>
       <w:r>
         <w:rPr>
@@ -195,15 +220,6 @@
           <w:lang w:bidi="fa-IR"/>
         </w:rPr>
         <w:t>امه نویسی نیز همان معانی را دارند</w:t>
-      </w:r>
-      <w:r>
-        <w:rPr>
-          <w:rFonts w:hint="cs"/>
-          <w:sz w:val="28"/>
-          <w:rtl/>
-          <w:lang w:bidi="fa-IR"/>
-        </w:rPr>
-        <w:t xml:space="preserve"> </w:t>
       </w:r>
       <w:r>
         <w:rPr>
@@ -446,16 +462,16 @@
           <w:rtl/>
           <w:lang w:bidi="fa-IR"/>
         </w:rPr>
-        <w:t>مساوی هست را</w:t>
-      </w:r>
-      <w:r>
-        <w:rPr>
-          <w:rFonts w:hint="cs"/>
-          <w:sz w:val="28"/>
-          <w:rtl/>
-          <w:lang w:bidi="fa-IR"/>
-        </w:rPr>
-        <w:t xml:space="preserve"> به خاطر بسپارد. در واقع هر آنچه که در سمت راست این </w:t>
+        <w:t xml:space="preserve">مساوی هست </w:t>
+      </w:r>
+      <w:r>
+        <w:rPr>
+          <w:rFonts w:hint="cs"/>
+          <w:sz w:val="28"/>
+          <w:rtl/>
+          <w:lang w:bidi="fa-IR"/>
+        </w:rPr>
+        <w:t xml:space="preserve">به خاطر بسپارد. در واقع هر آنچه که در سمت راست این </w:t>
       </w:r>
       <w:r>
         <w:rPr>
@@ -509,7 +525,25 @@
           <w:rtl/>
           <w:lang w:bidi="fa-IR"/>
         </w:rPr>
-        <w:t xml:space="preserve"> می‌باشد ریخته می‌</w:t>
+        <w:t xml:space="preserve"> </w:t>
+      </w:r>
+      <w:r>
+        <w:rPr>
+          <w:rFonts w:hint="cs"/>
+          <w:sz w:val="28"/>
+          <w:rtl/>
+          <w:lang w:bidi="fa-IR"/>
+        </w:rPr>
+        <w:t>است</w:t>
+      </w:r>
+      <w:r>
+        <w:rPr>
+          <w:rFonts w:hint="cs"/>
+          <w:sz w:val="28"/>
+          <w:rtl/>
+          <w:lang w:bidi="fa-IR"/>
+        </w:rPr>
+        <w:t xml:space="preserve"> ریخته می‌</w:t>
       </w:r>
       <w:r>
         <w:rPr>
@@ -600,10 +634,10 @@
             <v:path o:extrusionok="f" gradientshapeok="t" o:connecttype="rect"/>
             <o:lock v:ext="edit" aspectratio="t"/>
           </v:shapetype>
-          <v:shape id="_x0000_i1025" type="#_x0000_t75" style="width:461.4pt;height:42.6pt" o:ole="">
+          <v:shape id="_x0000_i1025" type="#_x0000_t75" style="width:461.45pt;height:42.55pt" o:ole="">
             <v:imagedata r:id="rId6" o:title=""/>
           </v:shape>
-          <o:OLEObject Type="Embed" ProgID="Word.OpenDocumentText.12" ShapeID="_x0000_i1025" DrawAspect="Content" ObjectID="_1601060972" r:id="rId7"/>
+          <o:OLEObject Type="Embed" ProgID="Word.OpenDocumentText.12" ShapeID="_x0000_i1025" DrawAspect="Content" ObjectID="_1601113191" r:id="rId7"/>
         </w:object>
       </w:r>
     </w:p>
@@ -622,7 +656,16 @@
           <w:lang w:bidi="fa-IR"/>
         </w:rPr>
         <w:lastRenderedPageBreak/>
-        <w:t>لازم به ذکر است که می‌</w:t>
+        <w:t>گفتنی</w:t>
+      </w:r>
+      <w:r>
+        <w:rPr>
+          <w:rFonts w:hint="cs"/>
+          <w:sz w:val="28"/>
+          <w:rtl/>
+          <w:lang w:bidi="fa-IR"/>
+        </w:rPr>
+        <w:t xml:space="preserve"> است که می‌</w:t>
       </w:r>
       <w:r>
         <w:rPr>
@@ -686,10 +729,10 @@
           <w:lang w:bidi="fa-IR"/>
         </w:rPr>
         <w:object w:dxaOrig="9360" w:dyaOrig="998" w14:anchorId="79BB51AF">
-          <v:shape id="_x0000_i1026" type="#_x0000_t75" style="width:462.6pt;height:49.8pt" o:ole="">
+          <v:shape id="_x0000_i1026" type="#_x0000_t75" style="width:462.7pt;height:50.1pt" o:ole="">
             <v:imagedata r:id="rId8" o:title=""/>
           </v:shape>
-          <o:OLEObject Type="Embed" ProgID="Word.OpenDocumentText.12" ShapeID="_x0000_i1026" DrawAspect="Content" ObjectID="_1601060973" r:id="rId9"/>
+          <o:OLEObject Type="Embed" ProgID="Word.OpenDocumentText.12" ShapeID="_x0000_i1026" DrawAspect="Content" ObjectID="_1601113192" r:id="rId9"/>
         </w:object>
       </w:r>
     </w:p>
@@ -905,10 +948,10 @@
           <w:lang w:bidi="fa-IR"/>
         </w:rPr>
         <w:object w:dxaOrig="9360" w:dyaOrig="855" w14:anchorId="5E540E8A">
-          <v:shape id="_x0000_i1027" type="#_x0000_t75" style="width:468pt;height:42.6pt" o:ole="">
+          <v:shape id="_x0000_i1027" type="#_x0000_t75" style="width:468.3pt;height:42.55pt" o:ole="">
             <v:imagedata r:id="rId10" o:title=""/>
           </v:shape>
-          <o:OLEObject Type="Embed" ProgID="Word.OpenDocumentText.12" ShapeID="_x0000_i1027" DrawAspect="Content" ObjectID="_1601060974" r:id="rId11"/>
+          <o:OLEObject Type="Embed" ProgID="Word.OpenDocumentText.12" ShapeID="_x0000_i1027" DrawAspect="Content" ObjectID="_1601113193" r:id="rId11"/>
         </w:object>
       </w:r>
     </w:p>
@@ -1314,24 +1357,16 @@
           <w:rtl/>
           <w:lang w:bidi="fa-IR"/>
         </w:rPr>
-        <w:t>می</w:t>
-      </w:r>
-      <w:r>
-        <w:rPr>
-          <w:rFonts w:hint="cs"/>
-          <w:sz w:val="28"/>
-          <w:lang w:bidi="fa-IR"/>
-        </w:rPr>
-        <w:t>‌</w:t>
-      </w:r>
-      <w:r>
-        <w:rPr>
-          <w:rFonts w:hint="cs"/>
-          <w:sz w:val="28"/>
-          <w:rtl/>
-          <w:lang w:bidi="fa-IR"/>
-        </w:rPr>
-        <w:t>باشد.</w:t>
+        <w:t>است</w:t>
+      </w:r>
+      <w:r>
+        <w:rPr>
+          <w:rFonts w:hint="cs"/>
+          <w:sz w:val="28"/>
+          <w:rtl/>
+          <w:lang w:bidi="fa-IR"/>
+        </w:rPr>
+        <w:t>.</w:t>
       </w:r>
     </w:p>
     <w:p>
@@ -1368,10 +1403,10 @@
           <w:lang w:bidi="fa-IR"/>
         </w:rPr>
         <w:object w:dxaOrig="9360" w:dyaOrig="1140" w14:anchorId="78FC7C73">
-          <v:shape id="_x0000_i1028" type="#_x0000_t75" style="width:468pt;height:57pt" o:ole="">
+          <v:shape id="_x0000_i1028" type="#_x0000_t75" style="width:468.3pt;height:56.95pt" o:ole="">
             <v:imagedata r:id="rId12" o:title=""/>
           </v:shape>
-          <o:OLEObject Type="Embed" ProgID="Word.OpenDocumentText.12" ShapeID="_x0000_i1028" DrawAspect="Content" ObjectID="_1601060975" r:id="rId13"/>
+          <o:OLEObject Type="Embed" ProgID="Word.OpenDocumentText.12" ShapeID="_x0000_i1028" DrawAspect="Content" ObjectID="_1601113194" r:id="rId13"/>
         </w:object>
       </w:r>
     </w:p>
@@ -1484,11 +1519,11 @@
       </w:r>
       <w:r>
         <w:rPr>
-          <w:rFonts w:cs="Calibri"/>
-          <w:sz w:val="28"/>
-          <w:lang w:bidi="fa-IR"/>
-        </w:rPr>
-        <w:t>:</w:t>
+          <w:rFonts w:cs="Arial"/>
+          <w:sz w:val="28"/>
+          <w:lang w:bidi="fa-IR"/>
+        </w:rPr>
+        <w:t>;</w:t>
       </w:r>
       <w:r>
         <w:rPr>
@@ -1506,7 +1541,7 @@
           <w:rtl/>
           <w:lang w:bidi="fa-IR"/>
         </w:rPr>
-        <w:t xml:space="preserve"> تمام شدن یک گزاره را نشان می دهد.</w:t>
+        <w:t xml:space="preserve"> تمام شدن گزاره را نشان می دهد.</w:t>
       </w:r>
       <w:r>
         <w:rPr>
@@ -1558,7 +1593,7 @@
           <w:rtl/>
           <w:lang w:bidi="fa-IR"/>
         </w:rPr>
-        <w:t>می‌باشد</w:t>
+        <w:t>است</w:t>
       </w:r>
       <w:r>
         <w:rPr>
@@ -1604,10 +1639,10 @@
           <w:lang w:bidi="fa-IR"/>
         </w:rPr>
         <w:object w:dxaOrig="9360" w:dyaOrig="2565" w14:anchorId="43CB86D5">
-          <v:shape id="_x0000_i1029" type="#_x0000_t75" style="width:468pt;height:128.4pt" o:ole="">
+          <v:shape id="_x0000_i1029" type="#_x0000_t75" style="width:468.3pt;height:128.35pt" o:ole="">
             <v:imagedata r:id="rId14" o:title=""/>
           </v:shape>
-          <o:OLEObject Type="Embed" ProgID="Word.OpenDocumentText.12" ShapeID="_x0000_i1029" DrawAspect="Content" ObjectID="_1601060976" r:id="rId15"/>
+          <o:OLEObject Type="Embed" ProgID="Word.OpenDocumentText.12" ShapeID="_x0000_i1029" DrawAspect="Content" ObjectID="_1601113195" r:id="rId15"/>
         </w:object>
       </w:r>
     </w:p>
@@ -1654,7 +1689,25 @@
           <w:rtl/>
           <w:lang w:bidi="fa-IR"/>
         </w:rPr>
-        <w:t xml:space="preserve"> استفاده کنیم. اگر تعداد شرط ها بیشتر</w:t>
+        <w:t xml:space="preserve"> استفاده کنیم. اگر تعداد شرط</w:t>
+      </w:r>
+      <w:r>
+        <w:rPr>
+          <w:rFonts w:hint="eastAsia"/>
+          <w:sz w:val="28"/>
+          <w:rtl/>
+          <w:lang w:bidi="fa-IR"/>
+        </w:rPr>
+        <w:t>‌</w:t>
+      </w:r>
+      <w:r>
+        <w:rPr>
+          <w:rFonts w:hint="cs"/>
+          <w:sz w:val="28"/>
+          <w:rtl/>
+          <w:lang w:bidi="fa-IR"/>
+        </w:rPr>
+        <w:t>ها بیشتر</w:t>
       </w:r>
       <w:r>
         <w:rPr>
@@ -1704,24 +1757,25 @@
           <w:rtl/>
           <w:lang w:bidi="fa-IR"/>
         </w:rPr>
-        <w:t xml:space="preserve"> بیان می کنیم و بقیه شروط را به وسیله</w:t>
-      </w:r>
-      <w:r>
-        <w:rPr>
-          <w:rFonts w:hint="cs"/>
-          <w:sz w:val="28"/>
-          <w:lang w:bidi="fa-IR"/>
-        </w:rPr>
-        <w:t>‌</w:t>
-      </w:r>
-      <w:r>
-        <w:rPr>
-          <w:rFonts w:hint="cs"/>
-          <w:sz w:val="28"/>
-          <w:rtl/>
-          <w:lang w:bidi="fa-IR"/>
-        </w:rPr>
-        <w:t xml:space="preserve">ی </w:t>
+        <w:t xml:space="preserve"> بیان می کنیم و بقیه شروط را </w:t>
+      </w:r>
+      <w:r>
+        <w:rPr>
+          <w:rFonts w:hint="cs"/>
+          <w:sz w:val="28"/>
+          <w:rtl/>
+          <w:lang w:bidi="fa-IR"/>
+        </w:rPr>
+        <w:t>با</w:t>
+      </w:r>
+      <w:r>
+        <w:rPr>
+          <w:rFonts w:hint="cs"/>
+          <w:sz w:val="28"/>
+          <w:rtl/>
+          <w:lang w:bidi="fa-IR"/>
+        </w:rPr>
+        <w:t xml:space="preserve"> </w:t>
       </w:r>
       <w:r>
         <w:rPr>
@@ -1774,10 +1828,10 @@
           <w:lang w:bidi="fa-IR"/>
         </w:rPr>
         <w:object w:dxaOrig="9360" w:dyaOrig="1710" w14:anchorId="642C1102">
-          <v:shape id="_x0000_i1030" type="#_x0000_t75" style="width:468pt;height:85.8pt" o:ole="">
+          <v:shape id="_x0000_i1030" type="#_x0000_t75" style="width:468.3pt;height:85.75pt" o:ole="">
             <v:imagedata r:id="rId16" o:title=""/>
           </v:shape>
-          <o:OLEObject Type="Embed" ProgID="Word.OpenDocumentText.12" ShapeID="_x0000_i1030" DrawAspect="Content" ObjectID="_1601060977" r:id="rId17"/>
+          <o:OLEObject Type="Embed" ProgID="Word.OpenDocumentText.12" ShapeID="_x0000_i1030" DrawAspect="Content" ObjectID="_1601113196" r:id="rId17"/>
         </w:object>
       </w:r>
     </w:p>
@@ -1908,10 +1962,10 @@
           <w:lang w:bidi="fa-IR"/>
         </w:rPr>
         <w:object w:dxaOrig="9360" w:dyaOrig="3135" w14:anchorId="00597C19">
-          <v:shape id="_x0000_i1031" type="#_x0000_t75" style="width:468pt;height:156.6pt" o:ole="">
+          <v:shape id="_x0000_i1031" type="#_x0000_t75" style="width:468.3pt;height:156.5pt" o:ole="">
             <v:imagedata r:id="rId18" o:title=""/>
           </v:shape>
-          <o:OLEObject Type="Embed" ProgID="Word.OpenDocumentText.12" ShapeID="_x0000_i1031" DrawAspect="Content" ObjectID="_1601060978" r:id="rId19"/>
+          <o:OLEObject Type="Embed" ProgID="Word.OpenDocumentText.12" ShapeID="_x0000_i1031" DrawAspect="Content" ObjectID="_1601113197" r:id="rId19"/>
         </w:object>
       </w:r>
     </w:p>
@@ -2056,10 +2110,10 @@
           <w:lang w:bidi="fa-IR"/>
         </w:rPr>
         <w:object w:dxaOrig="9360" w:dyaOrig="4845" w14:anchorId="0C5AC67E">
-          <v:shape id="_x0000_i1032" type="#_x0000_t75" style="width:468pt;height:242.4pt" o:ole="">
+          <v:shape id="_x0000_i1032" type="#_x0000_t75" style="width:468.3pt;height:242.3pt" o:ole="">
             <v:imagedata r:id="rId20" o:title=""/>
           </v:shape>
-          <o:OLEObject Type="Embed" ProgID="Word.OpenDocumentText.12" ShapeID="_x0000_i1032" DrawAspect="Content" ObjectID="_1601060979" r:id="rId21"/>
+          <o:OLEObject Type="Embed" ProgID="Word.OpenDocumentText.12" ShapeID="_x0000_i1032" DrawAspect="Content" ObjectID="_1601113198" r:id="rId21"/>
         </w:object>
       </w:r>
     </w:p>
@@ -2103,14 +2157,14 @@
       <w:r>
         <w:t>while</w:t>
       </w:r>
-      <w:r>
-        <w:rPr>
-          <w:rFonts w:hint="cs"/>
-          <w:rtl/>
-        </w:rPr>
-        <w:t xml:space="preserve"> :</w:t>
-      </w:r>
       <w:proofErr w:type="gramEnd"/>
+      <w:r>
+        <w:rPr>
+          <w:rFonts w:hint="cs"/>
+          <w:rtl/>
+        </w:rPr>
+        <w:t xml:space="preserve"> </w:t>
+      </w:r>
     </w:p>
     <w:p>
       <w:pPr>
@@ -2217,10 +2271,10 @@
           <w:lang w:bidi="fa-IR"/>
         </w:rPr>
         <w:object w:dxaOrig="9360" w:dyaOrig="2709" w14:anchorId="18D258D2">
-          <v:shape id="_x0000_i1033" type="#_x0000_t75" style="width:468pt;height:135.6pt" o:ole="">
-            <v:imagedata r:id="rId25" o:title=""/>
+          <v:shape id="_x0000_i1033" type="#_x0000_t75" style="width:468.3pt;height:135.85pt" o:ole="">
+            <v:imagedata r:id="rId24" o:title=""/>
           </v:shape>
-          <o:OLEObject Type="Embed" ProgID="Word.OpenDocumentText.12" ShapeID="_x0000_i1033" DrawAspect="Content" ObjectID="_1601060980" r:id="rId26"/>
+          <o:OLEObject Type="Embed" ProgID="Word.OpenDocumentText.12" ShapeID="_x0000_i1033" DrawAspect="Content" ObjectID="_1601113199" r:id="rId25"/>
         </w:object>
       </w:r>
     </w:p>
@@ -2298,7 +2352,25 @@
           <w:rtl/>
           <w:lang w:bidi="fa-IR"/>
         </w:rPr>
-        <w:t xml:space="preserve"> استفاده کنید. این دستور برنامه را از داخلی ترین حقله بیرون خواهد آورد. به مثال زیر توجه کنید:</w:t>
+        <w:t xml:space="preserve"> استفاده کنید. این دستور برنامه را از داخلی ترین ح</w:t>
+      </w:r>
+      <w:r>
+        <w:rPr>
+          <w:rFonts w:hint="cs"/>
+          <w:sz w:val="28"/>
+          <w:rtl/>
+          <w:lang w:bidi="fa-IR"/>
+        </w:rPr>
+        <w:t>لق</w:t>
+      </w:r>
+      <w:r>
+        <w:rPr>
+          <w:rFonts w:hint="cs"/>
+          <w:sz w:val="28"/>
+          <w:rtl/>
+          <w:lang w:bidi="fa-IR"/>
+        </w:rPr>
+        <w:t>ه بیرون خواهد آورد. به مثال زیر توجه کنید:</w:t>
       </w:r>
     </w:p>
     <w:p>
@@ -2334,10 +2406,10 @@
           <w:lang w:bidi="fa-IR"/>
         </w:rPr>
         <w:object w:dxaOrig="9360" w:dyaOrig="1995" w14:anchorId="1996BB0B">
-          <v:shape id="_x0000_i1034" type="#_x0000_t75" style="width:468pt;height:99.6pt" o:ole="">
-            <v:imagedata r:id="rId27" o:title=""/>
+          <v:shape id="_x0000_i1034" type="#_x0000_t75" style="width:468.3pt;height:99.55pt" o:ole="">
+            <v:imagedata r:id="rId26" o:title=""/>
           </v:shape>
-          <o:OLEObject Type="Embed" ProgID="Word.OpenDocumentText.12" ShapeID="_x0000_i1034" DrawAspect="Content" ObjectID="_1601060981" r:id="rId28"/>
+          <o:OLEObject Type="Embed" ProgID="Word.OpenDocumentText.12" ShapeID="_x0000_i1034" DrawAspect="Content" ObjectID="_1601113200" r:id="rId27"/>
         </w:object>
       </w:r>
     </w:p>
@@ -2424,10 +2496,10 @@
           <w:lang w:bidi="fa-IR"/>
         </w:rPr>
         <w:object w:dxaOrig="9360" w:dyaOrig="1140" w14:anchorId="73B7B787">
-          <v:shape id="_x0000_i1035" type="#_x0000_t75" style="width:468pt;height:57pt" o:ole="">
-            <v:imagedata r:id="rId29" o:title=""/>
+          <v:shape id="_x0000_i1035" type="#_x0000_t75" style="width:468.3pt;height:56.95pt" o:ole="">
+            <v:imagedata r:id="rId28" o:title=""/>
           </v:shape>
-          <o:OLEObject Type="Embed" ProgID="Word.OpenDocumentText.12" ShapeID="_x0000_i1035" DrawAspect="Content" ObjectID="_1601060982" r:id="rId30"/>
+          <o:OLEObject Type="Embed" ProgID="Word.OpenDocumentText.12" ShapeID="_x0000_i1035" DrawAspect="Content" ObjectID="_1601113201" r:id="rId29"/>
         </w:object>
       </w:r>
     </w:p>
@@ -2482,7 +2554,35 @@
           <w:rtl/>
           <w:lang w:bidi="fa-IR"/>
         </w:rPr>
-        <w:t xml:space="preserve"> می‌باشد با این تفاوت </w:t>
+        <w:t xml:space="preserve"> </w:t>
+      </w:r>
+      <w:r>
+        <w:rPr>
+          <w:rFonts w:hint="cs"/>
+          <w:sz w:val="28"/>
+          <w:rtl/>
+          <w:lang w:bidi="fa-IR"/>
+        </w:rPr>
+        <w:t>است</w:t>
+      </w:r>
+      <w:r>
+        <w:rPr>
+          <w:rFonts w:hint="cs"/>
+          <w:sz w:val="28"/>
+          <w:rtl/>
+          <w:lang w:bidi="fa-IR"/>
+        </w:rPr>
+        <w:t xml:space="preserve"> </w:t>
+      </w:r>
+      <w:commentRangeStart w:id="13"/>
+      <w:r>
+        <w:rPr>
+          <w:rFonts w:hint="cs"/>
+          <w:sz w:val="28"/>
+          <w:rtl/>
+          <w:lang w:bidi="fa-IR"/>
+        </w:rPr>
+        <w:t xml:space="preserve">با این تفاوت </w:t>
       </w:r>
       <w:r>
         <w:rPr>
@@ -2518,7 +2618,24 @@
           <w:rtl/>
           <w:lang w:bidi="fa-IR"/>
         </w:rPr>
-        <w:t xml:space="preserve"> بلکه شمارنده نیز دارد. در واقع بعد از هر بار تمام شدن حلقه، شمارنده مقدارش کم یا زیاد می‌شود و بعد شرط بررسی می‌شود. در صورت برقرار بودن شرط، حلقه اجرا می‌شود. به مثال زیر توجه کنید:</w:t>
+        <w:t xml:space="preserve"> بلکه شمارنده نیز دارد</w:t>
+      </w:r>
+      <w:commentRangeEnd w:id="13"/>
+      <w:r>
+        <w:rPr>
+          <w:rStyle w:val="CommentReference"/>
+          <w:rtl/>
+        </w:rPr>
+        <w:commentReference w:id="13"/>
+      </w:r>
+      <w:r>
+        <w:rPr>
+          <w:rFonts w:hint="cs"/>
+          <w:sz w:val="28"/>
+          <w:rtl/>
+          <w:lang w:bidi="fa-IR"/>
+        </w:rPr>
+        <w:t>. در واقع بعد از هر بار تمام شدن حلقه، شمارنده مقدارش کم یا زیاد می‌شود و بعد شرط بررسی می‌شود. در صورت برقرار بودن شرط، حلقه اجرا می‌شود. به مثال زیر توجه کنید:</w:t>
       </w:r>
     </w:p>
     <w:p>
@@ -2538,9 +2655,9 @@
         <w:t>کد 12:</w:t>
       </w:r>
     </w:p>
-    <w:commentRangeStart w:id="13"/>
-    <w:bookmarkStart w:id="14" w:name="_MON_1598088725"/>
-    <w:bookmarkEnd w:id="14"/>
+    <w:commentRangeStart w:id="14"/>
+    <w:bookmarkStart w:id="15" w:name="_MON_1598088725"/>
+    <w:bookmarkEnd w:id="15"/>
     <w:p>
       <w:pPr>
         <w:rPr>
@@ -2554,18 +2671,18 @@
           <w:lang w:bidi="fa-IR"/>
         </w:rPr>
         <w:object w:dxaOrig="9360" w:dyaOrig="2565" w14:anchorId="12D3F415">
-          <v:shape id="_x0000_i1036" type="#_x0000_t75" style="width:468pt;height:128.4pt" o:ole="">
-            <v:imagedata r:id="rId31" o:title=""/>
+          <v:shape id="_x0000_i1036" type="#_x0000_t75" style="width:468.3pt;height:128.35pt" o:ole="">
+            <v:imagedata r:id="rId30" o:title=""/>
           </v:shape>
-          <o:OLEObject Type="Embed" ProgID="Word.OpenDocumentText.12" ShapeID="_x0000_i1036" DrawAspect="Content" ObjectID="_1601060983" r:id="rId32"/>
+          <o:OLEObject Type="Embed" ProgID="Word.OpenDocumentText.12" ShapeID="_x0000_i1036" DrawAspect="Content" ObjectID="_1601113202" r:id="rId31"/>
         </w:object>
       </w:r>
-      <w:commentRangeEnd w:id="13"/>
+      <w:commentRangeEnd w:id="14"/>
       <w:r>
         <w:rPr>
           <w:rStyle w:val="CommentReference"/>
         </w:rPr>
-        <w:commentReference w:id="13"/>
+        <w:commentReference w:id="14"/>
       </w:r>
     </w:p>
     <w:p>
@@ -2669,7 +2786,14 @@
           <w:rFonts w:hint="cs"/>
           <w:rtl/>
         </w:rPr>
-        <w:t>متغیر ها</w:t>
+        <w:t>متغیر</w:t>
+      </w:r>
+      <w:r>
+        <w:rPr>
+          <w:rFonts w:hint="cs"/>
+          <w:rtl/>
+        </w:rPr>
+        <w:t>ها</w:t>
       </w:r>
     </w:p>
     <w:p>
@@ -2701,39 +2825,119 @@
           <w:rtl/>
           <w:lang w:bidi="fa-IR"/>
         </w:rPr>
-        <w:t xml:space="preserve">به صورت کامل بحث خواهد شد و در اینجا فقط بخشی از آن که در طول برنامه های ابتدایی به آن ها نیاز داریم گفته خواهد شد. در اینجا بیشتر نحوه تعریف یک متغیر مد نظر </w:t>
-      </w:r>
-      <w:r>
-        <w:rPr>
-          <w:rFonts w:hint="cs"/>
-          <w:rtl/>
-          <w:lang w:bidi="fa-IR"/>
-        </w:rPr>
-        <w:t xml:space="preserve">می‌باشد. </w:t>
-      </w:r>
-      <w:r>
-        <w:rPr>
-          <w:rFonts w:hint="cs"/>
-          <w:rtl/>
-          <w:lang w:bidi="fa-IR"/>
-        </w:rPr>
-        <w:t xml:space="preserve">متغیر ها در واقع فضا هایی از حافظه هستند که در خود داده‌ای را که ساختار آن از قبل مشخص شده است را ذخیره </w:t>
-      </w:r>
-      <w:r>
-        <w:rPr>
-          <w:rFonts w:hint="cs"/>
-          <w:rtl/>
-          <w:lang w:bidi="fa-IR"/>
-        </w:rPr>
-        <w:t>می‌کنند</w:t>
-      </w:r>
-      <w:r>
-        <w:rPr>
-          <w:rFonts w:hint="cs"/>
-          <w:rtl/>
-          <w:lang w:bidi="fa-IR"/>
-        </w:rPr>
-        <w:t>. مانند متغیر های جبری که در جبر همگی با آن ها آشنا شده</w:t>
+        <w:t xml:space="preserve">به صورت کامل بحث خواهد شد و در اینجا </w:t>
+      </w:r>
+      <w:r>
+        <w:rPr>
+          <w:rFonts w:hint="cs"/>
+          <w:rtl/>
+          <w:lang w:bidi="fa-IR"/>
+        </w:rPr>
+        <w:t>فقط بخشی از آن که در طول برنامه</w:t>
+      </w:r>
+      <w:r>
+        <w:rPr>
+          <w:rFonts w:hint="eastAsia"/>
+          <w:rtl/>
+          <w:lang w:bidi="fa-IR"/>
+        </w:rPr>
+        <w:t>‌</w:t>
+      </w:r>
+      <w:r>
+        <w:rPr>
+          <w:rFonts w:hint="cs"/>
+          <w:rtl/>
+          <w:lang w:bidi="fa-IR"/>
+        </w:rPr>
+        <w:t>های ابتدایی به آن ها نیاز داریم گفته خواهد شد. در اینجا بیشتر نحوه تعریف یک متغیر مد نظر</w:t>
+      </w:r>
+      <w:r>
+        <w:rPr>
+          <w:rFonts w:hint="cs"/>
+          <w:rtl/>
+          <w:lang w:bidi="fa-IR"/>
+        </w:rPr>
+        <w:t xml:space="preserve"> است</w:t>
+      </w:r>
+      <w:r>
+        <w:rPr>
+          <w:rFonts w:hint="cs"/>
+          <w:rtl/>
+          <w:lang w:bidi="fa-IR"/>
+        </w:rPr>
+        <w:t xml:space="preserve">. </w:t>
+      </w:r>
+      <w:r>
+        <w:rPr>
+          <w:rFonts w:hint="cs"/>
+          <w:rtl/>
+          <w:lang w:bidi="fa-IR"/>
+        </w:rPr>
+        <w:t>متغیر در واقع فضایی از حافظه است</w:t>
+      </w:r>
+      <w:r>
+        <w:rPr>
+          <w:rFonts w:hint="cs"/>
+          <w:rtl/>
+          <w:lang w:bidi="fa-IR"/>
+        </w:rPr>
+        <w:t xml:space="preserve"> که در خود داده‌ای را که </w:t>
+      </w:r>
+      <w:r>
+        <w:rPr>
+          <w:rFonts w:hint="cs"/>
+          <w:rtl/>
+          <w:lang w:bidi="fa-IR"/>
+        </w:rPr>
+        <w:t>ساختار آن از قبل مشخص شده است</w:t>
+      </w:r>
+      <w:r>
+        <w:rPr>
+          <w:rFonts w:hint="cs"/>
+          <w:rtl/>
+          <w:lang w:bidi="fa-IR"/>
+        </w:rPr>
+        <w:t xml:space="preserve"> ذخیره </w:t>
+      </w:r>
+      <w:r>
+        <w:rPr>
+          <w:rFonts w:hint="cs"/>
+          <w:rtl/>
+          <w:lang w:bidi="fa-IR"/>
+        </w:rPr>
+        <w:t>می‌کن</w:t>
+      </w:r>
+      <w:r>
+        <w:rPr>
+          <w:rFonts w:hint="cs"/>
+          <w:rtl/>
+          <w:lang w:bidi="fa-IR"/>
+        </w:rPr>
+        <w:t>د</w:t>
+      </w:r>
+      <w:r>
+        <w:rPr>
+          <w:rFonts w:hint="cs"/>
+          <w:rtl/>
+          <w:lang w:bidi="fa-IR"/>
+        </w:rPr>
+        <w:t>. مانند متغی</w:t>
+      </w:r>
+      <w:r>
+        <w:rPr>
+          <w:rFonts w:hint="cs"/>
+          <w:rtl/>
+          <w:lang w:bidi="fa-IR"/>
+        </w:rPr>
+        <w:t>ر های جبری که در جبر همگی با آن</w:t>
+      </w:r>
+      <w:r>
+        <w:rPr>
+          <w:rFonts w:hint="cs"/>
+          <w:rtl/>
+          <w:lang w:bidi="fa-IR"/>
+        </w:rPr>
+        <w:t>ها آشنا شده</w:t>
       </w:r>
       <w:r>
         <w:rPr>
@@ -2773,17 +2977,40 @@
           <w:rtl/>
           <w:lang w:bidi="fa-IR"/>
         </w:rPr>
-        <w:t xml:space="preserve"> پس نیازمند معرف های مجزا هستند.</w:t>
-      </w:r>
-      <w:bookmarkStart w:id="15" w:name="_GoBack"/>
-      <w:bookmarkEnd w:id="15"/>
-      <w:r>
-        <w:rPr>
-          <w:rFonts w:hint="cs"/>
-          <w:rtl/>
-          <w:lang w:bidi="fa-IR"/>
-        </w:rPr>
-        <w:t xml:space="preserve"> هر نوع داده در فضای برنامه نویسی </w:t>
+        <w:t xml:space="preserve"> پس نیازمند معرف</w:t>
+      </w:r>
+      <w:r>
+        <w:rPr>
+          <w:rFonts w:hint="eastAsia"/>
+          <w:rtl/>
+          <w:lang w:bidi="fa-IR"/>
+        </w:rPr>
+        <w:t>‌</w:t>
+      </w:r>
+      <w:r>
+        <w:rPr>
+          <w:rFonts w:hint="cs"/>
+          <w:rtl/>
+          <w:lang w:bidi="fa-IR"/>
+        </w:rPr>
+        <w:t>های مجزا هستند.</w:t>
+      </w:r>
+      <w:r>
+        <w:rPr>
+          <w:rFonts w:hint="cs"/>
+          <w:rtl/>
+          <w:lang w:bidi="fa-IR"/>
+        </w:rPr>
+        <w:t xml:space="preserve"> </w:t>
+      </w:r>
+      <w:commentRangeStart w:id="16"/>
+      <w:r>
+        <w:rPr>
+          <w:rFonts w:hint="cs"/>
+          <w:rtl/>
+          <w:lang w:bidi="fa-IR"/>
+        </w:rPr>
+        <w:t xml:space="preserve">هر نوع داده در فضای برنامه نویسی </w:t>
       </w:r>
       <w:r>
         <w:rPr>
@@ -2805,7 +3032,23 @@
           <w:rtl/>
           <w:lang w:bidi="fa-IR"/>
         </w:rPr>
-        <w:t xml:space="preserve">تعریف شده است و نام بخصوصی دارد. به </w:t>
+        <w:t>تعریف شده است و نام بخصوصی دارد</w:t>
+      </w:r>
+      <w:commentRangeEnd w:id="16"/>
+      <w:r>
+        <w:rPr>
+          <w:rStyle w:val="CommentReference"/>
+          <w:rtl/>
+        </w:rPr>
+        <w:commentReference w:id="16"/>
+      </w:r>
+      <w:r>
+        <w:rPr>
+          <w:rFonts w:hint="cs"/>
+          <w:rtl/>
+          <w:lang w:bidi="fa-IR"/>
+        </w:rPr>
+        <w:t xml:space="preserve">. به </w:t>
       </w:r>
       <w:r>
         <w:rPr>
@@ -2828,7 +3071,32 @@
           <w:rtl/>
           <w:lang w:bidi="fa-IR"/>
         </w:rPr>
-        <w:t xml:space="preserve"> تعریف می‌شوند. همان طور که گفته شد هر نوع داده فضایی را در حافظه ذخیره می‌کند. به طور مثال اعداد صحیح 2 بایت از فضا را ذخیره می‌کنند. به همین دلیل اگر متغیری صحیح (</w:t>
+        <w:t xml:space="preserve"> تعریف می‌شوند</w:t>
+      </w:r>
+      <w:commentRangeStart w:id="17"/>
+      <w:r>
+        <w:rPr>
+          <w:rFonts w:hint="cs"/>
+          <w:rtl/>
+          <w:lang w:bidi="fa-IR"/>
+        </w:rPr>
+        <w:t>.</w:t>
+      </w:r>
+      <w:commentRangeEnd w:id="17"/>
+      <w:r>
+        <w:rPr>
+          <w:rStyle w:val="CommentReference"/>
+          <w:rtl/>
+        </w:rPr>
+        <w:commentReference w:id="17"/>
+      </w:r>
+      <w:r>
+        <w:rPr>
+          <w:rFonts w:hint="cs"/>
+          <w:rtl/>
+          <w:lang w:bidi="fa-IR"/>
+        </w:rPr>
+        <w:t xml:space="preserve"> همان طور که گفته شد هر نوع داده فضایی را در حافظه ذخیره می‌کند. به طور مثال اعداد صحیح 2 بایت از فضا را ذخیره می‌کنند. به همین دلیل اگر متغیری صحیح (</w:t>
       </w:r>
       <w:r>
         <w:rPr>
@@ -2842,7 +3110,33 @@
           <w:rtl/>
           <w:lang w:bidi="fa-IR"/>
         </w:rPr>
-        <w:t xml:space="preserve">) تعریف شود، فقط می‌تواند اعداد بین 32768 تا 32768- را در خود ذخیره کند. حال اگر نیازمند ذخیره سازی عددی بزرگتر بودیم باید از نوع دیگری از داده استفاده کنیم (به طور مثال از </w:t>
+        <w:t>) تعریف شود، فقط می‌تواند اعداد بین 32768 تا 32768- را در خود ذ</w:t>
+      </w:r>
+      <w:r>
+        <w:rPr>
+          <w:rFonts w:hint="cs"/>
+          <w:rtl/>
+          <w:lang w:bidi="fa-IR"/>
+        </w:rPr>
+        <w:t>خیره کند. حال اگر نیازمند ذخیره</w:t>
+      </w:r>
+      <w:r>
+        <w:rPr>
+          <w:rFonts w:hint="eastAsia"/>
+          <w:rtl/>
+          <w:lang w:bidi="fa-IR"/>
+        </w:rPr>
+        <w:t>‌</w:t>
+      </w:r>
+      <w:bookmarkStart w:id="18" w:name="_GoBack"/>
+      <w:bookmarkEnd w:id="18"/>
+      <w:r>
+        <w:rPr>
+          <w:rFonts w:hint="cs"/>
+          <w:rtl/>
+          <w:lang w:bidi="fa-IR"/>
+        </w:rPr>
+        <w:t xml:space="preserve">سازی عددی بزرگتر بودیم باید از نوع دیگری از داده استفاده کنیم (به طور مثال از </w:t>
       </w:r>
       <w:r>
         <w:rPr>
@@ -2883,8 +3177,8 @@
         <w:t>کد 13:</w:t>
       </w:r>
     </w:p>
-    <w:bookmarkStart w:id="16" w:name="_MON_1600623482"/>
-    <w:bookmarkEnd w:id="16"/>
+    <w:bookmarkStart w:id="19" w:name="_MON_1600623482"/>
+    <w:bookmarkEnd w:id="19"/>
     <w:p>
       <w:pPr>
         <w:rPr>
@@ -2897,10 +3191,10 @@
           <w:lang w:bidi="fa-IR"/>
         </w:rPr>
         <w:object w:dxaOrig="9360" w:dyaOrig="855" w14:anchorId="0FD4AD5B">
-          <v:shape id="_x0000_i1037" type="#_x0000_t75" style="width:468pt;height:42.6pt" o:ole="">
-            <v:imagedata r:id="rId33" o:title=""/>
+          <v:shape id="_x0000_i1037" type="#_x0000_t75" style="width:468.3pt;height:42.55pt" o:ole="">
+            <v:imagedata r:id="rId32" o:title=""/>
           </v:shape>
-          <o:OLEObject Type="Embed" ProgID="Word.OpenDocumentText.12" ShapeID="_x0000_i1037" DrawAspect="Content" ObjectID="_1601060984" r:id="rId34"/>
+          <o:OLEObject Type="Embed" ProgID="Word.OpenDocumentText.12" ShapeID="_x0000_i1037" DrawAspect="Content" ObjectID="_1601113203" r:id="rId33"/>
         </w:object>
       </w:r>
     </w:p>
@@ -2915,7 +3209,7 @@
 </file>
 
 <file path=word/comments.xml><?xml version="1.0" encoding="utf-8"?>
-<w:comments xmlns:wpc="http://schemas.microsoft.com/office/word/2010/wordprocessingCanvas" xmlns:cx="http://schemas.microsoft.com/office/drawing/2014/chartex" xmlns:cx1="http://schemas.microsoft.com/office/drawing/2015/9/8/chartex" xmlns:cx2="http://schemas.microsoft.com/office/drawing/2015/10/21/chartex" xmlns:cx3="http://schemas.microsoft.com/office/drawing/2016/5/9/chartex" xmlns:cx4="http://schemas.microsoft.com/office/drawing/2016/5/10/chartex" xmlns:cx5="http://schemas.microsoft.com/office/drawing/2016/5/11/chartex" xmlns:cx6="http://schemas.microsoft.com/office/drawing/2016/5/12/chartex" xmlns:cx7="http://schemas.microsoft.com/office/drawing/2016/5/13/chartex" xmlns:cx8="http://schemas.microsoft.com/office/drawing/2016/5/14/chartex" xmlns:mc="http://schemas.openxmlformats.org/markup-compatibility/2006" xmlns:aink="http://schemas.microsoft.com/office/drawing/2016/ink" xmlns:am3d="http://schemas.microsoft.com/office/drawing/2017/model3d" xmlns:o="urn:schemas-microsoft-com:office:office" xmlns:r="http://schemas.openxmlformats.org/officeDocument/2006/relationships" xmlns:m="http://schemas.openxmlformats.org/officeDocument/2006/math" xmlns:v="urn:schemas-microsoft-com:vml" xmlns:wp14="http://schemas.microsoft.com/office/word/2010/wordprocessingDrawing" xmlns:wp="http://schemas.openxmlformats.org/drawingml/2006/wordprocessingDrawing" xmlns:w10="urn:schemas-microsoft-com:office:word" xmlns:w="http://schemas.openxmlformats.org/wordprocessingml/2006/main" xmlns:w14="http://schemas.microsoft.com/office/word/2010/wordml" xmlns:w15="http://schemas.microsoft.com/office/word/2012/wordml" xmlns:w16cid="http://schemas.microsoft.com/office/word/2016/wordml/cid" xmlns:w16se="http://schemas.microsoft.com/office/word/2015/wordml/symex" xmlns:wpg="http://schemas.microsoft.com/office/word/2010/wordprocessingGroup" xmlns:wpi="http://schemas.microsoft.com/office/word/2010/wordprocessingInk" xmlns:wne="http://schemas.microsoft.com/office/word/2006/wordml" xmlns:wps="http://schemas.microsoft.com/office/word/2010/wordprocessingShape" mc:Ignorable="w14 w15 w16se w16cid wp14">
+<w:comments xmlns:wpc="http://schemas.microsoft.com/office/word/2010/wordprocessingCanvas" xmlns:mc="http://schemas.openxmlformats.org/markup-compatibility/2006" xmlns:o="urn:schemas-microsoft-com:office:office" xmlns:r="http://schemas.openxmlformats.org/officeDocument/2006/relationships" xmlns:m="http://schemas.openxmlformats.org/officeDocument/2006/math" xmlns:v="urn:schemas-microsoft-com:vml" xmlns:wp14="http://schemas.microsoft.com/office/word/2010/wordprocessingDrawing" xmlns:wp="http://schemas.openxmlformats.org/drawingml/2006/wordprocessingDrawing" xmlns:w10="urn:schemas-microsoft-com:office:word" xmlns:w="http://schemas.openxmlformats.org/wordprocessingml/2006/main" xmlns:w14="http://schemas.microsoft.com/office/word/2010/wordml" xmlns:w15="http://schemas.microsoft.com/office/word/2012/wordml" xmlns:wpg="http://schemas.microsoft.com/office/word/2010/wordprocessingGroup" xmlns:wpi="http://schemas.microsoft.com/office/word/2010/wordprocessingInk" xmlns:wne="http://schemas.microsoft.com/office/word/2006/wordml" xmlns:wps="http://schemas.microsoft.com/office/word/2010/wordprocessingShape" mc:Ignorable="w14 w15 wp14">
   <w:comment w:id="8" w:author="ahmed nabipour" w:date="2018-09-10T12:15:00Z" w:initials="an">
     <w:p>
       <w:pPr>
@@ -2975,14 +3269,10 @@
       </w:r>
     </w:p>
   </w:comment>
-  <w:comment w:id="13" w:author="ahmed nabipour" w:date="2018-09-10T12:59:00Z" w:initials="an">
+  <w:comment w:id="13" w:author="Default" w:date="2018-10-15T12:47:00Z" w:initials="D">
     <w:p>
       <w:pPr>
         <w:pStyle w:val="CommentText"/>
-        <w:rPr>
-          <w:rtl/>
-          <w:lang w:bidi="fa-IR"/>
-        </w:rPr>
       </w:pPr>
       <w:r>
         <w:rPr>
@@ -2994,9 +3284,73 @@
         <w:rPr>
           <w:rFonts w:hint="cs"/>
           <w:rtl/>
+        </w:rPr>
+        <w:t>جمله بندی خوب نیست</w:t>
+      </w:r>
+    </w:p>
+  </w:comment>
+  <w:comment w:id="14" w:author="ahmed nabipour" w:date="2018-09-10T12:59:00Z" w:initials="an">
+    <w:p>
+      <w:pPr>
+        <w:pStyle w:val="CommentText"/>
+        <w:rPr>
+          <w:rtl/>
+          <w:lang w:bidi="fa-IR"/>
+        </w:rPr>
+      </w:pPr>
+      <w:r>
+        <w:rPr>
+          <w:rStyle w:val="CommentReference"/>
+        </w:rPr>
+        <w:annotationRef/>
+      </w:r>
+      <w:r>
+        <w:rPr>
+          <w:rFonts w:hint="cs"/>
+          <w:rtl/>
           <w:lang w:bidi="fa-IR"/>
         </w:rPr>
         <w:t xml:space="preserve">بحث ++ -- و غیره برای </w:t>
+      </w:r>
+    </w:p>
+  </w:comment>
+  <w:comment w:id="16" w:author="Default" w:date="2018-10-15T12:50:00Z" w:initials="D">
+    <w:p>
+      <w:pPr>
+        <w:pStyle w:val="CommentText"/>
+      </w:pPr>
+      <w:r>
+        <w:rPr>
+          <w:rStyle w:val="CommentReference"/>
+        </w:rPr>
+        <w:annotationRef/>
+      </w:r>
+      <w:r>
+        <w:rPr>
+          <w:rFonts w:hint="cs"/>
+          <w:rtl/>
+        </w:rPr>
+        <w:t>جمله مفهوم نیست</w:t>
+      </w:r>
+    </w:p>
+  </w:comment>
+  <w:comment w:id="17" w:author="Default" w:date="2018-10-15T12:50:00Z" w:initials="D">
+    <w:p>
+      <w:pPr>
+        <w:pStyle w:val="CommentText"/>
+      </w:pPr>
+      <w:r>
+        <w:rPr>
+          <w:rStyle w:val="CommentReference"/>
+        </w:rPr>
+        <w:annotationRef/>
+      </w:r>
+      <w:r>
+        <w:rPr>
+          <w:rFonts w:hint="cs"/>
+          <w:rtl/>
+        </w:rPr>
+        <w:t>سعی کن پاراگراف‌ها طولانی نشه. مثلا اینجا می تونستی بری خط بعد</w:t>
       </w:r>
     </w:p>
   </w:comment>
@@ -3004,10 +3358,13 @@
 </file>
 
 <file path=word/commentsExtended.xml><?xml version="1.0" encoding="utf-8"?>
-<w15:commentsEx xmlns:wpc="http://schemas.microsoft.com/office/word/2010/wordprocessingCanvas" xmlns:cx="http://schemas.microsoft.com/office/drawing/2014/chartex" xmlns:cx1="http://schemas.microsoft.com/office/drawing/2015/9/8/chartex" xmlns:cx2="http://schemas.microsoft.com/office/drawing/2015/10/21/chartex" xmlns:cx3="http://schemas.microsoft.com/office/drawing/2016/5/9/chartex" xmlns:cx4="http://schemas.microsoft.com/office/drawing/2016/5/10/chartex" xmlns:cx5="http://schemas.microsoft.com/office/drawing/2016/5/11/chartex" xmlns:cx6="http://schemas.microsoft.com/office/drawing/2016/5/12/chartex" xmlns:cx7="http://schemas.microsoft.com/office/drawing/2016/5/13/chartex" xmlns:cx8="http://schemas.microsoft.com/office/drawing/2016/5/14/chartex" xmlns:mc="http://schemas.openxmlformats.org/markup-compatibility/2006" xmlns:aink="http://schemas.microsoft.com/office/drawing/2016/ink" xmlns:am3d="http://schemas.microsoft.com/office/drawing/2017/model3d" xmlns:o="urn:schemas-microsoft-com:office:office" xmlns:r="http://schemas.openxmlformats.org/officeDocument/2006/relationships" xmlns:m="http://schemas.openxmlformats.org/officeDocument/2006/math" xmlns:v="urn:schemas-microsoft-com:vml" xmlns:wp14="http://schemas.microsoft.com/office/word/2010/wordprocessingDrawing" xmlns:wp="http://schemas.openxmlformats.org/drawingml/2006/wordprocessingDrawing" xmlns:w10="urn:schemas-microsoft-com:office:word" xmlns:w="http://schemas.openxmlformats.org/wordprocessingml/2006/main" xmlns:w14="http://schemas.microsoft.com/office/word/2010/wordml" xmlns:w15="http://schemas.microsoft.com/office/word/2012/wordml" xmlns:w16cid="http://schemas.microsoft.com/office/word/2016/wordml/cid" xmlns:w16se="http://schemas.microsoft.com/office/word/2015/wordml/symex" xmlns:wpg="http://schemas.microsoft.com/office/word/2010/wordprocessingGroup" xmlns:wpi="http://schemas.microsoft.com/office/word/2010/wordprocessingInk" xmlns:wne="http://schemas.microsoft.com/office/word/2006/wordml" xmlns:wps="http://schemas.microsoft.com/office/word/2010/wordprocessingShape" mc:Ignorable="w14 w15 w16se w16cid wp14">
+<w15:commentsEx xmlns:wpc="http://schemas.microsoft.com/office/word/2010/wordprocessingCanvas" xmlns:mc="http://schemas.openxmlformats.org/markup-compatibility/2006" xmlns:o="urn:schemas-microsoft-com:office:office" xmlns:r="http://schemas.openxmlformats.org/officeDocument/2006/relationships" xmlns:m="http://schemas.openxmlformats.org/officeDocument/2006/math" xmlns:v="urn:schemas-microsoft-com:vml" xmlns:wp14="http://schemas.microsoft.com/office/word/2010/wordprocessingDrawing" xmlns:wp="http://schemas.openxmlformats.org/drawingml/2006/wordprocessingDrawing" xmlns:w10="urn:schemas-microsoft-com:office:word" xmlns:w="http://schemas.openxmlformats.org/wordprocessingml/2006/main" xmlns:w14="http://schemas.microsoft.com/office/word/2010/wordml" xmlns:w15="http://schemas.microsoft.com/office/word/2012/wordml" xmlns:wpg="http://schemas.microsoft.com/office/word/2010/wordprocessingGroup" xmlns:wpi="http://schemas.microsoft.com/office/word/2010/wordprocessingInk" xmlns:wne="http://schemas.microsoft.com/office/word/2006/wordml" xmlns:wps="http://schemas.microsoft.com/office/word/2010/wordprocessingShape" mc:Ignorable="w14 w15 wp14">
   <w15:commentEx w15:paraId="2D7C152C" w15:done="0"/>
   <w15:commentEx w15:paraId="72C74636" w15:done="0"/>
+  <w15:commentEx w15:paraId="45B8671A" w15:done="0"/>
   <w15:commentEx w15:paraId="1F4C615B" w15:done="0"/>
+  <w15:commentEx w15:paraId="21A2AED5" w15:done="0"/>
+  <w15:commentEx w15:paraId="7E2D487B" w15:done="0"/>
 </w15:commentsEx>
 </file>
 
@@ -3020,8 +3377,8 @@
 </file>
 
 <file path=word/numbering.xml><?xml version="1.0" encoding="utf-8"?>
-<w:numbering xmlns:wpc="http://schemas.microsoft.com/office/word/2010/wordprocessingCanvas" xmlns:cx="http://schemas.microsoft.com/office/drawing/2014/chartex" xmlns:cx1="http://schemas.microsoft.com/office/drawing/2015/9/8/chartex" xmlns:cx2="http://schemas.microsoft.com/office/drawing/2015/10/21/chartex" xmlns:cx3="http://schemas.microsoft.com/office/drawing/2016/5/9/chartex" xmlns:cx4="http://schemas.microsoft.com/office/drawing/2016/5/10/chartex" xmlns:cx5="http://schemas.microsoft.com/office/drawing/2016/5/11/chartex" xmlns:cx6="http://schemas.microsoft.com/office/drawing/2016/5/12/chartex" xmlns:cx7="http://schemas.microsoft.com/office/drawing/2016/5/13/chartex" xmlns:cx8="http://schemas.microsoft.com/office/drawing/2016/5/14/chartex" xmlns:mc="http://schemas.openxmlformats.org/markup-compatibility/2006" xmlns:aink="http://schemas.microsoft.com/office/drawing/2016/ink" xmlns:am3d="http://schemas.microsoft.com/office/drawing/2017/model3d" xmlns:o="urn:schemas-microsoft-com:office:office" xmlns:r="http://schemas.openxmlformats.org/officeDocument/2006/relationships" xmlns:m="http://schemas.openxmlformats.org/officeDocument/2006/math" xmlns:v="urn:schemas-microsoft-com:vml" xmlns:wp14="http://schemas.microsoft.com/office/word/2010/wordprocessingDrawing" xmlns:wp="http://schemas.openxmlformats.org/drawingml/2006/wordprocessingDrawing" xmlns:w10="urn:schemas-microsoft-com:office:word" xmlns:w="http://schemas.openxmlformats.org/wordprocessingml/2006/main" xmlns:w14="http://schemas.microsoft.com/office/word/2010/wordml" xmlns:w15="http://schemas.microsoft.com/office/word/2012/wordml" xmlns:w16cid="http://schemas.microsoft.com/office/word/2016/wordml/cid" xmlns:w16se="http://schemas.microsoft.com/office/word/2015/wordml/symex" xmlns:wpg="http://schemas.microsoft.com/office/word/2010/wordprocessingGroup" xmlns:wpi="http://schemas.microsoft.com/office/word/2010/wordprocessingInk" xmlns:wne="http://schemas.microsoft.com/office/word/2006/wordml" xmlns:wps="http://schemas.microsoft.com/office/word/2010/wordprocessingShape" mc:Ignorable="w14 w15 w16se w16cid wp14">
-  <w:abstractNum w:abstractNumId="0" w15:restartNumberingAfterBreak="0">
+<w:numbering xmlns:wpc="http://schemas.microsoft.com/office/word/2010/wordprocessingCanvas" xmlns:mc="http://schemas.openxmlformats.org/markup-compatibility/2006" xmlns:o="urn:schemas-microsoft-com:office:office" xmlns:r="http://schemas.openxmlformats.org/officeDocument/2006/relationships" xmlns:m="http://schemas.openxmlformats.org/officeDocument/2006/math" xmlns:v="urn:schemas-microsoft-com:vml" xmlns:wp14="http://schemas.microsoft.com/office/word/2010/wordprocessingDrawing" xmlns:wp="http://schemas.openxmlformats.org/drawingml/2006/wordprocessingDrawing" xmlns:w10="urn:schemas-microsoft-com:office:word" xmlns:w="http://schemas.openxmlformats.org/wordprocessingml/2006/main" xmlns:w14="http://schemas.microsoft.com/office/word/2010/wordml" xmlns:w15="http://schemas.microsoft.com/office/word/2012/wordml" xmlns:wpg="http://schemas.microsoft.com/office/word/2010/wordprocessingGroup" xmlns:wpi="http://schemas.microsoft.com/office/word/2010/wordprocessingInk" xmlns:wne="http://schemas.microsoft.com/office/word/2006/wordml" xmlns:wps="http://schemas.microsoft.com/office/word/2010/wordprocessingShape" mc:Ignorable="w14 w15 wp14">
+  <w:abstractNum w:abstractNumId="0">
     <w:nsid w:val="1804083C"/>
     <w:multiLevelType w:val="hybridMultilevel"/>
     <w:tmpl w:val="11BA7ED0"/>
@@ -3133,7 +3490,7 @@
       </w:rPr>
     </w:lvl>
   </w:abstractNum>
-  <w:abstractNum w:abstractNumId="1" w15:restartNumberingAfterBreak="0">
+  <w:abstractNum w:abstractNumId="1">
     <w:nsid w:val="1F3311E3"/>
     <w:multiLevelType w:val="hybridMultilevel"/>
     <w:tmpl w:val="0E38DCBE"/>
@@ -3245,7 +3602,7 @@
       </w:rPr>
     </w:lvl>
   </w:abstractNum>
-  <w:abstractNum w:abstractNumId="2" w15:restartNumberingAfterBreak="0">
+  <w:abstractNum w:abstractNumId="2">
     <w:nsid w:val="72015245"/>
     <w:multiLevelType w:val="multilevel"/>
     <w:tmpl w:val="D7FA3D20"/>
@@ -3399,15 +3756,18 @@
 </file>
 
 <file path=word/people.xml><?xml version="1.0" encoding="utf-8"?>
-<w15:people xmlns:wpc="http://schemas.microsoft.com/office/word/2010/wordprocessingCanvas" xmlns:cx="http://schemas.microsoft.com/office/drawing/2014/chartex" xmlns:cx1="http://schemas.microsoft.com/office/drawing/2015/9/8/chartex" xmlns:cx2="http://schemas.microsoft.com/office/drawing/2015/10/21/chartex" xmlns:cx3="http://schemas.microsoft.com/office/drawing/2016/5/9/chartex" xmlns:cx4="http://schemas.microsoft.com/office/drawing/2016/5/10/chartex" xmlns:cx5="http://schemas.microsoft.com/office/drawing/2016/5/11/chartex" xmlns:cx6="http://schemas.microsoft.com/office/drawing/2016/5/12/chartex" xmlns:cx7="http://schemas.microsoft.com/office/drawing/2016/5/13/chartex" xmlns:cx8="http://schemas.microsoft.com/office/drawing/2016/5/14/chartex" xmlns:mc="http://schemas.openxmlformats.org/markup-compatibility/2006" xmlns:aink="http://schemas.microsoft.com/office/drawing/2016/ink" xmlns:am3d="http://schemas.microsoft.com/office/drawing/2017/model3d" xmlns:o="urn:schemas-microsoft-com:office:office" xmlns:r="http://schemas.openxmlformats.org/officeDocument/2006/relationships" xmlns:m="http://schemas.openxmlformats.org/officeDocument/2006/math" xmlns:v="urn:schemas-microsoft-com:vml" xmlns:wp14="http://schemas.microsoft.com/office/word/2010/wordprocessingDrawing" xmlns:wp="http://schemas.openxmlformats.org/drawingml/2006/wordprocessingDrawing" xmlns:w10="urn:schemas-microsoft-com:office:word" xmlns:w="http://schemas.openxmlformats.org/wordprocessingml/2006/main" xmlns:w14="http://schemas.microsoft.com/office/word/2010/wordml" xmlns:w15="http://schemas.microsoft.com/office/word/2012/wordml" xmlns:w16cid="http://schemas.microsoft.com/office/word/2016/wordml/cid" xmlns:w16se="http://schemas.microsoft.com/office/word/2015/wordml/symex" xmlns:wpg="http://schemas.microsoft.com/office/word/2010/wordprocessingGroup" xmlns:wpi="http://schemas.microsoft.com/office/word/2010/wordprocessingInk" xmlns:wne="http://schemas.microsoft.com/office/word/2006/wordml" xmlns:wps="http://schemas.microsoft.com/office/word/2010/wordprocessingShape" mc:Ignorable="w14 w15 w16se w16cid wp14">
+<w15:people xmlns:wpc="http://schemas.microsoft.com/office/word/2010/wordprocessingCanvas" xmlns:mc="http://schemas.openxmlformats.org/markup-compatibility/2006" xmlns:o="urn:schemas-microsoft-com:office:office" xmlns:r="http://schemas.openxmlformats.org/officeDocument/2006/relationships" xmlns:m="http://schemas.openxmlformats.org/officeDocument/2006/math" xmlns:v="urn:schemas-microsoft-com:vml" xmlns:wp14="http://schemas.microsoft.com/office/word/2010/wordprocessingDrawing" xmlns:wp="http://schemas.openxmlformats.org/drawingml/2006/wordprocessingDrawing" xmlns:w10="urn:schemas-microsoft-com:office:word" xmlns:w="http://schemas.openxmlformats.org/wordprocessingml/2006/main" xmlns:w14="http://schemas.microsoft.com/office/word/2010/wordml" xmlns:w15="http://schemas.microsoft.com/office/word/2012/wordml" xmlns:wpg="http://schemas.microsoft.com/office/word/2010/wordprocessingGroup" xmlns:wpi="http://schemas.microsoft.com/office/word/2010/wordprocessingInk" xmlns:wne="http://schemas.microsoft.com/office/word/2006/wordml" xmlns:wps="http://schemas.microsoft.com/office/word/2010/wordprocessingShape" mc:Ignorable="w14 w15 wp14">
   <w15:person w15:author="ahmed nabipour">
     <w15:presenceInfo w15:providerId="Windows Live" w15:userId="df8edd003cc3e8b2"/>
+  </w15:person>
+  <w15:person w15:author="Default">
+    <w15:presenceInfo w15:providerId="None" w15:userId="Default"/>
   </w15:person>
 </w15:people>
 </file>
 
 <file path=word/styles.xml><?xml version="1.0" encoding="utf-8"?>
-<w:styles xmlns:mc="http://schemas.openxmlformats.org/markup-compatibility/2006" xmlns:r="http://schemas.openxmlformats.org/officeDocument/2006/relationships" xmlns:w="http://schemas.openxmlformats.org/wordprocessingml/2006/main" xmlns:w14="http://schemas.microsoft.com/office/word/2010/wordml" xmlns:w15="http://schemas.microsoft.com/office/word/2012/wordml" xmlns:w16cid="http://schemas.microsoft.com/office/word/2016/wordml/cid" xmlns:w16se="http://schemas.microsoft.com/office/word/2015/wordml/symex" mc:Ignorable="w14 w15 w16se w16cid">
+<w:styles xmlns:mc="http://schemas.openxmlformats.org/markup-compatibility/2006" xmlns:r="http://schemas.openxmlformats.org/officeDocument/2006/relationships" xmlns:w="http://schemas.openxmlformats.org/wordprocessingml/2006/main" xmlns:w14="http://schemas.microsoft.com/office/word/2010/wordml" xmlns:w15="http://schemas.microsoft.com/office/word/2012/wordml" mc:Ignorable="w14 w15">
   <w:docDefaults>
     <w:rPrDefault>
       <w:rPr>
@@ -3423,7 +3783,7 @@
       </w:pPr>
     </w:pPrDefault>
   </w:docDefaults>
-  <w:latentStyles w:defLockedState="0" w:defUIPriority="99" w:defSemiHidden="0" w:defUnhideWhenUsed="0" w:defQFormat="0" w:count="375">
+  <w:latentStyles w:defLockedState="0" w:defUIPriority="99" w:defSemiHidden="0" w:defUnhideWhenUsed="0" w:defQFormat="0" w:count="371">
     <w:lsdException w:name="Normal" w:uiPriority="0" w:qFormat="1"/>
     <w:lsdException w:name="heading 1" w:uiPriority="0" w:qFormat="1"/>
     <w:lsdException w:name="heading 2" w:semiHidden="1" w:uiPriority="0" w:unhideWhenUsed="1" w:qFormat="1"/>
@@ -3795,10 +4155,6 @@
     <w:lsdException w:name="List Table 5 Dark Accent 6" w:uiPriority="50"/>
     <w:lsdException w:name="List Table 6 Colorful Accent 6" w:uiPriority="51"/>
     <w:lsdException w:name="List Table 7 Colorful Accent 6" w:uiPriority="52"/>
-    <w:lsdException w:name="Mention" w:semiHidden="1" w:unhideWhenUsed="1"/>
-    <w:lsdException w:name="Smart Hyperlink" w:semiHidden="1" w:unhideWhenUsed="1"/>
-    <w:lsdException w:name="Hashtag" w:semiHidden="1" w:unhideWhenUsed="1"/>
-    <w:lsdException w:name="Unresolved Mention" w:semiHidden="1" w:unhideWhenUsed="1"/>
   </w:latentStyles>
   <w:style w:type="paragraph" w:default="1" w:styleId="Normal">
     <w:name w:val="Normal"/>
@@ -4499,7 +4855,7 @@
 </file>
 
 <file path=customXml/itemProps1.xml><?xml version="1.0" encoding="utf-8"?>
-<ds:datastoreItem xmlns:ds="http://schemas.openxmlformats.org/officeDocument/2006/customXml" ds:itemID="{354E02E2-FE48-48AA-A7CA-FF0826C69139}">
+<ds:datastoreItem xmlns:ds="http://schemas.openxmlformats.org/officeDocument/2006/customXml" ds:itemID="{35D4428C-B6F0-4F55-94D6-73898FA59EF6}">
   <ds:schemaRefs>
     <ds:schemaRef ds:uri="http://schemas.openxmlformats.org/officeDocument/2006/bibliography"/>
   </ds:schemaRefs>

--- a/محتویات دوره آموزشی/فصل 0/0-2 پیش نیاز برنامه نویسی/جزوه/نوشته ها/جزوه 0-2.docx
+++ b/محتویات دوره آموزشی/فصل 0/0-2 پیش نیاز برنامه نویسی/جزوه/نوشته ها/جزوه 0-2.docx
@@ -1,6 +1,6 @@
 
 <file path=word/document.xml><?xml version="1.0" encoding="utf-8"?>
-<w:document xmlns:wpc="http://schemas.microsoft.com/office/word/2010/wordprocessingCanvas" xmlns:mc="http://schemas.openxmlformats.org/markup-compatibility/2006" xmlns:o="urn:schemas-microsoft-com:office:office" xmlns:r="http://schemas.openxmlformats.org/officeDocument/2006/relationships" xmlns:m="http://schemas.openxmlformats.org/officeDocument/2006/math" xmlns:v="urn:schemas-microsoft-com:vml" xmlns:wp14="http://schemas.microsoft.com/office/word/2010/wordprocessingDrawing" xmlns:wp="http://schemas.openxmlformats.org/drawingml/2006/wordprocessingDrawing" xmlns:w10="urn:schemas-microsoft-com:office:word" xmlns:w="http://schemas.openxmlformats.org/wordprocessingml/2006/main" xmlns:w14="http://schemas.microsoft.com/office/word/2010/wordml" xmlns:w15="http://schemas.microsoft.com/office/word/2012/wordml" xmlns:wpg="http://schemas.microsoft.com/office/word/2010/wordprocessingGroup" xmlns:wpi="http://schemas.microsoft.com/office/word/2010/wordprocessingInk" xmlns:wne="http://schemas.microsoft.com/office/word/2006/wordml" xmlns:wps="http://schemas.microsoft.com/office/word/2010/wordprocessingShape" mc:Ignorable="w14 w15 wp14">
+<w:document xmlns:wpc="http://schemas.microsoft.com/office/word/2010/wordprocessingCanvas" xmlns:cx="http://schemas.microsoft.com/office/drawing/2014/chartex" xmlns:cx1="http://schemas.microsoft.com/office/drawing/2015/9/8/chartex" xmlns:cx2="http://schemas.microsoft.com/office/drawing/2015/10/21/chartex" xmlns:cx3="http://schemas.microsoft.com/office/drawing/2016/5/9/chartex" xmlns:cx4="http://schemas.microsoft.com/office/drawing/2016/5/10/chartex" xmlns:cx5="http://schemas.microsoft.com/office/drawing/2016/5/11/chartex" xmlns:cx6="http://schemas.microsoft.com/office/drawing/2016/5/12/chartex" xmlns:cx7="http://schemas.microsoft.com/office/drawing/2016/5/13/chartex" xmlns:cx8="http://schemas.microsoft.com/office/drawing/2016/5/14/chartex" xmlns:mc="http://schemas.openxmlformats.org/markup-compatibility/2006" xmlns:aink="http://schemas.microsoft.com/office/drawing/2016/ink" xmlns:am3d="http://schemas.microsoft.com/office/drawing/2017/model3d" xmlns:o="urn:schemas-microsoft-com:office:office" xmlns:r="http://schemas.openxmlformats.org/officeDocument/2006/relationships" xmlns:m="http://schemas.openxmlformats.org/officeDocument/2006/math" xmlns:v="urn:schemas-microsoft-com:vml" xmlns:wp14="http://schemas.microsoft.com/office/word/2010/wordprocessingDrawing" xmlns:wp="http://schemas.openxmlformats.org/drawingml/2006/wordprocessingDrawing" xmlns:w10="urn:schemas-microsoft-com:office:word" xmlns:w="http://schemas.openxmlformats.org/wordprocessingml/2006/main" xmlns:w14="http://schemas.microsoft.com/office/word/2010/wordml" xmlns:w15="http://schemas.microsoft.com/office/word/2012/wordml" xmlns:w16cid="http://schemas.microsoft.com/office/word/2016/wordml/cid" xmlns:w16se="http://schemas.microsoft.com/office/word/2015/wordml/symex" xmlns:wpg="http://schemas.microsoft.com/office/word/2010/wordprocessingGroup" xmlns:wpi="http://schemas.microsoft.com/office/word/2010/wordprocessingInk" xmlns:wne="http://schemas.microsoft.com/office/word/2006/wordml" xmlns:wps="http://schemas.microsoft.com/office/word/2010/wordprocessingShape" mc:Ignorable="w14 w15 w16se w16cid wp14">
   <w:body>
     <w:p>
       <w:pPr>
@@ -634,10 +634,10 @@
             <v:path o:extrusionok="f" gradientshapeok="t" o:connecttype="rect"/>
             <o:lock v:ext="edit" aspectratio="t"/>
           </v:shapetype>
-          <v:shape id="_x0000_i1025" type="#_x0000_t75" style="width:461.45pt;height:42.55pt" o:ole="">
+          <v:shape id="_x0000_i1025" type="#_x0000_t75" style="width:461.4pt;height:42.6pt" o:ole="">
             <v:imagedata r:id="rId6" o:title=""/>
           </v:shape>
-          <o:OLEObject Type="Embed" ProgID="Word.OpenDocumentText.12" ShapeID="_x0000_i1025" DrawAspect="Content" ObjectID="_1601113191" r:id="rId7"/>
+          <o:OLEObject Type="Embed" ProgID="Word.OpenDocumentText.12" ShapeID="_x0000_i1025" DrawAspect="Content" ObjectID="_1601132930" r:id="rId7"/>
         </w:object>
       </w:r>
     </w:p>
@@ -729,10 +729,10 @@
           <w:lang w:bidi="fa-IR"/>
         </w:rPr>
         <w:object w:dxaOrig="9360" w:dyaOrig="998" w14:anchorId="79BB51AF">
-          <v:shape id="_x0000_i1026" type="#_x0000_t75" style="width:462.7pt;height:50.1pt" o:ole="">
+          <v:shape id="_x0000_i1026" type="#_x0000_t75" style="width:462.6pt;height:49.8pt" o:ole="">
             <v:imagedata r:id="rId8" o:title=""/>
           </v:shape>
-          <o:OLEObject Type="Embed" ProgID="Word.OpenDocumentText.12" ShapeID="_x0000_i1026" DrawAspect="Content" ObjectID="_1601113192" r:id="rId9"/>
+          <o:OLEObject Type="Embed" ProgID="Word.OpenDocumentText.12" ShapeID="_x0000_i1026" DrawAspect="Content" ObjectID="_1601132931" r:id="rId9"/>
         </w:object>
       </w:r>
     </w:p>
@@ -948,10 +948,10 @@
           <w:lang w:bidi="fa-IR"/>
         </w:rPr>
         <w:object w:dxaOrig="9360" w:dyaOrig="855" w14:anchorId="5E540E8A">
-          <v:shape id="_x0000_i1027" type="#_x0000_t75" style="width:468.3pt;height:42.55pt" o:ole="">
+          <v:shape id="_x0000_i1027" type="#_x0000_t75" style="width:468.6pt;height:42.6pt" o:ole="">
             <v:imagedata r:id="rId10" o:title=""/>
           </v:shape>
-          <o:OLEObject Type="Embed" ProgID="Word.OpenDocumentText.12" ShapeID="_x0000_i1027" DrawAspect="Content" ObjectID="_1601113193" r:id="rId11"/>
+          <o:OLEObject Type="Embed" ProgID="Word.OpenDocumentText.12" ShapeID="_x0000_i1027" DrawAspect="Content" ObjectID="_1601132932" r:id="rId11"/>
         </w:object>
       </w:r>
     </w:p>
@@ -1403,10 +1403,10 @@
           <w:lang w:bidi="fa-IR"/>
         </w:rPr>
         <w:object w:dxaOrig="9360" w:dyaOrig="1140" w14:anchorId="78FC7C73">
-          <v:shape id="_x0000_i1028" type="#_x0000_t75" style="width:468.3pt;height:56.95pt" o:ole="">
+          <v:shape id="_x0000_i1028" type="#_x0000_t75" style="width:468.6pt;height:57pt" o:ole="">
             <v:imagedata r:id="rId12" o:title=""/>
           </v:shape>
-          <o:OLEObject Type="Embed" ProgID="Word.OpenDocumentText.12" ShapeID="_x0000_i1028" DrawAspect="Content" ObjectID="_1601113194" r:id="rId13"/>
+          <o:OLEObject Type="Embed" ProgID="Word.OpenDocumentText.12" ShapeID="_x0000_i1028" DrawAspect="Content" ObjectID="_1601132933" r:id="rId13"/>
         </w:object>
       </w:r>
     </w:p>
@@ -1639,10 +1639,10 @@
           <w:lang w:bidi="fa-IR"/>
         </w:rPr>
         <w:object w:dxaOrig="9360" w:dyaOrig="2565" w14:anchorId="43CB86D5">
-          <v:shape id="_x0000_i1029" type="#_x0000_t75" style="width:468.3pt;height:128.35pt" o:ole="">
+          <v:shape id="_x0000_i1029" type="#_x0000_t75" style="width:468.6pt;height:128.4pt" o:ole="">
             <v:imagedata r:id="rId14" o:title=""/>
           </v:shape>
-          <o:OLEObject Type="Embed" ProgID="Word.OpenDocumentText.12" ShapeID="_x0000_i1029" DrawAspect="Content" ObjectID="_1601113195" r:id="rId15"/>
+          <o:OLEObject Type="Embed" ProgID="Word.OpenDocumentText.12" ShapeID="_x0000_i1029" DrawAspect="Content" ObjectID="_1601132934" r:id="rId15"/>
         </w:object>
       </w:r>
     </w:p>
@@ -1828,10 +1828,10 @@
           <w:lang w:bidi="fa-IR"/>
         </w:rPr>
         <w:object w:dxaOrig="9360" w:dyaOrig="1710" w14:anchorId="642C1102">
-          <v:shape id="_x0000_i1030" type="#_x0000_t75" style="width:468.3pt;height:85.75pt" o:ole="">
+          <v:shape id="_x0000_i1030" type="#_x0000_t75" style="width:468.6pt;height:85.8pt" o:ole="">
             <v:imagedata r:id="rId16" o:title=""/>
           </v:shape>
-          <o:OLEObject Type="Embed" ProgID="Word.OpenDocumentText.12" ShapeID="_x0000_i1030" DrawAspect="Content" ObjectID="_1601113196" r:id="rId17"/>
+          <o:OLEObject Type="Embed" ProgID="Word.OpenDocumentText.12" ShapeID="_x0000_i1030" DrawAspect="Content" ObjectID="_1601132935" r:id="rId17"/>
         </w:object>
       </w:r>
     </w:p>
@@ -1962,10 +1962,10 @@
           <w:lang w:bidi="fa-IR"/>
         </w:rPr>
         <w:object w:dxaOrig="9360" w:dyaOrig="3135" w14:anchorId="00597C19">
-          <v:shape id="_x0000_i1031" type="#_x0000_t75" style="width:468.3pt;height:156.5pt" o:ole="">
+          <v:shape id="_x0000_i1031" type="#_x0000_t75" style="width:468.6pt;height:156.6pt" o:ole="">
             <v:imagedata r:id="rId18" o:title=""/>
           </v:shape>
-          <o:OLEObject Type="Embed" ProgID="Word.OpenDocumentText.12" ShapeID="_x0000_i1031" DrawAspect="Content" ObjectID="_1601113197" r:id="rId19"/>
+          <o:OLEObject Type="Embed" ProgID="Word.OpenDocumentText.12" ShapeID="_x0000_i1031" DrawAspect="Content" ObjectID="_1601132936" r:id="rId19"/>
         </w:object>
       </w:r>
     </w:p>
@@ -2110,10 +2110,10 @@
           <w:lang w:bidi="fa-IR"/>
         </w:rPr>
         <w:object w:dxaOrig="9360" w:dyaOrig="4845" w14:anchorId="0C5AC67E">
-          <v:shape id="_x0000_i1032" type="#_x0000_t75" style="width:468.3pt;height:242.3pt" o:ole="">
+          <v:shape id="_x0000_i1032" type="#_x0000_t75" style="width:468.6pt;height:242.4pt" o:ole="">
             <v:imagedata r:id="rId20" o:title=""/>
           </v:shape>
-          <o:OLEObject Type="Embed" ProgID="Word.OpenDocumentText.12" ShapeID="_x0000_i1032" DrawAspect="Content" ObjectID="_1601113198" r:id="rId21"/>
+          <o:OLEObject Type="Embed" ProgID="Word.OpenDocumentText.12" ShapeID="_x0000_i1032" DrawAspect="Content" ObjectID="_1601132937" r:id="rId21"/>
         </w:object>
       </w:r>
     </w:p>
@@ -2153,11 +2153,9 @@
           <w:rtl/>
         </w:rPr>
       </w:pPr>
-      <w:proofErr w:type="gramStart"/>
       <w:r>
         <w:t>while</w:t>
       </w:r>
-      <w:proofErr w:type="gramEnd"/>
       <w:r>
         <w:rPr>
           <w:rFonts w:hint="cs"/>
@@ -2271,10 +2269,10 @@
           <w:lang w:bidi="fa-IR"/>
         </w:rPr>
         <w:object w:dxaOrig="9360" w:dyaOrig="2709" w14:anchorId="18D258D2">
-          <v:shape id="_x0000_i1033" type="#_x0000_t75" style="width:468.3pt;height:135.85pt" o:ole="">
-            <v:imagedata r:id="rId24" o:title=""/>
+          <v:shape id="_x0000_i1033" type="#_x0000_t75" style="width:468.6pt;height:135.6pt" o:ole="">
+            <v:imagedata r:id="rId25" o:title=""/>
           </v:shape>
-          <o:OLEObject Type="Embed" ProgID="Word.OpenDocumentText.12" ShapeID="_x0000_i1033" DrawAspect="Content" ObjectID="_1601113199" r:id="rId25"/>
+          <o:OLEObject Type="Embed" ProgID="Word.OpenDocumentText.12" ShapeID="_x0000_i1033" DrawAspect="Content" ObjectID="_1601132938" r:id="rId26"/>
         </w:object>
       </w:r>
     </w:p>
@@ -2406,10 +2404,10 @@
           <w:lang w:bidi="fa-IR"/>
         </w:rPr>
         <w:object w:dxaOrig="9360" w:dyaOrig="1995" w14:anchorId="1996BB0B">
-          <v:shape id="_x0000_i1034" type="#_x0000_t75" style="width:468.3pt;height:99.55pt" o:ole="">
-            <v:imagedata r:id="rId26" o:title=""/>
+          <v:shape id="_x0000_i1034" type="#_x0000_t75" style="width:468.6pt;height:99.6pt" o:ole="">
+            <v:imagedata r:id="rId27" o:title=""/>
           </v:shape>
-          <o:OLEObject Type="Embed" ProgID="Word.OpenDocumentText.12" ShapeID="_x0000_i1034" DrawAspect="Content" ObjectID="_1601113200" r:id="rId27"/>
+          <o:OLEObject Type="Embed" ProgID="Word.OpenDocumentText.12" ShapeID="_x0000_i1034" DrawAspect="Content" ObjectID="_1601132939" r:id="rId28"/>
         </w:object>
       </w:r>
     </w:p>
@@ -2496,10 +2494,10 @@
           <w:lang w:bidi="fa-IR"/>
         </w:rPr>
         <w:object w:dxaOrig="9360" w:dyaOrig="1140" w14:anchorId="73B7B787">
-          <v:shape id="_x0000_i1035" type="#_x0000_t75" style="width:468.3pt;height:56.95pt" o:ole="">
-            <v:imagedata r:id="rId28" o:title=""/>
+          <v:shape id="_x0000_i1035" type="#_x0000_t75" style="width:468.6pt;height:57pt" o:ole="">
+            <v:imagedata r:id="rId29" o:title=""/>
           </v:shape>
-          <o:OLEObject Type="Embed" ProgID="Word.OpenDocumentText.12" ShapeID="_x0000_i1035" DrawAspect="Content" ObjectID="_1601113201" r:id="rId29"/>
+          <o:OLEObject Type="Embed" ProgID="Word.OpenDocumentText.12" ShapeID="_x0000_i1035" DrawAspect="Content" ObjectID="_1601132940" r:id="rId30"/>
         </w:object>
       </w:r>
     </w:p>
@@ -2591,16 +2589,25 @@
           <w:rtl/>
           <w:lang w:bidi="fa-IR"/>
         </w:rPr>
-        <w:t>که نه تن</w:t>
-      </w:r>
-      <w:r>
-        <w:rPr>
-          <w:rFonts w:hint="cs"/>
-          <w:sz w:val="28"/>
-          <w:rtl/>
-          <w:lang w:bidi="fa-IR"/>
-        </w:rPr>
-        <w:t>ها شرط دارد</w:t>
+        <w:t xml:space="preserve">که </w:t>
+      </w:r>
+      <w:r>
+        <w:rPr>
+          <w:rFonts w:hint="cs"/>
+          <w:sz w:val="28"/>
+          <w:rtl/>
+          <w:lang w:bidi="fa-IR"/>
+        </w:rPr>
+        <w:t>علاوه بر داشتن یک</w:t>
+      </w:r>
+      <w:r>
+        <w:rPr>
+          <w:rFonts w:hint="cs"/>
+          <w:sz w:val="28"/>
+          <w:rtl/>
+          <w:lang w:bidi="fa-IR"/>
+        </w:rPr>
+        <w:t xml:space="preserve"> شرط</w:t>
       </w:r>
       <w:r>
         <w:rPr>
@@ -2618,7 +2625,7 @@
           <w:rtl/>
           <w:lang w:bidi="fa-IR"/>
         </w:rPr>
-        <w:t xml:space="preserve"> بلکه شمارنده نیز دارد</w:t>
+        <w:t xml:space="preserve"> شمارنده نیز دارد</w:t>
       </w:r>
       <w:commentRangeEnd w:id="13"/>
       <w:r>
@@ -2671,10 +2678,10 @@
           <w:lang w:bidi="fa-IR"/>
         </w:rPr>
         <w:object w:dxaOrig="9360" w:dyaOrig="2565" w14:anchorId="12D3F415">
-          <v:shape id="_x0000_i1036" type="#_x0000_t75" style="width:468.3pt;height:128.35pt" o:ole="">
-            <v:imagedata r:id="rId30" o:title=""/>
+          <v:shape id="_x0000_i1036" type="#_x0000_t75" style="width:468.6pt;height:128.4pt" o:ole="">
+            <v:imagedata r:id="rId31" o:title=""/>
           </v:shape>
-          <o:OLEObject Type="Embed" ProgID="Word.OpenDocumentText.12" ShapeID="_x0000_i1036" DrawAspect="Content" ObjectID="_1601113202" r:id="rId31"/>
+          <o:OLEObject Type="Embed" ProgID="Word.OpenDocumentText.12" ShapeID="_x0000_i1036" DrawAspect="Content" ObjectID="_1601132941" r:id="rId32"/>
         </w:object>
       </w:r>
       <w:commentRangeEnd w:id="14"/>
@@ -2799,6 +2806,7 @@
     <w:p>
       <w:pPr>
         <w:rPr>
+          <w:rtl/>
           <w:lang w:bidi="fa-IR"/>
         </w:rPr>
       </w:pPr>
@@ -2977,7 +2985,16 @@
           <w:rtl/>
           <w:lang w:bidi="fa-IR"/>
         </w:rPr>
-        <w:t xml:space="preserve"> پس نیازمند معرف</w:t>
+        <w:t xml:space="preserve"> پس نیازمند </w:t>
+      </w:r>
+      <w:r>
+        <w:rPr>
+          <w:rFonts w:hint="cs"/>
+          <w:rtl/>
+          <w:lang w:bidi="fa-IR"/>
+        </w:rPr>
+        <w:lastRenderedPageBreak/>
+        <w:t>معرف</w:t>
       </w:r>
       <w:r>
         <w:rPr>
@@ -3032,7 +3049,55 @@
           <w:rtl/>
           <w:lang w:bidi="fa-IR"/>
         </w:rPr>
-        <w:t>تعریف شده است و نام بخصوصی دارد</w:t>
+        <w:t>تعریف شده</w:t>
+      </w:r>
+      <w:r>
+        <w:rPr>
+          <w:rFonts w:hint="cs"/>
+          <w:rtl/>
+          <w:lang w:bidi="fa-IR"/>
+        </w:rPr>
+        <w:t xml:space="preserve">‌اند </w:t>
+      </w:r>
+      <w:r>
+        <w:rPr>
+          <w:rFonts w:hint="cs"/>
+          <w:rtl/>
+          <w:lang w:bidi="fa-IR"/>
+        </w:rPr>
+        <w:t xml:space="preserve">و </w:t>
+      </w:r>
+      <w:r>
+        <w:rPr>
+          <w:rFonts w:hint="cs"/>
+          <w:rtl/>
+          <w:lang w:bidi="fa-IR"/>
+        </w:rPr>
+        <w:t>نماد</w:t>
+      </w:r>
+      <w:r>
+        <w:rPr>
+          <w:rFonts w:hint="cs"/>
+          <w:rtl/>
+          <w:lang w:bidi="fa-IR"/>
+        </w:rPr>
+        <w:t xml:space="preserve"> بخصوصی دار</w:t>
+      </w:r>
+      <w:r>
+        <w:rPr>
+          <w:rFonts w:hint="cs"/>
+          <w:rtl/>
+          <w:lang w:bidi="fa-IR"/>
+        </w:rPr>
+        <w:t>ن</w:t>
+      </w:r>
+      <w:r>
+        <w:rPr>
+          <w:rFonts w:hint="cs"/>
+          <w:rtl/>
+          <w:lang w:bidi="fa-IR"/>
+        </w:rPr>
+        <w:t>د</w:t>
       </w:r>
       <w:commentRangeEnd w:id="16"/>
       <w:r>
@@ -3048,16 +3113,7 @@
           <w:rtl/>
           <w:lang w:bidi="fa-IR"/>
         </w:rPr>
-        <w:t xml:space="preserve">. به </w:t>
-      </w:r>
-      <w:r>
-        <w:rPr>
-          <w:rFonts w:hint="cs"/>
-          <w:rtl/>
-          <w:lang w:bidi="fa-IR"/>
-        </w:rPr>
-        <w:lastRenderedPageBreak/>
-        <w:t xml:space="preserve">طور مثال اعداد صحیح با نماد </w:t>
+        <w:t xml:space="preserve">. به طور مثال اعداد صحیح با نماد </w:t>
       </w:r>
       <w:r>
         <w:rPr>
@@ -3073,7 +3129,7 @@
         </w:rPr>
         <w:t xml:space="preserve"> تعریف می‌شوند</w:t>
       </w:r>
-      <w:commentRangeStart w:id="17"/>
+      <w:commentRangeStart w:id="18"/>
       <w:r>
         <w:rPr>
           <w:rFonts w:hint="cs"/>
@@ -3082,14 +3138,21 @@
         </w:rPr>
         <w:t>.</w:t>
       </w:r>
-      <w:commentRangeEnd w:id="17"/>
+      <w:commentRangeEnd w:id="18"/>
       <w:r>
         <w:rPr>
           <w:rStyle w:val="CommentReference"/>
           <w:rtl/>
         </w:rPr>
-        <w:commentReference w:id="17"/>
-      </w:r>
+        <w:commentReference w:id="18"/>
+      </w:r>
+    </w:p>
+    <w:p>
+      <w:pPr>
+        <w:rPr>
+          <w:lang w:bidi="fa-IR"/>
+        </w:rPr>
+      </w:pPr>
       <w:r>
         <w:rPr>
           <w:rFonts w:hint="cs"/>
@@ -3128,8 +3191,6 @@
         </w:rPr>
         <w:t>‌</w:t>
       </w:r>
-      <w:bookmarkStart w:id="18" w:name="_GoBack"/>
-      <w:bookmarkEnd w:id="18"/>
       <w:r>
         <w:rPr>
           <w:rFonts w:hint="cs"/>
@@ -3191,10 +3252,10 @@
           <w:lang w:bidi="fa-IR"/>
         </w:rPr>
         <w:object w:dxaOrig="9360" w:dyaOrig="855" w14:anchorId="0FD4AD5B">
-          <v:shape id="_x0000_i1037" type="#_x0000_t75" style="width:468.3pt;height:42.55pt" o:ole="">
-            <v:imagedata r:id="rId32" o:title=""/>
+          <v:shape id="_x0000_i1037" type="#_x0000_t75" style="width:468.6pt;height:42.6pt" o:ole="">
+            <v:imagedata r:id="rId33" o:title=""/>
           </v:shape>
-          <o:OLEObject Type="Embed" ProgID="Word.OpenDocumentText.12" ShapeID="_x0000_i1037" DrawAspect="Content" ObjectID="_1601113203" r:id="rId33"/>
+          <o:OLEObject Type="Embed" ProgID="Word.OpenDocumentText.12" ShapeID="_x0000_i1037" DrawAspect="Content" ObjectID="_1601132942" r:id="rId34"/>
         </w:object>
       </w:r>
     </w:p>
@@ -3209,7 +3270,7 @@
 </file>
 
 <file path=word/comments.xml><?xml version="1.0" encoding="utf-8"?>
-<w:comments xmlns:wpc="http://schemas.microsoft.com/office/word/2010/wordprocessingCanvas" xmlns:mc="http://schemas.openxmlformats.org/markup-compatibility/2006" xmlns:o="urn:schemas-microsoft-com:office:office" xmlns:r="http://schemas.openxmlformats.org/officeDocument/2006/relationships" xmlns:m="http://schemas.openxmlformats.org/officeDocument/2006/math" xmlns:v="urn:schemas-microsoft-com:vml" xmlns:wp14="http://schemas.microsoft.com/office/word/2010/wordprocessingDrawing" xmlns:wp="http://schemas.openxmlformats.org/drawingml/2006/wordprocessingDrawing" xmlns:w10="urn:schemas-microsoft-com:office:word" xmlns:w="http://schemas.openxmlformats.org/wordprocessingml/2006/main" xmlns:w14="http://schemas.microsoft.com/office/word/2010/wordml" xmlns:w15="http://schemas.microsoft.com/office/word/2012/wordml" xmlns:wpg="http://schemas.microsoft.com/office/word/2010/wordprocessingGroup" xmlns:wpi="http://schemas.microsoft.com/office/word/2010/wordprocessingInk" xmlns:wne="http://schemas.microsoft.com/office/word/2006/wordml" xmlns:wps="http://schemas.microsoft.com/office/word/2010/wordprocessingShape" mc:Ignorable="w14 w15 wp14">
+<w:comments xmlns:wpc="http://schemas.microsoft.com/office/word/2010/wordprocessingCanvas" xmlns:cx="http://schemas.microsoft.com/office/drawing/2014/chartex" xmlns:cx1="http://schemas.microsoft.com/office/drawing/2015/9/8/chartex" xmlns:cx2="http://schemas.microsoft.com/office/drawing/2015/10/21/chartex" xmlns:cx3="http://schemas.microsoft.com/office/drawing/2016/5/9/chartex" xmlns:cx4="http://schemas.microsoft.com/office/drawing/2016/5/10/chartex" xmlns:cx5="http://schemas.microsoft.com/office/drawing/2016/5/11/chartex" xmlns:cx6="http://schemas.microsoft.com/office/drawing/2016/5/12/chartex" xmlns:cx7="http://schemas.microsoft.com/office/drawing/2016/5/13/chartex" xmlns:cx8="http://schemas.microsoft.com/office/drawing/2016/5/14/chartex" xmlns:mc="http://schemas.openxmlformats.org/markup-compatibility/2006" xmlns:aink="http://schemas.microsoft.com/office/drawing/2016/ink" xmlns:am3d="http://schemas.microsoft.com/office/drawing/2017/model3d" xmlns:o="urn:schemas-microsoft-com:office:office" xmlns:r="http://schemas.openxmlformats.org/officeDocument/2006/relationships" xmlns:m="http://schemas.openxmlformats.org/officeDocument/2006/math" xmlns:v="urn:schemas-microsoft-com:vml" xmlns:wp14="http://schemas.microsoft.com/office/word/2010/wordprocessingDrawing" xmlns:wp="http://schemas.openxmlformats.org/drawingml/2006/wordprocessingDrawing" xmlns:w10="urn:schemas-microsoft-com:office:word" xmlns:w="http://schemas.openxmlformats.org/wordprocessingml/2006/main" xmlns:w14="http://schemas.microsoft.com/office/word/2010/wordml" xmlns:w15="http://schemas.microsoft.com/office/word/2012/wordml" xmlns:w16cid="http://schemas.microsoft.com/office/word/2016/wordml/cid" xmlns:w16se="http://schemas.microsoft.com/office/word/2015/wordml/symex" xmlns:wpg="http://schemas.microsoft.com/office/word/2010/wordprocessingGroup" xmlns:wpi="http://schemas.microsoft.com/office/word/2010/wordprocessingInk" xmlns:wne="http://schemas.microsoft.com/office/word/2006/wordml" xmlns:wps="http://schemas.microsoft.com/office/word/2010/wordprocessingShape" mc:Ignorable="w14 w15 w16se w16cid wp14">
   <w:comment w:id="8" w:author="ahmed nabipour" w:date="2018-09-10T12:15:00Z" w:initials="an">
     <w:p>
       <w:pPr>
@@ -3325,6 +3386,7 @@
         </w:rPr>
         <w:annotationRef/>
       </w:r>
+      <w:bookmarkStart w:id="17" w:name="_GoBack"/>
       <w:r>
         <w:rPr>
           <w:rFonts w:hint="cs"/>
@@ -3332,9 +3394,10 @@
         </w:rPr>
         <w:t>جمله مفهوم نیست</w:t>
       </w:r>
+      <w:bookmarkEnd w:id="17"/>
     </w:p>
   </w:comment>
-  <w:comment w:id="17" w:author="Default" w:date="2018-10-15T12:50:00Z" w:initials="D">
+  <w:comment w:id="18" w:author="Default" w:date="2018-10-15T12:50:00Z" w:initials="D">
     <w:p>
       <w:pPr>
         <w:pStyle w:val="CommentText"/>
@@ -3358,13 +3421,13 @@
 </file>
 
 <file path=word/commentsExtended.xml><?xml version="1.0" encoding="utf-8"?>
-<w15:commentsEx xmlns:wpc="http://schemas.microsoft.com/office/word/2010/wordprocessingCanvas" xmlns:mc="http://schemas.openxmlformats.org/markup-compatibility/2006" xmlns:o="urn:schemas-microsoft-com:office:office" xmlns:r="http://schemas.openxmlformats.org/officeDocument/2006/relationships" xmlns:m="http://schemas.openxmlformats.org/officeDocument/2006/math" xmlns:v="urn:schemas-microsoft-com:vml" xmlns:wp14="http://schemas.microsoft.com/office/word/2010/wordprocessingDrawing" xmlns:wp="http://schemas.openxmlformats.org/drawingml/2006/wordprocessingDrawing" xmlns:w10="urn:schemas-microsoft-com:office:word" xmlns:w="http://schemas.openxmlformats.org/wordprocessingml/2006/main" xmlns:w14="http://schemas.microsoft.com/office/word/2010/wordml" xmlns:w15="http://schemas.microsoft.com/office/word/2012/wordml" xmlns:wpg="http://schemas.microsoft.com/office/word/2010/wordprocessingGroup" xmlns:wpi="http://schemas.microsoft.com/office/word/2010/wordprocessingInk" xmlns:wne="http://schemas.microsoft.com/office/word/2006/wordml" xmlns:wps="http://schemas.microsoft.com/office/word/2010/wordprocessingShape" mc:Ignorable="w14 w15 wp14">
+<w15:commentsEx xmlns:wpc="http://schemas.microsoft.com/office/word/2010/wordprocessingCanvas" xmlns:cx="http://schemas.microsoft.com/office/drawing/2014/chartex" xmlns:cx1="http://schemas.microsoft.com/office/drawing/2015/9/8/chartex" xmlns:cx2="http://schemas.microsoft.com/office/drawing/2015/10/21/chartex" xmlns:cx3="http://schemas.microsoft.com/office/drawing/2016/5/9/chartex" xmlns:cx4="http://schemas.microsoft.com/office/drawing/2016/5/10/chartex" xmlns:cx5="http://schemas.microsoft.com/office/drawing/2016/5/11/chartex" xmlns:cx6="http://schemas.microsoft.com/office/drawing/2016/5/12/chartex" xmlns:cx7="http://schemas.microsoft.com/office/drawing/2016/5/13/chartex" xmlns:cx8="http://schemas.microsoft.com/office/drawing/2016/5/14/chartex" xmlns:mc="http://schemas.openxmlformats.org/markup-compatibility/2006" xmlns:aink="http://schemas.microsoft.com/office/drawing/2016/ink" xmlns:am3d="http://schemas.microsoft.com/office/drawing/2017/model3d" xmlns:o="urn:schemas-microsoft-com:office:office" xmlns:r="http://schemas.openxmlformats.org/officeDocument/2006/relationships" xmlns:m="http://schemas.openxmlformats.org/officeDocument/2006/math" xmlns:v="urn:schemas-microsoft-com:vml" xmlns:wp14="http://schemas.microsoft.com/office/word/2010/wordprocessingDrawing" xmlns:wp="http://schemas.openxmlformats.org/drawingml/2006/wordprocessingDrawing" xmlns:w10="urn:schemas-microsoft-com:office:word" xmlns:w="http://schemas.openxmlformats.org/wordprocessingml/2006/main" xmlns:w14="http://schemas.microsoft.com/office/word/2010/wordml" xmlns:w15="http://schemas.microsoft.com/office/word/2012/wordml" xmlns:w16cid="http://schemas.microsoft.com/office/word/2016/wordml/cid" xmlns:w16se="http://schemas.microsoft.com/office/word/2015/wordml/symex" xmlns:wpg="http://schemas.microsoft.com/office/word/2010/wordprocessingGroup" xmlns:wpi="http://schemas.microsoft.com/office/word/2010/wordprocessingInk" xmlns:wne="http://schemas.microsoft.com/office/word/2006/wordml" xmlns:wps="http://schemas.microsoft.com/office/word/2010/wordprocessingShape" mc:Ignorable="w14 w15 w16se w16cid wp14">
   <w15:commentEx w15:paraId="2D7C152C" w15:done="0"/>
   <w15:commentEx w15:paraId="72C74636" w15:done="0"/>
-  <w15:commentEx w15:paraId="45B8671A" w15:done="0"/>
+  <w15:commentEx w15:paraId="45B8671A" w15:done="1"/>
   <w15:commentEx w15:paraId="1F4C615B" w15:done="0"/>
-  <w15:commentEx w15:paraId="21A2AED5" w15:done="0"/>
-  <w15:commentEx w15:paraId="7E2D487B" w15:done="0"/>
+  <w15:commentEx w15:paraId="21A2AED5" w15:done="1"/>
+  <w15:commentEx w15:paraId="7E2D487B" w15:done="1"/>
 </w15:commentsEx>
 </file>
 
@@ -3372,13 +3435,16 @@
 <w16cid:commentsIds xmlns:wpc="http://schemas.microsoft.com/office/word/2010/wordprocessingCanvas" xmlns:cx="http://schemas.microsoft.com/office/drawing/2014/chartex" xmlns:cx1="http://schemas.microsoft.com/office/drawing/2015/9/8/chartex" xmlns:cx2="http://schemas.microsoft.com/office/drawing/2015/10/21/chartex" xmlns:cx3="http://schemas.microsoft.com/office/drawing/2016/5/9/chartex" xmlns:cx4="http://schemas.microsoft.com/office/drawing/2016/5/10/chartex" xmlns:cx5="http://schemas.microsoft.com/office/drawing/2016/5/11/chartex" xmlns:cx6="http://schemas.microsoft.com/office/drawing/2016/5/12/chartex" xmlns:cx7="http://schemas.microsoft.com/office/drawing/2016/5/13/chartex" xmlns:cx8="http://schemas.microsoft.com/office/drawing/2016/5/14/chartex" xmlns:mc="http://schemas.openxmlformats.org/markup-compatibility/2006" xmlns:aink="http://schemas.microsoft.com/office/drawing/2016/ink" xmlns:am3d="http://schemas.microsoft.com/office/drawing/2017/model3d" xmlns:o="urn:schemas-microsoft-com:office:office" xmlns:r="http://schemas.openxmlformats.org/officeDocument/2006/relationships" xmlns:m="http://schemas.openxmlformats.org/officeDocument/2006/math" xmlns:v="urn:schemas-microsoft-com:vml" xmlns:wp14="http://schemas.microsoft.com/office/word/2010/wordprocessingDrawing" xmlns:wp="http://schemas.openxmlformats.org/drawingml/2006/wordprocessingDrawing" xmlns:w10="urn:schemas-microsoft-com:office:word" xmlns:w="http://schemas.openxmlformats.org/wordprocessingml/2006/main" xmlns:w14="http://schemas.microsoft.com/office/word/2010/wordml" xmlns:w15="http://schemas.microsoft.com/office/word/2012/wordml" xmlns:w16cid="http://schemas.microsoft.com/office/word/2016/wordml/cid" xmlns:w16se="http://schemas.microsoft.com/office/word/2015/wordml/symex" xmlns:wpg="http://schemas.microsoft.com/office/word/2010/wordprocessingGroup" xmlns:wpi="http://schemas.microsoft.com/office/word/2010/wordprocessingInk" xmlns:wne="http://schemas.microsoft.com/office/word/2006/wordml" xmlns:wps="http://schemas.microsoft.com/office/word/2010/wordprocessingShape" mc:Ignorable="w14 w15 w16se w16cid wp14">
   <w16cid:commentId w16cid:paraId="2D7C152C" w16cid:durableId="1F40DEC9"/>
   <w16cid:commentId w16cid:paraId="72C74636" w16cid:durableId="1F40DEA7"/>
+  <w16cid:commentId w16cid:paraId="45B8671A" w16cid:durableId="1F6F5882"/>
   <w16cid:commentId w16cid:paraId="1F4C615B" w16cid:durableId="1F40E91A"/>
+  <w16cid:commentId w16cid:paraId="21A2AED5" w16cid:durableId="1F6F5884"/>
+  <w16cid:commentId w16cid:paraId="7E2D487B" w16cid:durableId="1F6F5885"/>
 </w16cid:commentsIds>
 </file>
 
 <file path=word/numbering.xml><?xml version="1.0" encoding="utf-8"?>
-<w:numbering xmlns:wpc="http://schemas.microsoft.com/office/word/2010/wordprocessingCanvas" xmlns:mc="http://schemas.openxmlformats.org/markup-compatibility/2006" xmlns:o="urn:schemas-microsoft-com:office:office" xmlns:r="http://schemas.openxmlformats.org/officeDocument/2006/relationships" xmlns:m="http://schemas.openxmlformats.org/officeDocument/2006/math" xmlns:v="urn:schemas-microsoft-com:vml" xmlns:wp14="http://schemas.microsoft.com/office/word/2010/wordprocessingDrawing" xmlns:wp="http://schemas.openxmlformats.org/drawingml/2006/wordprocessingDrawing" xmlns:w10="urn:schemas-microsoft-com:office:word" xmlns:w="http://schemas.openxmlformats.org/wordprocessingml/2006/main" xmlns:w14="http://schemas.microsoft.com/office/word/2010/wordml" xmlns:w15="http://schemas.microsoft.com/office/word/2012/wordml" xmlns:wpg="http://schemas.microsoft.com/office/word/2010/wordprocessingGroup" xmlns:wpi="http://schemas.microsoft.com/office/word/2010/wordprocessingInk" xmlns:wne="http://schemas.microsoft.com/office/word/2006/wordml" xmlns:wps="http://schemas.microsoft.com/office/word/2010/wordprocessingShape" mc:Ignorable="w14 w15 wp14">
-  <w:abstractNum w:abstractNumId="0">
+<w:numbering xmlns:wpc="http://schemas.microsoft.com/office/word/2010/wordprocessingCanvas" xmlns:cx="http://schemas.microsoft.com/office/drawing/2014/chartex" xmlns:cx1="http://schemas.microsoft.com/office/drawing/2015/9/8/chartex" xmlns:cx2="http://schemas.microsoft.com/office/drawing/2015/10/21/chartex" xmlns:cx3="http://schemas.microsoft.com/office/drawing/2016/5/9/chartex" xmlns:cx4="http://schemas.microsoft.com/office/drawing/2016/5/10/chartex" xmlns:cx5="http://schemas.microsoft.com/office/drawing/2016/5/11/chartex" xmlns:cx6="http://schemas.microsoft.com/office/drawing/2016/5/12/chartex" xmlns:cx7="http://schemas.microsoft.com/office/drawing/2016/5/13/chartex" xmlns:cx8="http://schemas.microsoft.com/office/drawing/2016/5/14/chartex" xmlns:mc="http://schemas.openxmlformats.org/markup-compatibility/2006" xmlns:aink="http://schemas.microsoft.com/office/drawing/2016/ink" xmlns:am3d="http://schemas.microsoft.com/office/drawing/2017/model3d" xmlns:o="urn:schemas-microsoft-com:office:office" xmlns:r="http://schemas.openxmlformats.org/officeDocument/2006/relationships" xmlns:m="http://schemas.openxmlformats.org/officeDocument/2006/math" xmlns:v="urn:schemas-microsoft-com:vml" xmlns:wp14="http://schemas.microsoft.com/office/word/2010/wordprocessingDrawing" xmlns:wp="http://schemas.openxmlformats.org/drawingml/2006/wordprocessingDrawing" xmlns:w10="urn:schemas-microsoft-com:office:word" xmlns:w="http://schemas.openxmlformats.org/wordprocessingml/2006/main" xmlns:w14="http://schemas.microsoft.com/office/word/2010/wordml" xmlns:w15="http://schemas.microsoft.com/office/word/2012/wordml" xmlns:w16cid="http://schemas.microsoft.com/office/word/2016/wordml/cid" xmlns:w16se="http://schemas.microsoft.com/office/word/2015/wordml/symex" xmlns:wpg="http://schemas.microsoft.com/office/word/2010/wordprocessingGroup" xmlns:wpi="http://schemas.microsoft.com/office/word/2010/wordprocessingInk" xmlns:wne="http://schemas.microsoft.com/office/word/2006/wordml" xmlns:wps="http://schemas.microsoft.com/office/word/2010/wordprocessingShape" mc:Ignorable="w14 w15 w16se w16cid wp14">
+  <w:abstractNum w:abstractNumId="0" w15:restartNumberingAfterBreak="0">
     <w:nsid w:val="1804083C"/>
     <w:multiLevelType w:val="hybridMultilevel"/>
     <w:tmpl w:val="11BA7ED0"/>
@@ -3490,7 +3556,7 @@
       </w:rPr>
     </w:lvl>
   </w:abstractNum>
-  <w:abstractNum w:abstractNumId="1">
+  <w:abstractNum w:abstractNumId="1" w15:restartNumberingAfterBreak="0">
     <w:nsid w:val="1F3311E3"/>
     <w:multiLevelType w:val="hybridMultilevel"/>
     <w:tmpl w:val="0E38DCBE"/>
@@ -3602,7 +3668,7 @@
       </w:rPr>
     </w:lvl>
   </w:abstractNum>
-  <w:abstractNum w:abstractNumId="2">
+  <w:abstractNum w:abstractNumId="2" w15:restartNumberingAfterBreak="0">
     <w:nsid w:val="72015245"/>
     <w:multiLevelType w:val="multilevel"/>
     <w:tmpl w:val="D7FA3D20"/>
@@ -3756,7 +3822,7 @@
 </file>
 
 <file path=word/people.xml><?xml version="1.0" encoding="utf-8"?>
-<w15:people xmlns:wpc="http://schemas.microsoft.com/office/word/2010/wordprocessingCanvas" xmlns:mc="http://schemas.openxmlformats.org/markup-compatibility/2006" xmlns:o="urn:schemas-microsoft-com:office:office" xmlns:r="http://schemas.openxmlformats.org/officeDocument/2006/relationships" xmlns:m="http://schemas.openxmlformats.org/officeDocument/2006/math" xmlns:v="urn:schemas-microsoft-com:vml" xmlns:wp14="http://schemas.microsoft.com/office/word/2010/wordprocessingDrawing" xmlns:wp="http://schemas.openxmlformats.org/drawingml/2006/wordprocessingDrawing" xmlns:w10="urn:schemas-microsoft-com:office:word" xmlns:w="http://schemas.openxmlformats.org/wordprocessingml/2006/main" xmlns:w14="http://schemas.microsoft.com/office/word/2010/wordml" xmlns:w15="http://schemas.microsoft.com/office/word/2012/wordml" xmlns:wpg="http://schemas.microsoft.com/office/word/2010/wordprocessingGroup" xmlns:wpi="http://schemas.microsoft.com/office/word/2010/wordprocessingInk" xmlns:wne="http://schemas.microsoft.com/office/word/2006/wordml" xmlns:wps="http://schemas.microsoft.com/office/word/2010/wordprocessingShape" mc:Ignorable="w14 w15 wp14">
+<w15:people xmlns:wpc="http://schemas.microsoft.com/office/word/2010/wordprocessingCanvas" xmlns:cx="http://schemas.microsoft.com/office/drawing/2014/chartex" xmlns:cx1="http://schemas.microsoft.com/office/drawing/2015/9/8/chartex" xmlns:cx2="http://schemas.microsoft.com/office/drawing/2015/10/21/chartex" xmlns:cx3="http://schemas.microsoft.com/office/drawing/2016/5/9/chartex" xmlns:cx4="http://schemas.microsoft.com/office/drawing/2016/5/10/chartex" xmlns:cx5="http://schemas.microsoft.com/office/drawing/2016/5/11/chartex" xmlns:cx6="http://schemas.microsoft.com/office/drawing/2016/5/12/chartex" xmlns:cx7="http://schemas.microsoft.com/office/drawing/2016/5/13/chartex" xmlns:cx8="http://schemas.microsoft.com/office/drawing/2016/5/14/chartex" xmlns:mc="http://schemas.openxmlformats.org/markup-compatibility/2006" xmlns:aink="http://schemas.microsoft.com/office/drawing/2016/ink" xmlns:am3d="http://schemas.microsoft.com/office/drawing/2017/model3d" xmlns:o="urn:schemas-microsoft-com:office:office" xmlns:r="http://schemas.openxmlformats.org/officeDocument/2006/relationships" xmlns:m="http://schemas.openxmlformats.org/officeDocument/2006/math" xmlns:v="urn:schemas-microsoft-com:vml" xmlns:wp14="http://schemas.microsoft.com/office/word/2010/wordprocessingDrawing" xmlns:wp="http://schemas.openxmlformats.org/drawingml/2006/wordprocessingDrawing" xmlns:w10="urn:schemas-microsoft-com:office:word" xmlns:w="http://schemas.openxmlformats.org/wordprocessingml/2006/main" xmlns:w14="http://schemas.microsoft.com/office/word/2010/wordml" xmlns:w15="http://schemas.microsoft.com/office/word/2012/wordml" xmlns:w16cid="http://schemas.microsoft.com/office/word/2016/wordml/cid" xmlns:w16se="http://schemas.microsoft.com/office/word/2015/wordml/symex" xmlns:wpg="http://schemas.microsoft.com/office/word/2010/wordprocessingGroup" xmlns:wpi="http://schemas.microsoft.com/office/word/2010/wordprocessingInk" xmlns:wne="http://schemas.microsoft.com/office/word/2006/wordml" xmlns:wps="http://schemas.microsoft.com/office/word/2010/wordprocessingShape" mc:Ignorable="w14 w15 w16se w16cid wp14">
   <w15:person w15:author="ahmed nabipour">
     <w15:presenceInfo w15:providerId="Windows Live" w15:userId="df8edd003cc3e8b2"/>
   </w15:person>
@@ -3767,7 +3833,7 @@
 </file>
 
 <file path=word/styles.xml><?xml version="1.0" encoding="utf-8"?>
-<w:styles xmlns:mc="http://schemas.openxmlformats.org/markup-compatibility/2006" xmlns:r="http://schemas.openxmlformats.org/officeDocument/2006/relationships" xmlns:w="http://schemas.openxmlformats.org/wordprocessingml/2006/main" xmlns:w14="http://schemas.microsoft.com/office/word/2010/wordml" xmlns:w15="http://schemas.microsoft.com/office/word/2012/wordml" mc:Ignorable="w14 w15">
+<w:styles xmlns:mc="http://schemas.openxmlformats.org/markup-compatibility/2006" xmlns:r="http://schemas.openxmlformats.org/officeDocument/2006/relationships" xmlns:w="http://schemas.openxmlformats.org/wordprocessingml/2006/main" xmlns:w14="http://schemas.microsoft.com/office/word/2010/wordml" xmlns:w15="http://schemas.microsoft.com/office/word/2012/wordml" xmlns:w16cid="http://schemas.microsoft.com/office/word/2016/wordml/cid" xmlns:w16se="http://schemas.microsoft.com/office/word/2015/wordml/symex" mc:Ignorable="w14 w15 w16se w16cid">
   <w:docDefaults>
     <w:rPrDefault>
       <w:rPr>
@@ -3783,7 +3849,7 @@
       </w:pPr>
     </w:pPrDefault>
   </w:docDefaults>
-  <w:latentStyles w:defLockedState="0" w:defUIPriority="99" w:defSemiHidden="0" w:defUnhideWhenUsed="0" w:defQFormat="0" w:count="371">
+  <w:latentStyles w:defLockedState="0" w:defUIPriority="99" w:defSemiHidden="0" w:defUnhideWhenUsed="0" w:defQFormat="0" w:count="375">
     <w:lsdException w:name="Normal" w:uiPriority="0" w:qFormat="1"/>
     <w:lsdException w:name="heading 1" w:uiPriority="0" w:qFormat="1"/>
     <w:lsdException w:name="heading 2" w:semiHidden="1" w:uiPriority="0" w:unhideWhenUsed="1" w:qFormat="1"/>
@@ -3889,7 +3955,6 @@
     <w:lsdException w:name="HTML Sample" w:semiHidden="1" w:unhideWhenUsed="1"/>
     <w:lsdException w:name="HTML Typewriter" w:semiHidden="1" w:unhideWhenUsed="1"/>
     <w:lsdException w:name="HTML Variable" w:semiHidden="1" w:unhideWhenUsed="1"/>
-    <w:lsdException w:name="Normal Table" w:semiHidden="1" w:unhideWhenUsed="1"/>
     <w:lsdException w:name="annotation subject" w:semiHidden="1" w:unhideWhenUsed="1"/>
     <w:lsdException w:name="No List" w:semiHidden="1" w:unhideWhenUsed="1"/>
     <w:lsdException w:name="Outline List 1" w:semiHidden="1" w:unhideWhenUsed="1"/>
@@ -3933,10 +3998,8 @@
     <w:lsdException w:name="Table Elegant" w:semiHidden="1" w:unhideWhenUsed="1"/>
     <w:lsdException w:name="Table Professional" w:semiHidden="1" w:unhideWhenUsed="1"/>
     <w:lsdException w:name="Table Subtle 1" w:semiHidden="1" w:unhideWhenUsed="1"/>
-    <w:lsdException w:name="Table Subtle 2" w:semiHidden="1" w:unhideWhenUsed="1"/>
     <w:lsdException w:name="Table Web 1" w:semiHidden="1" w:unhideWhenUsed="1"/>
     <w:lsdException w:name="Table Web 2" w:semiHidden="1" w:unhideWhenUsed="1"/>
-    <w:lsdException w:name="Table Web 3" w:semiHidden="1" w:unhideWhenUsed="1"/>
     <w:lsdException w:name="Balloon Text" w:semiHidden="1" w:unhideWhenUsed="1"/>
     <w:lsdException w:name="Table Grid" w:uiPriority="39"/>
     <w:lsdException w:name="Table Theme" w:semiHidden="1" w:unhideWhenUsed="1"/>
@@ -4155,6 +4218,10 @@
     <w:lsdException w:name="List Table 5 Dark Accent 6" w:uiPriority="50"/>
     <w:lsdException w:name="List Table 6 Colorful Accent 6" w:uiPriority="51"/>
     <w:lsdException w:name="List Table 7 Colorful Accent 6" w:uiPriority="52"/>
+    <w:lsdException w:name="Mention" w:semiHidden="1" w:unhideWhenUsed="1"/>
+    <w:lsdException w:name="Smart Hyperlink" w:semiHidden="1" w:unhideWhenUsed="1"/>
+    <w:lsdException w:name="Hashtag" w:semiHidden="1" w:unhideWhenUsed="1"/>
+    <w:lsdException w:name="Unresolved Mention" w:semiHidden="1" w:unhideWhenUsed="1"/>
   </w:latentStyles>
   <w:style w:type="paragraph" w:default="1" w:styleId="Normal">
     <w:name w:val="Normal"/>
@@ -4855,7 +4922,7 @@
 </file>
 
 <file path=customXml/itemProps1.xml><?xml version="1.0" encoding="utf-8"?>
-<ds:datastoreItem xmlns:ds="http://schemas.openxmlformats.org/officeDocument/2006/customXml" ds:itemID="{35D4428C-B6F0-4F55-94D6-73898FA59EF6}">
+<ds:datastoreItem xmlns:ds="http://schemas.openxmlformats.org/officeDocument/2006/customXml" ds:itemID="{717BFE31-D3B0-4EB2-A0DE-DD64E72FDF34}">
   <ds:schemaRefs>
     <ds:schemaRef ds:uri="http://schemas.openxmlformats.org/officeDocument/2006/bibliography"/>
   </ds:schemaRefs>

--- a/محتویات دوره آموزشی/فصل 0/0-2 پیش نیاز برنامه نویسی/جزوه/نوشته ها/جزوه 0-2.docx
+++ b/محتویات دوره آموزشی/فصل 0/0-2 پیش نیاز برنامه نویسی/جزوه/نوشته ها/جزوه 0-2.docx
@@ -45,15 +45,32 @@
           <w:rtl/>
           <w:lang w:bidi="fa-IR"/>
         </w:rPr>
-        <w:t>ای از دوره آموزشی می</w:t>
-      </w:r>
-      <w:r>
-        <w:rPr>
-          <w:sz w:val="28"/>
-          <w:rtl/>
-          <w:lang w:bidi="fa-IR"/>
-        </w:rPr>
-        <w:t>کرودمی را برنامه نویسی تشکیل می</w:t>
+        <w:t xml:space="preserve">ای از </w:t>
+      </w:r>
+      <w:r>
+        <w:rPr>
+          <w:rFonts w:hint="cs"/>
+          <w:sz w:val="28"/>
+          <w:rtl/>
+          <w:lang w:bidi="fa-IR"/>
+        </w:rPr>
+        <w:t xml:space="preserve">این </w:t>
+      </w:r>
+      <w:r>
+        <w:rPr>
+          <w:sz w:val="28"/>
+          <w:rtl/>
+          <w:lang w:bidi="fa-IR"/>
+        </w:rPr>
+        <w:t xml:space="preserve">دوره آموزشی </w:t>
+      </w:r>
+      <w:r>
+        <w:rPr>
+          <w:sz w:val="28"/>
+          <w:rtl/>
+          <w:lang w:bidi="fa-IR"/>
+        </w:rPr>
+        <w:t>را برنامه نویسی تشکیل می</w:t>
       </w:r>
       <w:r>
         <w:rPr>
@@ -634,10 +651,10 @@
             <v:path o:extrusionok="f" gradientshapeok="t" o:connecttype="rect"/>
             <o:lock v:ext="edit" aspectratio="t"/>
           </v:shapetype>
-          <v:shape id="_x0000_i1025" type="#_x0000_t75" style="width:461.4pt;height:42.6pt" o:ole="">
+          <v:shape id="_x0000_i1025" type="#_x0000_t75" style="width:462pt;height:42pt" o:ole="">
             <v:imagedata r:id="rId6" o:title=""/>
           </v:shape>
-          <o:OLEObject Type="Embed" ProgID="Word.OpenDocumentText.12" ShapeID="_x0000_i1025" DrawAspect="Content" ObjectID="_1601132930" r:id="rId7"/>
+          <o:OLEObject Type="Embed" ProgID="Word.OpenDocumentText.12" ShapeID="_x0000_i1025" DrawAspect="Content" ObjectID="_1616308601" r:id="rId7"/>
         </w:object>
       </w:r>
     </w:p>
@@ -729,10 +746,10 @@
           <w:lang w:bidi="fa-IR"/>
         </w:rPr>
         <w:object w:dxaOrig="9360" w:dyaOrig="998" w14:anchorId="79BB51AF">
-          <v:shape id="_x0000_i1026" type="#_x0000_t75" style="width:462.6pt;height:49.8pt" o:ole="">
+          <v:shape id="_x0000_i1026" type="#_x0000_t75" style="width:462pt;height:51pt" o:ole="">
             <v:imagedata r:id="rId8" o:title=""/>
           </v:shape>
-          <o:OLEObject Type="Embed" ProgID="Word.OpenDocumentText.12" ShapeID="_x0000_i1026" DrawAspect="Content" ObjectID="_1601132931" r:id="rId9"/>
+          <o:OLEObject Type="Embed" ProgID="Word.OpenDocumentText.12" ShapeID="_x0000_i1026" DrawAspect="Content" ObjectID="_1616308602" r:id="rId9"/>
         </w:object>
       </w:r>
     </w:p>
@@ -948,10 +965,10 @@
           <w:lang w:bidi="fa-IR"/>
         </w:rPr>
         <w:object w:dxaOrig="9360" w:dyaOrig="855" w14:anchorId="5E540E8A">
-          <v:shape id="_x0000_i1027" type="#_x0000_t75" style="width:468.6pt;height:42.6pt" o:ole="">
+          <v:shape id="_x0000_i1027" type="#_x0000_t75" style="width:468pt;height:42pt" o:ole="">
             <v:imagedata r:id="rId10" o:title=""/>
           </v:shape>
-          <o:OLEObject Type="Embed" ProgID="Word.OpenDocumentText.12" ShapeID="_x0000_i1027" DrawAspect="Content" ObjectID="_1601132932" r:id="rId11"/>
+          <o:OLEObject Type="Embed" ProgID="Word.OpenDocumentText.12" ShapeID="_x0000_i1027" DrawAspect="Content" ObjectID="_1616308603" r:id="rId11"/>
         </w:object>
       </w:r>
     </w:p>
@@ -1403,10 +1420,10 @@
           <w:lang w:bidi="fa-IR"/>
         </w:rPr>
         <w:object w:dxaOrig="9360" w:dyaOrig="1140" w14:anchorId="78FC7C73">
-          <v:shape id="_x0000_i1028" type="#_x0000_t75" style="width:468.6pt;height:57pt" o:ole="">
+          <v:shape id="_x0000_i1028" type="#_x0000_t75" style="width:468pt;height:57pt" o:ole="">
             <v:imagedata r:id="rId12" o:title=""/>
           </v:shape>
-          <o:OLEObject Type="Embed" ProgID="Word.OpenDocumentText.12" ShapeID="_x0000_i1028" DrawAspect="Content" ObjectID="_1601132933" r:id="rId13"/>
+          <o:OLEObject Type="Embed" ProgID="Word.OpenDocumentText.12" ShapeID="_x0000_i1028" DrawAspect="Content" ObjectID="_1616308604" r:id="rId13"/>
         </w:object>
       </w:r>
     </w:p>
@@ -1639,10 +1656,10 @@
           <w:lang w:bidi="fa-IR"/>
         </w:rPr>
         <w:object w:dxaOrig="9360" w:dyaOrig="2565" w14:anchorId="43CB86D5">
-          <v:shape id="_x0000_i1029" type="#_x0000_t75" style="width:468.6pt;height:128.4pt" o:ole="">
+          <v:shape id="_x0000_i1029" type="#_x0000_t75" style="width:468pt;height:129pt" o:ole="">
             <v:imagedata r:id="rId14" o:title=""/>
           </v:shape>
-          <o:OLEObject Type="Embed" ProgID="Word.OpenDocumentText.12" ShapeID="_x0000_i1029" DrawAspect="Content" ObjectID="_1601132934" r:id="rId15"/>
+          <o:OLEObject Type="Embed" ProgID="Word.OpenDocumentText.12" ShapeID="_x0000_i1029" DrawAspect="Content" ObjectID="_1616308605" r:id="rId15"/>
         </w:object>
       </w:r>
     </w:p>
@@ -1828,10 +1845,10 @@
           <w:lang w:bidi="fa-IR"/>
         </w:rPr>
         <w:object w:dxaOrig="9360" w:dyaOrig="1710" w14:anchorId="642C1102">
-          <v:shape id="_x0000_i1030" type="#_x0000_t75" style="width:468.6pt;height:85.8pt" o:ole="">
+          <v:shape id="_x0000_i1030" type="#_x0000_t75" style="width:468pt;height:87pt" o:ole="">
             <v:imagedata r:id="rId16" o:title=""/>
           </v:shape>
-          <o:OLEObject Type="Embed" ProgID="Word.OpenDocumentText.12" ShapeID="_x0000_i1030" DrawAspect="Content" ObjectID="_1601132935" r:id="rId17"/>
+          <o:OLEObject Type="Embed" ProgID="Word.OpenDocumentText.12" ShapeID="_x0000_i1030" DrawAspect="Content" ObjectID="_1616308606" r:id="rId17"/>
         </w:object>
       </w:r>
     </w:p>
@@ -1962,10 +1979,10 @@
           <w:lang w:bidi="fa-IR"/>
         </w:rPr>
         <w:object w:dxaOrig="9360" w:dyaOrig="3135" w14:anchorId="00597C19">
-          <v:shape id="_x0000_i1031" type="#_x0000_t75" style="width:468.6pt;height:156.6pt" o:ole="">
+          <v:shape id="_x0000_i1031" type="#_x0000_t75" style="width:468pt;height:156pt" o:ole="">
             <v:imagedata r:id="rId18" o:title=""/>
           </v:shape>
-          <o:OLEObject Type="Embed" ProgID="Word.OpenDocumentText.12" ShapeID="_x0000_i1031" DrawAspect="Content" ObjectID="_1601132936" r:id="rId19"/>
+          <o:OLEObject Type="Embed" ProgID="Word.OpenDocumentText.12" ShapeID="_x0000_i1031" DrawAspect="Content" ObjectID="_1616308607" r:id="rId19"/>
         </w:object>
       </w:r>
     </w:p>
@@ -2110,10 +2127,10 @@
           <w:lang w:bidi="fa-IR"/>
         </w:rPr>
         <w:object w:dxaOrig="9360" w:dyaOrig="4845" w14:anchorId="0C5AC67E">
-          <v:shape id="_x0000_i1032" type="#_x0000_t75" style="width:468.6pt;height:242.4pt" o:ole="">
+          <v:shape id="_x0000_i1032" type="#_x0000_t75" style="width:468pt;height:243pt" o:ole="">
             <v:imagedata r:id="rId20" o:title=""/>
           </v:shape>
-          <o:OLEObject Type="Embed" ProgID="Word.OpenDocumentText.12" ShapeID="_x0000_i1032" DrawAspect="Content" ObjectID="_1601132937" r:id="rId21"/>
+          <o:OLEObject Type="Embed" ProgID="Word.OpenDocumentText.12" ShapeID="_x0000_i1032" DrawAspect="Content" ObjectID="_1616308608" r:id="rId21"/>
         </w:object>
       </w:r>
     </w:p>
@@ -2124,13 +2141,33 @@
           <w:rtl/>
         </w:rPr>
       </w:pPr>
+      <w:commentRangeStart w:id="8"/>
       <w:r>
         <w:rPr>
           <w:rFonts w:hint="cs"/>
           <w:rtl/>
         </w:rPr>
         <w:lastRenderedPageBreak/>
-        <w:t>عملگر های حلقه</w:t>
+        <w:t xml:space="preserve">عملگر </w:t>
+      </w:r>
+      <w:commentRangeEnd w:id="8"/>
+      <w:r>
+        <w:rPr>
+          <w:rStyle w:val="CommentReference"/>
+          <w:b w:val="0"/>
+          <w:bCs w:val="0"/>
+          <w:kern w:val="0"/>
+          <w:rtl/>
+          <w:lang w:bidi="ar-SA"/>
+        </w:rPr>
+        <w:commentReference w:id="8"/>
+      </w:r>
+      <w:r>
+        <w:rPr>
+          <w:rFonts w:hint="cs"/>
+          <w:rtl/>
+        </w:rPr>
+        <w:t>های حلقه</w:t>
       </w:r>
       <w:r>
         <w:rPr>
@@ -2172,7 +2209,7 @@
           <w:lang w:bidi="fa-IR"/>
         </w:rPr>
       </w:pPr>
-      <w:commentRangeStart w:id="8"/>
+      <w:commentRangeStart w:id="9"/>
       <w:r>
         <w:rPr>
           <w:rFonts w:hint="cs"/>
@@ -2182,13 +2219,13 @@
         </w:rPr>
         <w:t>این</w:t>
       </w:r>
-      <w:commentRangeEnd w:id="8"/>
+      <w:commentRangeEnd w:id="9"/>
       <w:r>
         <w:rPr>
           <w:rStyle w:val="CommentReference"/>
           <w:rtl/>
         </w:rPr>
-        <w:commentReference w:id="8"/>
+        <w:commentReference w:id="9"/>
       </w:r>
       <w:r>
         <w:rPr>
@@ -2254,8 +2291,8 @@
         <w:t>کد 9:</w:t>
       </w:r>
     </w:p>
-    <w:bookmarkStart w:id="9" w:name="_MON_1598085742"/>
-    <w:bookmarkEnd w:id="9"/>
+    <w:bookmarkStart w:id="10" w:name="_MON_1598085742"/>
+    <w:bookmarkEnd w:id="10"/>
     <w:p>
       <w:pPr>
         <w:rPr>
@@ -2269,10 +2306,10 @@
           <w:lang w:bidi="fa-IR"/>
         </w:rPr>
         <w:object w:dxaOrig="9360" w:dyaOrig="2709" w14:anchorId="18D258D2">
-          <v:shape id="_x0000_i1033" type="#_x0000_t75" style="width:468.6pt;height:135.6pt" o:ole="">
+          <v:shape id="_x0000_i1033" type="#_x0000_t75" style="width:468pt;height:135pt" o:ole="">
             <v:imagedata r:id="rId25" o:title=""/>
           </v:shape>
-          <o:OLEObject Type="Embed" ProgID="Word.OpenDocumentText.12" ShapeID="_x0000_i1033" DrawAspect="Content" ObjectID="_1601132938" r:id="rId26"/>
+          <o:OLEObject Type="Embed" ProgID="Word.OpenDocumentText.12" ShapeID="_x0000_i1033" DrawAspect="Content" ObjectID="_1616308609" r:id="rId26"/>
         </w:object>
       </w:r>
     </w:p>
@@ -2284,7 +2321,7 @@
           <w:lang w:bidi="fa-IR"/>
         </w:rPr>
       </w:pPr>
-      <w:commentRangeStart w:id="10"/>
+      <w:commentRangeStart w:id="11"/>
       <w:r>
         <w:rPr>
           <w:rFonts w:hint="cs"/>
@@ -2294,13 +2331,13 @@
         </w:rPr>
         <w:t>چون</w:t>
       </w:r>
-      <w:commentRangeEnd w:id="10"/>
+      <w:commentRangeEnd w:id="11"/>
       <w:r>
         <w:rPr>
           <w:rStyle w:val="CommentReference"/>
           <w:rtl/>
         </w:rPr>
-        <w:commentReference w:id="10"/>
+        <w:commentReference w:id="11"/>
       </w:r>
       <w:r>
         <w:rPr>
@@ -2389,8 +2426,8 @@
         <w:t>کد 10:</w:t>
       </w:r>
     </w:p>
-    <w:bookmarkStart w:id="11" w:name="_MON_1598087029"/>
-    <w:bookmarkEnd w:id="11"/>
+    <w:bookmarkStart w:id="12" w:name="_MON_1598087029"/>
+    <w:bookmarkEnd w:id="12"/>
     <w:p>
       <w:pPr>
         <w:rPr>
@@ -2404,10 +2441,10 @@
           <w:lang w:bidi="fa-IR"/>
         </w:rPr>
         <w:object w:dxaOrig="9360" w:dyaOrig="1995" w14:anchorId="1996BB0B">
-          <v:shape id="_x0000_i1034" type="#_x0000_t75" style="width:468.6pt;height:99.6pt" o:ole="">
+          <v:shape id="_x0000_i1034" type="#_x0000_t75" style="width:468pt;height:99pt" o:ole="">
             <v:imagedata r:id="rId27" o:title=""/>
           </v:shape>
-          <o:OLEObject Type="Embed" ProgID="Word.OpenDocumentText.12" ShapeID="_x0000_i1034" DrawAspect="Content" ObjectID="_1601132939" r:id="rId28"/>
+          <o:OLEObject Type="Embed" ProgID="Word.OpenDocumentText.12" ShapeID="_x0000_i1034" DrawAspect="Content" ObjectID="_1616308610" r:id="rId28"/>
         </w:object>
       </w:r>
     </w:p>
@@ -2479,8 +2516,8 @@
         <w:t>کد 11:</w:t>
       </w:r>
     </w:p>
-    <w:bookmarkStart w:id="12" w:name="_MON_1598087165"/>
-    <w:bookmarkEnd w:id="12"/>
+    <w:bookmarkStart w:id="13" w:name="_MON_1598087165"/>
+    <w:bookmarkEnd w:id="13"/>
     <w:p>
       <w:pPr>
         <w:rPr>
@@ -2494,10 +2531,10 @@
           <w:lang w:bidi="fa-IR"/>
         </w:rPr>
         <w:object w:dxaOrig="9360" w:dyaOrig="1140" w14:anchorId="73B7B787">
-          <v:shape id="_x0000_i1035" type="#_x0000_t75" style="width:468.6pt;height:57pt" o:ole="">
+          <v:shape id="_x0000_i1035" type="#_x0000_t75" style="width:468pt;height:57pt" o:ole="">
             <v:imagedata r:id="rId29" o:title=""/>
           </v:shape>
-          <o:OLEObject Type="Embed" ProgID="Word.OpenDocumentText.12" ShapeID="_x0000_i1035" DrawAspect="Content" ObjectID="_1601132940" r:id="rId30"/>
+          <o:OLEObject Type="Embed" ProgID="Word.OpenDocumentText.12" ShapeID="_x0000_i1035" DrawAspect="Content" ObjectID="_1616308611" r:id="rId30"/>
         </w:object>
       </w:r>
     </w:p>
@@ -2572,7 +2609,7 @@
         </w:rPr>
         <w:t xml:space="preserve"> </w:t>
       </w:r>
-      <w:commentRangeStart w:id="13"/>
+      <w:commentRangeStart w:id="14"/>
       <w:r>
         <w:rPr>
           <w:rFonts w:hint="cs"/>
@@ -2627,13 +2664,13 @@
         </w:rPr>
         <w:t xml:space="preserve"> شمارنده نیز دارد</w:t>
       </w:r>
-      <w:commentRangeEnd w:id="13"/>
+      <w:commentRangeEnd w:id="14"/>
       <w:r>
         <w:rPr>
           <w:rStyle w:val="CommentReference"/>
           <w:rtl/>
         </w:rPr>
-        <w:commentReference w:id="13"/>
+        <w:commentReference w:id="14"/>
       </w:r>
       <w:r>
         <w:rPr>
@@ -2662,9 +2699,9 @@
         <w:t>کد 12:</w:t>
       </w:r>
     </w:p>
-    <w:commentRangeStart w:id="14"/>
-    <w:bookmarkStart w:id="15" w:name="_MON_1598088725"/>
-    <w:bookmarkEnd w:id="15"/>
+    <w:commentRangeStart w:id="15"/>
+    <w:bookmarkStart w:id="16" w:name="_MON_1598088725"/>
+    <w:bookmarkEnd w:id="16"/>
     <w:p>
       <w:pPr>
         <w:rPr>
@@ -2678,18 +2715,18 @@
           <w:lang w:bidi="fa-IR"/>
         </w:rPr>
         <w:object w:dxaOrig="9360" w:dyaOrig="2565" w14:anchorId="12D3F415">
-          <v:shape id="_x0000_i1036" type="#_x0000_t75" style="width:468.6pt;height:128.4pt" o:ole="">
+          <v:shape id="_x0000_i1036" type="#_x0000_t75" style="width:468pt;height:129pt" o:ole="">
             <v:imagedata r:id="rId31" o:title=""/>
           </v:shape>
-          <o:OLEObject Type="Embed" ProgID="Word.OpenDocumentText.12" ShapeID="_x0000_i1036" DrawAspect="Content" ObjectID="_1601132941" r:id="rId32"/>
+          <o:OLEObject Type="Embed" ProgID="Word.OpenDocumentText.12" ShapeID="_x0000_i1036" DrawAspect="Content" ObjectID="_1616308612" r:id="rId32"/>
         </w:object>
       </w:r>
-      <w:commentRangeEnd w:id="14"/>
+      <w:commentRangeEnd w:id="15"/>
       <w:r>
         <w:rPr>
           <w:rStyle w:val="CommentReference"/>
         </w:rPr>
-        <w:commentReference w:id="14"/>
+        <w:commentReference w:id="15"/>
       </w:r>
     </w:p>
     <w:p>
@@ -2802,6 +2839,8 @@
         </w:rPr>
         <w:t>ها</w:t>
       </w:r>
+      <w:bookmarkStart w:id="17" w:name="_GoBack"/>
+      <w:bookmarkEnd w:id="17"/>
     </w:p>
     <w:p>
       <w:pPr>
@@ -3020,7 +3059,7 @@
         </w:rPr>
         <w:t xml:space="preserve"> </w:t>
       </w:r>
-      <w:commentRangeStart w:id="16"/>
+      <w:commentRangeStart w:id="18"/>
       <w:r>
         <w:rPr>
           <w:rFonts w:hint="cs"/>
@@ -3099,13 +3138,13 @@
         </w:rPr>
         <w:t>د</w:t>
       </w:r>
-      <w:commentRangeEnd w:id="16"/>
+      <w:commentRangeEnd w:id="18"/>
       <w:r>
         <w:rPr>
           <w:rStyle w:val="CommentReference"/>
           <w:rtl/>
         </w:rPr>
-        <w:commentReference w:id="16"/>
+        <w:commentReference w:id="18"/>
       </w:r>
       <w:r>
         <w:rPr>
@@ -3129,7 +3168,7 @@
         </w:rPr>
         <w:t xml:space="preserve"> تعریف می‌شوند</w:t>
       </w:r>
-      <w:commentRangeStart w:id="18"/>
+      <w:commentRangeStart w:id="19"/>
       <w:r>
         <w:rPr>
           <w:rFonts w:hint="cs"/>
@@ -3138,13 +3177,13 @@
         </w:rPr>
         <w:t>.</w:t>
       </w:r>
-      <w:commentRangeEnd w:id="18"/>
+      <w:commentRangeEnd w:id="19"/>
       <w:r>
         <w:rPr>
           <w:rStyle w:val="CommentReference"/>
           <w:rtl/>
         </w:rPr>
-        <w:commentReference w:id="18"/>
+        <w:commentReference w:id="19"/>
       </w:r>
     </w:p>
     <w:p>
@@ -3238,8 +3277,8 @@
         <w:t>کد 13:</w:t>
       </w:r>
     </w:p>
-    <w:bookmarkStart w:id="19" w:name="_MON_1600623482"/>
-    <w:bookmarkEnd w:id="19"/>
+    <w:bookmarkStart w:id="20" w:name="_MON_1600623482"/>
+    <w:bookmarkEnd w:id="20"/>
     <w:p>
       <w:pPr>
         <w:rPr>
@@ -3252,10 +3291,10 @@
           <w:lang w:bidi="fa-IR"/>
         </w:rPr>
         <w:object w:dxaOrig="9360" w:dyaOrig="855" w14:anchorId="0FD4AD5B">
-          <v:shape id="_x0000_i1037" type="#_x0000_t75" style="width:468.6pt;height:42.6pt" o:ole="">
+          <v:shape id="_x0000_i1037" type="#_x0000_t75" style="width:468pt;height:42pt" o:ole="">
             <v:imagedata r:id="rId33" o:title=""/>
           </v:shape>
-          <o:OLEObject Type="Embed" ProgID="Word.OpenDocumentText.12" ShapeID="_x0000_i1037" DrawAspect="Content" ObjectID="_1601132942" r:id="rId34"/>
+          <o:OLEObject Type="Embed" ProgID="Word.OpenDocumentText.12" ShapeID="_x0000_i1037" DrawAspect="Content" ObjectID="_1616308613" r:id="rId34"/>
         </w:object>
       </w:r>
     </w:p>
@@ -3271,11 +3310,12 @@
 
 <file path=word/comments.xml><?xml version="1.0" encoding="utf-8"?>
 <w:comments xmlns:wpc="http://schemas.microsoft.com/office/word/2010/wordprocessingCanvas" xmlns:cx="http://schemas.microsoft.com/office/drawing/2014/chartex" xmlns:cx1="http://schemas.microsoft.com/office/drawing/2015/9/8/chartex" xmlns:cx2="http://schemas.microsoft.com/office/drawing/2015/10/21/chartex" xmlns:cx3="http://schemas.microsoft.com/office/drawing/2016/5/9/chartex" xmlns:cx4="http://schemas.microsoft.com/office/drawing/2016/5/10/chartex" xmlns:cx5="http://schemas.microsoft.com/office/drawing/2016/5/11/chartex" xmlns:cx6="http://schemas.microsoft.com/office/drawing/2016/5/12/chartex" xmlns:cx7="http://schemas.microsoft.com/office/drawing/2016/5/13/chartex" xmlns:cx8="http://schemas.microsoft.com/office/drawing/2016/5/14/chartex" xmlns:mc="http://schemas.openxmlformats.org/markup-compatibility/2006" xmlns:aink="http://schemas.microsoft.com/office/drawing/2016/ink" xmlns:am3d="http://schemas.microsoft.com/office/drawing/2017/model3d" xmlns:o="urn:schemas-microsoft-com:office:office" xmlns:r="http://schemas.openxmlformats.org/officeDocument/2006/relationships" xmlns:m="http://schemas.openxmlformats.org/officeDocument/2006/math" xmlns:v="urn:schemas-microsoft-com:vml" xmlns:wp14="http://schemas.microsoft.com/office/word/2010/wordprocessingDrawing" xmlns:wp="http://schemas.openxmlformats.org/drawingml/2006/wordprocessingDrawing" xmlns:w10="urn:schemas-microsoft-com:office:word" xmlns:w="http://schemas.openxmlformats.org/wordprocessingml/2006/main" xmlns:w14="http://schemas.microsoft.com/office/word/2010/wordml" xmlns:w15="http://schemas.microsoft.com/office/word/2012/wordml" xmlns:w16cid="http://schemas.microsoft.com/office/word/2016/wordml/cid" xmlns:w16se="http://schemas.microsoft.com/office/word/2015/wordml/symex" xmlns:wpg="http://schemas.microsoft.com/office/word/2010/wordprocessingGroup" xmlns:wpi="http://schemas.microsoft.com/office/word/2010/wordprocessingInk" xmlns:wne="http://schemas.microsoft.com/office/word/2006/wordml" xmlns:wps="http://schemas.microsoft.com/office/word/2010/wordprocessingShape" mc:Ignorable="w14 w15 w16se w16cid wp14">
-  <w:comment w:id="8" w:author="ahmed nabipour" w:date="2018-09-10T12:15:00Z" w:initials="an">
+  <w:comment w:id="8" w:author="ahmed" w:date="2019-04-09T09:40:00Z" w:initials="a">
     <w:p>
       <w:pPr>
         <w:pStyle w:val="CommentText"/>
         <w:rPr>
+          <w:rFonts w:hint="cs"/>
           <w:rtl/>
           <w:lang w:bidi="fa-IR"/>
         </w:rPr>
@@ -3291,11 +3331,46 @@
           <w:rFonts w:hint="cs"/>
           <w:rtl/>
         </w:rPr>
+        <w:t xml:space="preserve">بخش </w:t>
+      </w:r>
+      <w:r>
+        <w:t xml:space="preserve">case </w:t>
+      </w:r>
+      <w:r>
+        <w:rPr>
+          <w:rFonts w:hint="cs"/>
+          <w:rtl/>
+          <w:lang w:bidi="fa-IR"/>
+        </w:rPr>
+        <w:t>نیامده است در قبل</w:t>
+      </w:r>
+    </w:p>
+  </w:comment>
+  <w:comment w:id="9" w:author="ahmed nabipour" w:date="2018-09-10T12:15:00Z" w:initials="an">
+    <w:p>
+      <w:pPr>
+        <w:pStyle w:val="CommentText"/>
+        <w:rPr>
+          <w:rtl/>
+          <w:lang w:bidi="fa-IR"/>
+        </w:rPr>
+      </w:pPr>
+      <w:r>
+        <w:rPr>
+          <w:rStyle w:val="CommentReference"/>
+        </w:rPr>
+        <w:annotationRef/>
+      </w:r>
+      <w:r>
+        <w:rPr>
+          <w:rFonts w:hint="cs"/>
+          <w:rtl/>
+        </w:rPr>
         <w:t>بحث درباره وایل 1 و خواص آن</w:t>
       </w:r>
     </w:p>
   </w:comment>
-  <w:comment w:id="10" w:author="ahmed nabipour" w:date="2018-09-10T12:14:00Z" w:initials="an">
+  <w:comment w:id="11" w:author="ahmed nabipour" w:date="2018-09-10T12:14:00Z" w:initials="an">
     <w:p>
       <w:pPr>
         <w:pStyle w:val="CommentText"/>
@@ -3330,7 +3405,7 @@
       </w:r>
     </w:p>
   </w:comment>
-  <w:comment w:id="13" w:author="Default" w:date="2018-10-15T12:47:00Z" w:initials="D">
+  <w:comment w:id="14" w:author="Default" w:date="2018-10-15T12:47:00Z" w:initials="D">
     <w:p>
       <w:pPr>
         <w:pStyle w:val="CommentText"/>
@@ -3350,7 +3425,7 @@
       </w:r>
     </w:p>
   </w:comment>
-  <w:comment w:id="14" w:author="ahmed nabipour" w:date="2018-09-10T12:59:00Z" w:initials="an">
+  <w:comment w:id="15" w:author="ahmed nabipour" w:date="2018-09-10T12:59:00Z" w:initials="an">
     <w:p>
       <w:pPr>
         <w:pStyle w:val="CommentText"/>
@@ -3373,31 +3448,29 @@
         </w:rPr>
         <w:t xml:space="preserve">بحث ++ -- و غیره برای </w:t>
       </w:r>
-    </w:p>
-  </w:comment>
-  <w:comment w:id="16" w:author="Default" w:date="2018-10-15T12:50:00Z" w:initials="D">
-    <w:p>
-      <w:pPr>
-        <w:pStyle w:val="CommentText"/>
-      </w:pPr>
-      <w:r>
-        <w:rPr>
-          <w:rStyle w:val="CommentReference"/>
-        </w:rPr>
-        <w:annotationRef/>
-      </w:r>
-      <w:bookmarkStart w:id="17" w:name="_GoBack"/>
-      <w:r>
-        <w:rPr>
-          <w:rFonts w:hint="cs"/>
-          <w:rtl/>
-        </w:rPr>
-        <w:t>جمله مفهوم نیست</w:t>
-      </w:r>
-      <w:bookmarkEnd w:id="17"/>
     </w:p>
   </w:comment>
   <w:comment w:id="18" w:author="Default" w:date="2018-10-15T12:50:00Z" w:initials="D">
+    <w:p>
+      <w:pPr>
+        <w:pStyle w:val="CommentText"/>
+      </w:pPr>
+      <w:r>
+        <w:rPr>
+          <w:rStyle w:val="CommentReference"/>
+        </w:rPr>
+        <w:annotationRef/>
+      </w:r>
+      <w:r>
+        <w:rPr>
+          <w:rFonts w:hint="cs"/>
+          <w:rtl/>
+        </w:rPr>
+        <w:t>جمله مفهوم نیست</w:t>
+      </w:r>
+    </w:p>
+  </w:comment>
+  <w:comment w:id="19" w:author="Default" w:date="2018-10-15T12:50:00Z" w:initials="D">
     <w:p>
       <w:pPr>
         <w:pStyle w:val="CommentText"/>
@@ -3422,6 +3495,7 @@
 
 <file path=word/commentsExtended.xml><?xml version="1.0" encoding="utf-8"?>
 <w15:commentsEx xmlns:wpc="http://schemas.microsoft.com/office/word/2010/wordprocessingCanvas" xmlns:cx="http://schemas.microsoft.com/office/drawing/2014/chartex" xmlns:cx1="http://schemas.microsoft.com/office/drawing/2015/9/8/chartex" xmlns:cx2="http://schemas.microsoft.com/office/drawing/2015/10/21/chartex" xmlns:cx3="http://schemas.microsoft.com/office/drawing/2016/5/9/chartex" xmlns:cx4="http://schemas.microsoft.com/office/drawing/2016/5/10/chartex" xmlns:cx5="http://schemas.microsoft.com/office/drawing/2016/5/11/chartex" xmlns:cx6="http://schemas.microsoft.com/office/drawing/2016/5/12/chartex" xmlns:cx7="http://schemas.microsoft.com/office/drawing/2016/5/13/chartex" xmlns:cx8="http://schemas.microsoft.com/office/drawing/2016/5/14/chartex" xmlns:mc="http://schemas.openxmlformats.org/markup-compatibility/2006" xmlns:aink="http://schemas.microsoft.com/office/drawing/2016/ink" xmlns:am3d="http://schemas.microsoft.com/office/drawing/2017/model3d" xmlns:o="urn:schemas-microsoft-com:office:office" xmlns:r="http://schemas.openxmlformats.org/officeDocument/2006/relationships" xmlns:m="http://schemas.openxmlformats.org/officeDocument/2006/math" xmlns:v="urn:schemas-microsoft-com:vml" xmlns:wp14="http://schemas.microsoft.com/office/word/2010/wordprocessingDrawing" xmlns:wp="http://schemas.openxmlformats.org/drawingml/2006/wordprocessingDrawing" xmlns:w10="urn:schemas-microsoft-com:office:word" xmlns:w="http://schemas.openxmlformats.org/wordprocessingml/2006/main" xmlns:w14="http://schemas.microsoft.com/office/word/2010/wordml" xmlns:w15="http://schemas.microsoft.com/office/word/2012/wordml" xmlns:w16cid="http://schemas.microsoft.com/office/word/2016/wordml/cid" xmlns:w16se="http://schemas.microsoft.com/office/word/2015/wordml/symex" xmlns:wpg="http://schemas.microsoft.com/office/word/2010/wordprocessingGroup" xmlns:wpi="http://schemas.microsoft.com/office/word/2010/wordprocessingInk" xmlns:wne="http://schemas.microsoft.com/office/word/2006/wordml" xmlns:wps="http://schemas.microsoft.com/office/word/2010/wordprocessingShape" mc:Ignorable="w14 w15 w16se w16cid wp14">
+  <w15:commentEx w15:paraId="18580541" w15:done="0"/>
   <w15:commentEx w15:paraId="2D7C152C" w15:done="0"/>
   <w15:commentEx w15:paraId="72C74636" w15:done="0"/>
   <w15:commentEx w15:paraId="45B8671A" w15:done="1"/>
@@ -3433,6 +3507,7 @@
 
 <file path=word/commentsIds.xml><?xml version="1.0" encoding="utf-8"?>
 <w16cid:commentsIds xmlns:wpc="http://schemas.microsoft.com/office/word/2010/wordprocessingCanvas" xmlns:cx="http://schemas.microsoft.com/office/drawing/2014/chartex" xmlns:cx1="http://schemas.microsoft.com/office/drawing/2015/9/8/chartex" xmlns:cx2="http://schemas.microsoft.com/office/drawing/2015/10/21/chartex" xmlns:cx3="http://schemas.microsoft.com/office/drawing/2016/5/9/chartex" xmlns:cx4="http://schemas.microsoft.com/office/drawing/2016/5/10/chartex" xmlns:cx5="http://schemas.microsoft.com/office/drawing/2016/5/11/chartex" xmlns:cx6="http://schemas.microsoft.com/office/drawing/2016/5/12/chartex" xmlns:cx7="http://schemas.microsoft.com/office/drawing/2016/5/13/chartex" xmlns:cx8="http://schemas.microsoft.com/office/drawing/2016/5/14/chartex" xmlns:mc="http://schemas.openxmlformats.org/markup-compatibility/2006" xmlns:aink="http://schemas.microsoft.com/office/drawing/2016/ink" xmlns:am3d="http://schemas.microsoft.com/office/drawing/2017/model3d" xmlns:o="urn:schemas-microsoft-com:office:office" xmlns:r="http://schemas.openxmlformats.org/officeDocument/2006/relationships" xmlns:m="http://schemas.openxmlformats.org/officeDocument/2006/math" xmlns:v="urn:schemas-microsoft-com:vml" xmlns:wp14="http://schemas.microsoft.com/office/word/2010/wordprocessingDrawing" xmlns:wp="http://schemas.openxmlformats.org/drawingml/2006/wordprocessingDrawing" xmlns:w10="urn:schemas-microsoft-com:office:word" xmlns:w="http://schemas.openxmlformats.org/wordprocessingml/2006/main" xmlns:w14="http://schemas.microsoft.com/office/word/2010/wordml" xmlns:w15="http://schemas.microsoft.com/office/word/2012/wordml" xmlns:w16cid="http://schemas.microsoft.com/office/word/2016/wordml/cid" xmlns:w16se="http://schemas.microsoft.com/office/word/2015/wordml/symex" xmlns:wpg="http://schemas.microsoft.com/office/word/2010/wordprocessingGroup" xmlns:wpi="http://schemas.microsoft.com/office/word/2010/wordprocessingInk" xmlns:wne="http://schemas.microsoft.com/office/word/2006/wordml" xmlns:wps="http://schemas.microsoft.com/office/word/2010/wordprocessingShape" mc:Ignorable="w14 w15 w16se w16cid wp14">
+  <w16cid:commentId w16cid:paraId="18580541" w16cid:durableId="2056E6F8"/>
   <w16cid:commentId w16cid:paraId="2D7C152C" w16cid:durableId="1F40DEC9"/>
   <w16cid:commentId w16cid:paraId="72C74636" w16cid:durableId="1F40DEA7"/>
   <w16cid:commentId w16cid:paraId="45B8671A" w16cid:durableId="1F6F5882"/>
@@ -3823,6 +3898,9 @@
 
 <file path=word/people.xml><?xml version="1.0" encoding="utf-8"?>
 <w15:people xmlns:wpc="http://schemas.microsoft.com/office/word/2010/wordprocessingCanvas" xmlns:cx="http://schemas.microsoft.com/office/drawing/2014/chartex" xmlns:cx1="http://schemas.microsoft.com/office/drawing/2015/9/8/chartex" xmlns:cx2="http://schemas.microsoft.com/office/drawing/2015/10/21/chartex" xmlns:cx3="http://schemas.microsoft.com/office/drawing/2016/5/9/chartex" xmlns:cx4="http://schemas.microsoft.com/office/drawing/2016/5/10/chartex" xmlns:cx5="http://schemas.microsoft.com/office/drawing/2016/5/11/chartex" xmlns:cx6="http://schemas.microsoft.com/office/drawing/2016/5/12/chartex" xmlns:cx7="http://schemas.microsoft.com/office/drawing/2016/5/13/chartex" xmlns:cx8="http://schemas.microsoft.com/office/drawing/2016/5/14/chartex" xmlns:mc="http://schemas.openxmlformats.org/markup-compatibility/2006" xmlns:aink="http://schemas.microsoft.com/office/drawing/2016/ink" xmlns:am3d="http://schemas.microsoft.com/office/drawing/2017/model3d" xmlns:o="urn:schemas-microsoft-com:office:office" xmlns:r="http://schemas.openxmlformats.org/officeDocument/2006/relationships" xmlns:m="http://schemas.openxmlformats.org/officeDocument/2006/math" xmlns:v="urn:schemas-microsoft-com:vml" xmlns:wp14="http://schemas.microsoft.com/office/word/2010/wordprocessingDrawing" xmlns:wp="http://schemas.openxmlformats.org/drawingml/2006/wordprocessingDrawing" xmlns:w10="urn:schemas-microsoft-com:office:word" xmlns:w="http://schemas.openxmlformats.org/wordprocessingml/2006/main" xmlns:w14="http://schemas.microsoft.com/office/word/2010/wordml" xmlns:w15="http://schemas.microsoft.com/office/word/2012/wordml" xmlns:w16cid="http://schemas.microsoft.com/office/word/2016/wordml/cid" xmlns:w16se="http://schemas.microsoft.com/office/word/2015/wordml/symex" xmlns:wpg="http://schemas.microsoft.com/office/word/2010/wordprocessingGroup" xmlns:wpi="http://schemas.microsoft.com/office/word/2010/wordprocessingInk" xmlns:wne="http://schemas.microsoft.com/office/word/2006/wordml" xmlns:wps="http://schemas.microsoft.com/office/word/2010/wordprocessingShape" mc:Ignorable="w14 w15 w16se w16cid wp14">
+  <w15:person w15:author="ahmed">
+    <w15:presenceInfo w15:providerId="None" w15:userId="ahmed"/>
+  </w15:person>
   <w15:person w15:author="ahmed nabipour">
     <w15:presenceInfo w15:providerId="Windows Live" w15:userId="df8edd003cc3e8b2"/>
   </w15:person>
@@ -3849,7 +3927,7 @@
       </w:pPr>
     </w:pPrDefault>
   </w:docDefaults>
-  <w:latentStyles w:defLockedState="0" w:defUIPriority="99" w:defSemiHidden="0" w:defUnhideWhenUsed="0" w:defQFormat="0" w:count="375">
+  <w:latentStyles w:defLockedState="0" w:defUIPriority="99" w:defSemiHidden="0" w:defUnhideWhenUsed="0" w:defQFormat="0" w:count="376">
     <w:lsdException w:name="Normal" w:uiPriority="0" w:qFormat="1"/>
     <w:lsdException w:name="heading 1" w:uiPriority="0" w:qFormat="1"/>
     <w:lsdException w:name="heading 2" w:semiHidden="1" w:uiPriority="0" w:unhideWhenUsed="1" w:qFormat="1"/>
@@ -3998,11 +4076,11 @@
     <w:lsdException w:name="Table Elegant" w:semiHidden="1" w:unhideWhenUsed="1"/>
     <w:lsdException w:name="Table Professional" w:semiHidden="1" w:unhideWhenUsed="1"/>
     <w:lsdException w:name="Table Subtle 1" w:semiHidden="1" w:unhideWhenUsed="1"/>
+    <w:lsdException w:name="Table Subtle 2" w:semiHidden="1" w:unhideWhenUsed="1"/>
     <w:lsdException w:name="Table Web 1" w:semiHidden="1" w:unhideWhenUsed="1"/>
     <w:lsdException w:name="Table Web 2" w:semiHidden="1" w:unhideWhenUsed="1"/>
     <w:lsdException w:name="Balloon Text" w:semiHidden="1" w:unhideWhenUsed="1"/>
     <w:lsdException w:name="Table Grid" w:uiPriority="39"/>
-    <w:lsdException w:name="Table Theme" w:semiHidden="1" w:unhideWhenUsed="1"/>
     <w:lsdException w:name="Placeholder Text" w:semiHidden="1"/>
     <w:lsdException w:name="No Spacing" w:uiPriority="1" w:qFormat="1"/>
     <w:lsdException w:name="Light Shading" w:uiPriority="60"/>
@@ -4222,6 +4300,7 @@
     <w:lsdException w:name="Smart Hyperlink" w:semiHidden="1" w:unhideWhenUsed="1"/>
     <w:lsdException w:name="Hashtag" w:semiHidden="1" w:unhideWhenUsed="1"/>
     <w:lsdException w:name="Unresolved Mention" w:semiHidden="1" w:unhideWhenUsed="1"/>
+    <w:lsdException w:name="Smart Link" w:semiHidden="1" w:unhideWhenUsed="1"/>
   </w:latentStyles>
   <w:style w:type="paragraph" w:default="1" w:styleId="Normal">
     <w:name w:val="Normal"/>
@@ -4922,7 +5001,7 @@
 </file>
 
 <file path=customXml/itemProps1.xml><?xml version="1.0" encoding="utf-8"?>
-<ds:datastoreItem xmlns:ds="http://schemas.openxmlformats.org/officeDocument/2006/customXml" ds:itemID="{717BFE31-D3B0-4EB2-A0DE-DD64E72FDF34}">
+<ds:datastoreItem xmlns:ds="http://schemas.openxmlformats.org/officeDocument/2006/customXml" ds:itemID="{5B2FF86F-DE90-44D6-8F0C-D31E057D86C0}">
   <ds:schemaRefs>
     <ds:schemaRef ds:uri="http://schemas.openxmlformats.org/officeDocument/2006/bibliography"/>
   </ds:schemaRefs>

--- a/محتویات دوره آموزشی/فصل 0/0-2 پیش نیاز برنامه نویسی/جزوه/نوشته ها/جزوه 0-2.docx
+++ b/محتویات دوره آموزشی/فصل 0/0-2 پیش نیاز برنامه نویسی/جزوه/نوشته ها/جزوه 0-2.docx
@@ -654,7 +654,7 @@
           <v:shape id="_x0000_i1025" type="#_x0000_t75" style="width:462pt;height:42pt" o:ole="">
             <v:imagedata r:id="rId6" o:title=""/>
           </v:shape>
-          <o:OLEObject Type="Embed" ProgID="Word.OpenDocumentText.12" ShapeID="_x0000_i1025" DrawAspect="Content" ObjectID="_1616308601" r:id="rId7"/>
+          <o:OLEObject Type="Embed" ProgID="Word.OpenDocumentText.12" ShapeID="_x0000_i1025" DrawAspect="Content" ObjectID="_1616929401" r:id="rId7"/>
         </w:object>
       </w:r>
     </w:p>
@@ -749,7 +749,7 @@
           <v:shape id="_x0000_i1026" type="#_x0000_t75" style="width:462pt;height:51pt" o:ole="">
             <v:imagedata r:id="rId8" o:title=""/>
           </v:shape>
-          <o:OLEObject Type="Embed" ProgID="Word.OpenDocumentText.12" ShapeID="_x0000_i1026" DrawAspect="Content" ObjectID="_1616308602" r:id="rId9"/>
+          <o:OLEObject Type="Embed" ProgID="Word.OpenDocumentText.12" ShapeID="_x0000_i1026" DrawAspect="Content" ObjectID="_1616929402" r:id="rId9"/>
         </w:object>
       </w:r>
     </w:p>
@@ -968,7 +968,7 @@
           <v:shape id="_x0000_i1027" type="#_x0000_t75" style="width:468pt;height:42pt" o:ole="">
             <v:imagedata r:id="rId10" o:title=""/>
           </v:shape>
-          <o:OLEObject Type="Embed" ProgID="Word.OpenDocumentText.12" ShapeID="_x0000_i1027" DrawAspect="Content" ObjectID="_1616308603" r:id="rId11"/>
+          <o:OLEObject Type="Embed" ProgID="Word.OpenDocumentText.12" ShapeID="_x0000_i1027" DrawAspect="Content" ObjectID="_1616929403" r:id="rId11"/>
         </w:object>
       </w:r>
     </w:p>
@@ -1423,7 +1423,7 @@
           <v:shape id="_x0000_i1028" type="#_x0000_t75" style="width:468pt;height:57pt" o:ole="">
             <v:imagedata r:id="rId12" o:title=""/>
           </v:shape>
-          <o:OLEObject Type="Embed" ProgID="Word.OpenDocumentText.12" ShapeID="_x0000_i1028" DrawAspect="Content" ObjectID="_1616308604" r:id="rId13"/>
+          <o:OLEObject Type="Embed" ProgID="Word.OpenDocumentText.12" ShapeID="_x0000_i1028" DrawAspect="Content" ObjectID="_1616929404" r:id="rId13"/>
         </w:object>
       </w:r>
     </w:p>
@@ -1659,7 +1659,7 @@
           <v:shape id="_x0000_i1029" type="#_x0000_t75" style="width:468pt;height:129pt" o:ole="">
             <v:imagedata r:id="rId14" o:title=""/>
           </v:shape>
-          <o:OLEObject Type="Embed" ProgID="Word.OpenDocumentText.12" ShapeID="_x0000_i1029" DrawAspect="Content" ObjectID="_1616308605" r:id="rId15"/>
+          <o:OLEObject Type="Embed" ProgID="Word.OpenDocumentText.12" ShapeID="_x0000_i1029" DrawAspect="Content" ObjectID="_1616929405" r:id="rId15"/>
         </w:object>
       </w:r>
     </w:p>
@@ -1671,7 +1671,7 @@
         </w:rPr>
       </w:pPr>
       <w:r>
-        <w:t>if else</w:t>
+        <w:t>Else if</w:t>
       </w:r>
     </w:p>
     <w:p>
@@ -1845,10 +1845,10 @@
           <w:lang w:bidi="fa-IR"/>
         </w:rPr>
         <w:object w:dxaOrig="9360" w:dyaOrig="1710" w14:anchorId="642C1102">
-          <v:shape id="_x0000_i1030" type="#_x0000_t75" style="width:468pt;height:87pt" o:ole="">
+          <v:shape id="_x0000_i1040" type="#_x0000_t75" style="width:468pt;height:87pt" o:ole="">
             <v:imagedata r:id="rId16" o:title=""/>
           </v:shape>
-          <o:OLEObject Type="Embed" ProgID="Word.OpenDocumentText.12" ShapeID="_x0000_i1030" DrawAspect="Content" ObjectID="_1616308606" r:id="rId17"/>
+          <o:OLEObject Type="Embed" ProgID="Word.OpenDocumentText.12" ShapeID="_x0000_i1040" DrawAspect="Content" ObjectID="_1616929406" r:id="rId17"/>
         </w:object>
       </w:r>
     </w:p>
@@ -1979,10 +1979,10 @@
           <w:lang w:bidi="fa-IR"/>
         </w:rPr>
         <w:object w:dxaOrig="9360" w:dyaOrig="3135" w14:anchorId="00597C19">
-          <v:shape id="_x0000_i1031" type="#_x0000_t75" style="width:468pt;height:156pt" o:ole="">
+          <v:shape id="_x0000_i1044" type="#_x0000_t75" style="width:468pt;height:156pt" o:ole="">
             <v:imagedata r:id="rId18" o:title=""/>
           </v:shape>
-          <o:OLEObject Type="Embed" ProgID="Word.OpenDocumentText.12" ShapeID="_x0000_i1031" DrawAspect="Content" ObjectID="_1616308607" r:id="rId19"/>
+          <o:OLEObject Type="Embed" ProgID="Word.OpenDocumentText.12" ShapeID="_x0000_i1044" DrawAspect="Content" ObjectID="_1616929407" r:id="rId19"/>
         </w:object>
       </w:r>
     </w:p>
@@ -2112,8 +2112,9 @@
         <w:t>کد 8:</w:t>
       </w:r>
     </w:p>
-    <w:bookmarkStart w:id="7" w:name="_MON_1597914930"/>
-    <w:bookmarkEnd w:id="7"/>
+    <w:bookmarkStart w:id="7" w:name="_GoBack"/>
+    <w:bookmarkStart w:id="8" w:name="_MON_1597914930"/>
+    <w:bookmarkEnd w:id="8"/>
     <w:p>
       <w:pPr>
         <w:rPr>
@@ -2127,12 +2128,13 @@
           <w:lang w:bidi="fa-IR"/>
         </w:rPr>
         <w:object w:dxaOrig="9360" w:dyaOrig="4845" w14:anchorId="0C5AC67E">
-          <v:shape id="_x0000_i1032" type="#_x0000_t75" style="width:468pt;height:243pt" o:ole="">
+          <v:shape id="_x0000_i1048" type="#_x0000_t75" style="width:468pt;height:243pt" o:ole="">
             <v:imagedata r:id="rId20" o:title=""/>
           </v:shape>
-          <o:OLEObject Type="Embed" ProgID="Word.OpenDocumentText.12" ShapeID="_x0000_i1032" DrawAspect="Content" ObjectID="_1616308608" r:id="rId21"/>
+          <o:OLEObject Type="Embed" ProgID="Word.OpenDocumentText.12" ShapeID="_x0000_i1048" DrawAspect="Content" ObjectID="_1616929408" r:id="rId21"/>
         </w:object>
       </w:r>
+      <w:bookmarkEnd w:id="7"/>
     </w:p>
     <w:p>
       <w:pPr>
@@ -2141,7 +2143,7 @@
           <w:rtl/>
         </w:rPr>
       </w:pPr>
-      <w:commentRangeStart w:id="8"/>
+      <w:commentRangeStart w:id="9"/>
       <w:r>
         <w:rPr>
           <w:rFonts w:hint="cs"/>
@@ -2150,7 +2152,7 @@
         <w:lastRenderedPageBreak/>
         <w:t xml:space="preserve">عملگر </w:t>
       </w:r>
-      <w:commentRangeEnd w:id="8"/>
+      <w:commentRangeEnd w:id="9"/>
       <w:r>
         <w:rPr>
           <w:rStyle w:val="CommentReference"/>
@@ -2160,7 +2162,7 @@
           <w:rtl/>
           <w:lang w:bidi="ar-SA"/>
         </w:rPr>
-        <w:commentReference w:id="8"/>
+        <w:commentReference w:id="9"/>
       </w:r>
       <w:r>
         <w:rPr>
@@ -2209,7 +2211,7 @@
           <w:lang w:bidi="fa-IR"/>
         </w:rPr>
       </w:pPr>
-      <w:commentRangeStart w:id="9"/>
+      <w:commentRangeStart w:id="10"/>
       <w:r>
         <w:rPr>
           <w:rFonts w:hint="cs"/>
@@ -2219,13 +2221,13 @@
         </w:rPr>
         <w:t>این</w:t>
       </w:r>
-      <w:commentRangeEnd w:id="9"/>
+      <w:commentRangeEnd w:id="10"/>
       <w:r>
         <w:rPr>
           <w:rStyle w:val="CommentReference"/>
           <w:rtl/>
         </w:rPr>
-        <w:commentReference w:id="9"/>
+        <w:commentReference w:id="10"/>
       </w:r>
       <w:r>
         <w:rPr>
@@ -2291,8 +2293,8 @@
         <w:t>کد 9:</w:t>
       </w:r>
     </w:p>
-    <w:bookmarkStart w:id="10" w:name="_MON_1598085742"/>
-    <w:bookmarkEnd w:id="10"/>
+    <w:bookmarkStart w:id="11" w:name="_MON_1598085742"/>
+    <w:bookmarkEnd w:id="11"/>
     <w:p>
       <w:pPr>
         <w:rPr>
@@ -2309,7 +2311,7 @@
           <v:shape id="_x0000_i1033" type="#_x0000_t75" style="width:468pt;height:135pt" o:ole="">
             <v:imagedata r:id="rId25" o:title=""/>
           </v:shape>
-          <o:OLEObject Type="Embed" ProgID="Word.OpenDocumentText.12" ShapeID="_x0000_i1033" DrawAspect="Content" ObjectID="_1616308609" r:id="rId26"/>
+          <o:OLEObject Type="Embed" ProgID="Word.OpenDocumentText.12" ShapeID="_x0000_i1033" DrawAspect="Content" ObjectID="_1616929409" r:id="rId26"/>
         </w:object>
       </w:r>
     </w:p>
@@ -2321,7 +2323,7 @@
           <w:lang w:bidi="fa-IR"/>
         </w:rPr>
       </w:pPr>
-      <w:commentRangeStart w:id="11"/>
+      <w:commentRangeStart w:id="12"/>
       <w:r>
         <w:rPr>
           <w:rFonts w:hint="cs"/>
@@ -2331,13 +2333,13 @@
         </w:rPr>
         <w:t>چون</w:t>
       </w:r>
-      <w:commentRangeEnd w:id="11"/>
+      <w:commentRangeEnd w:id="12"/>
       <w:r>
         <w:rPr>
           <w:rStyle w:val="CommentReference"/>
           <w:rtl/>
         </w:rPr>
-        <w:commentReference w:id="11"/>
+        <w:commentReference w:id="12"/>
       </w:r>
       <w:r>
         <w:rPr>
@@ -2426,8 +2428,8 @@
         <w:t>کد 10:</w:t>
       </w:r>
     </w:p>
-    <w:bookmarkStart w:id="12" w:name="_MON_1598087029"/>
-    <w:bookmarkEnd w:id="12"/>
+    <w:bookmarkStart w:id="13" w:name="_MON_1598087029"/>
+    <w:bookmarkEnd w:id="13"/>
     <w:p>
       <w:pPr>
         <w:rPr>
@@ -2444,7 +2446,7 @@
           <v:shape id="_x0000_i1034" type="#_x0000_t75" style="width:468pt;height:99pt" o:ole="">
             <v:imagedata r:id="rId27" o:title=""/>
           </v:shape>
-          <o:OLEObject Type="Embed" ProgID="Word.OpenDocumentText.12" ShapeID="_x0000_i1034" DrawAspect="Content" ObjectID="_1616308610" r:id="rId28"/>
+          <o:OLEObject Type="Embed" ProgID="Word.OpenDocumentText.12" ShapeID="_x0000_i1034" DrawAspect="Content" ObjectID="_1616929410" r:id="rId28"/>
         </w:object>
       </w:r>
     </w:p>
@@ -2516,8 +2518,8 @@
         <w:t>کد 11:</w:t>
       </w:r>
     </w:p>
-    <w:bookmarkStart w:id="13" w:name="_MON_1598087165"/>
-    <w:bookmarkEnd w:id="13"/>
+    <w:bookmarkStart w:id="14" w:name="_MON_1598087165"/>
+    <w:bookmarkEnd w:id="14"/>
     <w:p>
       <w:pPr>
         <w:rPr>
@@ -2534,7 +2536,7 @@
           <v:shape id="_x0000_i1035" type="#_x0000_t75" style="width:468pt;height:57pt" o:ole="">
             <v:imagedata r:id="rId29" o:title=""/>
           </v:shape>
-          <o:OLEObject Type="Embed" ProgID="Word.OpenDocumentText.12" ShapeID="_x0000_i1035" DrawAspect="Content" ObjectID="_1616308611" r:id="rId30"/>
+          <o:OLEObject Type="Embed" ProgID="Word.OpenDocumentText.12" ShapeID="_x0000_i1035" DrawAspect="Content" ObjectID="_1616929411" r:id="rId30"/>
         </w:object>
       </w:r>
     </w:p>
@@ -2609,7 +2611,7 @@
         </w:rPr>
         <w:t xml:space="preserve"> </w:t>
       </w:r>
-      <w:commentRangeStart w:id="14"/>
+      <w:commentRangeStart w:id="15"/>
       <w:r>
         <w:rPr>
           <w:rFonts w:hint="cs"/>
@@ -2664,13 +2666,13 @@
         </w:rPr>
         <w:t xml:space="preserve"> شمارنده نیز دارد</w:t>
       </w:r>
-      <w:commentRangeEnd w:id="14"/>
+      <w:commentRangeEnd w:id="15"/>
       <w:r>
         <w:rPr>
           <w:rStyle w:val="CommentReference"/>
           <w:rtl/>
         </w:rPr>
-        <w:commentReference w:id="14"/>
+        <w:commentReference w:id="15"/>
       </w:r>
       <w:r>
         <w:rPr>
@@ -2699,9 +2701,9 @@
         <w:t>کد 12:</w:t>
       </w:r>
     </w:p>
-    <w:commentRangeStart w:id="15"/>
-    <w:bookmarkStart w:id="16" w:name="_MON_1598088725"/>
-    <w:bookmarkEnd w:id="16"/>
+    <w:commentRangeStart w:id="16"/>
+    <w:bookmarkStart w:id="17" w:name="_MON_1598088725"/>
+    <w:bookmarkEnd w:id="17"/>
     <w:p>
       <w:pPr>
         <w:rPr>
@@ -2718,15 +2720,15 @@
           <v:shape id="_x0000_i1036" type="#_x0000_t75" style="width:468pt;height:129pt" o:ole="">
             <v:imagedata r:id="rId31" o:title=""/>
           </v:shape>
-          <o:OLEObject Type="Embed" ProgID="Word.OpenDocumentText.12" ShapeID="_x0000_i1036" DrawAspect="Content" ObjectID="_1616308612" r:id="rId32"/>
+          <o:OLEObject Type="Embed" ProgID="Word.OpenDocumentText.12" ShapeID="_x0000_i1036" DrawAspect="Content" ObjectID="_1616929412" r:id="rId32"/>
         </w:object>
       </w:r>
-      <w:commentRangeEnd w:id="15"/>
+      <w:commentRangeEnd w:id="16"/>
       <w:r>
         <w:rPr>
           <w:rStyle w:val="CommentReference"/>
         </w:rPr>
-        <w:commentReference w:id="15"/>
+        <w:commentReference w:id="16"/>
       </w:r>
     </w:p>
     <w:p>
@@ -2839,8 +2841,6 @@
         </w:rPr>
         <w:t>ها</w:t>
       </w:r>
-      <w:bookmarkStart w:id="17" w:name="_GoBack"/>
-      <w:bookmarkEnd w:id="17"/>
     </w:p>
     <w:p>
       <w:pPr>
@@ -3294,7 +3294,7 @@
           <v:shape id="_x0000_i1037" type="#_x0000_t75" style="width:468pt;height:42pt" o:ole="">
             <v:imagedata r:id="rId33" o:title=""/>
           </v:shape>
-          <o:OLEObject Type="Embed" ProgID="Word.OpenDocumentText.12" ShapeID="_x0000_i1037" DrawAspect="Content" ObjectID="_1616308613" r:id="rId34"/>
+          <o:OLEObject Type="Embed" ProgID="Word.OpenDocumentText.12" ShapeID="_x0000_i1037" DrawAspect="Content" ObjectID="_1616929413" r:id="rId34"/>
         </w:object>
       </w:r>
     </w:p>
@@ -3310,12 +3310,11 @@
 
 <file path=word/comments.xml><?xml version="1.0" encoding="utf-8"?>
 <w:comments xmlns:wpc="http://schemas.microsoft.com/office/word/2010/wordprocessingCanvas" xmlns:cx="http://schemas.microsoft.com/office/drawing/2014/chartex" xmlns:cx1="http://schemas.microsoft.com/office/drawing/2015/9/8/chartex" xmlns:cx2="http://schemas.microsoft.com/office/drawing/2015/10/21/chartex" xmlns:cx3="http://schemas.microsoft.com/office/drawing/2016/5/9/chartex" xmlns:cx4="http://schemas.microsoft.com/office/drawing/2016/5/10/chartex" xmlns:cx5="http://schemas.microsoft.com/office/drawing/2016/5/11/chartex" xmlns:cx6="http://schemas.microsoft.com/office/drawing/2016/5/12/chartex" xmlns:cx7="http://schemas.microsoft.com/office/drawing/2016/5/13/chartex" xmlns:cx8="http://schemas.microsoft.com/office/drawing/2016/5/14/chartex" xmlns:mc="http://schemas.openxmlformats.org/markup-compatibility/2006" xmlns:aink="http://schemas.microsoft.com/office/drawing/2016/ink" xmlns:am3d="http://schemas.microsoft.com/office/drawing/2017/model3d" xmlns:o="urn:schemas-microsoft-com:office:office" xmlns:r="http://schemas.openxmlformats.org/officeDocument/2006/relationships" xmlns:m="http://schemas.openxmlformats.org/officeDocument/2006/math" xmlns:v="urn:schemas-microsoft-com:vml" xmlns:wp14="http://schemas.microsoft.com/office/word/2010/wordprocessingDrawing" xmlns:wp="http://schemas.openxmlformats.org/drawingml/2006/wordprocessingDrawing" xmlns:w10="urn:schemas-microsoft-com:office:word" xmlns:w="http://schemas.openxmlformats.org/wordprocessingml/2006/main" xmlns:w14="http://schemas.microsoft.com/office/word/2010/wordml" xmlns:w15="http://schemas.microsoft.com/office/word/2012/wordml" xmlns:w16cid="http://schemas.microsoft.com/office/word/2016/wordml/cid" xmlns:w16se="http://schemas.microsoft.com/office/word/2015/wordml/symex" xmlns:wpg="http://schemas.microsoft.com/office/word/2010/wordprocessingGroup" xmlns:wpi="http://schemas.microsoft.com/office/word/2010/wordprocessingInk" xmlns:wne="http://schemas.microsoft.com/office/word/2006/wordml" xmlns:wps="http://schemas.microsoft.com/office/word/2010/wordprocessingShape" mc:Ignorable="w14 w15 w16se w16cid wp14">
-  <w:comment w:id="8" w:author="ahmed" w:date="2019-04-09T09:40:00Z" w:initials="a">
+  <w:comment w:id="9" w:author="ahmed" w:date="2019-04-09T09:40:00Z" w:initials="a">
     <w:p>
       <w:pPr>
         <w:pStyle w:val="CommentText"/>
         <w:rPr>
-          <w:rFonts w:hint="cs"/>
           <w:rtl/>
           <w:lang w:bidi="fa-IR"/>
         </w:rPr>
@@ -3346,7 +3345,7 @@
       </w:r>
     </w:p>
   </w:comment>
-  <w:comment w:id="9" w:author="ahmed nabipour" w:date="2018-09-10T12:15:00Z" w:initials="an">
+  <w:comment w:id="10" w:author="ahmed nabipour" w:date="2018-09-10T12:15:00Z" w:initials="an">
     <w:p>
       <w:pPr>
         <w:pStyle w:val="CommentText"/>
@@ -3370,7 +3369,7 @@
       </w:r>
     </w:p>
   </w:comment>
-  <w:comment w:id="11" w:author="ahmed nabipour" w:date="2018-09-10T12:14:00Z" w:initials="an">
+  <w:comment w:id="12" w:author="ahmed nabipour" w:date="2018-09-10T12:14:00Z" w:initials="an">
     <w:p>
       <w:pPr>
         <w:pStyle w:val="CommentText"/>
@@ -3405,7 +3404,7 @@
       </w:r>
     </w:p>
   </w:comment>
-  <w:comment w:id="14" w:author="Default" w:date="2018-10-15T12:47:00Z" w:initials="D">
+  <w:comment w:id="15" w:author="Default" w:date="2018-10-15T12:47:00Z" w:initials="D">
     <w:p>
       <w:pPr>
         <w:pStyle w:val="CommentText"/>
@@ -3425,7 +3424,7 @@
       </w:r>
     </w:p>
   </w:comment>
-  <w:comment w:id="15" w:author="ahmed nabipour" w:date="2018-09-10T12:59:00Z" w:initials="an">
+  <w:comment w:id="16" w:author="ahmed nabipour" w:date="2018-09-10T12:59:00Z" w:initials="an">
     <w:p>
       <w:pPr>
         <w:pStyle w:val="CommentText"/>
@@ -4033,6 +4032,7 @@
     <w:lsdException w:name="HTML Sample" w:semiHidden="1" w:unhideWhenUsed="1"/>
     <w:lsdException w:name="HTML Typewriter" w:semiHidden="1" w:unhideWhenUsed="1"/>
     <w:lsdException w:name="HTML Variable" w:semiHidden="1" w:unhideWhenUsed="1"/>
+    <w:lsdException w:name="Normal Table" w:semiHidden="1" w:unhideWhenUsed="1"/>
     <w:lsdException w:name="annotation subject" w:semiHidden="1" w:unhideWhenUsed="1"/>
     <w:lsdException w:name="No List" w:semiHidden="1" w:unhideWhenUsed="1"/>
     <w:lsdException w:name="Outline List 1" w:semiHidden="1" w:unhideWhenUsed="1"/>
@@ -4079,8 +4079,10 @@
     <w:lsdException w:name="Table Subtle 2" w:semiHidden="1" w:unhideWhenUsed="1"/>
     <w:lsdException w:name="Table Web 1" w:semiHidden="1" w:unhideWhenUsed="1"/>
     <w:lsdException w:name="Table Web 2" w:semiHidden="1" w:unhideWhenUsed="1"/>
+    <w:lsdException w:name="Table Web 3" w:semiHidden="1" w:unhideWhenUsed="1"/>
     <w:lsdException w:name="Balloon Text" w:semiHidden="1" w:unhideWhenUsed="1"/>
     <w:lsdException w:name="Table Grid" w:uiPriority="39"/>
+    <w:lsdException w:name="Table Theme" w:semiHidden="1" w:unhideWhenUsed="1"/>
     <w:lsdException w:name="Placeholder Text" w:semiHidden="1"/>
     <w:lsdException w:name="No Spacing" w:uiPriority="1" w:qFormat="1"/>
     <w:lsdException w:name="Light Shading" w:uiPriority="60"/>
@@ -5001,7 +5003,7 @@
 </file>
 
 <file path=customXml/itemProps1.xml><?xml version="1.0" encoding="utf-8"?>
-<ds:datastoreItem xmlns:ds="http://schemas.openxmlformats.org/officeDocument/2006/customXml" ds:itemID="{5B2FF86F-DE90-44D6-8F0C-D31E057D86C0}">
+<ds:datastoreItem xmlns:ds="http://schemas.openxmlformats.org/officeDocument/2006/customXml" ds:itemID="{B29AFF0F-817F-4503-9F1D-2CA5F893E871}">
   <ds:schemaRefs>
     <ds:schemaRef ds:uri="http://schemas.openxmlformats.org/officeDocument/2006/bibliography"/>
   </ds:schemaRefs>
